--- a/Documentation/Comparative Evaluation of Vision-Based Finger Tracking for Piano Interaction.docx
+++ b/Documentation/Comparative Evaluation of Vision-Based Finger Tracking for Piano Interaction.docx
@@ -5,13 +5,14 @@
     <w:p>
       <w:pPr>
         <w:rPr>
+          <w:rFonts w:ascii="Arial" w:hAnsi="Arial" w:cs="Arial"/>
           <w:sz w:val="36"/>
           <w:szCs w:val="36"/>
         </w:rPr>
       </w:pPr>
       <w:r>
         <w:rPr>
-          <w:rFonts w:cstheme="minorHAnsi"/>
+          <w:rFonts w:ascii="Arial" w:hAnsi="Arial" w:cs="Arial"/>
           <w:sz w:val="36"/>
           <w:szCs w:val="36"/>
         </w:rPr>
@@ -19,827 +20,4795 @@
       </w:r>
     </w:p>
     <w:p>
-      <w:r>
+      <w:pPr>
+        <w:rPr>
+          <w:rFonts w:ascii="Arial" w:hAnsi="Arial" w:cs="Arial"/>
+        </w:rPr>
+      </w:pPr>
+      <w:r>
+        <w:rPr>
+          <w:rFonts w:ascii="Arial" w:hAnsi="Arial" w:cs="Arial"/>
+        </w:rPr>
         <w:t>Production Project – level 6</w:t>
       </w:r>
     </w:p>
     <w:p>
-      <w:r>
+      <w:pPr>
+        <w:rPr>
+          <w:rFonts w:ascii="Arial" w:hAnsi="Arial" w:cs="Arial"/>
+        </w:rPr>
+      </w:pPr>
+      <w:r>
+        <w:rPr>
+          <w:rFonts w:ascii="Arial" w:hAnsi="Arial" w:cs="Arial"/>
+        </w:rPr>
         <w:t>Aayam Regmi – 77466864</w:t>
       </w:r>
     </w:p>
-    <w:p/>
-    <w:p/>
-    <w:p/>
-    <w:p/>
-    <w:p/>
-    <w:p/>
-    <w:p/>
-    <w:p/>
-    <w:p/>
-    <w:p/>
-    <w:p/>
-    <w:p/>
-    <w:p/>
-    <w:p/>
-    <w:p/>
-    <w:p/>
-    <w:p/>
-    <w:p/>
-    <w:p/>
-    <w:p/>
-    <w:p/>
-    <w:p/>
+    <w:p>
+      <w:pPr>
+        <w:rPr>
+          <w:rFonts w:ascii="Arial" w:hAnsi="Arial" w:cs="Arial"/>
+        </w:rPr>
+      </w:pPr>
+    </w:p>
+    <w:p>
+      <w:pPr>
+        <w:rPr>
+          <w:rFonts w:ascii="Arial" w:hAnsi="Arial" w:cs="Arial"/>
+        </w:rPr>
+      </w:pPr>
+    </w:p>
+    <w:p>
+      <w:pPr>
+        <w:rPr>
+          <w:rFonts w:ascii="Arial" w:hAnsi="Arial" w:cs="Arial"/>
+        </w:rPr>
+      </w:pPr>
+    </w:p>
+    <w:p>
+      <w:pPr>
+        <w:rPr>
+          <w:rFonts w:ascii="Arial" w:hAnsi="Arial" w:cs="Arial"/>
+        </w:rPr>
+      </w:pPr>
+    </w:p>
+    <w:p>
+      <w:pPr>
+        <w:rPr>
+          <w:rFonts w:ascii="Arial" w:hAnsi="Arial" w:cs="Arial"/>
+        </w:rPr>
+      </w:pPr>
+    </w:p>
+    <w:p>
+      <w:pPr>
+        <w:rPr>
+          <w:rFonts w:ascii="Arial" w:hAnsi="Arial" w:cs="Arial"/>
+        </w:rPr>
+      </w:pPr>
+    </w:p>
+    <w:p>
+      <w:pPr>
+        <w:rPr>
+          <w:rFonts w:ascii="Arial" w:hAnsi="Arial" w:cs="Arial"/>
+        </w:rPr>
+      </w:pPr>
+    </w:p>
+    <w:p>
+      <w:pPr>
+        <w:rPr>
+          <w:rFonts w:ascii="Arial" w:hAnsi="Arial" w:cs="Arial"/>
+        </w:rPr>
+      </w:pPr>
+    </w:p>
+    <w:p>
+      <w:pPr>
+        <w:rPr>
+          <w:rFonts w:ascii="Arial" w:hAnsi="Arial" w:cs="Arial"/>
+        </w:rPr>
+      </w:pPr>
+    </w:p>
+    <w:p>
+      <w:pPr>
+        <w:rPr>
+          <w:rFonts w:ascii="Arial" w:hAnsi="Arial" w:cs="Arial"/>
+        </w:rPr>
+      </w:pPr>
+    </w:p>
+    <w:p>
+      <w:pPr>
+        <w:rPr>
+          <w:rFonts w:ascii="Arial" w:hAnsi="Arial" w:cs="Arial"/>
+        </w:rPr>
+      </w:pPr>
+    </w:p>
+    <w:p>
+      <w:pPr>
+        <w:rPr>
+          <w:rFonts w:ascii="Arial" w:hAnsi="Arial" w:cs="Arial"/>
+        </w:rPr>
+      </w:pPr>
+    </w:p>
+    <w:p>
+      <w:pPr>
+        <w:rPr>
+          <w:rFonts w:ascii="Arial" w:hAnsi="Arial" w:cs="Arial"/>
+        </w:rPr>
+      </w:pPr>
+    </w:p>
+    <w:p>
+      <w:pPr>
+        <w:rPr>
+          <w:rFonts w:ascii="Arial" w:hAnsi="Arial" w:cs="Arial"/>
+        </w:rPr>
+      </w:pPr>
+    </w:p>
+    <w:p>
+      <w:pPr>
+        <w:rPr>
+          <w:rFonts w:ascii="Arial" w:hAnsi="Arial" w:cs="Arial"/>
+        </w:rPr>
+      </w:pPr>
+    </w:p>
+    <w:p>
+      <w:pPr>
+        <w:rPr>
+          <w:rFonts w:ascii="Arial" w:hAnsi="Arial" w:cs="Arial"/>
+        </w:rPr>
+      </w:pPr>
+    </w:p>
+    <w:p>
+      <w:pPr>
+        <w:rPr>
+          <w:rFonts w:ascii="Arial" w:hAnsi="Arial" w:cs="Arial"/>
+        </w:rPr>
+      </w:pPr>
+    </w:p>
+    <w:p>
+      <w:pPr>
+        <w:rPr>
+          <w:rFonts w:ascii="Arial" w:hAnsi="Arial" w:cs="Arial"/>
+        </w:rPr>
+      </w:pPr>
+    </w:p>
+    <w:p>
+      <w:pPr>
+        <w:rPr>
+          <w:rFonts w:ascii="Arial" w:hAnsi="Arial" w:cs="Arial"/>
+        </w:rPr>
+      </w:pPr>
+    </w:p>
+    <w:p>
+      <w:pPr>
+        <w:rPr>
+          <w:rFonts w:ascii="Arial" w:hAnsi="Arial" w:cs="Arial"/>
+        </w:rPr>
+      </w:pPr>
+    </w:p>
+    <w:p>
+      <w:pPr>
+        <w:rPr>
+          <w:rFonts w:ascii="Arial" w:hAnsi="Arial" w:cs="Arial"/>
+        </w:rPr>
+      </w:pPr>
+    </w:p>
+    <w:p>
+      <w:pPr>
+        <w:rPr>
+          <w:rFonts w:ascii="Arial" w:hAnsi="Arial" w:cs="Arial"/>
+        </w:rPr>
+      </w:pPr>
+    </w:p>
     <w:p>
       <w:pPr>
         <w:pStyle w:val="Heading1"/>
-      </w:pPr>
-      <w:r>
+        <w:rPr>
+          <w:rFonts w:ascii="Arial" w:hAnsi="Arial" w:cs="Arial"/>
+        </w:rPr>
+      </w:pPr>
+      <w:r>
+        <w:rPr>
+          <w:rFonts w:ascii="Arial" w:hAnsi="Arial" w:cs="Arial"/>
+        </w:rPr>
         <w:lastRenderedPageBreak/>
         <w:t>Abstract</w:t>
       </w:r>
     </w:p>
-    <w:p/>
-    <w:p/>
-    <w:p/>
-    <w:p/>
-    <w:p/>
-    <w:p/>
-    <w:p/>
-    <w:p/>
-    <w:p/>
-    <w:p/>
-    <w:p/>
-    <w:p/>
-    <w:p/>
-    <w:p/>
-    <w:p/>
-    <w:p/>
-    <w:p/>
-    <w:p/>
-    <w:p/>
-    <w:p/>
-    <w:p/>
-    <w:p/>
-    <w:p/>
-    <w:p/>
-    <w:p/>
+    <w:p>
+      <w:pPr>
+        <w:rPr>
+          <w:rFonts w:ascii="Arial" w:hAnsi="Arial" w:cs="Arial"/>
+        </w:rPr>
+      </w:pPr>
+    </w:p>
+    <w:p>
+      <w:pPr>
+        <w:rPr>
+          <w:rFonts w:ascii="Arial" w:hAnsi="Arial" w:cs="Arial"/>
+        </w:rPr>
+      </w:pPr>
+    </w:p>
+    <w:p>
+      <w:pPr>
+        <w:rPr>
+          <w:rFonts w:ascii="Arial" w:hAnsi="Arial" w:cs="Arial"/>
+        </w:rPr>
+      </w:pPr>
+    </w:p>
+    <w:p>
+      <w:pPr>
+        <w:rPr>
+          <w:rFonts w:ascii="Arial" w:hAnsi="Arial" w:cs="Arial"/>
+        </w:rPr>
+      </w:pPr>
+    </w:p>
+    <w:p>
+      <w:pPr>
+        <w:rPr>
+          <w:rFonts w:ascii="Arial" w:hAnsi="Arial" w:cs="Arial"/>
+        </w:rPr>
+      </w:pPr>
+    </w:p>
+    <w:p>
+      <w:pPr>
+        <w:rPr>
+          <w:rFonts w:ascii="Arial" w:hAnsi="Arial" w:cs="Arial"/>
+        </w:rPr>
+      </w:pPr>
+    </w:p>
+    <w:p>
+      <w:pPr>
+        <w:rPr>
+          <w:rFonts w:ascii="Arial" w:hAnsi="Arial" w:cs="Arial"/>
+        </w:rPr>
+      </w:pPr>
+    </w:p>
+    <w:p>
+      <w:pPr>
+        <w:rPr>
+          <w:rFonts w:ascii="Arial" w:hAnsi="Arial" w:cs="Arial"/>
+        </w:rPr>
+      </w:pPr>
+    </w:p>
+    <w:p>
+      <w:pPr>
+        <w:rPr>
+          <w:rFonts w:ascii="Arial" w:hAnsi="Arial" w:cs="Arial"/>
+        </w:rPr>
+      </w:pPr>
+    </w:p>
+    <w:p>
+      <w:pPr>
+        <w:rPr>
+          <w:rFonts w:ascii="Arial" w:hAnsi="Arial" w:cs="Arial"/>
+        </w:rPr>
+      </w:pPr>
+    </w:p>
+    <w:p>
+      <w:pPr>
+        <w:rPr>
+          <w:rFonts w:ascii="Arial" w:hAnsi="Arial" w:cs="Arial"/>
+        </w:rPr>
+      </w:pPr>
+    </w:p>
+    <w:p>
+      <w:pPr>
+        <w:rPr>
+          <w:rFonts w:ascii="Arial" w:hAnsi="Arial" w:cs="Arial"/>
+        </w:rPr>
+      </w:pPr>
+    </w:p>
+    <w:p>
+      <w:pPr>
+        <w:rPr>
+          <w:rFonts w:ascii="Arial" w:hAnsi="Arial" w:cs="Arial"/>
+        </w:rPr>
+      </w:pPr>
+    </w:p>
+    <w:p>
+      <w:pPr>
+        <w:rPr>
+          <w:rFonts w:ascii="Arial" w:hAnsi="Arial" w:cs="Arial"/>
+        </w:rPr>
+      </w:pPr>
+    </w:p>
+    <w:p>
+      <w:pPr>
+        <w:rPr>
+          <w:rFonts w:ascii="Arial" w:hAnsi="Arial" w:cs="Arial"/>
+        </w:rPr>
+      </w:pPr>
+    </w:p>
+    <w:p>
+      <w:pPr>
+        <w:rPr>
+          <w:rFonts w:ascii="Arial" w:hAnsi="Arial" w:cs="Arial"/>
+        </w:rPr>
+      </w:pPr>
+    </w:p>
+    <w:p>
+      <w:pPr>
+        <w:rPr>
+          <w:rFonts w:ascii="Arial" w:hAnsi="Arial" w:cs="Arial"/>
+        </w:rPr>
+      </w:pPr>
+    </w:p>
+    <w:p>
+      <w:pPr>
+        <w:rPr>
+          <w:rFonts w:ascii="Arial" w:hAnsi="Arial" w:cs="Arial"/>
+        </w:rPr>
+      </w:pPr>
+    </w:p>
+    <w:p>
+      <w:pPr>
+        <w:rPr>
+          <w:rFonts w:ascii="Arial" w:hAnsi="Arial" w:cs="Arial"/>
+        </w:rPr>
+      </w:pPr>
+    </w:p>
+    <w:p>
+      <w:pPr>
+        <w:rPr>
+          <w:rFonts w:ascii="Arial" w:hAnsi="Arial" w:cs="Arial"/>
+        </w:rPr>
+      </w:pPr>
+    </w:p>
+    <w:p>
+      <w:pPr>
+        <w:rPr>
+          <w:rFonts w:ascii="Arial" w:hAnsi="Arial" w:cs="Arial"/>
+        </w:rPr>
+      </w:pPr>
+    </w:p>
+    <w:p>
+      <w:pPr>
+        <w:rPr>
+          <w:rFonts w:ascii="Arial" w:hAnsi="Arial" w:cs="Arial"/>
+        </w:rPr>
+      </w:pPr>
+    </w:p>
+    <w:p>
+      <w:pPr>
+        <w:rPr>
+          <w:rFonts w:ascii="Arial" w:hAnsi="Arial" w:cs="Arial"/>
+        </w:rPr>
+      </w:pPr>
+    </w:p>
+    <w:p>
+      <w:pPr>
+        <w:rPr>
+          <w:rFonts w:ascii="Arial" w:hAnsi="Arial" w:cs="Arial"/>
+        </w:rPr>
+      </w:pPr>
+    </w:p>
+    <w:p>
+      <w:pPr>
+        <w:rPr>
+          <w:rFonts w:ascii="Arial" w:hAnsi="Arial" w:cs="Arial"/>
+        </w:rPr>
+      </w:pPr>
+    </w:p>
     <w:p>
       <w:pPr>
         <w:pStyle w:val="Heading1"/>
-      </w:pPr>
-      <w:r>
+        <w:rPr>
+          <w:rFonts w:ascii="Arial" w:hAnsi="Arial" w:cs="Arial"/>
+        </w:rPr>
+      </w:pPr>
+      <w:r>
+        <w:rPr>
+          <w:rFonts w:ascii="Arial" w:hAnsi="Arial" w:cs="Arial"/>
+        </w:rPr>
         <w:lastRenderedPageBreak/>
-        <w:t>student declaration</w:t>
-      </w:r>
-    </w:p>
-    <w:p/>
-    <w:p/>
-    <w:p/>
-    <w:p/>
-    <w:p/>
-    <w:p/>
-    <w:p/>
-    <w:p/>
-    <w:p/>
-    <w:p/>
-    <w:p/>
-    <w:p/>
-    <w:p/>
-    <w:p/>
-    <w:p/>
-    <w:p/>
-    <w:p/>
-    <w:p/>
-    <w:p/>
-    <w:p/>
-    <w:p/>
-    <w:p/>
-    <w:p/>
-    <w:p/>
-    <w:p/>
+        <w:t>S</w:t>
+      </w:r>
+      <w:r>
+        <w:rPr>
+          <w:rFonts w:ascii="Arial" w:hAnsi="Arial" w:cs="Arial"/>
+        </w:rPr>
+        <w:t xml:space="preserve">tudent </w:t>
+      </w:r>
+      <w:r>
+        <w:rPr>
+          <w:rFonts w:ascii="Arial" w:hAnsi="Arial" w:cs="Arial"/>
+        </w:rPr>
+        <w:t>D</w:t>
+      </w:r>
+      <w:r>
+        <w:rPr>
+          <w:rFonts w:ascii="Arial" w:hAnsi="Arial" w:cs="Arial"/>
+        </w:rPr>
+        <w:t>eclaration</w:t>
+      </w:r>
+    </w:p>
+    <w:p>
+      <w:pPr>
+        <w:rPr>
+          <w:rFonts w:ascii="Arial" w:hAnsi="Arial" w:cs="Arial"/>
+        </w:rPr>
+      </w:pPr>
+      <w:r>
+        <w:rPr>
+          <w:rFonts w:ascii="Arial" w:hAnsi="Arial" w:cs="Arial"/>
+        </w:rPr>
+        <w:t>I, Aayam Regmi (Student ID: 77466864), declare that this report is</w:t>
+      </w:r>
+      <w:r>
+        <w:rPr>
+          <w:rFonts w:ascii="Arial" w:hAnsi="Arial" w:cs="Arial"/>
+        </w:rPr>
+        <w:t xml:space="preserve"> my own</w:t>
+      </w:r>
+      <w:r>
+        <w:rPr>
+          <w:rFonts w:ascii="Arial" w:hAnsi="Arial" w:cs="Arial"/>
+        </w:rPr>
+        <w:t xml:space="preserve"> </w:t>
+      </w:r>
+      <w:r>
+        <w:rPr>
+          <w:rFonts w:ascii="Arial" w:hAnsi="Arial" w:cs="Arial"/>
+        </w:rPr>
+        <w:t xml:space="preserve">original work </w:t>
+      </w:r>
+      <w:r>
+        <w:rPr>
+          <w:rFonts w:ascii="Arial" w:hAnsi="Arial" w:cs="Arial"/>
+        </w:rPr>
+        <w:t xml:space="preserve">submitted with </w:t>
+      </w:r>
+      <w:r>
+        <w:rPr>
+          <w:rFonts w:ascii="Arial" w:hAnsi="Arial" w:cs="Arial"/>
+        </w:rPr>
+        <w:t>fulfilled requirements</w:t>
+      </w:r>
+      <w:r>
+        <w:rPr>
+          <w:rFonts w:ascii="Arial" w:hAnsi="Arial" w:cs="Arial"/>
+        </w:rPr>
+        <w:t>, ethical consent</w:t>
+      </w:r>
+      <w:r>
+        <w:rPr>
+          <w:rFonts w:ascii="Arial" w:hAnsi="Arial" w:cs="Arial"/>
+        </w:rPr>
+        <w:t xml:space="preserve"> </w:t>
+      </w:r>
+      <w:r>
+        <w:rPr>
+          <w:rFonts w:ascii="Arial" w:hAnsi="Arial" w:cs="Arial"/>
+        </w:rPr>
+        <w:t>of Leeds</w:t>
+      </w:r>
+      <w:r>
+        <w:rPr>
+          <w:rFonts w:ascii="Arial" w:hAnsi="Arial" w:cs="Arial"/>
+        </w:rPr>
+        <w:t xml:space="preserve"> Beckett University</w:t>
+      </w:r>
+      <w:r>
+        <w:rPr>
+          <w:rFonts w:ascii="Arial" w:hAnsi="Arial" w:cs="Arial"/>
+        </w:rPr>
+        <w:t xml:space="preserve"> for the production project of BSc (Hons) Computing</w:t>
+      </w:r>
+      <w:r>
+        <w:rPr>
+          <w:rFonts w:ascii="Arial" w:hAnsi="Arial" w:cs="Arial"/>
+        </w:rPr>
+        <w:t xml:space="preserve"> and The British College</w:t>
+      </w:r>
+      <w:r>
+        <w:rPr>
+          <w:rFonts w:ascii="Arial" w:hAnsi="Arial" w:cs="Arial"/>
+        </w:rPr>
+        <w:t>.</w:t>
+      </w:r>
+      <w:r>
+        <w:rPr>
+          <w:rFonts w:ascii="Arial" w:hAnsi="Arial" w:cs="Arial"/>
+        </w:rPr>
+        <w:t xml:space="preserve"> All cited references are in accordance </w:t>
+      </w:r>
+      <w:r>
+        <w:rPr>
+          <w:rFonts w:ascii="Arial" w:hAnsi="Arial" w:cs="Arial"/>
+        </w:rPr>
+        <w:t>with</w:t>
+      </w:r>
+      <w:r>
+        <w:rPr>
+          <w:rFonts w:ascii="Arial" w:hAnsi="Arial" w:cs="Arial"/>
+        </w:rPr>
+        <w:t xml:space="preserve"> Harvard referencing format</w:t>
+      </w:r>
+      <w:r>
+        <w:rPr>
+          <w:rFonts w:ascii="Arial" w:hAnsi="Arial" w:cs="Arial"/>
+        </w:rPr>
+        <w:t>.</w:t>
+      </w:r>
+    </w:p>
+    <w:p>
+      <w:pPr>
+        <w:rPr>
+          <w:rFonts w:ascii="Arial" w:hAnsi="Arial" w:cs="Arial"/>
+        </w:rPr>
+      </w:pPr>
+    </w:p>
+    <w:p>
+      <w:pPr>
+        <w:rPr>
+          <w:rFonts w:ascii="Arial" w:hAnsi="Arial" w:cs="Arial"/>
+        </w:rPr>
+      </w:pPr>
+    </w:p>
+    <w:p>
+      <w:pPr>
+        <w:rPr>
+          <w:rFonts w:ascii="Arial" w:hAnsi="Arial" w:cs="Arial"/>
+        </w:rPr>
+      </w:pPr>
+    </w:p>
+    <w:p>
+      <w:pPr>
+        <w:rPr>
+          <w:rFonts w:ascii="Arial" w:hAnsi="Arial" w:cs="Arial"/>
+        </w:rPr>
+      </w:pPr>
+    </w:p>
+    <w:p>
+      <w:pPr>
+        <w:rPr>
+          <w:rFonts w:ascii="Arial" w:hAnsi="Arial" w:cs="Arial"/>
+        </w:rPr>
+      </w:pPr>
+    </w:p>
+    <w:p>
+      <w:pPr>
+        <w:rPr>
+          <w:rFonts w:ascii="Arial" w:hAnsi="Arial" w:cs="Arial"/>
+        </w:rPr>
+      </w:pPr>
+    </w:p>
+    <w:p>
+      <w:pPr>
+        <w:rPr>
+          <w:rFonts w:ascii="Arial" w:hAnsi="Arial" w:cs="Arial"/>
+        </w:rPr>
+      </w:pPr>
+    </w:p>
+    <w:p>
+      <w:pPr>
+        <w:rPr>
+          <w:rFonts w:ascii="Arial" w:hAnsi="Arial" w:cs="Arial"/>
+        </w:rPr>
+      </w:pPr>
+    </w:p>
+    <w:p>
+      <w:pPr>
+        <w:rPr>
+          <w:rFonts w:ascii="Arial" w:hAnsi="Arial" w:cs="Arial"/>
+        </w:rPr>
+      </w:pPr>
+    </w:p>
+    <w:p>
+      <w:pPr>
+        <w:rPr>
+          <w:rFonts w:ascii="Arial" w:hAnsi="Arial" w:cs="Arial"/>
+        </w:rPr>
+      </w:pPr>
+    </w:p>
+    <w:p>
+      <w:pPr>
+        <w:rPr>
+          <w:rFonts w:ascii="Arial" w:hAnsi="Arial" w:cs="Arial"/>
+        </w:rPr>
+      </w:pPr>
+    </w:p>
+    <w:p>
+      <w:pPr>
+        <w:rPr>
+          <w:rFonts w:ascii="Arial" w:hAnsi="Arial" w:cs="Arial"/>
+        </w:rPr>
+      </w:pPr>
+    </w:p>
+    <w:p>
+      <w:pPr>
+        <w:rPr>
+          <w:rFonts w:ascii="Arial" w:hAnsi="Arial" w:cs="Arial"/>
+        </w:rPr>
+      </w:pPr>
+    </w:p>
+    <w:p>
+      <w:pPr>
+        <w:rPr>
+          <w:rFonts w:ascii="Arial" w:hAnsi="Arial" w:cs="Arial"/>
+        </w:rPr>
+      </w:pPr>
+    </w:p>
+    <w:p>
+      <w:pPr>
+        <w:rPr>
+          <w:rFonts w:ascii="Arial" w:hAnsi="Arial" w:cs="Arial"/>
+        </w:rPr>
+      </w:pPr>
+    </w:p>
+    <w:p>
+      <w:pPr>
+        <w:rPr>
+          <w:rFonts w:ascii="Arial" w:hAnsi="Arial" w:cs="Arial"/>
+        </w:rPr>
+      </w:pPr>
+    </w:p>
+    <w:p>
+      <w:pPr>
+        <w:rPr>
+          <w:rFonts w:ascii="Arial" w:hAnsi="Arial" w:cs="Arial"/>
+        </w:rPr>
+      </w:pPr>
+    </w:p>
+    <w:p>
+      <w:pPr>
+        <w:rPr>
+          <w:rFonts w:ascii="Arial" w:hAnsi="Arial" w:cs="Arial"/>
+        </w:rPr>
+      </w:pPr>
+    </w:p>
+    <w:p>
+      <w:pPr>
+        <w:rPr>
+          <w:rFonts w:ascii="Arial" w:hAnsi="Arial" w:cs="Arial"/>
+        </w:rPr>
+      </w:pPr>
+    </w:p>
+    <w:p>
+      <w:pPr>
+        <w:rPr>
+          <w:rFonts w:ascii="Arial" w:hAnsi="Arial" w:cs="Arial"/>
+        </w:rPr>
+      </w:pPr>
+    </w:p>
+    <w:p>
+      <w:pPr>
+        <w:rPr>
+          <w:rFonts w:ascii="Arial" w:hAnsi="Arial" w:cs="Arial"/>
+        </w:rPr>
+      </w:pPr>
+    </w:p>
     <w:p>
       <w:pPr>
         <w:pStyle w:val="Heading1"/>
-      </w:pPr>
-      <w:r>
+        <w:rPr>
+          <w:rFonts w:ascii="Arial" w:hAnsi="Arial" w:cs="Arial"/>
+        </w:rPr>
+      </w:pPr>
+      <w:r>
+        <w:rPr>
+          <w:rFonts w:ascii="Arial" w:hAnsi="Arial" w:cs="Arial"/>
+        </w:rPr>
         <w:lastRenderedPageBreak/>
         <w:t>Table of content</w:t>
       </w:r>
     </w:p>
-    <w:p/>
-    <w:p/>
-    <w:p/>
-    <w:p/>
-    <w:p/>
-    <w:p/>
-    <w:p/>
-    <w:p/>
-    <w:p/>
-    <w:p/>
-    <w:p/>
-    <w:p/>
-    <w:p/>
-    <w:p/>
-    <w:p/>
-    <w:p/>
-    <w:p/>
-    <w:p/>
-    <w:p/>
-    <w:p/>
-    <w:p/>
-    <w:p/>
-    <w:p/>
-    <w:p/>
-    <w:p/>
+    <w:p>
+      <w:pPr>
+        <w:rPr>
+          <w:rFonts w:ascii="Arial" w:hAnsi="Arial" w:cs="Arial"/>
+        </w:rPr>
+      </w:pPr>
+    </w:p>
+    <w:p>
+      <w:pPr>
+        <w:rPr>
+          <w:rFonts w:ascii="Arial" w:hAnsi="Arial" w:cs="Arial"/>
+        </w:rPr>
+      </w:pPr>
+    </w:p>
+    <w:p>
+      <w:pPr>
+        <w:rPr>
+          <w:rFonts w:ascii="Arial" w:hAnsi="Arial" w:cs="Arial"/>
+        </w:rPr>
+      </w:pPr>
+    </w:p>
+    <w:p>
+      <w:pPr>
+        <w:rPr>
+          <w:rFonts w:ascii="Arial" w:hAnsi="Arial" w:cs="Arial"/>
+        </w:rPr>
+      </w:pPr>
+    </w:p>
+    <w:p>
+      <w:pPr>
+        <w:rPr>
+          <w:rFonts w:ascii="Arial" w:hAnsi="Arial" w:cs="Arial"/>
+        </w:rPr>
+      </w:pPr>
+    </w:p>
+    <w:p>
+      <w:pPr>
+        <w:rPr>
+          <w:rFonts w:ascii="Arial" w:hAnsi="Arial" w:cs="Arial"/>
+        </w:rPr>
+      </w:pPr>
+    </w:p>
+    <w:p>
+      <w:pPr>
+        <w:rPr>
+          <w:rFonts w:ascii="Arial" w:hAnsi="Arial" w:cs="Arial"/>
+        </w:rPr>
+      </w:pPr>
+    </w:p>
+    <w:p>
+      <w:pPr>
+        <w:rPr>
+          <w:rFonts w:ascii="Arial" w:hAnsi="Arial" w:cs="Arial"/>
+        </w:rPr>
+      </w:pPr>
+    </w:p>
+    <w:p>
+      <w:pPr>
+        <w:rPr>
+          <w:rFonts w:ascii="Arial" w:hAnsi="Arial" w:cs="Arial"/>
+        </w:rPr>
+      </w:pPr>
+    </w:p>
+    <w:p>
+      <w:pPr>
+        <w:rPr>
+          <w:rFonts w:ascii="Arial" w:hAnsi="Arial" w:cs="Arial"/>
+        </w:rPr>
+      </w:pPr>
+    </w:p>
+    <w:p>
+      <w:pPr>
+        <w:rPr>
+          <w:rFonts w:ascii="Arial" w:hAnsi="Arial" w:cs="Arial"/>
+        </w:rPr>
+      </w:pPr>
+    </w:p>
+    <w:p>
+      <w:pPr>
+        <w:rPr>
+          <w:rFonts w:ascii="Arial" w:hAnsi="Arial" w:cs="Arial"/>
+        </w:rPr>
+      </w:pPr>
+    </w:p>
+    <w:p>
+      <w:pPr>
+        <w:rPr>
+          <w:rFonts w:ascii="Arial" w:hAnsi="Arial" w:cs="Arial"/>
+        </w:rPr>
+      </w:pPr>
+    </w:p>
+    <w:p>
+      <w:pPr>
+        <w:rPr>
+          <w:rFonts w:ascii="Arial" w:hAnsi="Arial" w:cs="Arial"/>
+        </w:rPr>
+      </w:pPr>
+    </w:p>
+    <w:p>
+      <w:pPr>
+        <w:rPr>
+          <w:rFonts w:ascii="Arial" w:hAnsi="Arial" w:cs="Arial"/>
+        </w:rPr>
+      </w:pPr>
+    </w:p>
+    <w:p>
+      <w:pPr>
+        <w:rPr>
+          <w:rFonts w:ascii="Arial" w:hAnsi="Arial" w:cs="Arial"/>
+        </w:rPr>
+      </w:pPr>
+    </w:p>
+    <w:p>
+      <w:pPr>
+        <w:rPr>
+          <w:rFonts w:ascii="Arial" w:hAnsi="Arial" w:cs="Arial"/>
+        </w:rPr>
+      </w:pPr>
+    </w:p>
+    <w:p>
+      <w:pPr>
+        <w:rPr>
+          <w:rFonts w:ascii="Arial" w:hAnsi="Arial" w:cs="Arial"/>
+        </w:rPr>
+      </w:pPr>
+    </w:p>
+    <w:p>
+      <w:pPr>
+        <w:rPr>
+          <w:rFonts w:ascii="Arial" w:hAnsi="Arial" w:cs="Arial"/>
+        </w:rPr>
+      </w:pPr>
+    </w:p>
+    <w:p>
+      <w:pPr>
+        <w:rPr>
+          <w:rFonts w:ascii="Arial" w:hAnsi="Arial" w:cs="Arial"/>
+        </w:rPr>
+      </w:pPr>
+    </w:p>
+    <w:p>
+      <w:pPr>
+        <w:rPr>
+          <w:rFonts w:ascii="Arial" w:hAnsi="Arial" w:cs="Arial"/>
+        </w:rPr>
+      </w:pPr>
+    </w:p>
+    <w:p>
+      <w:pPr>
+        <w:rPr>
+          <w:rFonts w:ascii="Arial" w:hAnsi="Arial" w:cs="Arial"/>
+        </w:rPr>
+      </w:pPr>
+    </w:p>
+    <w:p>
+      <w:pPr>
+        <w:rPr>
+          <w:rFonts w:ascii="Arial" w:hAnsi="Arial" w:cs="Arial"/>
+        </w:rPr>
+      </w:pPr>
+    </w:p>
+    <w:p>
+      <w:pPr>
+        <w:rPr>
+          <w:rFonts w:ascii="Arial" w:hAnsi="Arial" w:cs="Arial"/>
+        </w:rPr>
+      </w:pPr>
+    </w:p>
+    <w:p>
+      <w:pPr>
+        <w:rPr>
+          <w:rFonts w:ascii="Arial" w:hAnsi="Arial" w:cs="Arial"/>
+        </w:rPr>
+      </w:pPr>
+    </w:p>
     <w:p>
       <w:pPr>
         <w:pStyle w:val="Heading2"/>
-      </w:pPr>
-      <w:r>
+        <w:rPr>
+          <w:rFonts w:ascii="Arial" w:hAnsi="Arial" w:cs="Arial"/>
+        </w:rPr>
+      </w:pPr>
+      <w:r>
+        <w:rPr>
+          <w:rFonts w:ascii="Arial" w:hAnsi="Arial" w:cs="Arial"/>
+        </w:rPr>
         <w:lastRenderedPageBreak/>
         <w:t xml:space="preserve">list of figure </w:t>
       </w:r>
+      <w:r>
+        <w:rPr>
+          <w:rFonts w:ascii="Arial" w:hAnsi="Arial" w:cs="Arial"/>
+        </w:rPr>
+        <w:t>tables</w:t>
+      </w:r>
+      <w:r>
+        <w:rPr>
+          <w:rFonts w:ascii="Arial" w:hAnsi="Arial" w:cs="Arial"/>
+        </w:rPr>
+        <w:t xml:space="preserve"> or graph</w:t>
+      </w:r>
+    </w:p>
+    <w:p>
+      <w:pPr>
+        <w:pStyle w:val="Heading2"/>
+        <w:rPr>
+          <w:rFonts w:ascii="Arial" w:hAnsi="Arial" w:cs="Arial"/>
+        </w:rPr>
+      </w:pPr>
+      <w:r>
+        <w:rPr>
+          <w:rFonts w:ascii="Arial" w:hAnsi="Arial" w:cs="Arial"/>
+        </w:rPr>
+        <w:t>list of appendices</w:t>
+      </w:r>
+    </w:p>
+    <w:p>
+      <w:pPr>
+        <w:pStyle w:val="Heading2"/>
+        <w:rPr>
+          <w:rFonts w:ascii="Arial" w:hAnsi="Arial" w:cs="Arial"/>
+        </w:rPr>
+      </w:pPr>
+      <w:r>
+        <w:rPr>
+          <w:rFonts w:ascii="Arial" w:hAnsi="Arial" w:cs="Arial"/>
+        </w:rPr>
+        <w:t>list of Abbreviations</w:t>
+      </w:r>
+    </w:p>
+    <w:p>
+      <w:pPr>
+        <w:spacing w:before="140" w:after="140"/>
+        <w:jc w:val="both"/>
+        <w:rPr>
+          <w:rFonts w:ascii="Arial" w:hAnsi="Arial" w:cs="Arial"/>
+        </w:rPr>
+      </w:pPr>
+      <w:r>
+        <w:rPr>
+          <w:rFonts w:ascii="Arial" w:eastAsia="Arial" w:hAnsi="Arial" w:cs="Arial"/>
+          <w:sz w:val="22"/>
+          <w:szCs w:val="22"/>
+        </w:rPr>
+        <w:t>MPJPE – Mean</w:t>
+      </w:r>
+      <w:r>
+        <w:rPr>
+          <w:rFonts w:ascii="Arial" w:eastAsia="Arial" w:hAnsi="Arial" w:cs="Arial"/>
+          <w:sz w:val="22"/>
+          <w:szCs w:val="22"/>
+        </w:rPr>
+        <w:t xml:space="preserve"> Per-Joint Position Error</w:t>
+      </w:r>
+    </w:p>
+    <w:p>
+      <w:pPr>
+        <w:spacing w:before="140" w:after="140"/>
+        <w:jc w:val="both"/>
+        <w:rPr>
+          <w:rFonts w:ascii="Arial" w:hAnsi="Arial" w:cs="Arial"/>
+        </w:rPr>
+      </w:pPr>
+      <w:r>
+        <w:rPr>
+          <w:rFonts w:ascii="Arial" w:eastAsia="Arial" w:hAnsi="Arial" w:cs="Arial"/>
+          <w:sz w:val="22"/>
+          <w:szCs w:val="22"/>
+        </w:rPr>
+        <w:t xml:space="preserve">HCI    </w:t>
+      </w:r>
+      <w:r>
+        <w:rPr>
+          <w:rFonts w:ascii="Arial" w:eastAsia="Arial" w:hAnsi="Arial" w:cs="Arial"/>
+          <w:sz w:val="22"/>
+          <w:szCs w:val="22"/>
+        </w:rPr>
+        <w:t>– Human</w:t>
+      </w:r>
+      <w:r>
+        <w:rPr>
+          <w:rFonts w:ascii="Arial" w:eastAsia="Arial" w:hAnsi="Arial" w:cs="Arial"/>
+          <w:sz w:val="22"/>
+          <w:szCs w:val="22"/>
+        </w:rPr>
+        <w:t>-Computer Interaction</w:t>
+      </w:r>
+    </w:p>
+    <w:p>
+      <w:pPr>
+        <w:spacing w:before="140" w:after="140"/>
+        <w:jc w:val="both"/>
+        <w:rPr>
+          <w:rFonts w:ascii="Arial" w:hAnsi="Arial" w:cs="Arial"/>
+        </w:rPr>
+      </w:pPr>
+      <w:r>
+        <w:rPr>
+          <w:rFonts w:ascii="Arial" w:eastAsia="Arial" w:hAnsi="Arial" w:cs="Arial"/>
+          <w:sz w:val="22"/>
+          <w:szCs w:val="22"/>
+        </w:rPr>
+        <w:t xml:space="preserve">MIDI   </w:t>
+      </w:r>
+      <w:r>
+        <w:rPr>
+          <w:rFonts w:ascii="Arial" w:eastAsia="Arial" w:hAnsi="Arial" w:cs="Arial"/>
+          <w:sz w:val="22"/>
+          <w:szCs w:val="22"/>
+        </w:rPr>
+        <w:t>– Musical</w:t>
+      </w:r>
+      <w:r>
+        <w:rPr>
+          <w:rFonts w:ascii="Arial" w:eastAsia="Arial" w:hAnsi="Arial" w:cs="Arial"/>
+          <w:sz w:val="22"/>
+          <w:szCs w:val="22"/>
+        </w:rPr>
+        <w:t xml:space="preserve"> Instrument Digital Interface</w:t>
+      </w:r>
+    </w:p>
+    <w:p>
+      <w:pPr>
+        <w:spacing w:before="140" w:after="140"/>
+        <w:jc w:val="both"/>
+        <w:rPr>
+          <w:rFonts w:ascii="Arial" w:hAnsi="Arial" w:cs="Arial"/>
+        </w:rPr>
+      </w:pPr>
+      <w:r>
+        <w:rPr>
+          <w:rFonts w:ascii="Arial" w:eastAsia="Arial" w:hAnsi="Arial" w:cs="Arial"/>
+          <w:sz w:val="22"/>
+          <w:szCs w:val="22"/>
+        </w:rPr>
+        <w:t xml:space="preserve">FPS    </w:t>
+      </w:r>
+      <w:r>
+        <w:rPr>
+          <w:rFonts w:ascii="Arial" w:eastAsia="Arial" w:hAnsi="Arial" w:cs="Arial"/>
+          <w:sz w:val="22"/>
+          <w:szCs w:val="22"/>
+        </w:rPr>
+        <w:t>– Frames</w:t>
+      </w:r>
+      <w:r>
+        <w:rPr>
+          <w:rFonts w:ascii="Arial" w:eastAsia="Arial" w:hAnsi="Arial" w:cs="Arial"/>
+          <w:sz w:val="22"/>
+          <w:szCs w:val="22"/>
+        </w:rPr>
+        <w:t xml:space="preserve"> Per Second</w:t>
+      </w:r>
+    </w:p>
+    <w:p>
+      <w:pPr>
+        <w:spacing w:before="140" w:after="140"/>
+        <w:jc w:val="both"/>
+        <w:rPr>
+          <w:rFonts w:ascii="Arial" w:hAnsi="Arial" w:cs="Arial"/>
+        </w:rPr>
+      </w:pPr>
+      <w:r>
+        <w:rPr>
+          <w:rFonts w:ascii="Arial" w:eastAsia="Arial" w:hAnsi="Arial" w:cs="Arial"/>
+          <w:sz w:val="22"/>
+          <w:szCs w:val="22"/>
+        </w:rPr>
+        <w:t xml:space="preserve">RAD    </w:t>
+      </w:r>
+      <w:r>
+        <w:rPr>
+          <w:rFonts w:ascii="Arial" w:eastAsia="Arial" w:hAnsi="Arial" w:cs="Arial"/>
+          <w:sz w:val="22"/>
+          <w:szCs w:val="22"/>
+        </w:rPr>
+        <w:t>– Rapid</w:t>
+      </w:r>
+      <w:r>
+        <w:rPr>
+          <w:rFonts w:ascii="Arial" w:eastAsia="Arial" w:hAnsi="Arial" w:cs="Arial"/>
+          <w:sz w:val="22"/>
+          <w:szCs w:val="22"/>
+        </w:rPr>
+        <w:t xml:space="preserve"> Application Development</w:t>
+      </w:r>
+    </w:p>
+    <w:p>
+      <w:pPr>
+        <w:spacing w:before="140" w:after="140"/>
+        <w:jc w:val="both"/>
+        <w:rPr>
+          <w:rFonts w:ascii="Arial" w:hAnsi="Arial" w:cs="Arial"/>
+        </w:rPr>
+      </w:pPr>
+      <w:r>
+        <w:rPr>
+          <w:rFonts w:ascii="Arial" w:eastAsia="Arial" w:hAnsi="Arial" w:cs="Arial"/>
+          <w:sz w:val="22"/>
+          <w:szCs w:val="22"/>
+        </w:rPr>
+        <w:t xml:space="preserve">RGB    </w:t>
+      </w:r>
+      <w:r>
+        <w:rPr>
+          <w:rFonts w:ascii="Arial" w:eastAsia="Arial" w:hAnsi="Arial" w:cs="Arial"/>
+          <w:sz w:val="22"/>
+          <w:szCs w:val="22"/>
+        </w:rPr>
+        <w:t>– Red</w:t>
+      </w:r>
+      <w:r>
+        <w:rPr>
+          <w:rFonts w:ascii="Arial" w:eastAsia="Arial" w:hAnsi="Arial" w:cs="Arial"/>
+          <w:sz w:val="22"/>
+          <w:szCs w:val="22"/>
+        </w:rPr>
+        <w:t>, Green, Blue</w:t>
+      </w:r>
+    </w:p>
+    <w:p>
+      <w:pPr>
+        <w:spacing w:before="140" w:after="140"/>
+        <w:jc w:val="both"/>
+        <w:rPr>
+          <w:rFonts w:ascii="Arial" w:hAnsi="Arial" w:cs="Arial"/>
+        </w:rPr>
+      </w:pPr>
+      <w:r>
+        <w:rPr>
+          <w:rFonts w:ascii="Arial" w:eastAsia="Arial" w:hAnsi="Arial" w:cs="Arial"/>
+          <w:sz w:val="22"/>
+          <w:szCs w:val="22"/>
+        </w:rPr>
+        <w:t xml:space="preserve">CV     </w:t>
+      </w:r>
+      <w:r>
+        <w:rPr>
+          <w:rFonts w:ascii="Arial" w:eastAsia="Arial" w:hAnsi="Arial" w:cs="Arial"/>
+          <w:sz w:val="22"/>
+          <w:szCs w:val="22"/>
+        </w:rPr>
+        <w:t>– Computer</w:t>
+      </w:r>
+      <w:r>
+        <w:rPr>
+          <w:rFonts w:ascii="Arial" w:eastAsia="Arial" w:hAnsi="Arial" w:cs="Arial"/>
+          <w:sz w:val="22"/>
+          <w:szCs w:val="22"/>
+        </w:rPr>
+        <w:t xml:space="preserve"> Vision</w:t>
+      </w:r>
+    </w:p>
+    <w:p>
+      <w:pPr>
+        <w:spacing w:before="140" w:after="140"/>
+        <w:jc w:val="both"/>
+        <w:rPr>
+          <w:rFonts w:ascii="Arial" w:hAnsi="Arial" w:cs="Arial"/>
+        </w:rPr>
+      </w:pPr>
+      <w:r>
+        <w:rPr>
+          <w:rFonts w:ascii="Arial" w:eastAsia="Arial" w:hAnsi="Arial" w:cs="Arial"/>
+          <w:sz w:val="22"/>
+          <w:szCs w:val="22"/>
+        </w:rPr>
+        <w:t xml:space="preserve">CNN    </w:t>
+      </w:r>
+      <w:r>
+        <w:rPr>
+          <w:rFonts w:ascii="Arial" w:eastAsia="Arial" w:hAnsi="Arial" w:cs="Arial"/>
+          <w:sz w:val="22"/>
+          <w:szCs w:val="22"/>
+        </w:rPr>
+        <w:t>– Convolutional</w:t>
+      </w:r>
+      <w:r>
+        <w:rPr>
+          <w:rFonts w:ascii="Arial" w:eastAsia="Arial" w:hAnsi="Arial" w:cs="Arial"/>
+          <w:sz w:val="22"/>
+          <w:szCs w:val="22"/>
+        </w:rPr>
+        <w:t xml:space="preserve"> Neural Network</w:t>
+      </w:r>
+    </w:p>
+    <w:p>
+      <w:pPr>
+        <w:spacing w:before="140" w:after="140"/>
+        <w:jc w:val="both"/>
+        <w:rPr>
+          <w:rFonts w:ascii="Arial" w:hAnsi="Arial" w:cs="Arial"/>
+        </w:rPr>
+      </w:pPr>
+      <w:proofErr w:type="spellStart"/>
+      <w:r>
+        <w:rPr>
+          <w:rFonts w:ascii="Arial" w:eastAsia="Arial" w:hAnsi="Arial" w:cs="Arial"/>
+          <w:sz w:val="22"/>
+          <w:szCs w:val="22"/>
+        </w:rPr>
+        <w:t>MoSCoW</w:t>
+      </w:r>
+      <w:proofErr w:type="spellEnd"/>
+      <w:r>
+        <w:rPr>
+          <w:rFonts w:ascii="Arial" w:eastAsia="Arial" w:hAnsi="Arial" w:cs="Arial"/>
+          <w:sz w:val="22"/>
+          <w:szCs w:val="22"/>
+        </w:rPr>
+        <w:t xml:space="preserve"> </w:t>
+      </w:r>
+      <w:r>
+        <w:rPr>
+          <w:rFonts w:ascii="Arial" w:eastAsia="Arial" w:hAnsi="Arial" w:cs="Arial"/>
+          <w:sz w:val="22"/>
+          <w:szCs w:val="22"/>
+        </w:rPr>
+        <w:t>– Must</w:t>
+      </w:r>
+      <w:r>
+        <w:rPr>
+          <w:rFonts w:ascii="Arial" w:eastAsia="Arial" w:hAnsi="Arial" w:cs="Arial"/>
+          <w:sz w:val="22"/>
+          <w:szCs w:val="22"/>
+        </w:rPr>
+        <w:t>, Should, Could, Won't (</w:t>
+      </w:r>
+      <w:r>
+        <w:rPr>
+          <w:rFonts w:ascii="Arial" w:eastAsia="Arial" w:hAnsi="Arial" w:cs="Arial"/>
+          <w:sz w:val="22"/>
+          <w:szCs w:val="22"/>
+        </w:rPr>
+        <w:t>prioritization</w:t>
+      </w:r>
+      <w:r>
+        <w:rPr>
+          <w:rFonts w:ascii="Arial" w:eastAsia="Arial" w:hAnsi="Arial" w:cs="Arial"/>
+          <w:sz w:val="22"/>
+          <w:szCs w:val="22"/>
+        </w:rPr>
+        <w:t xml:space="preserve"> method)</w:t>
+      </w:r>
+    </w:p>
+    <w:p>
+      <w:pPr>
+        <w:spacing w:before="140" w:after="140"/>
+        <w:jc w:val="both"/>
+        <w:rPr>
+          <w:rFonts w:ascii="Arial" w:hAnsi="Arial" w:cs="Arial"/>
+        </w:rPr>
+      </w:pPr>
+      <w:r>
+        <w:rPr>
+          <w:rFonts w:ascii="Arial" w:eastAsia="Arial" w:hAnsi="Arial" w:cs="Arial"/>
+          <w:sz w:val="22"/>
+          <w:szCs w:val="22"/>
+        </w:rPr>
+        <w:t xml:space="preserve">ROI    </w:t>
+      </w:r>
+      <w:r>
+        <w:rPr>
+          <w:rFonts w:ascii="Arial" w:eastAsia="Arial" w:hAnsi="Arial" w:cs="Arial"/>
+          <w:sz w:val="22"/>
+          <w:szCs w:val="22"/>
+        </w:rPr>
+        <w:t>– Region</w:t>
+      </w:r>
+      <w:r>
+        <w:rPr>
+          <w:rFonts w:ascii="Arial" w:eastAsia="Arial" w:hAnsi="Arial" w:cs="Arial"/>
+          <w:sz w:val="22"/>
+          <w:szCs w:val="22"/>
+        </w:rPr>
+        <w:t xml:space="preserve"> of Interest</w:t>
+      </w:r>
+    </w:p>
+    <w:p>
+      <w:pPr>
+        <w:spacing w:before="140" w:after="140"/>
+        <w:jc w:val="both"/>
+        <w:rPr>
+          <w:rFonts w:ascii="Arial" w:hAnsi="Arial" w:cs="Arial"/>
+        </w:rPr>
+      </w:pPr>
+      <w:r>
+        <w:rPr>
+          <w:rFonts w:ascii="Arial" w:eastAsia="Arial" w:hAnsi="Arial" w:cs="Arial"/>
+          <w:sz w:val="22"/>
+          <w:szCs w:val="22"/>
+        </w:rPr>
+        <w:t xml:space="preserve">PAF    </w:t>
+      </w:r>
+      <w:r>
+        <w:rPr>
+          <w:rFonts w:ascii="Arial" w:eastAsia="Arial" w:hAnsi="Arial" w:cs="Arial"/>
+          <w:sz w:val="22"/>
+          <w:szCs w:val="22"/>
+        </w:rPr>
+        <w:t>– Part</w:t>
+      </w:r>
+      <w:r>
+        <w:rPr>
+          <w:rFonts w:ascii="Arial" w:eastAsia="Arial" w:hAnsi="Arial" w:cs="Arial"/>
+          <w:sz w:val="22"/>
+          <w:szCs w:val="22"/>
+        </w:rPr>
+        <w:t xml:space="preserve"> Affinity Field</w:t>
+      </w:r>
+    </w:p>
+    <w:p>
+      <w:pPr>
+        <w:spacing w:before="140" w:after="140"/>
+        <w:jc w:val="both"/>
+        <w:rPr>
+          <w:rFonts w:ascii="Arial" w:hAnsi="Arial" w:cs="Arial"/>
+        </w:rPr>
+      </w:pPr>
+      <w:r>
+        <w:rPr>
+          <w:rFonts w:ascii="Arial" w:eastAsia="Arial" w:hAnsi="Arial" w:cs="Arial"/>
+          <w:sz w:val="22"/>
+          <w:szCs w:val="22"/>
+        </w:rPr>
+        <w:t xml:space="preserve">GPU    </w:t>
+      </w:r>
+      <w:r>
+        <w:rPr>
+          <w:rFonts w:ascii="Arial" w:eastAsia="Arial" w:hAnsi="Arial" w:cs="Arial"/>
+          <w:sz w:val="22"/>
+          <w:szCs w:val="22"/>
+        </w:rPr>
+        <w:t>– Graphics</w:t>
+      </w:r>
+      <w:r>
+        <w:rPr>
+          <w:rFonts w:ascii="Arial" w:eastAsia="Arial" w:hAnsi="Arial" w:cs="Arial"/>
+          <w:sz w:val="22"/>
+          <w:szCs w:val="22"/>
+        </w:rPr>
+        <w:t xml:space="preserve"> Processing Unit</w:t>
+      </w:r>
+    </w:p>
+    <w:p>
+      <w:pPr>
+        <w:spacing w:before="140" w:after="140"/>
+        <w:jc w:val="both"/>
+        <w:rPr>
+          <w:rFonts w:ascii="Arial" w:hAnsi="Arial" w:cs="Arial"/>
+        </w:rPr>
+      </w:pPr>
+      <w:r>
+        <w:rPr>
+          <w:rFonts w:ascii="Arial" w:eastAsia="Arial" w:hAnsi="Arial" w:cs="Arial"/>
+          <w:sz w:val="22"/>
+          <w:szCs w:val="22"/>
+        </w:rPr>
+        <w:t xml:space="preserve">API    </w:t>
+      </w:r>
+      <w:r>
+        <w:rPr>
+          <w:rFonts w:ascii="Arial" w:eastAsia="Arial" w:hAnsi="Arial" w:cs="Arial"/>
+          <w:sz w:val="22"/>
+          <w:szCs w:val="22"/>
+        </w:rPr>
+        <w:t>– Application</w:t>
+      </w:r>
+      <w:r>
+        <w:rPr>
+          <w:rFonts w:ascii="Arial" w:eastAsia="Arial" w:hAnsi="Arial" w:cs="Arial"/>
+          <w:sz w:val="22"/>
+          <w:szCs w:val="22"/>
+        </w:rPr>
+        <w:t xml:space="preserve"> Programming Interface</w:t>
+      </w:r>
+    </w:p>
+    <w:p>
+      <w:pPr>
+        <w:pStyle w:val="Heading2"/>
+        <w:rPr>
+          <w:rFonts w:ascii="Arial" w:hAnsi="Arial" w:cs="Arial"/>
+        </w:rPr>
+      </w:pPr>
+      <w:r>
+        <w:rPr>
+          <w:rFonts w:ascii="Arial" w:hAnsi="Arial" w:cs="Arial"/>
+        </w:rPr>
+        <w:tab/>
+      </w:r>
+      <w:r>
+        <w:rPr>
+          <w:rFonts w:ascii="Arial" w:hAnsi="Arial" w:cs="Arial"/>
+        </w:rPr>
+        <w:tab/>
+        <w:t xml:space="preserve"> </w:t>
+      </w:r>
+    </w:p>
+    <w:p>
+      <w:pPr>
+        <w:pStyle w:val="Heading2"/>
+        <w:rPr>
+          <w:rFonts w:ascii="Arial" w:hAnsi="Arial" w:cs="Arial"/>
+        </w:rPr>
+      </w:pPr>
+      <w:r>
+        <w:rPr>
+          <w:rFonts w:ascii="Arial" w:hAnsi="Arial" w:cs="Arial"/>
+        </w:rPr>
+        <w:t>Acknowledgement</w:t>
+      </w:r>
+      <w:r>
+        <w:rPr>
+          <w:rFonts w:ascii="Arial" w:hAnsi="Arial" w:cs="Arial"/>
+        </w:rPr>
+        <w:t xml:space="preserve"> </w:t>
+      </w:r>
+    </w:p>
+    <w:p>
+      <w:pPr>
+        <w:rPr>
+          <w:rFonts w:ascii="Arial" w:hAnsi="Arial" w:cs="Arial"/>
+        </w:rPr>
+      </w:pPr>
+      <w:r>
+        <w:rPr>
+          <w:rFonts w:ascii="Arial" w:hAnsi="Arial" w:cs="Arial"/>
+        </w:rPr>
+        <w:t xml:space="preserve">I would like to thank my supervisor Sir Saroj Sharma </w:t>
+      </w:r>
+      <w:r>
+        <w:rPr>
+          <w:rFonts w:ascii="Arial" w:hAnsi="Arial" w:cs="Arial"/>
+        </w:rPr>
+        <w:t xml:space="preserve">and my module leader Dr Rohit </w:t>
+      </w:r>
+      <w:r>
+        <w:rPr>
+          <w:rFonts w:ascii="Arial" w:hAnsi="Arial" w:cs="Arial"/>
+        </w:rPr>
+        <w:t>Raj</w:t>
+      </w:r>
+      <w:r>
+        <w:rPr>
+          <w:rFonts w:ascii="Arial" w:hAnsi="Arial" w:cs="Arial"/>
+        </w:rPr>
+        <w:t xml:space="preserve"> Pandey for providing </w:t>
+      </w:r>
+      <w:r>
+        <w:rPr>
+          <w:rFonts w:ascii="Arial" w:hAnsi="Arial" w:cs="Arial"/>
+        </w:rPr>
+        <w:t>me with</w:t>
+      </w:r>
+      <w:r>
+        <w:rPr>
+          <w:rFonts w:ascii="Arial" w:hAnsi="Arial" w:cs="Arial"/>
+        </w:rPr>
+        <w:t xml:space="preserve"> feedback</w:t>
+      </w:r>
+      <w:r>
+        <w:rPr>
+          <w:rFonts w:ascii="Arial" w:hAnsi="Arial" w:cs="Arial"/>
+        </w:rPr>
+        <w:t xml:space="preserve"> and academic guidance </w:t>
+      </w:r>
+      <w:r>
+        <w:rPr>
+          <w:rFonts w:ascii="Arial" w:hAnsi="Arial" w:cs="Arial"/>
+        </w:rPr>
+        <w:t>provided throughout</w:t>
+      </w:r>
+      <w:r>
+        <w:rPr>
+          <w:rFonts w:ascii="Arial" w:hAnsi="Arial" w:cs="Arial"/>
+        </w:rPr>
+        <w:t xml:space="preserve"> the </w:t>
+      </w:r>
+      <w:r>
+        <w:rPr>
+          <w:rFonts w:ascii="Arial" w:hAnsi="Arial" w:cs="Arial"/>
+        </w:rPr>
+        <w:t>lifecycle of this research.</w:t>
+      </w:r>
+      <w:r>
+        <w:rPr>
+          <w:rFonts w:ascii="Arial" w:hAnsi="Arial" w:cs="Arial"/>
+        </w:rPr>
+        <w:t xml:space="preserve"> The regular </w:t>
+      </w:r>
+      <w:r>
+        <w:rPr>
+          <w:rFonts w:ascii="Arial" w:hAnsi="Arial" w:cs="Arial"/>
+        </w:rPr>
+        <w:t>meetings</w:t>
+      </w:r>
+      <w:r>
+        <w:rPr>
+          <w:rFonts w:ascii="Arial" w:hAnsi="Arial" w:cs="Arial"/>
+        </w:rPr>
+        <w:t xml:space="preserve"> and feedback from </w:t>
+      </w:r>
+      <w:r>
+        <w:rPr>
+          <w:rFonts w:ascii="Arial" w:hAnsi="Arial" w:cs="Arial"/>
+        </w:rPr>
+        <w:t>supervisors</w:t>
+      </w:r>
+      <w:r>
+        <w:rPr>
+          <w:rFonts w:ascii="Arial" w:hAnsi="Arial" w:cs="Arial"/>
+        </w:rPr>
+        <w:t xml:space="preserve"> </w:t>
+      </w:r>
+      <w:r>
+        <w:rPr>
+          <w:rFonts w:ascii="Arial" w:hAnsi="Arial" w:cs="Arial"/>
+        </w:rPr>
+        <w:t>have</w:t>
+      </w:r>
+      <w:r>
+        <w:rPr>
+          <w:rFonts w:ascii="Arial" w:hAnsi="Arial" w:cs="Arial"/>
+        </w:rPr>
+        <w:t xml:space="preserve"> been invaluable experience and helped in </w:t>
+      </w:r>
+      <w:r>
+        <w:rPr>
+          <w:rFonts w:ascii="Arial" w:hAnsi="Arial" w:cs="Arial"/>
+        </w:rPr>
+        <w:t>especially</w:t>
+      </w:r>
+      <w:r>
+        <w:rPr>
+          <w:rFonts w:ascii="Arial" w:hAnsi="Arial" w:cs="Arial"/>
+        </w:rPr>
+        <w:t xml:space="preserve"> refining the</w:t>
+      </w:r>
+      <w:r>
+        <w:rPr>
+          <w:rFonts w:ascii="Arial" w:hAnsi="Arial" w:cs="Arial"/>
+        </w:rPr>
+        <w:t xml:space="preserve"> methodology</w:t>
+      </w:r>
+      <w:r>
+        <w:rPr>
+          <w:rFonts w:ascii="Arial" w:hAnsi="Arial" w:cs="Arial"/>
+        </w:rPr>
+        <w:t xml:space="preserve"> and </w:t>
+      </w:r>
+      <w:r>
+        <w:rPr>
+          <w:rFonts w:ascii="Arial" w:hAnsi="Arial" w:cs="Arial"/>
+        </w:rPr>
+        <w:t>acting</w:t>
+      </w:r>
+      <w:r>
+        <w:rPr>
+          <w:rFonts w:ascii="Arial" w:hAnsi="Arial" w:cs="Arial"/>
+        </w:rPr>
+        <w:t xml:space="preserve"> according to project schedule. I would also </w:t>
+      </w:r>
+      <w:r>
+        <w:rPr>
+          <w:rFonts w:ascii="Arial" w:hAnsi="Arial" w:cs="Arial"/>
+        </w:rPr>
+        <w:t>extend my gratitude to the participants who were willing to volunteer in dataset collection stepping into an unfamiliar domain of musical instrument and artificial intelligence.</w:t>
+      </w:r>
+      <w:r>
+        <w:rPr>
+          <w:rFonts w:ascii="Arial" w:hAnsi="Arial" w:cs="Arial"/>
+        </w:rPr>
+        <w:br/>
+      </w:r>
+    </w:p>
+    <w:p>
+      <w:pPr>
+        <w:rPr>
+          <w:rFonts w:ascii="Arial" w:hAnsi="Arial" w:cs="Arial"/>
+        </w:rPr>
+      </w:pPr>
+    </w:p>
+    <w:p>
+      <w:pPr>
+        <w:rPr>
+          <w:rFonts w:ascii="Arial" w:hAnsi="Arial" w:cs="Arial"/>
+        </w:rPr>
+      </w:pPr>
+    </w:p>
+    <w:p>
+      <w:pPr>
+        <w:pStyle w:val="Heading1"/>
+        <w:rPr>
+          <w:rFonts w:ascii="Arial" w:hAnsi="Arial" w:cs="Arial"/>
+        </w:rPr>
+      </w:pPr>
+      <w:r>
+        <w:rPr>
+          <w:rFonts w:ascii="Arial" w:hAnsi="Arial" w:cs="Arial"/>
+        </w:rPr>
+        <w:lastRenderedPageBreak/>
+        <w:t>Introduction – 500 words</w:t>
+      </w:r>
+    </w:p>
+    <w:p>
+      <w:pPr>
+        <w:rPr>
+          <w:rFonts w:ascii="Arial" w:hAnsi="Arial" w:cs="Arial"/>
+        </w:rPr>
+      </w:pPr>
+      <w:r>
+        <w:rPr>
+          <w:rFonts w:ascii="Arial" w:hAnsi="Arial" w:cs="Arial"/>
+        </w:rPr>
+        <w:t xml:space="preserve">Paragraph 1 </w:t>
+      </w:r>
       <w:proofErr w:type="gramStart"/>
       <w:r>
-        <w:t>table</w:t>
+        <w:rPr>
+          <w:rFonts w:ascii="Arial" w:hAnsi="Arial" w:cs="Arial"/>
+        </w:rPr>
+        <w:t>explain</w:t>
       </w:r>
       <w:proofErr w:type="gramEnd"/>
       <w:r>
-        <w:t xml:space="preserve"> or </w:t>
+        <w:rPr>
+          <w:rFonts w:ascii="Arial" w:hAnsi="Arial" w:cs="Arial"/>
+        </w:rPr>
+        <w:t xml:space="preserve"> the aim of the research</w:t>
+      </w:r>
+    </w:p>
+    <w:p>
+      <w:pPr>
+        <w:rPr>
+          <w:rFonts w:ascii="Arial" w:hAnsi="Arial" w:cs="Arial"/>
+        </w:rPr>
+      </w:pPr>
+      <w:r>
+        <w:rPr>
+          <w:rFonts w:ascii="Arial" w:hAnsi="Arial" w:cs="Arial"/>
+        </w:rPr>
+        <w:t xml:space="preserve">Evaluating </w:t>
+      </w:r>
+      <w:r>
+        <w:rPr>
+          <w:rFonts w:ascii="Arial" w:hAnsi="Arial" w:cs="Arial"/>
+        </w:rPr>
+        <w:t xml:space="preserve">the </w:t>
+      </w:r>
+      <w:r>
+        <w:rPr>
+          <w:rFonts w:ascii="Arial" w:hAnsi="Arial" w:cs="Arial"/>
+        </w:rPr>
+        <w:t>robustness, accuracy</w:t>
+      </w:r>
+      <w:r>
+        <w:rPr>
+          <w:rFonts w:ascii="Arial" w:hAnsi="Arial" w:cs="Arial"/>
+        </w:rPr>
+        <w:t xml:space="preserve"> and real time performance of widely used </w:t>
+      </w:r>
+      <w:r>
+        <w:rPr>
+          <w:rFonts w:ascii="Arial" w:hAnsi="Arial" w:cs="Arial"/>
+        </w:rPr>
+        <w:t>open-source</w:t>
+      </w:r>
+      <w:r>
+        <w:rPr>
+          <w:rFonts w:ascii="Arial" w:hAnsi="Arial" w:cs="Arial"/>
+        </w:rPr>
+        <w:t xml:space="preserve"> libraries</w:t>
+      </w:r>
+      <w:r>
+        <w:rPr>
+          <w:rFonts w:ascii="Arial" w:hAnsi="Arial" w:cs="Arial"/>
+        </w:rPr>
+        <w:t xml:space="preserve"> that routine computer </w:t>
+      </w:r>
+      <w:r>
+        <w:rPr>
+          <w:rFonts w:ascii="Arial" w:hAnsi="Arial" w:cs="Arial"/>
+        </w:rPr>
+        <w:t>vision-based</w:t>
+      </w:r>
+      <w:r>
+        <w:rPr>
+          <w:rFonts w:ascii="Arial" w:hAnsi="Arial" w:cs="Arial"/>
+        </w:rPr>
+        <w:t xml:space="preserve"> finger tracking</w:t>
+      </w:r>
+      <w:r>
+        <w:rPr>
+          <w:rFonts w:ascii="Arial" w:hAnsi="Arial" w:cs="Arial"/>
+        </w:rPr>
+        <w:t xml:space="preserve"> is the aim of this research.</w:t>
+      </w:r>
+      <w:r>
+        <w:rPr>
+          <w:rFonts w:ascii="Arial" w:hAnsi="Arial" w:cs="Arial"/>
+        </w:rPr>
+        <w:t xml:space="preserve"> </w:t>
+      </w:r>
+      <w:proofErr w:type="spellStart"/>
+      <w:r>
+        <w:rPr>
+          <w:rFonts w:ascii="Arial" w:hAnsi="Arial" w:cs="Arial"/>
+        </w:rPr>
+        <w:t>MediaPipe</w:t>
+      </w:r>
+      <w:proofErr w:type="spellEnd"/>
+      <w:r>
+        <w:rPr>
+          <w:rFonts w:ascii="Arial" w:hAnsi="Arial" w:cs="Arial"/>
+        </w:rPr>
+        <w:t xml:space="preserve"> Hands</w:t>
+      </w:r>
+      <w:r>
+        <w:rPr>
+          <w:rFonts w:ascii="Arial" w:hAnsi="Arial" w:cs="Arial"/>
+        </w:rPr>
+        <w:t xml:space="preserve">, </w:t>
+      </w:r>
+      <w:proofErr w:type="spellStart"/>
+      <w:r>
+        <w:rPr>
+          <w:rFonts w:ascii="Arial" w:hAnsi="Arial" w:cs="Arial"/>
+        </w:rPr>
+        <w:t>OpenPose</w:t>
+      </w:r>
+      <w:proofErr w:type="spellEnd"/>
+      <w:r>
+        <w:rPr>
+          <w:rFonts w:ascii="Arial" w:hAnsi="Arial" w:cs="Arial"/>
+        </w:rPr>
+        <w:t xml:space="preserve"> and </w:t>
+      </w:r>
+      <w:proofErr w:type="spellStart"/>
+      <w:r>
+        <w:rPr>
+          <w:rFonts w:ascii="Arial" w:hAnsi="Arial" w:cs="Arial"/>
+        </w:rPr>
+        <w:t>MoveNet</w:t>
+      </w:r>
+      <w:proofErr w:type="spellEnd"/>
+      <w:r>
+        <w:rPr>
+          <w:rFonts w:ascii="Arial" w:hAnsi="Arial" w:cs="Arial"/>
+        </w:rPr>
+        <w:t xml:space="preserve"> Thunder</w:t>
+      </w:r>
+      <w:r>
+        <w:rPr>
+          <w:rFonts w:ascii="Arial" w:hAnsi="Arial" w:cs="Arial"/>
+        </w:rPr>
+        <w:t xml:space="preserve"> are</w:t>
+      </w:r>
+      <w:r>
+        <w:rPr>
+          <w:rFonts w:ascii="Arial" w:hAnsi="Arial" w:cs="Arial"/>
+        </w:rPr>
+        <w:t xml:space="preserve"> </w:t>
+      </w:r>
+      <w:r>
+        <w:rPr>
+          <w:rFonts w:ascii="Arial" w:hAnsi="Arial" w:cs="Arial"/>
+        </w:rPr>
+        <w:t>open-source</w:t>
+      </w:r>
+      <w:r>
+        <w:rPr>
+          <w:rFonts w:ascii="Arial" w:hAnsi="Arial" w:cs="Arial"/>
+        </w:rPr>
+        <w:t xml:space="preserve"> finger tracking </w:t>
+      </w:r>
+      <w:r>
+        <w:rPr>
+          <w:rFonts w:ascii="Arial" w:hAnsi="Arial" w:cs="Arial"/>
+        </w:rPr>
+        <w:t>models that</w:t>
+      </w:r>
+      <w:r>
+        <w:rPr>
+          <w:rFonts w:ascii="Arial" w:hAnsi="Arial" w:cs="Arial"/>
+        </w:rPr>
+        <w:t xml:space="preserve"> </w:t>
+      </w:r>
+      <w:r>
+        <w:rPr>
+          <w:rFonts w:ascii="Arial" w:hAnsi="Arial" w:cs="Arial"/>
+        </w:rPr>
+        <w:t>will be</w:t>
+      </w:r>
+      <w:r>
+        <w:rPr>
+          <w:rFonts w:ascii="Arial" w:hAnsi="Arial" w:cs="Arial"/>
+        </w:rPr>
+        <w:t xml:space="preserve"> used on a controlled piano</w:t>
+      </w:r>
+      <w:r>
+        <w:rPr>
+          <w:rFonts w:ascii="Arial" w:hAnsi="Arial" w:cs="Arial"/>
+        </w:rPr>
+        <w:t xml:space="preserve"> (CTK-2400)</w:t>
+      </w:r>
+      <w:r>
+        <w:rPr>
+          <w:rFonts w:ascii="Arial" w:hAnsi="Arial" w:cs="Arial"/>
+        </w:rPr>
+        <w:t xml:space="preserve"> keyboard environment</w:t>
+      </w:r>
+      <w:r>
+        <w:rPr>
+          <w:rFonts w:ascii="Arial" w:hAnsi="Arial" w:cs="Arial"/>
+        </w:rPr>
+        <w:t>.</w:t>
+      </w:r>
+      <w:r>
+        <w:rPr>
+          <w:rFonts w:ascii="Arial" w:hAnsi="Arial" w:cs="Arial"/>
+        </w:rPr>
+        <w:t xml:space="preserve"> </w:t>
+      </w:r>
+      <w:r>
+        <w:rPr>
+          <w:rFonts w:ascii="Arial" w:hAnsi="Arial" w:cs="Arial"/>
+        </w:rPr>
+        <w:t xml:space="preserve">The piano will serve as </w:t>
+      </w:r>
+      <w:r>
+        <w:rPr>
+          <w:rFonts w:ascii="Arial" w:hAnsi="Arial" w:cs="Arial"/>
+        </w:rPr>
+        <w:t>the</w:t>
+      </w:r>
+      <w:r>
+        <w:rPr>
+          <w:rFonts w:ascii="Arial" w:hAnsi="Arial" w:cs="Arial"/>
+        </w:rPr>
+        <w:t xml:space="preserve"> ground truth</w:t>
+      </w:r>
+      <w:r>
+        <w:rPr>
+          <w:rFonts w:ascii="Arial" w:hAnsi="Arial" w:cs="Arial"/>
+        </w:rPr>
+        <w:t xml:space="preserve"> by capturing </w:t>
+      </w:r>
+      <w:r>
+        <w:rPr>
+          <w:rFonts w:ascii="Arial" w:hAnsi="Arial" w:cs="Arial"/>
+        </w:rPr>
+        <w:t xml:space="preserve">MIDI keypress data, ensuring </w:t>
+      </w:r>
+      <w:r>
+        <w:rPr>
+          <w:rFonts w:ascii="Arial" w:hAnsi="Arial" w:cs="Arial"/>
+        </w:rPr>
+        <w:t>fair confirmation</w:t>
+      </w:r>
+      <w:r>
+        <w:rPr>
+          <w:rFonts w:ascii="Arial" w:hAnsi="Arial" w:cs="Arial"/>
+        </w:rPr>
+        <w:t xml:space="preserve"> of a keypress</w:t>
+      </w:r>
+      <w:r>
+        <w:rPr>
+          <w:rFonts w:ascii="Arial" w:hAnsi="Arial" w:cs="Arial"/>
+        </w:rPr>
+        <w:t xml:space="preserve"> </w:t>
+      </w:r>
+      <w:r>
+        <w:rPr>
+          <w:rFonts w:ascii="Arial" w:hAnsi="Arial" w:cs="Arial"/>
+        </w:rPr>
+        <w:t xml:space="preserve">and comparison between all model’s predicted </w:t>
+      </w:r>
+      <w:r>
+        <w:rPr>
+          <w:rFonts w:ascii="Arial" w:hAnsi="Arial" w:cs="Arial"/>
+        </w:rPr>
+        <w:t>fingertip</w:t>
+      </w:r>
+      <w:r>
+        <w:rPr>
+          <w:rFonts w:ascii="Arial" w:hAnsi="Arial" w:cs="Arial"/>
+        </w:rPr>
+        <w:t xml:space="preserve"> positions and physical coordinates of pressed keys.</w:t>
+      </w:r>
+      <w:r>
+        <w:rPr>
+          <w:rFonts w:ascii="Arial" w:hAnsi="Arial" w:cs="Arial"/>
+        </w:rPr>
+        <w:t xml:space="preserve"> </w:t>
+      </w:r>
+      <w:r>
+        <w:rPr>
+          <w:rFonts w:ascii="Arial" w:hAnsi="Arial" w:cs="Arial"/>
+        </w:rPr>
+        <w:t xml:space="preserve">Three </w:t>
+      </w:r>
+      <w:r>
+        <w:rPr>
+          <w:rFonts w:ascii="Arial" w:hAnsi="Arial" w:cs="Arial"/>
+        </w:rPr>
+        <w:t>principal variables that are manipulated</w:t>
+      </w:r>
+      <w:r>
+        <w:rPr>
+          <w:rFonts w:ascii="Arial" w:hAnsi="Arial" w:cs="Arial"/>
+        </w:rPr>
+        <w:t xml:space="preserve"> </w:t>
+      </w:r>
+      <w:r>
+        <w:rPr>
+          <w:rFonts w:ascii="Arial" w:hAnsi="Arial" w:cs="Arial"/>
+        </w:rPr>
+        <w:t xml:space="preserve">and controlled through the study are lighting conditions, </w:t>
+      </w:r>
+      <w:r>
+        <w:rPr>
+          <w:rFonts w:ascii="Arial" w:hAnsi="Arial" w:cs="Arial"/>
+        </w:rPr>
+        <w:t xml:space="preserve">participants hand size palm to palm and </w:t>
+      </w:r>
+      <w:r>
+        <w:rPr>
+          <w:rFonts w:ascii="Arial" w:hAnsi="Arial" w:cs="Arial"/>
+        </w:rPr>
+        <w:t>participant skin tone diversity.</w:t>
+      </w:r>
+      <w:r>
+        <w:rPr>
+          <w:rFonts w:ascii="Arial" w:hAnsi="Arial" w:cs="Arial"/>
+        </w:rPr>
+        <w:t xml:space="preserve"> </w:t>
+      </w:r>
+      <w:r>
+        <w:rPr>
+          <w:rFonts w:ascii="Arial" w:hAnsi="Arial" w:cs="Arial"/>
+        </w:rPr>
+        <w:t>The result</w:t>
+      </w:r>
+      <w:r>
+        <w:rPr>
+          <w:rFonts w:ascii="Arial" w:hAnsi="Arial" w:cs="Arial"/>
+        </w:rPr>
+        <w:t xml:space="preserve"> of the control</w:t>
+      </w:r>
+      <w:r>
+        <w:rPr>
+          <w:rFonts w:ascii="Arial" w:hAnsi="Arial" w:cs="Arial"/>
+        </w:rPr>
+        <w:t>led</w:t>
+      </w:r>
+      <w:r>
+        <w:rPr>
+          <w:rFonts w:ascii="Arial" w:hAnsi="Arial" w:cs="Arial"/>
+        </w:rPr>
+        <w:t xml:space="preserve"> experiment </w:t>
+      </w:r>
+      <w:r>
+        <w:rPr>
+          <w:rFonts w:ascii="Arial" w:hAnsi="Arial" w:cs="Arial"/>
+        </w:rPr>
+        <w:t xml:space="preserve">would provide clear data driven recommendations for </w:t>
+      </w:r>
+      <w:r>
+        <w:rPr>
+          <w:rFonts w:ascii="Arial" w:hAnsi="Arial" w:cs="Arial"/>
+        </w:rPr>
+        <w:t xml:space="preserve">the improvements of computer vision models and reproduce a protocol </w:t>
+      </w:r>
+      <w:r>
+        <w:rPr>
+          <w:rFonts w:ascii="Arial" w:hAnsi="Arial" w:cs="Arial"/>
+        </w:rPr>
+        <w:t xml:space="preserve">and a dataset that can be </w:t>
+      </w:r>
+      <w:r>
+        <w:rPr>
+          <w:rFonts w:ascii="Arial" w:hAnsi="Arial" w:cs="Arial"/>
+        </w:rPr>
+        <w:t>adapted</w:t>
+      </w:r>
+      <w:r>
+        <w:rPr>
+          <w:rFonts w:ascii="Arial" w:hAnsi="Arial" w:cs="Arial"/>
+        </w:rPr>
+        <w:t xml:space="preserve"> into further </w:t>
+      </w:r>
+      <w:r>
+        <w:rPr>
+          <w:rFonts w:ascii="Arial" w:hAnsi="Arial" w:cs="Arial"/>
+        </w:rPr>
+        <w:t xml:space="preserve">extended </w:t>
+      </w:r>
+      <w:r>
+        <w:rPr>
+          <w:rFonts w:ascii="Arial" w:hAnsi="Arial" w:cs="Arial"/>
+        </w:rPr>
+        <w:t xml:space="preserve">research or music related products model training and prediction systems. </w:t>
+      </w:r>
+    </w:p>
+    <w:p>
+      <w:pPr>
+        <w:rPr>
+          <w:rFonts w:ascii="Arial" w:hAnsi="Arial" w:cs="Arial"/>
+        </w:rPr>
+      </w:pPr>
+    </w:p>
+    <w:p>
+      <w:pPr>
+        <w:rPr>
+          <w:rFonts w:ascii="Arial" w:hAnsi="Arial" w:cs="Arial"/>
+        </w:rPr>
+      </w:pPr>
+      <w:r>
+        <w:rPr>
+          <w:rFonts w:ascii="Arial" w:hAnsi="Arial" w:cs="Arial"/>
+        </w:rPr>
+        <w:t>‘Comparative Evaluation of Vision-Based Finger Tracking for Piano Interaction’</w:t>
+      </w:r>
+      <w:r>
+        <w:rPr>
+          <w:rFonts w:ascii="Arial" w:hAnsi="Arial" w:cs="Arial"/>
+        </w:rPr>
+        <w:t xml:space="preserve"> is the blend of several hot topic fields </w:t>
+      </w:r>
+      <w:r>
+        <w:rPr>
+          <w:rFonts w:ascii="Arial" w:hAnsi="Arial" w:cs="Arial"/>
+        </w:rPr>
+        <w:t>of applied computing such as real-time pose estimation, landmark detection, temporal tracking, human computer interaction in music and algorithm</w:t>
+      </w:r>
+      <w:r>
+        <w:rPr>
+          <w:rFonts w:ascii="Arial" w:hAnsi="Arial" w:cs="Arial"/>
+        </w:rPr>
+        <w:t xml:space="preserve"> fairness evaluation. The ground truth being the piano was </w:t>
+      </w:r>
+      <w:r>
+        <w:rPr>
+          <w:rFonts w:ascii="Arial" w:hAnsi="Arial" w:cs="Arial"/>
+        </w:rPr>
+        <w:t xml:space="preserve">selected due to its unique potential of finger tracking. </w:t>
+      </w:r>
+      <w:r>
+        <w:rPr>
+          <w:rFonts w:ascii="Arial" w:hAnsi="Arial" w:cs="Arial"/>
+        </w:rPr>
+        <w:t xml:space="preserve">Due to piano key being closely packed </w:t>
+      </w:r>
+      <w:r>
+        <w:rPr>
+          <w:rFonts w:ascii="Arial" w:hAnsi="Arial" w:cs="Arial"/>
+        </w:rPr>
+        <w:t>even modest localization errors can produce incorrect key assignments in vision models.</w:t>
+      </w:r>
+      <w:r>
+        <w:rPr>
+          <w:rFonts w:ascii="Arial" w:hAnsi="Arial" w:cs="Arial"/>
+        </w:rPr>
+        <w:t xml:space="preserve"> </w:t>
+      </w:r>
+      <w:r>
+        <w:rPr>
+          <w:rFonts w:ascii="Arial" w:hAnsi="Arial" w:cs="Arial"/>
+        </w:rPr>
+        <w:t>Also,</w:t>
+      </w:r>
+      <w:r>
+        <w:rPr>
+          <w:rFonts w:ascii="Arial" w:hAnsi="Arial" w:cs="Arial"/>
+        </w:rPr>
+        <w:t xml:space="preserve"> high speed, frequency motions can cause occlusion </w:t>
+      </w:r>
+      <w:r>
+        <w:rPr>
+          <w:rFonts w:ascii="Arial" w:hAnsi="Arial" w:cs="Arial"/>
+        </w:rPr>
+        <w:t>and disable temporal smoothing in tracking models. Conditions like o</w:t>
+      </w:r>
+      <w:r>
+        <w:rPr>
+          <w:rFonts w:ascii="Arial" w:hAnsi="Arial" w:cs="Arial"/>
+        </w:rPr>
+        <w:t xml:space="preserve">verlapping hands and fingers while playing specific chords </w:t>
+      </w:r>
+      <w:r>
+        <w:rPr>
+          <w:rFonts w:ascii="Arial" w:hAnsi="Arial" w:cs="Arial"/>
+        </w:rPr>
+        <w:t xml:space="preserve">has been a primary </w:t>
+      </w:r>
+      <w:r>
+        <w:rPr>
+          <w:rFonts w:ascii="Arial" w:hAnsi="Arial" w:cs="Arial"/>
+        </w:rPr>
+        <w:t>failure</w:t>
+      </w:r>
+      <w:r>
+        <w:rPr>
+          <w:rFonts w:ascii="Arial" w:hAnsi="Arial" w:cs="Arial"/>
+        </w:rPr>
+        <w:t xml:space="preserve"> case for </w:t>
+      </w:r>
+      <w:r>
+        <w:rPr>
+          <w:rFonts w:ascii="Arial" w:hAnsi="Arial" w:cs="Arial"/>
+        </w:rPr>
+        <w:t>two-dimension</w:t>
+      </w:r>
+      <w:r>
+        <w:rPr>
+          <w:rFonts w:ascii="Arial" w:hAnsi="Arial" w:cs="Arial"/>
+        </w:rPr>
+        <w:t xml:space="preserve"> vision tracking</w:t>
+      </w:r>
+      <w:r>
+        <w:rPr>
+          <w:rFonts w:ascii="Arial" w:hAnsi="Arial" w:cs="Arial"/>
+        </w:rPr>
+        <w:t>.</w:t>
+      </w:r>
+      <w:r>
+        <w:rPr>
+          <w:rFonts w:ascii="Arial" w:hAnsi="Arial" w:cs="Arial"/>
+        </w:rPr>
+        <w:t xml:space="preserve"> </w:t>
+      </w:r>
+      <w:r>
+        <w:rPr>
+          <w:rFonts w:ascii="Arial" w:hAnsi="Arial" w:cs="Arial"/>
+        </w:rPr>
+        <w:t>Stress testing models under multiple illumination variables for landmark detection is the first variable to consider, using lux the SI unit of illuminance can be used to measure the amount of visible light on a surface. Second variable are participants hand size only categorized from one end to the other of the palm using a measuring tape. Last important variable is the variation of RGB values introduced by diversity of skin tone in the dataset categorized using the Fitzpatrick scale to address any algorithmic bias in skin contrast.</w:t>
+      </w:r>
+      <w:r>
+        <w:rPr>
+          <w:rFonts w:ascii="Arial" w:hAnsi="Arial" w:cs="Arial"/>
+        </w:rPr>
+        <w:t xml:space="preserve"> </w:t>
+      </w:r>
+      <w:r>
+        <w:rPr>
+          <w:rFonts w:ascii="Arial" w:hAnsi="Arial" w:cs="Arial"/>
+        </w:rPr>
+        <w:t>Therefore,</w:t>
+      </w:r>
+      <w:r>
+        <w:rPr>
+          <w:rFonts w:ascii="Arial" w:hAnsi="Arial" w:cs="Arial"/>
+        </w:rPr>
+        <w:t xml:space="preserve"> </w:t>
+      </w:r>
+      <w:r>
+        <w:rPr>
+          <w:rFonts w:ascii="Arial" w:hAnsi="Arial" w:cs="Arial"/>
+        </w:rPr>
+        <w:t xml:space="preserve">this topic was chosen to </w:t>
+      </w:r>
+      <w:r>
+        <w:rPr>
+          <w:rFonts w:ascii="Arial" w:hAnsi="Arial" w:cs="Arial"/>
+        </w:rPr>
+        <w:t>provid</w:t>
+      </w:r>
+      <w:r>
+        <w:rPr>
+          <w:rFonts w:ascii="Arial" w:hAnsi="Arial" w:cs="Arial"/>
+        </w:rPr>
+        <w:t>e</w:t>
+      </w:r>
+      <w:r>
+        <w:rPr>
+          <w:rFonts w:ascii="Arial" w:hAnsi="Arial" w:cs="Arial"/>
+        </w:rPr>
+        <w:t xml:space="preserve"> research-based </w:t>
+      </w:r>
+      <w:r>
+        <w:rPr>
+          <w:rFonts w:ascii="Arial" w:hAnsi="Arial" w:cs="Arial"/>
+        </w:rPr>
+        <w:t>evidence</w:t>
+      </w:r>
+      <w:r>
+        <w:rPr>
+          <w:rFonts w:ascii="Arial" w:hAnsi="Arial" w:cs="Arial"/>
+        </w:rPr>
+        <w:t xml:space="preserve"> </w:t>
+      </w:r>
+      <w:r>
+        <w:rPr>
+          <w:rFonts w:ascii="Arial" w:hAnsi="Arial" w:cs="Arial"/>
+        </w:rPr>
+        <w:t>and</w:t>
+      </w:r>
+      <w:r>
+        <w:rPr>
+          <w:rFonts w:ascii="Arial" w:hAnsi="Arial" w:cs="Arial"/>
+        </w:rPr>
+        <w:t xml:space="preserve"> recommendation for improvement</w:t>
+      </w:r>
+      <w:r>
+        <w:rPr>
+          <w:rFonts w:ascii="Arial" w:hAnsi="Arial" w:cs="Arial"/>
+        </w:rPr>
+        <w:t xml:space="preserve"> of </w:t>
+      </w:r>
+      <w:r>
+        <w:rPr>
+          <w:rFonts w:ascii="Arial" w:hAnsi="Arial" w:cs="Arial"/>
+        </w:rPr>
+        <w:t xml:space="preserve">computer </w:t>
+      </w:r>
+      <w:r>
+        <w:rPr>
+          <w:rFonts w:ascii="Arial" w:hAnsi="Arial" w:cs="Arial"/>
+        </w:rPr>
+        <w:t xml:space="preserve">vision </w:t>
+      </w:r>
+      <w:r>
+        <w:rPr>
+          <w:rFonts w:ascii="Arial" w:hAnsi="Arial" w:cs="Arial"/>
+        </w:rPr>
+        <w:t>in a</w:t>
+      </w:r>
+      <w:r>
+        <w:rPr>
+          <w:rFonts w:ascii="Arial" w:hAnsi="Arial" w:cs="Arial"/>
+        </w:rPr>
+        <w:t>n</w:t>
+      </w:r>
+      <w:r>
+        <w:rPr>
+          <w:rFonts w:ascii="Arial" w:hAnsi="Arial" w:cs="Arial"/>
+        </w:rPr>
+        <w:t xml:space="preserve"> </w:t>
+      </w:r>
+      <w:r>
+        <w:rPr>
+          <w:rFonts w:ascii="Arial" w:hAnsi="Arial" w:cs="Arial"/>
+        </w:rPr>
+        <w:t>instrument-based</w:t>
+      </w:r>
+      <w:r>
+        <w:rPr>
+          <w:rFonts w:ascii="Arial" w:hAnsi="Arial" w:cs="Arial"/>
+        </w:rPr>
+        <w:t xml:space="preserve"> </w:t>
+      </w:r>
+      <w:r>
+        <w:rPr>
+          <w:rFonts w:ascii="Arial" w:hAnsi="Arial" w:cs="Arial"/>
+        </w:rPr>
+        <w:t xml:space="preserve">environment </w:t>
+      </w:r>
+      <w:r>
+        <w:rPr>
+          <w:rFonts w:ascii="Arial" w:hAnsi="Arial" w:cs="Arial"/>
+        </w:rPr>
+        <w:t xml:space="preserve">identifying any </w:t>
+      </w:r>
+      <w:r>
+        <w:rPr>
+          <w:rFonts w:ascii="Arial" w:hAnsi="Arial" w:cs="Arial"/>
+        </w:rPr>
+        <w:t xml:space="preserve">lighting issues and </w:t>
+      </w:r>
+      <w:r>
+        <w:rPr>
+          <w:rFonts w:ascii="Arial" w:hAnsi="Arial" w:cs="Arial"/>
+        </w:rPr>
+        <w:t>diversity biasness</w:t>
+      </w:r>
+      <w:r>
+        <w:rPr>
+          <w:rFonts w:ascii="Arial" w:hAnsi="Arial" w:cs="Arial"/>
+        </w:rPr>
+        <w:t xml:space="preserve"> also benefiting other real time systems utilizing the same open-source models</w:t>
+      </w:r>
+      <w:r>
+        <w:rPr>
+          <w:rFonts w:ascii="Arial" w:hAnsi="Arial" w:cs="Arial"/>
+        </w:rPr>
+        <w:t>.</w:t>
+      </w:r>
+    </w:p>
+    <w:p>
+      <w:pPr>
+        <w:rPr>
+          <w:rFonts w:ascii="Arial" w:hAnsi="Arial" w:cs="Arial"/>
+        </w:rPr>
+      </w:pPr>
+    </w:p>
+    <w:p>
+      <w:pPr>
+        <w:rPr>
+          <w:rFonts w:ascii="Arial" w:hAnsi="Arial" w:cs="Arial"/>
+        </w:rPr>
+      </w:pPr>
+      <w:r>
+        <w:rPr>
+          <w:rFonts w:ascii="Arial" w:hAnsi="Arial" w:cs="Arial"/>
+        </w:rPr>
+        <w:t>Paragraph 3 complete at last summarize each chapter</w:t>
+      </w:r>
+    </w:p>
+    <w:p>
+      <w:pPr>
+        <w:pStyle w:val="Heading1"/>
+        <w:rPr>
+          <w:rFonts w:ascii="Arial" w:hAnsi="Arial" w:cs="Arial"/>
+        </w:rPr>
+      </w:pPr>
+      <w:r>
+        <w:rPr>
+          <w:rFonts w:ascii="Arial" w:hAnsi="Arial" w:cs="Arial"/>
+        </w:rPr>
+        <w:lastRenderedPageBreak/>
+        <w:t>review of literature – 800 +- 10% words</w:t>
+      </w:r>
+    </w:p>
+    <w:p>
+      <w:pPr>
+        <w:rPr>
+          <w:rFonts w:ascii="Arial" w:hAnsi="Arial" w:cs="Arial"/>
+        </w:rPr>
+      </w:pPr>
+      <w:r>
+        <w:rPr>
+          <w:rFonts w:ascii="Arial" w:hAnsi="Arial" w:cs="Arial"/>
+        </w:rPr>
+        <w:t>6 paragraphs</w:t>
+      </w:r>
+    </w:p>
+    <w:p>
+      <w:pPr>
+        <w:rPr>
+          <w:rFonts w:ascii="Arial" w:hAnsi="Arial" w:cs="Arial"/>
+        </w:rPr>
+      </w:pPr>
+      <w:r>
+        <w:rPr>
+          <w:rFonts w:ascii="Arial" w:hAnsi="Arial" w:cs="Arial"/>
+        </w:rPr>
+        <w:t>1</w:t>
+      </w:r>
+      <w:r>
+        <w:rPr>
+          <w:rFonts w:ascii="Arial" w:hAnsi="Arial" w:cs="Arial"/>
+          <w:vertAlign w:val="superscript"/>
+        </w:rPr>
+        <w:t>st</w:t>
+      </w:r>
+      <w:r>
+        <w:rPr>
+          <w:rFonts w:ascii="Arial" w:hAnsi="Arial" w:cs="Arial"/>
+        </w:rPr>
+        <w:t xml:space="preserve"> paragraph title emergence and benefit</w:t>
+      </w:r>
+    </w:p>
+    <w:p>
+      <w:pPr>
+        <w:rPr>
+          <w:rFonts w:ascii="Arial" w:hAnsi="Arial" w:cs="Arial"/>
+        </w:rPr>
+      </w:pPr>
+    </w:p>
+    <w:p>
+      <w:pPr>
+        <w:rPr>
+          <w:rFonts w:ascii="Arial" w:hAnsi="Arial" w:cs="Arial"/>
+        </w:rPr>
+      </w:pPr>
+      <w:r>
+        <w:rPr>
+          <w:rFonts w:ascii="Arial" w:hAnsi="Arial" w:cs="Arial"/>
+        </w:rPr>
+        <w:t>2nd paragraph title and its advantages</w:t>
+      </w:r>
+    </w:p>
+    <w:p>
+      <w:pPr>
+        <w:rPr>
+          <w:rFonts w:ascii="Arial" w:hAnsi="Arial" w:cs="Arial"/>
+        </w:rPr>
+      </w:pPr>
+      <w:r>
+        <w:rPr>
+          <w:rFonts w:ascii="Arial" w:hAnsi="Arial" w:cs="Arial"/>
+        </w:rPr>
+        <w:t>3-6 paragraph compare with other research papers and their limitations</w:t>
+      </w:r>
+    </w:p>
+    <w:p>
+      <w:pPr>
+        <w:rPr>
+          <w:rFonts w:ascii="Arial" w:hAnsi="Arial" w:cs="Arial"/>
+        </w:rPr>
+      </w:pPr>
+      <w:r>
+        <w:rPr>
+          <w:rFonts w:ascii="Arial" w:hAnsi="Arial" w:cs="Arial"/>
+        </w:rPr>
+        <w:t xml:space="preserve">The applied computer field of </w:t>
+      </w:r>
+      <w:r>
+        <w:rPr>
+          <w:rFonts w:ascii="Arial" w:hAnsi="Arial" w:cs="Arial"/>
+        </w:rPr>
+        <w:t>vision-based</w:t>
+      </w:r>
+      <w:r>
+        <w:rPr>
+          <w:rFonts w:ascii="Arial" w:hAnsi="Arial" w:cs="Arial"/>
+        </w:rPr>
+        <w:t xml:space="preserve"> tracking has seen in the earliest </w:t>
+      </w:r>
+    </w:p>
+    <w:p>
+      <w:pPr>
+        <w:rPr>
+          <w:rFonts w:ascii="Arial" w:hAnsi="Arial" w:cs="Arial"/>
+        </w:rPr>
+      </w:pPr>
+    </w:p>
+    <w:p>
+      <w:pPr>
+        <w:pStyle w:val="Heading1"/>
+        <w:rPr>
+          <w:rFonts w:ascii="Arial" w:hAnsi="Arial" w:cs="Arial"/>
+        </w:rPr>
+      </w:pPr>
+      <w:r>
+        <w:rPr>
+          <w:rFonts w:ascii="Arial" w:hAnsi="Arial" w:cs="Arial"/>
+        </w:rPr>
+        <w:t>Review of technology – 800 words</w:t>
+      </w:r>
+    </w:p>
+    <w:p>
+      <w:pPr>
+        <w:rPr>
+          <w:rFonts w:ascii="Arial" w:hAnsi="Arial" w:cs="Arial"/>
+        </w:rPr>
+      </w:pPr>
+      <w:r>
+        <w:rPr>
+          <w:rFonts w:ascii="Arial" w:hAnsi="Arial" w:cs="Arial"/>
+        </w:rPr>
+        <w:t xml:space="preserve">To conduct and produce meaningful research results, </w:t>
+      </w:r>
+      <w:r>
+        <w:rPr>
+          <w:rFonts w:ascii="Arial" w:hAnsi="Arial" w:cs="Arial"/>
+        </w:rPr>
+        <w:t>a combination of hardware and software has been picked precisely per requirement</w:t>
+      </w:r>
+      <w:r>
+        <w:rPr>
+          <w:rFonts w:ascii="Arial" w:hAnsi="Arial" w:cs="Arial"/>
+        </w:rPr>
+        <w:t xml:space="preserve">. </w:t>
+      </w:r>
+      <w:r>
+        <w:rPr>
+          <w:rFonts w:ascii="Arial" w:hAnsi="Arial" w:cs="Arial"/>
+        </w:rPr>
+        <w:t>Following sections</w:t>
+      </w:r>
+      <w:r>
+        <w:rPr>
+          <w:rFonts w:ascii="Arial" w:hAnsi="Arial" w:cs="Arial"/>
+        </w:rPr>
+        <w:t xml:space="preserve"> below are some of the hardware devices used</w:t>
+      </w:r>
+    </w:p>
+    <w:p>
+      <w:pPr>
+        <w:pStyle w:val="Heading2"/>
+        <w:rPr>
+          <w:rFonts w:ascii="Arial" w:hAnsi="Arial" w:cs="Arial"/>
+        </w:rPr>
+      </w:pPr>
+      <w:r>
+        <w:rPr>
+          <w:rFonts w:ascii="Arial" w:hAnsi="Arial" w:cs="Arial"/>
+        </w:rPr>
+        <w:t>Major Hardware Components</w:t>
+      </w:r>
+    </w:p>
+    <w:p>
+      <w:pPr>
+        <w:pStyle w:val="ListParagraph"/>
+        <w:numPr>
+          <w:ilvl w:val="0"/>
+          <w:numId w:val="2"/>
+        </w:numPr>
+        <w:rPr>
+          <w:rFonts w:ascii="Arial" w:hAnsi="Arial" w:cs="Arial"/>
+        </w:rPr>
+      </w:pPr>
+      <w:r>
+        <w:rPr>
+          <w:rFonts w:ascii="Arial" w:hAnsi="Arial" w:cs="Arial"/>
+        </w:rPr>
+        <w:t>Casio CTK-2400 electrical keyboard</w:t>
+      </w:r>
+      <w:r>
+        <w:rPr>
+          <w:rFonts w:ascii="Arial" w:hAnsi="Arial" w:cs="Arial"/>
+        </w:rPr>
+        <w:t xml:space="preserve">: this electrical piano provides </w:t>
+      </w:r>
+      <w:r>
+        <w:rPr>
+          <w:rFonts w:ascii="Arial" w:hAnsi="Arial" w:cs="Arial"/>
+        </w:rPr>
+        <w:t xml:space="preserve">USB connection to any host machine </w:t>
+      </w:r>
+      <w:r>
+        <w:rPr>
+          <w:rFonts w:ascii="Arial" w:hAnsi="Arial" w:cs="Arial"/>
+        </w:rPr>
+        <w:t xml:space="preserve">using a printer cable. This allows </w:t>
+      </w:r>
+      <w:r>
+        <w:rPr>
+          <w:rFonts w:ascii="Arial" w:hAnsi="Arial" w:cs="Arial"/>
+        </w:rPr>
+        <w:t>midi signals to be read using python library Mido which can be used to sync timings and MJMPE calculations.</w:t>
+      </w:r>
+      <w:r>
+        <w:rPr>
+          <w:rFonts w:ascii="Arial" w:hAnsi="Arial" w:cs="Arial"/>
+        </w:rPr>
+        <w:t xml:space="preserve"> With the 61 keys</w:t>
+      </w:r>
+      <w:r>
+        <w:rPr>
+          <w:rFonts w:ascii="Arial" w:hAnsi="Arial" w:cs="Arial"/>
+        </w:rPr>
+        <w:t xml:space="preserve">, enough length for </w:t>
+      </w:r>
+      <w:r>
+        <w:rPr>
+          <w:rFonts w:ascii="Arial" w:hAnsi="Arial" w:cs="Arial"/>
+        </w:rPr>
+        <w:t>two hand</w:t>
+      </w:r>
+      <w:r>
+        <w:rPr>
+          <w:rFonts w:ascii="Arial" w:hAnsi="Arial" w:cs="Arial"/>
+        </w:rPr>
+        <w:t xml:space="preserve"> capture can be possible.</w:t>
+      </w:r>
+    </w:p>
+    <w:p>
+      <w:pPr>
+        <w:pStyle w:val="ListParagraph"/>
+        <w:jc w:val="center"/>
+        <w:rPr>
+          <w:rFonts w:ascii="Arial" w:hAnsi="Arial" w:cs="Arial"/>
+        </w:rPr>
+      </w:pPr>
+      <w:r>
+        <w:rPr>
+          <w:rFonts w:ascii="Arial" w:hAnsi="Arial" w:cs="Arial"/>
+          <w:noProof/>
+        </w:rPr>
+        <w:drawing>
+          <wp:inline distT="0" distB="0" distL="0" distR="0" wp14:anchorId="53853E7A" wp14:editId="7F9A4A4E">
+            <wp:extent cx="4794636" cy="2397318"/>
+            <wp:effectExtent l="0" t="0" r="6350" b="3175"/>
+            <wp:docPr id="751281080" name="Picture 1" descr="CTK-2400 | Standard Keyboards | Electronic Musical Instruments | CASIO"/>
+            <wp:cNvGraphicFramePr>
+              <a:graphicFrameLocks xmlns:a="http://schemas.openxmlformats.org/drawingml/2006/main" noChangeAspect="1"/>
+            </wp:cNvGraphicFramePr>
+            <a:graphic xmlns:a="http://schemas.openxmlformats.org/drawingml/2006/main">
+              <a:graphicData uri="http://schemas.openxmlformats.org/drawingml/2006/picture">
+                <pic:pic xmlns:pic="http://schemas.openxmlformats.org/drawingml/2006/picture">
+                  <pic:nvPicPr>
+                    <pic:cNvPr id="0" name="Picture 1" descr="CTK-2400 | Standard Keyboards | Electronic Musical Instruments | CASIO"/>
+                    <pic:cNvPicPr>
+                      <a:picLocks noChangeAspect="1" noChangeArrowheads="1"/>
+                    </pic:cNvPicPr>
+                  </pic:nvPicPr>
+                  <pic:blipFill>
+                    <a:blip r:embed="rId7" cstate="print">
+                      <a:extLst>
+                        <a:ext uri="{28A0092B-C50C-407E-A947-70E740481C1C}">
+                          <a14:useLocalDpi xmlns:a14="http://schemas.microsoft.com/office/drawing/2010/main" val="0"/>
+                        </a:ext>
+                      </a:extLst>
+                    </a:blip>
+                    <a:srcRect/>
+                    <a:stretch>
+                      <a:fillRect/>
+                    </a:stretch>
+                  </pic:blipFill>
+                  <pic:spPr bwMode="auto">
+                    <a:xfrm>
+                      <a:off x="0" y="0"/>
+                      <a:ext cx="4797856" cy="2398928"/>
+                    </a:xfrm>
+                    <a:prstGeom prst="rect">
+                      <a:avLst/>
+                    </a:prstGeom>
+                    <a:noFill/>
+                    <a:ln>
+                      <a:noFill/>
+                    </a:ln>
+                  </pic:spPr>
+                </pic:pic>
+              </a:graphicData>
+            </a:graphic>
+          </wp:inline>
+        </w:drawing>
+      </w:r>
+    </w:p>
+    <w:p>
+      <w:pPr>
+        <w:pStyle w:val="ListParagraph"/>
+        <w:jc w:val="center"/>
+        <w:rPr>
+          <w:rFonts w:ascii="Arial" w:hAnsi="Arial" w:cs="Arial"/>
+        </w:rPr>
+      </w:pPr>
+      <w:r>
+        <w:rPr>
+          <w:rFonts w:ascii="Arial" w:hAnsi="Arial" w:cs="Arial"/>
+        </w:rPr>
+        <w:t>Fig: CTK-2400 electrical piano</w:t>
+      </w:r>
+    </w:p>
+    <w:p>
+      <w:pPr>
+        <w:pStyle w:val="ListParagraph"/>
+        <w:jc w:val="center"/>
+        <w:rPr>
+          <w:rFonts w:ascii="Arial" w:hAnsi="Arial" w:cs="Arial"/>
+        </w:rPr>
+      </w:pPr>
+      <w:r>
+        <w:rPr>
+          <w:rFonts w:ascii="Arial" w:hAnsi="Arial" w:cs="Arial"/>
+          <w:noProof/>
+        </w:rPr>
+        <w:lastRenderedPageBreak/>
+        <w:drawing>
+          <wp:inline distT="0" distB="0" distL="0" distR="0" wp14:anchorId="0754C8E7" wp14:editId="453439CD">
+            <wp:extent cx="2442069" cy="2472856"/>
+            <wp:effectExtent l="0" t="0" r="0" b="3810"/>
+            <wp:docPr id="1256679988" name="Picture 7" descr="NiceTQ 10FT USB2.0 PC Connect CABLE CORD FOR Casio CTK-2400 CTK-4400 CTK-6200  61-key keyboard : Amazon.ca: Electronics"/>
+            <wp:cNvGraphicFramePr>
+              <a:graphicFrameLocks xmlns:a="http://schemas.openxmlformats.org/drawingml/2006/main" noChangeAspect="1"/>
+            </wp:cNvGraphicFramePr>
+            <a:graphic xmlns:a="http://schemas.openxmlformats.org/drawingml/2006/main">
+              <a:graphicData uri="http://schemas.openxmlformats.org/drawingml/2006/picture">
+                <pic:pic xmlns:pic="http://schemas.openxmlformats.org/drawingml/2006/picture">
+                  <pic:nvPicPr>
+                    <pic:cNvPr id="0" name="Picture 12" descr="NiceTQ 10FT USB2.0 PC Connect CABLE CORD FOR Casio CTK-2400 CTK-4400 CTK-6200  61-key keyboard : Amazon.ca: Electronics"/>
+                    <pic:cNvPicPr>
+                      <a:picLocks noChangeAspect="1" noChangeArrowheads="1"/>
+                    </pic:cNvPicPr>
+                  </pic:nvPicPr>
+                  <pic:blipFill>
+                    <a:blip r:embed="rId8" cstate="print">
+                      <a:extLst>
+                        <a:ext uri="{28A0092B-C50C-407E-A947-70E740481C1C}">
+                          <a14:useLocalDpi xmlns:a14="http://schemas.microsoft.com/office/drawing/2010/main" val="0"/>
+                        </a:ext>
+                      </a:extLst>
+                    </a:blip>
+                    <a:srcRect/>
+                    <a:stretch>
+                      <a:fillRect/>
+                    </a:stretch>
+                  </pic:blipFill>
+                  <pic:spPr bwMode="auto">
+                    <a:xfrm>
+                      <a:off x="0" y="0"/>
+                      <a:ext cx="2453567" cy="2484499"/>
+                    </a:xfrm>
+                    <a:prstGeom prst="rect">
+                      <a:avLst/>
+                    </a:prstGeom>
+                    <a:noFill/>
+                    <a:ln>
+                      <a:noFill/>
+                    </a:ln>
+                  </pic:spPr>
+                </pic:pic>
+              </a:graphicData>
+            </a:graphic>
+          </wp:inline>
+        </w:drawing>
+      </w:r>
+    </w:p>
+    <w:p>
+      <w:pPr>
+        <w:pStyle w:val="ListParagraph"/>
+        <w:jc w:val="center"/>
+        <w:rPr>
+          <w:rFonts w:ascii="Arial" w:hAnsi="Arial" w:cs="Arial"/>
+        </w:rPr>
+      </w:pPr>
+      <w:r>
+        <w:rPr>
+          <w:rFonts w:ascii="Arial" w:hAnsi="Arial" w:cs="Arial"/>
+        </w:rPr>
+        <w:t>Fig: USB 2.0 to USB 3.0 cable</w:t>
+      </w:r>
+    </w:p>
+    <w:p>
+      <w:pPr>
+        <w:pStyle w:val="ListParagraph"/>
+        <w:jc w:val="center"/>
+        <w:rPr>
+          <w:rFonts w:ascii="Arial" w:hAnsi="Arial" w:cs="Arial"/>
+        </w:rPr>
+      </w:pPr>
+    </w:p>
+    <w:p>
+      <w:pPr>
+        <w:pStyle w:val="ListParagraph"/>
+        <w:numPr>
+          <w:ilvl w:val="0"/>
+          <w:numId w:val="2"/>
+        </w:numPr>
+        <w:rPr>
+          <w:rFonts w:ascii="Arial" w:hAnsi="Arial" w:cs="Arial"/>
+        </w:rPr>
+      </w:pPr>
+      <w:r>
+        <w:rPr>
+          <w:rFonts w:ascii="Arial" w:hAnsi="Arial" w:cs="Arial"/>
+        </w:rPr>
+        <w:t xml:space="preserve">Mobile camera </w:t>
+      </w:r>
+      <w:r>
+        <w:rPr>
+          <w:rFonts w:ascii="Arial" w:hAnsi="Arial" w:cs="Arial"/>
+        </w:rPr>
+        <w:t xml:space="preserve">connection </w:t>
+      </w:r>
+      <w:r>
+        <w:rPr>
+          <w:rFonts w:ascii="Arial" w:hAnsi="Arial" w:cs="Arial"/>
+        </w:rPr>
+        <w:t>through USB type c</w:t>
+      </w:r>
+      <w:r>
+        <w:rPr>
+          <w:rFonts w:ascii="Arial" w:hAnsi="Arial" w:cs="Arial"/>
+        </w:rPr>
+        <w:t xml:space="preserve">: The google pixel 7 was used via webcam option </w:t>
+      </w:r>
+      <w:r>
+        <w:rPr>
+          <w:rFonts w:ascii="Arial" w:hAnsi="Arial" w:cs="Arial"/>
+        </w:rPr>
+        <w:t>from USB debug setting.</w:t>
+      </w:r>
+      <w:r>
+        <w:rPr>
+          <w:rFonts w:ascii="Arial" w:hAnsi="Arial" w:cs="Arial"/>
+        </w:rPr>
+        <w:t xml:space="preserve"> </w:t>
+      </w:r>
+    </w:p>
+    <w:p>
+      <w:pPr>
+        <w:pStyle w:val="ListParagraph"/>
+        <w:jc w:val="center"/>
+        <w:rPr>
+          <w:rFonts w:ascii="Arial" w:hAnsi="Arial" w:cs="Arial"/>
+        </w:rPr>
+      </w:pPr>
+      <w:r>
+        <w:rPr>
+          <w:rFonts w:ascii="Arial" w:hAnsi="Arial" w:cs="Arial"/>
+          <w:noProof/>
+        </w:rPr>
+        <w:drawing>
+          <wp:inline distT="0" distB="0" distL="0" distR="0" wp14:anchorId="26ECE5A4" wp14:editId="0588512C">
+            <wp:extent cx="2512612" cy="2512612"/>
+            <wp:effectExtent l="0" t="0" r="0" b="0"/>
+            <wp:docPr id="1648888375" name="Picture 5" descr="Pixel 7 Pro - Vertex Wireless"/>
+            <wp:cNvGraphicFramePr>
+              <a:graphicFrameLocks xmlns:a="http://schemas.openxmlformats.org/drawingml/2006/main" noChangeAspect="1"/>
+            </wp:cNvGraphicFramePr>
+            <a:graphic xmlns:a="http://schemas.openxmlformats.org/drawingml/2006/main">
+              <a:graphicData uri="http://schemas.openxmlformats.org/drawingml/2006/picture">
+                <pic:pic xmlns:pic="http://schemas.openxmlformats.org/drawingml/2006/picture">
+                  <pic:nvPicPr>
+                    <pic:cNvPr id="0" name="Picture 8" descr="Pixel 7 Pro - Vertex Wireless"/>
+                    <pic:cNvPicPr>
+                      <a:picLocks noChangeAspect="1" noChangeArrowheads="1"/>
+                    </pic:cNvPicPr>
+                  </pic:nvPicPr>
+                  <pic:blipFill>
+                    <a:blip r:embed="rId9" cstate="print">
+                      <a:extLst>
+                        <a:ext uri="{28A0092B-C50C-407E-A947-70E740481C1C}">
+                          <a14:useLocalDpi xmlns:a14="http://schemas.microsoft.com/office/drawing/2010/main" val="0"/>
+                        </a:ext>
+                      </a:extLst>
+                    </a:blip>
+                    <a:srcRect/>
+                    <a:stretch>
+                      <a:fillRect/>
+                    </a:stretch>
+                  </pic:blipFill>
+                  <pic:spPr bwMode="auto">
+                    <a:xfrm>
+                      <a:off x="0" y="0"/>
+                      <a:ext cx="2517725" cy="2517725"/>
+                    </a:xfrm>
+                    <a:prstGeom prst="rect">
+                      <a:avLst/>
+                    </a:prstGeom>
+                    <a:noFill/>
+                    <a:ln>
+                      <a:noFill/>
+                    </a:ln>
+                  </pic:spPr>
+                </pic:pic>
+              </a:graphicData>
+            </a:graphic>
+          </wp:inline>
+        </w:drawing>
+      </w:r>
+      <w:r>
+        <w:rPr>
+          <w:rFonts w:ascii="Arial" w:hAnsi="Arial" w:cs="Arial"/>
+        </w:rPr>
+        <w:t xml:space="preserve"> </w:t>
+      </w:r>
+      <w:r>
+        <w:rPr>
+          <w:rFonts w:ascii="Arial" w:hAnsi="Arial" w:cs="Arial"/>
+          <w:noProof/>
+        </w:rPr>
+        <w:drawing>
+          <wp:inline distT="0" distB="0" distL="0" distR="0" wp14:anchorId="1018D495" wp14:editId="5C8C4059">
+            <wp:extent cx="2258170" cy="2258170"/>
+            <wp:effectExtent l="0" t="0" r="8890" b="8890"/>
+            <wp:docPr id="1422670387" name="Picture 6" descr="Usb Type C To S Usb Type C Cable (Supporting Fast Charging )"/>
+            <wp:cNvGraphicFramePr>
+              <a:graphicFrameLocks xmlns:a="http://schemas.openxmlformats.org/drawingml/2006/main" noChangeAspect="1"/>
+            </wp:cNvGraphicFramePr>
+            <a:graphic xmlns:a="http://schemas.openxmlformats.org/drawingml/2006/main">
+              <a:graphicData uri="http://schemas.openxmlformats.org/drawingml/2006/picture">
+                <pic:pic xmlns:pic="http://schemas.openxmlformats.org/drawingml/2006/picture">
+                  <pic:nvPicPr>
+                    <pic:cNvPr id="0" name="Picture 10" descr="Usb Type C To S Usb Type C Cable (Supporting Fast Charging )"/>
+                    <pic:cNvPicPr>
+                      <a:picLocks noChangeAspect="1" noChangeArrowheads="1"/>
+                    </pic:cNvPicPr>
+                  </pic:nvPicPr>
+                  <pic:blipFill>
+                    <a:blip r:embed="rId10" cstate="print">
+                      <a:extLst>
+                        <a:ext uri="{28A0092B-C50C-407E-A947-70E740481C1C}">
+                          <a14:useLocalDpi xmlns:a14="http://schemas.microsoft.com/office/drawing/2010/main" val="0"/>
+                        </a:ext>
+                      </a:extLst>
+                    </a:blip>
+                    <a:srcRect/>
+                    <a:stretch>
+                      <a:fillRect/>
+                    </a:stretch>
+                  </pic:blipFill>
+                  <pic:spPr bwMode="auto">
+                    <a:xfrm>
+                      <a:off x="0" y="0"/>
+                      <a:ext cx="2271918" cy="2271918"/>
+                    </a:xfrm>
+                    <a:prstGeom prst="rect">
+                      <a:avLst/>
+                    </a:prstGeom>
+                    <a:noFill/>
+                    <a:ln>
+                      <a:noFill/>
+                    </a:ln>
+                  </pic:spPr>
+                </pic:pic>
+              </a:graphicData>
+            </a:graphic>
+          </wp:inline>
+        </w:drawing>
+      </w:r>
+    </w:p>
+    <w:p>
+      <w:pPr>
+        <w:pStyle w:val="ListParagraph"/>
+        <w:jc w:val="center"/>
+        <w:rPr>
+          <w:rFonts w:ascii="Arial" w:hAnsi="Arial" w:cs="Arial"/>
+        </w:rPr>
+      </w:pPr>
+      <w:r>
+        <w:rPr>
+          <w:rFonts w:ascii="Arial" w:hAnsi="Arial" w:cs="Arial"/>
+        </w:rPr>
+        <w:t>Fig: Google pixel 7 and USB type C cable</w:t>
+      </w:r>
+    </w:p>
+    <w:p>
+      <w:pPr>
+        <w:pStyle w:val="ListParagraph"/>
+        <w:rPr>
+          <w:rFonts w:ascii="Arial" w:hAnsi="Arial" w:cs="Arial"/>
+        </w:rPr>
+      </w:pPr>
+    </w:p>
+    <w:p>
+      <w:pPr>
+        <w:pStyle w:val="ListParagraph"/>
+        <w:numPr>
+          <w:ilvl w:val="0"/>
+          <w:numId w:val="2"/>
+        </w:numPr>
+        <w:rPr>
+          <w:rFonts w:ascii="Arial" w:hAnsi="Arial" w:cs="Arial"/>
+        </w:rPr>
+      </w:pPr>
+      <w:r>
+        <w:rPr>
+          <w:rFonts w:ascii="Arial" w:hAnsi="Arial" w:cs="Arial"/>
+        </w:rPr>
+        <w:t xml:space="preserve">Adjustable </w:t>
+      </w:r>
+      <w:r>
+        <w:rPr>
+          <w:rFonts w:ascii="Arial" w:hAnsi="Arial" w:cs="Arial"/>
+        </w:rPr>
+        <w:t>Camera Tripod</w:t>
+      </w:r>
+      <w:r>
+        <w:rPr>
+          <w:rFonts w:ascii="Arial" w:hAnsi="Arial" w:cs="Arial"/>
+        </w:rPr>
+        <w:t xml:space="preserve">: A camera tripod with a mobile phone adapter mount </w:t>
+      </w:r>
+      <w:r>
+        <w:rPr>
+          <w:rFonts w:ascii="Arial" w:hAnsi="Arial" w:cs="Arial"/>
+        </w:rPr>
+        <w:t xml:space="preserve">can ensure fixed recording height and angle reducing any bias in data processing </w:t>
+      </w:r>
+      <w:r>
+        <w:rPr>
+          <w:rFonts w:ascii="Arial" w:hAnsi="Arial" w:cs="Arial"/>
+        </w:rPr>
+        <w:t>later</w:t>
+      </w:r>
+      <w:r>
+        <w:rPr>
+          <w:rFonts w:ascii="Arial" w:hAnsi="Arial" w:cs="Arial"/>
+        </w:rPr>
+        <w:t>.</w:t>
+      </w:r>
+    </w:p>
+    <w:p>
+      <w:pPr>
+        <w:pStyle w:val="ListParagraph"/>
+        <w:rPr>
+          <w:rFonts w:ascii="Arial" w:hAnsi="Arial" w:cs="Arial"/>
+        </w:rPr>
+      </w:pPr>
+    </w:p>
+    <w:p>
+      <w:pPr>
+        <w:pStyle w:val="ListParagraph"/>
+        <w:jc w:val="center"/>
+        <w:rPr>
+          <w:rFonts w:ascii="Arial" w:hAnsi="Arial" w:cs="Arial"/>
+        </w:rPr>
+      </w:pPr>
+      <w:r>
+        <w:rPr>
+          <w:rFonts w:ascii="Arial" w:hAnsi="Arial" w:cs="Arial"/>
+          <w:noProof/>
+        </w:rPr>
+        <w:lastRenderedPageBreak/>
+        <w:drawing>
+          <wp:inline distT="0" distB="0" distL="0" distR="0" wp14:anchorId="09C564C0" wp14:editId="44DA4136">
+            <wp:extent cx="2154446" cy="2846567"/>
+            <wp:effectExtent l="0" t="0" r="0" b="0"/>
+            <wp:docPr id="685560473" name="Picture 3"/>
+            <wp:cNvGraphicFramePr>
+              <a:graphicFrameLocks xmlns:a="http://schemas.openxmlformats.org/drawingml/2006/main" noChangeAspect="1"/>
+            </wp:cNvGraphicFramePr>
+            <a:graphic xmlns:a="http://schemas.openxmlformats.org/drawingml/2006/main">
+              <a:graphicData uri="http://schemas.openxmlformats.org/drawingml/2006/picture">
+                <pic:pic xmlns:pic="http://schemas.openxmlformats.org/drawingml/2006/picture">
+                  <pic:nvPicPr>
+                    <pic:cNvPr id="0" name="Picture 5"/>
+                    <pic:cNvPicPr>
+                      <a:picLocks noChangeAspect="1" noChangeArrowheads="1"/>
+                    </pic:cNvPicPr>
+                  </pic:nvPicPr>
+                  <pic:blipFill>
+                    <a:blip r:embed="rId11" cstate="print">
+                      <a:extLst>
+                        <a:ext uri="{28A0092B-C50C-407E-A947-70E740481C1C}">
+                          <a14:useLocalDpi xmlns:a14="http://schemas.microsoft.com/office/drawing/2010/main" val="0"/>
+                        </a:ext>
+                      </a:extLst>
+                    </a:blip>
+                    <a:srcRect/>
+                    <a:stretch>
+                      <a:fillRect/>
+                    </a:stretch>
+                  </pic:blipFill>
+                  <pic:spPr bwMode="auto">
+                    <a:xfrm>
+                      <a:off x="0" y="0"/>
+                      <a:ext cx="2170940" cy="2868360"/>
+                    </a:xfrm>
+                    <a:prstGeom prst="rect">
+                      <a:avLst/>
+                    </a:prstGeom>
+                    <a:noFill/>
+                    <a:ln>
+                      <a:noFill/>
+                    </a:ln>
+                  </pic:spPr>
+                </pic:pic>
+              </a:graphicData>
+            </a:graphic>
+          </wp:inline>
+        </w:drawing>
+      </w:r>
+    </w:p>
+    <w:p>
+      <w:pPr>
+        <w:pStyle w:val="ListParagraph"/>
+        <w:jc w:val="center"/>
+        <w:rPr>
+          <w:rFonts w:ascii="Arial" w:hAnsi="Arial" w:cs="Arial"/>
+        </w:rPr>
+      </w:pPr>
+      <w:r>
+        <w:rPr>
+          <w:rFonts w:ascii="Arial" w:hAnsi="Arial" w:cs="Arial"/>
+        </w:rPr>
+        <w:t xml:space="preserve">Fig: </w:t>
+      </w:r>
+      <w:proofErr w:type="spellStart"/>
+      <w:r>
+        <w:rPr>
+          <w:rFonts w:ascii="Arial" w:hAnsi="Arial" w:cs="Arial"/>
+        </w:rPr>
+        <w:t>Velbon</w:t>
+      </w:r>
+      <w:proofErr w:type="spellEnd"/>
+      <w:r>
+        <w:rPr>
+          <w:rFonts w:ascii="Arial" w:hAnsi="Arial" w:cs="Arial"/>
+        </w:rPr>
+        <w:t xml:space="preserve"> adjustable camera tripod </w:t>
+      </w:r>
+    </w:p>
+    <w:p>
+      <w:pPr>
+        <w:pStyle w:val="ListParagraph"/>
+        <w:jc w:val="center"/>
+        <w:rPr>
+          <w:rFonts w:ascii="Arial" w:hAnsi="Arial" w:cs="Arial"/>
+        </w:rPr>
+      </w:pPr>
+    </w:p>
+    <w:p>
+      <w:pPr>
+        <w:pStyle w:val="ListParagraph"/>
+        <w:numPr>
+          <w:ilvl w:val="0"/>
+          <w:numId w:val="2"/>
+        </w:numPr>
+        <w:rPr>
+          <w:rFonts w:ascii="Arial" w:hAnsi="Arial" w:cs="Arial"/>
+        </w:rPr>
+      </w:pPr>
+      <w:r>
+        <w:rPr>
+          <w:rFonts w:ascii="Arial" w:hAnsi="Arial" w:cs="Arial"/>
+        </w:rPr>
+        <w:t>Host machine</w:t>
+      </w:r>
+      <w:r>
+        <w:rPr>
+          <w:rFonts w:ascii="Arial" w:hAnsi="Arial" w:cs="Arial"/>
+        </w:rPr>
+        <w:t xml:space="preserve">: The laptop used for developing the system and </w:t>
+      </w:r>
+      <w:r>
+        <w:rPr>
+          <w:rFonts w:ascii="Arial" w:hAnsi="Arial" w:cs="Arial"/>
+        </w:rPr>
+        <w:t xml:space="preserve">data processing is a </w:t>
+      </w:r>
+      <w:proofErr w:type="spellStart"/>
+      <w:r>
+        <w:rPr>
+          <w:rFonts w:ascii="Arial" w:hAnsi="Arial" w:cs="Arial"/>
+        </w:rPr>
+        <w:t>Msi</w:t>
+      </w:r>
+      <w:proofErr w:type="spellEnd"/>
+      <w:r>
+        <w:rPr>
+          <w:rFonts w:ascii="Arial" w:hAnsi="Arial" w:cs="Arial"/>
+        </w:rPr>
+        <w:t xml:space="preserve"> gaming laptop with intel i-7 14</w:t>
+      </w:r>
+      <w:r>
+        <w:rPr>
+          <w:rFonts w:ascii="Arial" w:hAnsi="Arial" w:cs="Arial"/>
+          <w:vertAlign w:val="superscript"/>
+        </w:rPr>
+        <w:t>th</w:t>
+      </w:r>
+      <w:r>
+        <w:rPr>
+          <w:rFonts w:ascii="Arial" w:hAnsi="Arial" w:cs="Arial"/>
+        </w:rPr>
+        <w:t xml:space="preserve"> gen process with NVidia RTX 5070 mobile chip</w:t>
+      </w:r>
+      <w:r>
+        <w:rPr>
+          <w:rFonts w:ascii="Arial" w:hAnsi="Arial" w:cs="Arial"/>
+        </w:rPr>
+        <w:t xml:space="preserve"> with 16gb RAM</w:t>
+      </w:r>
+      <w:r>
+        <w:rPr>
+          <w:rFonts w:ascii="Arial" w:hAnsi="Arial" w:cs="Arial"/>
+        </w:rPr>
+        <w:t>. This hardware enables fast data processing and model execution even in live video preview</w:t>
+      </w:r>
+      <w:r>
+        <w:rPr>
+          <w:rFonts w:ascii="Arial" w:hAnsi="Arial" w:cs="Arial"/>
+        </w:rPr>
+        <w:t xml:space="preserve"> with the help of Nvidia Cuda support in python libraries</w:t>
+      </w:r>
+      <w:r>
+        <w:rPr>
+          <w:rFonts w:ascii="Arial" w:hAnsi="Arial" w:cs="Arial"/>
+        </w:rPr>
+        <w:t xml:space="preserve">. </w:t>
+      </w:r>
+    </w:p>
+    <w:p>
+      <w:pPr>
+        <w:pStyle w:val="ListParagraph"/>
+        <w:jc w:val="center"/>
+        <w:rPr>
+          <w:rFonts w:ascii="Arial" w:hAnsi="Arial" w:cs="Arial"/>
+        </w:rPr>
+      </w:pPr>
+      <w:r>
+        <w:rPr>
+          <w:rFonts w:ascii="Arial" w:hAnsi="Arial" w:cs="Arial"/>
+          <w:noProof/>
+        </w:rPr>
+        <w:drawing>
+          <wp:inline distT="0" distB="0" distL="0" distR="0" wp14:anchorId="65407463" wp14:editId="4FB2203C">
+            <wp:extent cx="2552368" cy="2552368"/>
+            <wp:effectExtent l="0" t="0" r="635" b="635"/>
+            <wp:docPr id="1093446720" name="Picture 4" descr="MSI Katana 15 2023 (Intel Core i7-13620H, RTX 4050, 15.6&quot; 144Hz)"/>
+            <wp:cNvGraphicFramePr>
+              <a:graphicFrameLocks xmlns:a="http://schemas.openxmlformats.org/drawingml/2006/main" noChangeAspect="1"/>
+            </wp:cNvGraphicFramePr>
+            <a:graphic xmlns:a="http://schemas.openxmlformats.org/drawingml/2006/main">
+              <a:graphicData uri="http://schemas.openxmlformats.org/drawingml/2006/picture">
+                <pic:pic xmlns:pic="http://schemas.openxmlformats.org/drawingml/2006/picture">
+                  <pic:nvPicPr>
+                    <pic:cNvPr id="0" name="Picture 6" descr="MSI Katana 15 2023 (Intel Core i7-13620H, RTX 4050, 15.6&quot; 144Hz)"/>
+                    <pic:cNvPicPr>
+                      <a:picLocks noChangeAspect="1" noChangeArrowheads="1"/>
+                    </pic:cNvPicPr>
+                  </pic:nvPicPr>
+                  <pic:blipFill>
+                    <a:blip r:embed="rId12">
+                      <a:extLst>
+                        <a:ext uri="{28A0092B-C50C-407E-A947-70E740481C1C}">
+                          <a14:useLocalDpi xmlns:a14="http://schemas.microsoft.com/office/drawing/2010/main" val="0"/>
+                        </a:ext>
+                      </a:extLst>
+                    </a:blip>
+                    <a:srcRect/>
+                    <a:stretch>
+                      <a:fillRect/>
+                    </a:stretch>
+                  </pic:blipFill>
+                  <pic:spPr bwMode="auto">
+                    <a:xfrm>
+                      <a:off x="0" y="0"/>
+                      <a:ext cx="2562863" cy="2562863"/>
+                    </a:xfrm>
+                    <a:prstGeom prst="rect">
+                      <a:avLst/>
+                    </a:prstGeom>
+                    <a:noFill/>
+                    <a:ln>
+                      <a:noFill/>
+                    </a:ln>
+                  </pic:spPr>
+                </pic:pic>
+              </a:graphicData>
+            </a:graphic>
+          </wp:inline>
+        </w:drawing>
+      </w:r>
+    </w:p>
+    <w:p>
+      <w:pPr>
+        <w:pStyle w:val="ListParagraph"/>
+        <w:jc w:val="center"/>
+        <w:rPr>
+          <w:rFonts w:ascii="Arial" w:hAnsi="Arial" w:cs="Arial"/>
+        </w:rPr>
+      </w:pPr>
+      <w:r>
+        <w:rPr>
+          <w:rFonts w:ascii="Arial" w:hAnsi="Arial" w:cs="Arial"/>
+        </w:rPr>
+        <w:t>Fig: MSI gaming laptop</w:t>
+      </w:r>
+    </w:p>
+    <w:p>
+      <w:pPr>
+        <w:rPr>
+          <w:rFonts w:ascii="Arial" w:hAnsi="Arial" w:cs="Arial"/>
+        </w:rPr>
+      </w:pPr>
+    </w:p>
+    <w:p>
+      <w:pPr>
+        <w:pStyle w:val="Heading2"/>
+        <w:rPr>
+          <w:rFonts w:ascii="Arial" w:hAnsi="Arial" w:cs="Arial"/>
+        </w:rPr>
+      </w:pPr>
+      <w:r>
+        <w:rPr>
+          <w:rFonts w:ascii="Arial" w:hAnsi="Arial" w:cs="Arial"/>
+        </w:rPr>
+        <w:t>Software Components and Libraries</w:t>
+      </w:r>
+    </w:p>
+    <w:p>
+      <w:pPr>
+        <w:pStyle w:val="ListParagraph"/>
+        <w:numPr>
+          <w:ilvl w:val="0"/>
+          <w:numId w:val="3"/>
+        </w:numPr>
+        <w:rPr>
+          <w:rFonts w:ascii="Arial" w:hAnsi="Arial" w:cs="Arial"/>
+        </w:rPr>
+      </w:pPr>
+      <w:r>
+        <w:rPr>
+          <w:rFonts w:ascii="Arial" w:hAnsi="Arial" w:cs="Arial"/>
+        </w:rPr>
+        <w:t>Python 3.10</w:t>
+      </w:r>
+      <w:r>
+        <w:rPr>
+          <w:rFonts w:ascii="Arial" w:hAnsi="Arial" w:cs="Arial"/>
+        </w:rPr>
+        <w:t>+:</w:t>
+      </w:r>
+      <w:r>
+        <w:rPr>
+          <w:rFonts w:ascii="Arial" w:hAnsi="Arial" w:cs="Arial"/>
+        </w:rPr>
+        <w:t xml:space="preserve"> The previous version of python is used here due to the libraries not updated to work with latest python releases</w:t>
+      </w:r>
+      <w:r>
+        <w:rPr>
+          <w:rFonts w:ascii="Arial" w:hAnsi="Arial" w:cs="Arial"/>
+        </w:rPr>
+        <w:t xml:space="preserve"> as of March 2026</w:t>
+      </w:r>
+      <w:r>
+        <w:rPr>
+          <w:rFonts w:ascii="Arial" w:hAnsi="Arial" w:cs="Arial"/>
+        </w:rPr>
+        <w:t>.</w:t>
+      </w:r>
+      <w:r>
+        <w:rPr>
+          <w:rFonts w:ascii="Arial" w:hAnsi="Arial" w:cs="Arial"/>
+        </w:rPr>
+        <w:t xml:space="preserve"> Python 3.10 </w:t>
+      </w:r>
+      <w:r>
+        <w:rPr>
+          <w:rFonts w:ascii="Arial" w:hAnsi="Arial" w:cs="Arial"/>
+        </w:rPr>
+        <w:lastRenderedPageBreak/>
+        <w:t xml:space="preserve">enables support for </w:t>
+      </w:r>
+      <w:r>
+        <w:rPr>
+          <w:rFonts w:ascii="Arial" w:hAnsi="Arial" w:cs="Arial"/>
+        </w:rPr>
+        <w:t>OpenCV and</w:t>
+      </w:r>
+      <w:r>
+        <w:rPr>
+          <w:rFonts w:ascii="Arial" w:hAnsi="Arial" w:cs="Arial"/>
+        </w:rPr>
+        <w:t xml:space="preserve"> </w:t>
+      </w:r>
+      <w:r>
+        <w:rPr>
+          <w:rFonts w:ascii="Arial" w:hAnsi="Arial" w:cs="Arial"/>
+        </w:rPr>
+        <w:t>Media Pipe</w:t>
+      </w:r>
+      <w:r>
+        <w:rPr>
+          <w:rFonts w:ascii="Arial" w:hAnsi="Arial" w:cs="Arial"/>
+        </w:rPr>
+        <w:t xml:space="preserve"> making it the better choice using a virtual environment. </w:t>
+      </w:r>
+      <w:r>
+        <w:rPr>
+          <w:rFonts w:ascii="Arial" w:hAnsi="Arial" w:cs="Arial"/>
+        </w:rPr>
+        <w:t>With support for machine learning libraries</w:t>
+      </w:r>
+      <w:r>
+        <w:rPr>
+          <w:rFonts w:ascii="Arial" w:hAnsi="Arial" w:cs="Arial"/>
+        </w:rPr>
+        <w:t xml:space="preserve">, good </w:t>
       </w:r>
       <w:proofErr w:type="gramStart"/>
       <w:r>
-        <w:t>graph</w:t>
+        <w:rPr>
+          <w:rFonts w:ascii="Arial" w:hAnsi="Arial" w:cs="Arial"/>
+        </w:rPr>
+        <w:t>documentations</w:t>
       </w:r>
       <w:proofErr w:type="gramEnd"/>
-    </w:p>
-    <w:p>
-      <w:pPr>
-        <w:pStyle w:val="Heading2"/>
-      </w:pPr>
-      <w:r>
-        <w:t>list of appendices</w:t>
-      </w:r>
-    </w:p>
-    <w:p>
-      <w:pPr>
-        <w:pStyle w:val="Heading2"/>
-      </w:pPr>
-      <w:r>
-        <w:t xml:space="preserve">list of </w:t>
-      </w:r>
-      <w:r>
-        <w:t>Abbreviations</w:t>
-      </w:r>
-      <w:r>
-        <w:tab/>
-      </w:r>
-      <w:r>
-        <w:tab/>
-      </w:r>
-      <w:r>
+      <w:r>
+        <w:rPr>
+          <w:rFonts w:ascii="Arial" w:hAnsi="Arial" w:cs="Arial"/>
+        </w:rPr>
+        <w:t xml:space="preserve"> and </w:t>
+      </w:r>
+      <w:r>
+        <w:rPr>
+          <w:rFonts w:ascii="Arial" w:hAnsi="Arial" w:cs="Arial"/>
+        </w:rPr>
+        <w:t xml:space="preserve">Cuda performance python </w:t>
+      </w:r>
+      <w:proofErr w:type="gramStart"/>
+      <w:r>
+        <w:rPr>
+          <w:rFonts w:ascii="Arial" w:hAnsi="Arial" w:cs="Arial"/>
+        </w:rPr>
+        <w:t>is</w:t>
+      </w:r>
+      <w:proofErr w:type="gramEnd"/>
+      <w:r>
+        <w:rPr>
+          <w:rFonts w:ascii="Arial" w:hAnsi="Arial" w:cs="Arial"/>
+        </w:rPr>
+        <w:t xml:space="preserve"> chosen</w:t>
+      </w:r>
+      <w:r>
+        <w:rPr>
+          <w:rFonts w:ascii="Arial" w:hAnsi="Arial" w:cs="Arial"/>
+        </w:rPr>
+        <w:t>.</w:t>
+      </w:r>
+    </w:p>
+    <w:p>
+      <w:pPr>
+        <w:pStyle w:val="ListParagraph"/>
+        <w:numPr>
+          <w:ilvl w:val="0"/>
+          <w:numId w:val="3"/>
+        </w:numPr>
+        <w:rPr>
+          <w:rFonts w:ascii="Arial" w:hAnsi="Arial" w:cs="Arial"/>
+        </w:rPr>
+      </w:pPr>
+      <w:r>
+        <w:rPr>
+          <w:rFonts w:ascii="Arial" w:hAnsi="Arial" w:cs="Arial"/>
+        </w:rPr>
+        <w:t>NumPy:</w:t>
+      </w:r>
+      <w:r>
+        <w:rPr>
+          <w:rFonts w:ascii="Arial" w:hAnsi="Arial" w:cs="Arial"/>
+        </w:rPr>
         <w:t xml:space="preserve"> </w:t>
       </w:r>
-    </w:p>
-    <w:p>
-      <w:pPr>
-        <w:pStyle w:val="Heading2"/>
-      </w:pPr>
-      <w:r>
-        <w:t>Acknowledgement</w:t>
-      </w:r>
-    </w:p>
-    <w:p/>
-    <w:p/>
-    <w:p/>
-    <w:p/>
-    <w:p/>
-    <w:p/>
-    <w:p/>
-    <w:p/>
-    <w:p/>
-    <w:p/>
-    <w:p/>
-    <w:p/>
-    <w:p/>
-    <w:p/>
-    <w:p/>
-    <w:p/>
-    <w:p/>
-    <w:p/>
-    <w:p/>
-    <w:p/>
-    <w:p/>
+      <w:r>
+        <w:rPr>
+          <w:rFonts w:ascii="Arial" w:hAnsi="Arial" w:cs="Arial"/>
+        </w:rPr>
+        <w:t>This library can process thousands of data in structured format efficiently, in the case of this research the midi timings and midi signals along with MJMPE calculations</w:t>
+      </w:r>
+    </w:p>
+    <w:p>
+      <w:pPr>
+        <w:pStyle w:val="ListParagraph"/>
+        <w:numPr>
+          <w:ilvl w:val="0"/>
+          <w:numId w:val="3"/>
+        </w:numPr>
+        <w:rPr>
+          <w:rFonts w:ascii="Arial" w:hAnsi="Arial" w:cs="Arial"/>
+        </w:rPr>
+      </w:pPr>
+      <w:proofErr w:type="gramStart"/>
+      <w:r>
+        <w:rPr>
+          <w:rFonts w:ascii="Arial" w:hAnsi="Arial" w:cs="Arial"/>
+        </w:rPr>
+        <w:t>P</w:t>
+      </w:r>
+      <w:r>
+        <w:rPr>
+          <w:rFonts w:ascii="Arial" w:hAnsi="Arial" w:cs="Arial"/>
+        </w:rPr>
+        <w:t>andas</w:t>
+      </w:r>
+      <w:r>
+        <w:rPr>
+          <w:rFonts w:ascii="Arial" w:hAnsi="Arial" w:cs="Arial"/>
+        </w:rPr>
+        <w:t xml:space="preserve"> :</w:t>
+      </w:r>
+      <w:proofErr w:type="gramEnd"/>
+      <w:r>
+        <w:rPr>
+          <w:rFonts w:ascii="Arial" w:hAnsi="Arial" w:cs="Arial"/>
+        </w:rPr>
+        <w:t xml:space="preserve"> Data can be put into certain structure for easy retrieval and storage</w:t>
+      </w:r>
+    </w:p>
+    <w:p>
+      <w:pPr>
+        <w:pStyle w:val="ListParagraph"/>
+        <w:numPr>
+          <w:ilvl w:val="0"/>
+          <w:numId w:val="3"/>
+        </w:numPr>
+        <w:rPr>
+          <w:rFonts w:ascii="Arial" w:hAnsi="Arial" w:cs="Arial"/>
+        </w:rPr>
+      </w:pPr>
+      <w:r>
+        <w:rPr>
+          <w:rFonts w:ascii="Arial" w:hAnsi="Arial" w:cs="Arial"/>
+        </w:rPr>
+        <w:t>OpenCV</w:t>
+      </w:r>
+      <w:r>
+        <w:rPr>
+          <w:rFonts w:ascii="Arial" w:hAnsi="Arial" w:cs="Arial"/>
+        </w:rPr>
+        <w:t xml:space="preserve">: The cv2 Video capture allows retrieval of </w:t>
+      </w:r>
+      <w:r>
+        <w:rPr>
+          <w:rFonts w:ascii="Arial" w:hAnsi="Arial" w:cs="Arial"/>
+        </w:rPr>
+        <w:t xml:space="preserve">frames </w:t>
+      </w:r>
+      <w:r>
+        <w:rPr>
+          <w:rFonts w:ascii="Arial" w:hAnsi="Arial" w:cs="Arial"/>
+        </w:rPr>
+        <w:t xml:space="preserve">through USB connectivity and allows distortion fixes for individual frames. This is especially important as OpenCV also provides metrics to frames per second and latency </w:t>
+      </w:r>
+      <w:r>
+        <w:rPr>
+          <w:rFonts w:ascii="Arial" w:hAnsi="Arial" w:cs="Arial"/>
+        </w:rPr>
+        <w:t>to avoid &lt;20fps risk</w:t>
+      </w:r>
+    </w:p>
+    <w:p>
+      <w:pPr>
+        <w:pStyle w:val="ListParagraph"/>
+        <w:numPr>
+          <w:ilvl w:val="0"/>
+          <w:numId w:val="3"/>
+        </w:numPr>
+        <w:rPr>
+          <w:rFonts w:ascii="Arial" w:hAnsi="Arial" w:cs="Arial"/>
+        </w:rPr>
+      </w:pPr>
+      <w:r>
+        <w:rPr>
+          <w:rFonts w:ascii="Arial" w:hAnsi="Arial" w:cs="Arial"/>
+        </w:rPr>
+        <w:t>Mido</w:t>
+      </w:r>
+      <w:r>
+        <w:rPr>
+          <w:rFonts w:ascii="Arial" w:hAnsi="Arial" w:cs="Arial"/>
+        </w:rPr>
+        <w:t xml:space="preserve"> </w:t>
+      </w:r>
+      <w:r>
+        <w:rPr>
+          <w:rFonts w:ascii="Arial" w:hAnsi="Arial" w:cs="Arial"/>
+        </w:rPr>
+        <w:t>and python-</w:t>
+      </w:r>
+      <w:proofErr w:type="spellStart"/>
+      <w:r>
+        <w:rPr>
+          <w:rFonts w:ascii="Arial" w:hAnsi="Arial" w:cs="Arial"/>
+        </w:rPr>
+        <w:t>rtmidi</w:t>
+      </w:r>
+      <w:proofErr w:type="spellEnd"/>
+      <w:r>
+        <w:rPr>
+          <w:rFonts w:ascii="Arial" w:hAnsi="Arial" w:cs="Arial"/>
+        </w:rPr>
+        <w:t xml:space="preserve"> 1.5.0</w:t>
+      </w:r>
+      <w:r>
+        <w:rPr>
+          <w:rFonts w:ascii="Arial" w:hAnsi="Arial" w:cs="Arial"/>
+        </w:rPr>
+        <w:t xml:space="preserve">: </w:t>
+      </w:r>
+      <w:r>
+        <w:rPr>
+          <w:rFonts w:ascii="Arial" w:hAnsi="Arial" w:cs="Arial"/>
+        </w:rPr>
+        <w:t xml:space="preserve">Mido is </w:t>
+      </w:r>
+      <w:r>
+        <w:rPr>
+          <w:rFonts w:ascii="Arial" w:hAnsi="Arial" w:cs="Arial"/>
+        </w:rPr>
+        <w:t>an</w:t>
+      </w:r>
+      <w:r>
+        <w:rPr>
+          <w:rFonts w:ascii="Arial" w:hAnsi="Arial" w:cs="Arial"/>
+        </w:rPr>
+        <w:t xml:space="preserve"> opensource python library that provides </w:t>
+      </w:r>
+      <w:r>
+        <w:rPr>
+          <w:rFonts w:ascii="Arial" w:hAnsi="Arial" w:cs="Arial"/>
+        </w:rPr>
+        <w:t xml:space="preserve">low latency MIDI signal </w:t>
+      </w:r>
+      <w:r>
+        <w:rPr>
+          <w:rFonts w:ascii="Arial" w:hAnsi="Arial" w:cs="Arial"/>
+        </w:rPr>
+        <w:t>capture</w:t>
+      </w:r>
+      <w:r>
+        <w:rPr>
+          <w:rFonts w:ascii="Arial" w:hAnsi="Arial" w:cs="Arial"/>
+        </w:rPr>
+        <w:t xml:space="preserve"> using h</w:t>
+      </w:r>
+      <w:r>
+        <w:rPr>
+          <w:rFonts w:ascii="Arial" w:hAnsi="Arial" w:cs="Arial"/>
+        </w:rPr>
+        <w:t xml:space="preserve">igh level language.  </w:t>
+      </w:r>
+      <w:r>
+        <w:rPr>
+          <w:rFonts w:ascii="Arial" w:hAnsi="Arial" w:cs="Arial"/>
+        </w:rPr>
+        <w:t xml:space="preserve"> </w:t>
+      </w:r>
+    </w:p>
+    <w:p>
+      <w:pPr>
+        <w:pStyle w:val="ListParagraph"/>
+        <w:numPr>
+          <w:ilvl w:val="0"/>
+          <w:numId w:val="3"/>
+        </w:numPr>
+        <w:rPr>
+          <w:rFonts w:ascii="Arial" w:hAnsi="Arial" w:cs="Arial"/>
+        </w:rPr>
+      </w:pPr>
+      <w:r>
+        <w:rPr>
+          <w:rFonts w:ascii="Arial" w:hAnsi="Arial" w:cs="Arial"/>
+        </w:rPr>
+        <w:t>Matplotlib:</w:t>
+      </w:r>
+      <w:r>
+        <w:rPr>
+          <w:rFonts w:ascii="Arial" w:hAnsi="Arial" w:cs="Arial"/>
+        </w:rPr>
+        <w:t xml:space="preserve"> Visualization of final data </w:t>
+      </w:r>
+      <w:r>
+        <w:rPr>
+          <w:rFonts w:ascii="Arial" w:hAnsi="Arial" w:cs="Arial"/>
+        </w:rPr>
+        <w:t>using graphs to show the impact of various variables considered while collecting data</w:t>
+      </w:r>
+    </w:p>
+    <w:p>
+      <w:pPr>
+        <w:pStyle w:val="ListParagraph"/>
+        <w:numPr>
+          <w:ilvl w:val="0"/>
+          <w:numId w:val="3"/>
+        </w:numPr>
+        <w:rPr>
+          <w:rFonts w:ascii="Arial" w:hAnsi="Arial" w:cs="Arial"/>
+        </w:rPr>
+      </w:pPr>
+      <w:r>
+        <w:rPr>
+          <w:rFonts w:ascii="Arial" w:hAnsi="Arial" w:cs="Arial"/>
+        </w:rPr>
+        <w:t>Git</w:t>
+      </w:r>
+      <w:r>
+        <w:rPr>
+          <w:rFonts w:ascii="Arial" w:hAnsi="Arial" w:cs="Arial"/>
+        </w:rPr>
+        <w:t>: Enable safe work</w:t>
+      </w:r>
+      <w:r>
+        <w:rPr>
+          <w:rFonts w:ascii="Arial" w:hAnsi="Arial" w:cs="Arial"/>
+        </w:rPr>
+        <w:t xml:space="preserve"> version control </w:t>
+      </w:r>
+      <w:r>
+        <w:rPr>
+          <w:rFonts w:ascii="Arial" w:hAnsi="Arial" w:cs="Arial"/>
+        </w:rPr>
+        <w:t xml:space="preserve">to </w:t>
+      </w:r>
+      <w:r>
+        <w:rPr>
+          <w:rFonts w:ascii="Arial" w:hAnsi="Arial" w:cs="Arial"/>
+        </w:rPr>
+        <w:t>in case</w:t>
+      </w:r>
+      <w:r>
+        <w:rPr>
+          <w:rFonts w:ascii="Arial" w:hAnsi="Arial" w:cs="Arial"/>
+        </w:rPr>
+        <w:t xml:space="preserve"> a revert is required </w:t>
+      </w:r>
+    </w:p>
+    <w:p>
+      <w:pPr>
+        <w:rPr>
+          <w:rFonts w:ascii="Arial" w:hAnsi="Arial" w:cs="Arial"/>
+        </w:rPr>
+      </w:pPr>
+    </w:p>
+    <w:p>
+      <w:pPr>
+        <w:rPr>
+          <w:rFonts w:ascii="Arial" w:hAnsi="Arial" w:cs="Arial"/>
+        </w:rPr>
+      </w:pPr>
+    </w:p>
+    <w:p>
+      <w:pPr>
+        <w:rPr>
+          <w:rFonts w:ascii="Arial" w:hAnsi="Arial" w:cs="Arial"/>
+        </w:rPr>
+      </w:pPr>
+      <w:r>
+        <w:rPr>
+          <w:rFonts w:ascii="Arial" w:hAnsi="Arial" w:cs="Arial"/>
+        </w:rPr>
+        <w:t>-tools and technologies</w:t>
+      </w:r>
+    </w:p>
+    <w:p>
+      <w:pPr>
+        <w:rPr>
+          <w:rFonts w:ascii="Arial" w:hAnsi="Arial" w:cs="Arial"/>
+        </w:rPr>
+      </w:pPr>
+      <w:r>
+        <w:rPr>
+          <w:rFonts w:ascii="Arial" w:hAnsi="Arial" w:cs="Arial"/>
+        </w:rPr>
+        <w:t>Major components 25-30 words</w:t>
+      </w:r>
+    </w:p>
+    <w:p>
+      <w:pPr>
+        <w:rPr>
+          <w:rFonts w:ascii="Arial" w:hAnsi="Arial" w:cs="Arial"/>
+        </w:rPr>
+      </w:pPr>
+      <w:r>
+        <w:rPr>
+          <w:rFonts w:ascii="Arial" w:hAnsi="Arial" w:cs="Arial"/>
+        </w:rPr>
+        <w:t xml:space="preserve">-picture and main use </w:t>
+      </w:r>
+    </w:p>
+    <w:p>
+      <w:pPr>
+        <w:rPr>
+          <w:rFonts w:ascii="Arial" w:hAnsi="Arial" w:cs="Arial"/>
+        </w:rPr>
+      </w:pPr>
+      <w:r>
+        <w:rPr>
+          <w:rFonts w:ascii="Arial" w:hAnsi="Arial" w:cs="Arial"/>
+        </w:rPr>
+        <w:t>-additional components</w:t>
+      </w:r>
+    </w:p>
+    <w:p>
+      <w:pPr>
+        <w:rPr>
+          <w:rFonts w:ascii="Arial" w:hAnsi="Arial" w:cs="Arial"/>
+        </w:rPr>
+      </w:pPr>
+      <w:r>
+        <w:rPr>
+          <w:rFonts w:ascii="Arial" w:hAnsi="Arial" w:cs="Arial"/>
+        </w:rPr>
+        <w:t>-defense for the components</w:t>
+      </w:r>
+    </w:p>
+    <w:p>
+      <w:pPr>
+        <w:rPr>
+          <w:rFonts w:ascii="Arial" w:hAnsi="Arial" w:cs="Arial"/>
+        </w:rPr>
+      </w:pPr>
+    </w:p>
+    <w:p>
+      <w:pPr>
+        <w:rPr>
+          <w:rFonts w:ascii="Arial" w:hAnsi="Arial" w:cs="Arial"/>
+        </w:rPr>
+      </w:pPr>
+      <w:r>
+        <w:rPr>
+          <w:rFonts w:ascii="Arial" w:hAnsi="Arial" w:cs="Arial"/>
+        </w:rPr>
+        <w:t>-mention all software technologies</w:t>
+      </w:r>
+    </w:p>
     <w:p>
       <w:pPr>
         <w:pStyle w:val="Heading1"/>
-      </w:pPr>
-      <w:r>
-        <w:lastRenderedPageBreak/>
-        <w:t>Introduction</w:t>
-      </w:r>
-      <w:r>
-        <w:t xml:space="preserve"> – 500 words</w:t>
-      </w:r>
-    </w:p>
-    <w:p>
-      <w:r>
-        <w:t xml:space="preserve">Paragraph 1 </w:t>
+        <w:rPr>
+          <w:rFonts w:ascii="Arial" w:hAnsi="Arial" w:cs="Arial"/>
+        </w:rPr>
+      </w:pPr>
+      <w:r>
+        <w:rPr>
+          <w:rFonts w:ascii="Arial" w:hAnsi="Arial" w:cs="Arial"/>
+        </w:rPr>
+        <w:t>Methodology</w:t>
+      </w:r>
+      <w:r>
+        <w:rPr>
+          <w:rFonts w:ascii="Arial" w:hAnsi="Arial" w:cs="Arial"/>
+        </w:rPr>
+        <w:t xml:space="preserve"> </w:t>
+      </w:r>
+      <w:r>
+        <w:rPr>
+          <w:rFonts w:ascii="Arial" w:hAnsi="Arial" w:cs="Arial"/>
+        </w:rPr>
+        <w:t>500 words</w:t>
+      </w:r>
+    </w:p>
+    <w:p>
+      <w:pPr>
+        <w:rPr>
+          <w:rFonts w:ascii="Arial" w:hAnsi="Arial" w:cs="Arial"/>
+        </w:rPr>
+      </w:pPr>
+      <w:r>
+        <w:rPr>
+          <w:rFonts w:ascii="Arial" w:hAnsi="Arial" w:cs="Arial"/>
+        </w:rPr>
+        <w:t>3 paragraphs</w:t>
+      </w:r>
+    </w:p>
+    <w:p>
+      <w:pPr>
+        <w:rPr>
+          <w:rFonts w:ascii="Arial" w:hAnsi="Arial" w:cs="Arial"/>
+        </w:rPr>
+      </w:pPr>
+      <w:r>
+        <w:rPr>
+          <w:rFonts w:ascii="Arial" w:hAnsi="Arial" w:cs="Arial"/>
+        </w:rPr>
+        <w:t>1</w:t>
+      </w:r>
+      <w:r>
+        <w:rPr>
+          <w:rFonts w:ascii="Arial" w:hAnsi="Arial" w:cs="Arial"/>
+          <w:vertAlign w:val="superscript"/>
+        </w:rPr>
+        <w:t>st</w:t>
+      </w:r>
+      <w:r>
+        <w:rPr>
+          <w:rFonts w:ascii="Arial" w:hAnsi="Arial" w:cs="Arial"/>
+        </w:rPr>
+        <w:t xml:space="preserve"> paragraph which methodology you are using? define the methodology</w:t>
+      </w:r>
+    </w:p>
+    <w:p>
+      <w:pPr>
+        <w:rPr>
+          <w:rFonts w:ascii="Arial" w:hAnsi="Arial" w:cs="Arial"/>
+        </w:rPr>
+      </w:pPr>
+      <w:r>
+        <w:rPr>
+          <w:rFonts w:ascii="Arial" w:hAnsi="Arial" w:cs="Arial"/>
+        </w:rPr>
+        <w:t>2</w:t>
+      </w:r>
+      <w:r>
+        <w:rPr>
+          <w:rFonts w:ascii="Arial" w:hAnsi="Arial" w:cs="Arial"/>
+          <w:vertAlign w:val="superscript"/>
+        </w:rPr>
+        <w:t>nd</w:t>
+      </w:r>
+      <w:r>
+        <w:rPr>
+          <w:rFonts w:ascii="Arial" w:hAnsi="Arial" w:cs="Arial"/>
+        </w:rPr>
+        <w:t xml:space="preserve"> paragraph </w:t>
+      </w:r>
+      <w:proofErr w:type="spellStart"/>
+      <w:r>
+        <w:rPr>
+          <w:rFonts w:ascii="Arial" w:hAnsi="Arial" w:cs="Arial"/>
+        </w:rPr>
+        <w:t>gantt</w:t>
+      </w:r>
+      <w:proofErr w:type="spellEnd"/>
+      <w:r>
+        <w:rPr>
+          <w:rFonts w:ascii="Arial" w:hAnsi="Arial" w:cs="Arial"/>
+        </w:rPr>
+        <w:t xml:space="preserve"> chart and describe it</w:t>
+      </w:r>
+    </w:p>
+    <w:p>
+      <w:pPr>
+        <w:rPr>
+          <w:rFonts w:ascii="Arial" w:hAnsi="Arial" w:cs="Arial"/>
+        </w:rPr>
+      </w:pPr>
+      <w:r>
+        <w:rPr>
+          <w:rFonts w:ascii="Arial" w:hAnsi="Arial" w:cs="Arial"/>
+        </w:rPr>
+        <w:t>3</w:t>
+      </w:r>
+      <w:r>
+        <w:rPr>
+          <w:rFonts w:ascii="Arial" w:hAnsi="Arial" w:cs="Arial"/>
+          <w:vertAlign w:val="superscript"/>
+        </w:rPr>
+        <w:t>rd</w:t>
+      </w:r>
+      <w:r>
+        <w:rPr>
+          <w:rFonts w:ascii="Arial" w:hAnsi="Arial" w:cs="Arial"/>
+        </w:rPr>
+        <w:t xml:space="preserve"> </w:t>
       </w:r>
       <w:proofErr w:type="gramStart"/>
       <w:r>
-        <w:t>explain</w:t>
+        <w:rPr>
+          <w:rFonts w:ascii="Arial" w:hAnsi="Arial" w:cs="Arial"/>
+        </w:rPr>
+        <w:t>paragraph</w:t>
       </w:r>
       <w:proofErr w:type="gramEnd"/>
       <w:r>
-        <w:t xml:space="preserve"> the aim of the research</w:t>
-      </w:r>
-    </w:p>
-    <w:p>
-      <w:r>
-        <w:t>Paragraph 2 title and components</w:t>
-      </w:r>
-    </w:p>
-    <w:p>
-      <w:r>
-        <w:t>-why the title was chosen</w:t>
-      </w:r>
-    </w:p>
-    <w:p>
-      <w:r>
-        <w:t>-objectives</w:t>
-      </w:r>
-    </w:p>
-    <w:p>
-      <w:r>
-        <w:t>-title defense</w:t>
-      </w:r>
-    </w:p>
-    <w:p/>
-    <w:p>
-      <w:r>
-        <w:t>Paragraph 3 complete at last summarize each chapter</w:t>
-      </w:r>
+        <w:rPr>
+          <w:rFonts w:ascii="Arial" w:hAnsi="Arial" w:cs="Arial"/>
+        </w:rPr>
+        <w:t xml:space="preserve"> compare other methodology and explain why you choose this methodology</w:t>
+      </w:r>
+    </w:p>
+    <w:p>
+      <w:pPr>
+        <w:rPr>
+          <w:rFonts w:ascii="Arial" w:hAnsi="Arial" w:cs="Arial"/>
+        </w:rPr>
+      </w:pPr>
     </w:p>
     <w:p>
       <w:pPr>
         <w:pStyle w:val="Heading1"/>
-      </w:pPr>
-      <w:r>
-        <w:t>review of literature</w:t>
-      </w:r>
-      <w:r>
-        <w:t xml:space="preserve"> – 800 +- 10% words</w:t>
-      </w:r>
-    </w:p>
-    <w:p>
-      <w:r>
-        <w:t>6 paragraphs</w:t>
-      </w:r>
-    </w:p>
-    <w:p>
-      <w:r>
-        <w:t>1</w:t>
-      </w:r>
-      <w:r>
-        <w:rPr>
-          <w:vertAlign w:val="superscript"/>
-        </w:rPr>
-        <w:t>st</w:t>
-      </w:r>
-      <w:r>
-        <w:t xml:space="preserve"> paragraph title emergence and benefit</w:t>
-      </w:r>
-    </w:p>
-    <w:p>
-      <w:r>
-        <w:t>2nd paragraph title and its advantages</w:t>
-      </w:r>
-    </w:p>
-    <w:p>
-      <w:r>
-        <w:t>3-6 paragraph compare with other research papers and their limitations</w:t>
-      </w:r>
-    </w:p>
-    <w:p/>
+        <w:rPr>
+          <w:rFonts w:ascii="Arial" w:hAnsi="Arial" w:cs="Arial"/>
+        </w:rPr>
+      </w:pPr>
+      <w:r>
+        <w:rPr>
+          <w:rFonts w:ascii="Arial" w:hAnsi="Arial" w:cs="Arial"/>
+        </w:rPr>
+        <w:t xml:space="preserve">Research/ Product design </w:t>
+      </w:r>
+    </w:p>
+    <w:p>
+      <w:pPr>
+        <w:rPr>
+          <w:rFonts w:ascii="Arial" w:hAnsi="Arial" w:cs="Arial"/>
+        </w:rPr>
+      </w:pPr>
+      <w:r>
+        <w:rPr>
+          <w:rFonts w:ascii="Arial" w:hAnsi="Arial" w:cs="Arial"/>
+        </w:rPr>
+        <w:t>General overview of the research</w:t>
+      </w:r>
+    </w:p>
+    <w:p>
+      <w:pPr>
+        <w:rPr>
+          <w:rFonts w:ascii="Arial" w:hAnsi="Arial" w:cs="Arial"/>
+        </w:rPr>
+      </w:pPr>
+      <w:r>
+        <w:rPr>
+          <w:rFonts w:ascii="Arial" w:hAnsi="Arial" w:cs="Arial"/>
+        </w:rPr>
+        <w:t>-100 words</w:t>
+      </w:r>
+    </w:p>
+    <w:p>
+      <w:pPr>
+        <w:rPr>
+          <w:rFonts w:ascii="Arial" w:hAnsi="Arial" w:cs="Arial"/>
+        </w:rPr>
+      </w:pPr>
+      <w:r>
+        <w:rPr>
+          <w:rFonts w:ascii="Arial" w:hAnsi="Arial" w:cs="Arial"/>
+        </w:rPr>
+        <w:t>-research system prototype example: dataset collection device</w:t>
+      </w:r>
+    </w:p>
+    <w:p>
+      <w:pPr>
+        <w:rPr>
+          <w:rFonts w:ascii="Arial" w:hAnsi="Arial" w:cs="Arial"/>
+        </w:rPr>
+      </w:pPr>
+      <w:r>
+        <w:rPr>
+          <w:rFonts w:ascii="Arial" w:hAnsi="Arial" w:cs="Arial"/>
+        </w:rPr>
+        <w:t>-functional and nonfunctional summary</w:t>
+      </w:r>
+    </w:p>
+    <w:p>
+      <w:pPr>
+        <w:rPr>
+          <w:rFonts w:ascii="Arial" w:hAnsi="Arial" w:cs="Arial"/>
+        </w:rPr>
+      </w:pPr>
+      <w:r>
+        <w:rPr>
+          <w:rFonts w:ascii="Arial" w:hAnsi="Arial" w:cs="Arial"/>
+        </w:rPr>
+        <w:t>-features, description and priority</w:t>
+      </w:r>
+    </w:p>
+    <w:p>
+      <w:pPr>
+        <w:rPr>
+          <w:rFonts w:ascii="Arial" w:hAnsi="Arial" w:cs="Arial"/>
+        </w:rPr>
+      </w:pPr>
+    </w:p>
     <w:p>
       <w:pPr>
         <w:pStyle w:val="Heading1"/>
-      </w:pPr>
-      <w:r>
-        <w:t>Review</w:t>
-      </w:r>
-      <w:r>
-        <w:t xml:space="preserve"> of technology</w:t>
-      </w:r>
-      <w:r>
-        <w:t xml:space="preserve"> – 800 words</w:t>
-      </w:r>
-    </w:p>
-    <w:p>
+        <w:rPr>
+          <w:rFonts w:ascii="Arial" w:hAnsi="Arial" w:cs="Arial"/>
+        </w:rPr>
+      </w:pPr>
+      <w:r>
+        <w:rPr>
+          <w:rFonts w:ascii="Arial" w:hAnsi="Arial" w:cs="Arial"/>
+        </w:rPr>
+        <w:t>Implementation and testing</w:t>
+      </w:r>
+    </w:p>
+    <w:p>
+      <w:pPr>
+        <w:rPr>
+          <w:rFonts w:ascii="Arial" w:hAnsi="Arial" w:cs="Arial"/>
+        </w:rPr>
+      </w:pPr>
+      <w:r>
+        <w:rPr>
+          <w:rFonts w:ascii="Arial" w:hAnsi="Arial" w:cs="Arial"/>
+        </w:rPr>
+        <w:t xml:space="preserve">* </w:t>
+      </w:r>
       <w:proofErr w:type="gramStart"/>
       <w:r>
-        <w:t>-  for</w:t>
+        <w:rPr>
+          <w:rFonts w:ascii="Arial" w:hAnsi="Arial" w:cs="Arial"/>
+        </w:rPr>
+        <w:t>project</w:t>
       </w:r>
       <w:proofErr w:type="gramEnd"/>
       <w:r>
-        <w:t xml:space="preserve"> the successful completion of </w:t>
-      </w:r>
-      <w:r>
-        <w:t>project,</w:t>
-      </w:r>
-      <w:r>
-        <w:t xml:space="preserve"> a variety of hardware and software were used as described below</w:t>
-      </w:r>
-    </w:p>
-    <w:p/>
-    <w:p>
-      <w:r>
-        <w:t>-tools and technologies</w:t>
-      </w:r>
-    </w:p>
-    <w:p>
-      <w:r>
-        <w:t>Major components 25-30 words</w:t>
-      </w:r>
-    </w:p>
-    <w:p>
-      <w:r>
-        <w:t xml:space="preserve">-picture and main use </w:t>
-      </w:r>
-    </w:p>
-    <w:p>
-      <w:r>
-        <w:t>-additional components</w:t>
-      </w:r>
-    </w:p>
-    <w:p>
-      <w:r>
-        <w:t>-defense for the components</w:t>
-      </w:r>
-    </w:p>
-    <w:p/>
-    <w:p>
-      <w:r>
-        <w:t>-mention all software technologies</w:t>
-      </w:r>
-    </w:p>
-    <w:p>
-      <w:pPr>
-        <w:pStyle w:val="Heading1"/>
-      </w:pPr>
-      <w:r>
-        <w:lastRenderedPageBreak/>
-        <w:t>Methodology</w:t>
-      </w:r>
-      <w:r>
-        <w:tab/>
-        <w:t>500 words</w:t>
-      </w:r>
-    </w:p>
-    <w:p>
-      <w:r>
-        <w:t>3 paragraphs</w:t>
-      </w:r>
-    </w:p>
-    <w:p>
-      <w:r>
-        <w:t>1</w:t>
-      </w:r>
-      <w:r>
-        <w:rPr>
-          <w:vertAlign w:val="superscript"/>
-        </w:rPr>
-        <w:t>st</w:t>
-      </w:r>
-      <w:r>
-        <w:t xml:space="preserve"> paragraph which methodology you are using? define the methodology</w:t>
-      </w:r>
-    </w:p>
-    <w:p>
-      <w:r>
-        <w:t>2</w:t>
-      </w:r>
-      <w:r>
-        <w:rPr>
-          <w:vertAlign w:val="superscript"/>
-        </w:rPr>
-        <w:t>nd</w:t>
-      </w:r>
-      <w:r>
-        <w:t xml:space="preserve"> paragraph </w:t>
+        <w:rPr>
+          <w:rFonts w:ascii="Arial" w:hAnsi="Arial" w:cs="Arial"/>
+        </w:rPr>
+        <w:t xml:space="preserve"> timeline </w:t>
+      </w:r>
+    </w:p>
+    <w:p>
+      <w:pPr>
+        <w:rPr>
+          <w:rFonts w:ascii="Arial" w:hAnsi="Arial" w:cs="Arial"/>
+        </w:rPr>
+      </w:pPr>
+      <w:r>
+        <w:rPr>
+          <w:rFonts w:ascii="Arial" w:hAnsi="Arial" w:cs="Arial"/>
+        </w:rPr>
+        <w:t xml:space="preserve">* </w:t>
+      </w:r>
+      <w:proofErr w:type="gramStart"/>
+      <w:r>
+        <w:rPr>
+          <w:rFonts w:ascii="Arial" w:hAnsi="Arial" w:cs="Arial"/>
+        </w:rPr>
+        <w:t>task</w:t>
+      </w:r>
+      <w:proofErr w:type="gramEnd"/>
+      <w:r>
+        <w:rPr>
+          <w:rFonts w:ascii="Arial" w:hAnsi="Arial" w:cs="Arial"/>
+        </w:rPr>
+        <w:t xml:space="preserve"> sheet</w:t>
+      </w:r>
+    </w:p>
+    <w:p>
+      <w:pPr>
+        <w:rPr>
+          <w:rFonts w:ascii="Arial" w:hAnsi="Arial" w:cs="Arial"/>
+        </w:rPr>
+      </w:pPr>
+      <w:r>
+        <w:rPr>
+          <w:rFonts w:ascii="Arial" w:hAnsi="Arial" w:cs="Arial"/>
+        </w:rPr>
+        <w:t xml:space="preserve"> - </w:t>
       </w:r>
       <w:proofErr w:type="spellStart"/>
       <w:r>
+        <w:rPr>
+          <w:rFonts w:ascii="Arial" w:hAnsi="Arial" w:cs="Arial"/>
+        </w:rPr>
         <w:t>gantt</w:t>
       </w:r>
       <w:proofErr w:type="spellEnd"/>
       <w:r>
-        <w:t xml:space="preserve"> chart and describe it</w:t>
-      </w:r>
-    </w:p>
-    <w:p>
-      <w:r>
-        <w:t>3</w:t>
-      </w:r>
-      <w:r>
-        <w:rPr>
-          <w:vertAlign w:val="superscript"/>
-        </w:rPr>
-        <w:t>rd</w:t>
-      </w:r>
-      <w:r>
+        <w:rPr>
+          <w:rFonts w:ascii="Arial" w:hAnsi="Arial" w:cs="Arial"/>
+        </w:rPr>
+        <w:t xml:space="preserve"> chart </w:t>
+      </w:r>
+    </w:p>
+    <w:p>
+      <w:pPr>
+        <w:rPr>
+          <w:rFonts w:ascii="Arial" w:hAnsi="Arial" w:cs="Arial"/>
+        </w:rPr>
+      </w:pPr>
+      <w:r>
+        <w:rPr>
+          <w:rFonts w:ascii="Arial" w:hAnsi="Arial" w:cs="Arial"/>
+        </w:rPr>
+        <w:t xml:space="preserve">-resource sheet </w:t>
+      </w:r>
+    </w:p>
+    <w:p>
+      <w:pPr>
+        <w:rPr>
+          <w:rFonts w:ascii="Arial" w:hAnsi="Arial" w:cs="Arial"/>
+        </w:rPr>
+      </w:pPr>
+      <w:r>
+        <w:rPr>
+          <w:rFonts w:ascii="Arial" w:hAnsi="Arial" w:cs="Arial"/>
+        </w:rPr>
+        <w:t xml:space="preserve">- </w:t>
+      </w:r>
+      <w:proofErr w:type="spellStart"/>
+      <w:r>
+        <w:rPr>
+          <w:rFonts w:ascii="Arial" w:hAnsi="Arial" w:cs="Arial"/>
+        </w:rPr>
+        <w:t>github</w:t>
+      </w:r>
+      <w:proofErr w:type="spellEnd"/>
+      <w:r>
+        <w:rPr>
+          <w:rFonts w:ascii="Arial" w:hAnsi="Arial" w:cs="Arial"/>
+        </w:rPr>
         <w:t xml:space="preserve"> </w:t>
       </w:r>
-      <w:proofErr w:type="gramStart"/>
-      <w:r>
-        <w:t>paragraph</w:t>
-      </w:r>
-      <w:proofErr w:type="gramEnd"/>
-      <w:r>
-        <w:t xml:space="preserve"> compare other methodology and explain why you choose this methodology</w:t>
-      </w:r>
-    </w:p>
-    <w:p/>
-    <w:p>
-      <w:pPr>
-        <w:pStyle w:val="Heading1"/>
-      </w:pPr>
-      <w:r>
-        <w:t xml:space="preserve">Research/ Product design </w:t>
-      </w:r>
-    </w:p>
-    <w:p>
-      <w:r>
-        <w:t>General overview of the research</w:t>
-      </w:r>
-    </w:p>
-    <w:p>
-      <w:r>
-        <w:t>-100 words</w:t>
-      </w:r>
-    </w:p>
-    <w:p>
-      <w:r>
-        <w:t>-research system prototype example: dataset collection device</w:t>
-      </w:r>
-    </w:p>
-    <w:p>
-      <w:r>
-        <w:t>-functional and nonfunctional summary</w:t>
-      </w:r>
-    </w:p>
-    <w:p>
-      <w:r>
-        <w:t>-features, description and priority</w:t>
-      </w:r>
-    </w:p>
-    <w:p/>
-    <w:p>
-      <w:pPr>
-        <w:pStyle w:val="Heading1"/>
-      </w:pPr>
-      <w:r>
-        <w:t>Implementation and testing</w:t>
-      </w:r>
-    </w:p>
-    <w:p>
-      <w:r>
-        <w:t xml:space="preserve">* </w:t>
-      </w:r>
-      <w:proofErr w:type="gramStart"/>
-      <w:r>
-        <w:t>project</w:t>
-      </w:r>
-      <w:proofErr w:type="gramEnd"/>
-      <w:r>
-        <w:t xml:space="preserve"> timeline </w:t>
-      </w:r>
-    </w:p>
-    <w:p>
-      <w:r>
-        <w:t xml:space="preserve">* </w:t>
-      </w:r>
-      <w:proofErr w:type="gramStart"/>
-      <w:r>
-        <w:t>task</w:t>
-      </w:r>
-      <w:proofErr w:type="gramEnd"/>
-      <w:r>
-        <w:t xml:space="preserve"> sheet</w:t>
-      </w:r>
-    </w:p>
-    <w:p>
-      <w:r>
-        <w:t xml:space="preserve"> - </w:t>
-      </w:r>
-      <w:proofErr w:type="spellStart"/>
-      <w:r>
-        <w:t>gantt</w:t>
-      </w:r>
-      <w:proofErr w:type="spellEnd"/>
-      <w:r>
-        <w:t xml:space="preserve"> chart </w:t>
-      </w:r>
-    </w:p>
-    <w:p>
-      <w:r>
-        <w:t xml:space="preserve">-resource sheet </w:t>
-      </w:r>
-    </w:p>
-    <w:p>
-      <w:r>
-        <w:t xml:space="preserve">- </w:t>
-      </w:r>
-      <w:proofErr w:type="spellStart"/>
-      <w:r>
-        <w:t>g</w:t>
-      </w:r>
-      <w:r>
-        <w:t>i</w:t>
-      </w:r>
-      <w:r>
-        <w:t>thub</w:t>
-      </w:r>
-      <w:proofErr w:type="spellEnd"/>
-      <w:r>
-        <w:t xml:space="preserve"> </w:t>
-      </w:r>
-    </w:p>
-    <w:p>
-      <w:r>
+    </w:p>
+    <w:p>
+      <w:pPr>
+        <w:rPr>
+          <w:rFonts w:ascii="Arial" w:hAnsi="Arial" w:cs="Arial"/>
+        </w:rPr>
+      </w:pPr>
+      <w:r>
+        <w:rPr>
+          <w:rFonts w:ascii="Arial" w:hAnsi="Arial" w:cs="Arial"/>
+        </w:rPr>
         <w:t xml:space="preserve">* </w:t>
       </w:r>
       <w:proofErr w:type="spellStart"/>
       <w:proofErr w:type="gramStart"/>
       <w:r>
+        <w:rPr>
+          <w:rFonts w:ascii="Arial" w:hAnsi="Arial" w:cs="Arial"/>
+        </w:rPr>
         <w:t>erd</w:t>
       </w:r>
       <w:proofErr w:type="spellEnd"/>
       <w:proofErr w:type="gramEnd"/>
       <w:r>
-        <w:t xml:space="preserve"> </w:t>
-      </w:r>
-      <w:r>
-        <w:t>if necessary</w:t>
-      </w:r>
-    </w:p>
-    <w:p>
-      <w:r>
+        <w:rPr>
+          <w:rFonts w:ascii="Arial" w:hAnsi="Arial" w:cs="Arial"/>
+        </w:rPr>
+        <w:t xml:space="preserve"> if necessary</w:t>
+      </w:r>
+    </w:p>
+    <w:p>
+      <w:pPr>
+        <w:rPr>
+          <w:rFonts w:ascii="Arial" w:hAnsi="Arial" w:cs="Arial"/>
+        </w:rPr>
+      </w:pPr>
+      <w:r>
+        <w:rPr>
+          <w:rFonts w:ascii="Arial" w:hAnsi="Arial" w:cs="Arial"/>
+        </w:rPr>
         <w:t xml:space="preserve">* </w:t>
       </w:r>
       <w:proofErr w:type="spellStart"/>
       <w:proofErr w:type="gramStart"/>
       <w:r>
+        <w:rPr>
+          <w:rFonts w:ascii="Arial" w:hAnsi="Arial" w:cs="Arial"/>
+        </w:rPr>
         <w:t>eerd</w:t>
       </w:r>
       <w:proofErr w:type="spellEnd"/>
       <w:proofErr w:type="gramEnd"/>
       <w:r>
+        <w:rPr>
+          <w:rFonts w:ascii="Arial" w:hAnsi="Arial" w:cs="Arial"/>
+        </w:rPr>
         <w:t xml:space="preserve"> if necessary</w:t>
       </w:r>
     </w:p>
     <w:p>
-      <w:r>
+      <w:pPr>
+        <w:rPr>
+          <w:rFonts w:ascii="Arial" w:hAnsi="Arial" w:cs="Arial"/>
+        </w:rPr>
+      </w:pPr>
+      <w:r>
+        <w:rPr>
+          <w:rFonts w:ascii="Arial" w:hAnsi="Arial" w:cs="Arial"/>
+        </w:rPr>
         <w:t xml:space="preserve">* </w:t>
       </w:r>
       <w:proofErr w:type="gramStart"/>
       <w:r>
+        <w:rPr>
+          <w:rFonts w:ascii="Arial" w:hAnsi="Arial" w:cs="Arial"/>
+        </w:rPr>
         <w:t>use</w:t>
       </w:r>
       <w:proofErr w:type="gramEnd"/>
       <w:r>
+        <w:rPr>
+          <w:rFonts w:ascii="Arial" w:hAnsi="Arial" w:cs="Arial"/>
+        </w:rPr>
         <w:t xml:space="preserve"> case requirement catalog (jpeg file)</w:t>
       </w:r>
     </w:p>
-    <w:p/>
-    <w:p/>
+    <w:p>
+      <w:pPr>
+        <w:rPr>
+          <w:rFonts w:ascii="Arial" w:hAnsi="Arial" w:cs="Arial"/>
+        </w:rPr>
+      </w:pPr>
+    </w:p>
+    <w:p>
+      <w:pPr>
+        <w:rPr>
+          <w:rFonts w:ascii="Arial" w:hAnsi="Arial" w:cs="Arial"/>
+        </w:rPr>
+      </w:pPr>
+    </w:p>
     <w:p>
       <w:pPr>
         <w:pStyle w:val="Heading1"/>
-      </w:pPr>
-      <w:r>
+        <w:rPr>
+          <w:rFonts w:ascii="Arial" w:hAnsi="Arial" w:cs="Arial"/>
+        </w:rPr>
+      </w:pPr>
+      <w:r>
+        <w:rPr>
+          <w:rFonts w:ascii="Arial" w:hAnsi="Arial" w:cs="Arial"/>
+        </w:rPr>
+        <w:t>I</w:t>
+      </w:r>
+      <w:r>
+        <w:rPr>
+          <w:rFonts w:ascii="Arial" w:hAnsi="Arial" w:cs="Arial"/>
+        </w:rPr>
+        <w:t xml:space="preserve">nstallation guideline </w:t>
+      </w:r>
+    </w:p>
+    <w:p>
+      <w:pPr>
+        <w:rPr>
+          <w:rFonts w:ascii="Arial" w:hAnsi="Arial" w:cs="Arial"/>
+        </w:rPr>
+      </w:pPr>
+      <w:r>
+        <w:rPr>
+          <w:rFonts w:ascii="Arial" w:hAnsi="Arial" w:cs="Arial"/>
+        </w:rPr>
+        <w:t xml:space="preserve">Python 3.10+ is required for this </w:t>
+      </w:r>
+      <w:r>
+        <w:rPr>
+          <w:rFonts w:ascii="Arial" w:hAnsi="Arial" w:cs="Arial"/>
+        </w:rPr>
+        <w:t>system, installation can be done from the Microsoft store or python website</w:t>
+      </w:r>
+      <w:r>
+        <w:rPr>
+          <w:rFonts w:ascii="Arial" w:hAnsi="Arial" w:cs="Arial"/>
+        </w:rPr>
+        <w:t xml:space="preserve">. The requirements.txt </w:t>
+      </w:r>
+      <w:r>
+        <w:rPr>
+          <w:rFonts w:ascii="Arial" w:hAnsi="Arial" w:cs="Arial"/>
+        </w:rPr>
+        <w:t>include</w:t>
+      </w:r>
+      <w:r>
+        <w:rPr>
+          <w:rFonts w:ascii="Arial" w:hAnsi="Arial" w:cs="Arial"/>
+        </w:rPr>
+        <w:t xml:space="preserve"> all the </w:t>
+      </w:r>
+      <w:r>
+        <w:rPr>
+          <w:rFonts w:ascii="Arial" w:hAnsi="Arial" w:cs="Arial"/>
+        </w:rPr>
+        <w:t xml:space="preserve">required frameworks and libraries. </w:t>
+      </w:r>
+      <w:r>
+        <w:rPr>
+          <w:rFonts w:ascii="Arial" w:hAnsi="Arial" w:cs="Arial"/>
+        </w:rPr>
+        <w:t xml:space="preserve">Python virtual environment should be used to fix any dependencies issues as many libraries aren’t supported on the latest version the command python -m </w:t>
+      </w:r>
+      <w:proofErr w:type="spellStart"/>
+      <w:r>
+        <w:rPr>
+          <w:rFonts w:ascii="Arial" w:hAnsi="Arial" w:cs="Arial"/>
+        </w:rPr>
+        <w:t>venv</w:t>
+      </w:r>
+      <w:proofErr w:type="spellEnd"/>
+      <w:r>
+        <w:rPr>
+          <w:rFonts w:ascii="Arial" w:hAnsi="Arial" w:cs="Arial"/>
+        </w:rPr>
+        <w:t xml:space="preserve"> </w:t>
+      </w:r>
+      <w:r>
+        <w:rPr>
+          <w:rFonts w:ascii="Arial" w:hAnsi="Arial" w:cs="Arial"/>
+        </w:rPr>
+        <w:t>&lt;environment name&gt; without the &lt;&gt; can be used to initialize via terminal</w:t>
+      </w:r>
+      <w:r>
+        <w:rPr>
+          <w:rFonts w:ascii="Arial" w:hAnsi="Arial" w:cs="Arial"/>
+        </w:rPr>
+        <w:t>. After activating the script using</w:t>
+      </w:r>
+      <w:r>
+        <w:rPr>
+          <w:rFonts w:ascii="Arial" w:hAnsi="Arial" w:cs="Arial"/>
+        </w:rPr>
+        <w:t xml:space="preserve"> </w:t>
+      </w:r>
+      <w:proofErr w:type="spellStart"/>
+      <w:r>
+        <w:rPr>
+          <w:rFonts w:ascii="Arial" w:hAnsi="Arial" w:cs="Arial"/>
+        </w:rPr>
+        <w:t>venv</w:t>
+      </w:r>
+      <w:proofErr w:type="spellEnd"/>
+      <w:r>
+        <w:rPr>
+          <w:rFonts w:ascii="Arial" w:hAnsi="Arial" w:cs="Arial"/>
+        </w:rPr>
+        <w:t>\Scripts\activate</w:t>
+      </w:r>
+      <w:r>
+        <w:rPr>
+          <w:rFonts w:ascii="Arial" w:hAnsi="Arial" w:cs="Arial"/>
+        </w:rPr>
+        <w:t xml:space="preserve"> the requirements.txt has all the required </w:t>
+      </w:r>
+      <w:proofErr w:type="gramStart"/>
+      <w:r>
+        <w:rPr>
+          <w:rFonts w:ascii="Arial" w:hAnsi="Arial" w:cs="Arial"/>
+        </w:rPr>
+        <w:t>sources,</w:t>
+      </w:r>
+      <w:r>
+        <w:rPr>
+          <w:rFonts w:ascii="Arial" w:hAnsi="Arial" w:cs="Arial"/>
+        </w:rPr>
+        <w:t xml:space="preserve"> </w:t>
+      </w:r>
+      <w:r>
+        <w:rPr>
+          <w:rFonts w:ascii="Arial" w:hAnsi="Arial" w:cs="Arial"/>
+        </w:rPr>
+        <w:t xml:space="preserve"> </w:t>
+      </w:r>
+      <w:r>
+        <w:rPr>
+          <w:rFonts w:ascii="Arial" w:hAnsi="Arial" w:cs="Arial"/>
+        </w:rPr>
+        <w:t>t</w:t>
+      </w:r>
+      <w:r>
+        <w:rPr>
+          <w:rFonts w:ascii="Arial" w:hAnsi="Arial" w:cs="Arial"/>
+        </w:rPr>
+        <w:t>he</w:t>
+      </w:r>
+      <w:proofErr w:type="gramEnd"/>
+      <w:r>
+        <w:rPr>
+          <w:rFonts w:ascii="Arial" w:hAnsi="Arial" w:cs="Arial"/>
+        </w:rPr>
+        <w:t xml:space="preserve"> command </w:t>
+      </w:r>
+      <w:r>
+        <w:rPr>
+          <w:rFonts w:ascii="Arial" w:hAnsi="Arial" w:cs="Arial"/>
+        </w:rPr>
+        <w:t>pip install -r requirements.txt can be used to install</w:t>
+      </w:r>
+      <w:r>
+        <w:rPr>
+          <w:rFonts w:ascii="Arial" w:hAnsi="Arial" w:cs="Arial"/>
+        </w:rPr>
+        <w:t xml:space="preserve"> all python </w:t>
+      </w:r>
+      <w:r>
+        <w:rPr>
+          <w:rFonts w:ascii="Arial" w:hAnsi="Arial" w:cs="Arial"/>
+        </w:rPr>
         <w:lastRenderedPageBreak/>
-        <w:t xml:space="preserve">- installation guideline word/ briefly </w:t>
-      </w:r>
-    </w:p>
-    <w:p>
-      <w:r>
-        <w:t xml:space="preserve">* </w:t>
+        <w:t>dependencies</w:t>
+      </w:r>
+      <w:r>
+        <w:rPr>
+          <w:rFonts w:ascii="Arial" w:hAnsi="Arial" w:cs="Arial"/>
+        </w:rPr>
+        <w:t xml:space="preserve"> via terminal</w:t>
+      </w:r>
+      <w:r>
+        <w:rPr>
+          <w:rFonts w:ascii="Arial" w:hAnsi="Arial" w:cs="Arial"/>
+        </w:rPr>
+        <w:t>.</w:t>
+      </w:r>
+      <w:r>
+        <w:rPr>
+          <w:rFonts w:ascii="Arial" w:hAnsi="Arial" w:cs="Arial"/>
+        </w:rPr>
+        <w:t xml:space="preserve"> The full guide will be included in the Installation guidelines file.</w:t>
+      </w:r>
+    </w:p>
+    <w:p>
+      <w:pPr>
+        <w:pStyle w:val="Heading1"/>
+        <w:rPr>
+          <w:rFonts w:ascii="Arial" w:hAnsi="Arial" w:cs="Arial"/>
+        </w:rPr>
+      </w:pPr>
+      <w:r>
+        <w:rPr>
+          <w:rFonts w:ascii="Arial" w:hAnsi="Arial" w:cs="Arial"/>
+        </w:rPr>
+        <w:t>-Conclusion</w:t>
+      </w:r>
+    </w:p>
+    <w:p>
+      <w:pPr>
+        <w:rPr>
+          <w:rFonts w:ascii="Arial" w:hAnsi="Arial" w:cs="Arial"/>
+        </w:rPr>
+      </w:pPr>
+      <w:r>
+        <w:rPr>
+          <w:rFonts w:ascii="Arial" w:hAnsi="Arial" w:cs="Arial"/>
+        </w:rPr>
+        <w:t>1 summary of the project aim, outcome explain all of them</w:t>
+      </w:r>
+    </w:p>
+    <w:p>
+      <w:pPr>
+        <w:rPr>
+          <w:rFonts w:ascii="Arial" w:hAnsi="Arial" w:cs="Arial"/>
+        </w:rPr>
+      </w:pPr>
+      <w:r>
+        <w:rPr>
+          <w:rFonts w:ascii="Arial" w:hAnsi="Arial" w:cs="Arial"/>
+        </w:rPr>
+        <w:t xml:space="preserve">2 what new outcome does your research bring out that </w:t>
       </w:r>
       <w:proofErr w:type="gramStart"/>
       <w:r>
-        <w:t>need</w:t>
+        <w:rPr>
+          <w:rFonts w:ascii="Arial" w:hAnsi="Arial" w:cs="Arial"/>
+        </w:rPr>
+        <w:t>other</w:t>
       </w:r>
       <w:proofErr w:type="gramEnd"/>
       <w:r>
-        <w:t xml:space="preserve"> to submit a separate file</w:t>
-      </w:r>
-    </w:p>
-    <w:p/>
+        <w:rPr>
+          <w:rFonts w:ascii="Arial" w:hAnsi="Arial" w:cs="Arial"/>
+        </w:rPr>
+        <w:t xml:space="preserve"> research lack</w:t>
+      </w:r>
+    </w:p>
+    <w:p>
+      <w:pPr>
+        <w:rPr>
+          <w:rFonts w:ascii="Arial" w:hAnsi="Arial" w:cs="Arial"/>
+        </w:rPr>
+      </w:pPr>
+      <w:r>
+        <w:rPr>
+          <w:rFonts w:ascii="Arial" w:hAnsi="Arial" w:cs="Arial"/>
+        </w:rPr>
+        <w:t xml:space="preserve">3 room for new features and development 250 words, </w:t>
+      </w:r>
+      <w:r>
+        <w:rPr>
+          <w:rFonts w:ascii="Arial" w:hAnsi="Arial" w:cs="Arial"/>
+          <w:color w:val="EE0000"/>
+        </w:rPr>
+        <w:t>don’t say limitations</w:t>
+      </w:r>
+    </w:p>
+    <w:p>
+      <w:pPr>
+        <w:rPr>
+          <w:rFonts w:ascii="Arial" w:hAnsi="Arial" w:cs="Arial"/>
+        </w:rPr>
+      </w:pPr>
+    </w:p>
     <w:p>
       <w:pPr>
         <w:pStyle w:val="Heading1"/>
-      </w:pPr>
-      <w:r>
-        <w:t>-</w:t>
-      </w:r>
-      <w:r>
-        <w:t>Conclusion</w:t>
-      </w:r>
-    </w:p>
-    <w:p>
-      <w:r>
-        <w:t xml:space="preserve">1 summary of the project aim, </w:t>
-      </w:r>
-      <w:r>
-        <w:t>outcome</w:t>
-      </w:r>
-      <w:r>
-        <w:t xml:space="preserve"> </w:t>
-      </w:r>
-      <w:r>
-        <w:t>explain all of them</w:t>
-      </w:r>
-    </w:p>
-    <w:p>
-      <w:r>
-        <w:t xml:space="preserve">2 what new outcome does your research bring out that </w:t>
-      </w:r>
-      <w:proofErr w:type="gramStart"/>
-      <w:r>
-        <w:t>other</w:t>
-      </w:r>
-      <w:proofErr w:type="gramEnd"/>
-      <w:r>
-        <w:t xml:space="preserve"> research lack</w:t>
-      </w:r>
-    </w:p>
-    <w:p>
-      <w:r>
-        <w:t xml:space="preserve">3 room for new features and development 250 words, </w:t>
-      </w:r>
-      <w:r>
-        <w:rPr>
-          <w:color w:val="EE0000"/>
-        </w:rPr>
-        <w:t>don’t</w:t>
-      </w:r>
-      <w:r>
-        <w:rPr>
-          <w:color w:val="EE0000"/>
-        </w:rPr>
-        <w:t xml:space="preserve"> say limitations</w:t>
-      </w:r>
-    </w:p>
-    <w:p/>
-    <w:p>
-      <w:pPr>
-        <w:pStyle w:val="Heading1"/>
-      </w:pPr>
-      <w:r>
+        <w:rPr>
+          <w:rFonts w:ascii="Arial" w:hAnsi="Arial" w:cs="Arial"/>
+        </w:rPr>
+      </w:pPr>
+      <w:r>
+        <w:rPr>
+          <w:rFonts w:ascii="Arial" w:hAnsi="Arial" w:cs="Arial"/>
+        </w:rPr>
         <w:t>bibliography</w:t>
       </w:r>
       <w:r>
+        <w:rPr>
+          <w:rFonts w:ascii="Arial" w:hAnsi="Arial" w:cs="Arial"/>
+        </w:rPr>
         <w:tab/>
       </w:r>
       <w:r>
+        <w:rPr>
+          <w:rFonts w:ascii="Arial" w:hAnsi="Arial" w:cs="Arial"/>
+        </w:rPr>
         <w:tab/>
       </w:r>
       <w:r>
+        <w:rPr>
+          <w:rFonts w:ascii="Arial" w:hAnsi="Arial" w:cs="Arial"/>
+        </w:rPr>
         <w:tab/>
       </w:r>
       <w:r>
+        <w:rPr>
+          <w:rFonts w:ascii="Arial" w:hAnsi="Arial" w:cs="Arial"/>
+        </w:rPr>
         <w:tab/>
       </w:r>
     </w:p>
     <w:p>
-      <w:r>
+      <w:pPr>
+        <w:rPr>
+          <w:rFonts w:ascii="Arial" w:hAnsi="Arial" w:cs="Arial"/>
+        </w:rPr>
+      </w:pPr>
+      <w:r>
+        <w:rPr>
+          <w:rFonts w:ascii="Arial" w:hAnsi="Arial" w:cs="Arial"/>
+        </w:rPr>
         <w:tab/>
       </w:r>
       <w:r>
+        <w:rPr>
+          <w:rFonts w:ascii="Arial" w:hAnsi="Arial" w:cs="Arial"/>
+        </w:rPr>
         <w:tab/>
       </w:r>
       <w:r>
+        <w:rPr>
+          <w:rFonts w:ascii="Arial" w:hAnsi="Arial" w:cs="Arial"/>
+        </w:rPr>
         <w:tab/>
       </w:r>
       <w:r>
+        <w:rPr>
+          <w:rFonts w:ascii="Arial" w:hAnsi="Arial" w:cs="Arial"/>
+        </w:rPr>
         <w:tab/>
       </w:r>
     </w:p>
     <w:p>
-      <w:r>
+      <w:pPr>
+        <w:rPr>
+          <w:rFonts w:ascii="Arial" w:hAnsi="Arial" w:cs="Arial"/>
+        </w:rPr>
+      </w:pPr>
+      <w:r>
+        <w:rPr>
+          <w:rFonts w:ascii="Arial" w:hAnsi="Arial" w:cs="Arial"/>
+        </w:rPr>
         <w:tab/>
       </w:r>
       <w:r>
+        <w:rPr>
+          <w:rFonts w:ascii="Arial" w:hAnsi="Arial" w:cs="Arial"/>
+        </w:rPr>
         <w:tab/>
       </w:r>
       <w:r>
+        <w:rPr>
+          <w:rFonts w:ascii="Arial" w:hAnsi="Arial" w:cs="Arial"/>
+        </w:rPr>
         <w:tab/>
       </w:r>
       <w:r>
+        <w:rPr>
+          <w:rFonts w:ascii="Arial" w:hAnsi="Arial" w:cs="Arial"/>
+        </w:rPr>
         <w:tab/>
         <w:t xml:space="preserve">- cite </w:t>
       </w:r>
       <w:proofErr w:type="spellStart"/>
       <w:r>
+        <w:rPr>
+          <w:rFonts w:ascii="Arial" w:hAnsi="Arial" w:cs="Arial"/>
+        </w:rPr>
         <w:t>lbu</w:t>
       </w:r>
       <w:proofErr w:type="spellEnd"/>
       <w:r>
+        <w:rPr>
+          <w:rFonts w:ascii="Arial" w:hAnsi="Arial" w:cs="Arial"/>
+        </w:rPr>
         <w:t xml:space="preserve"> </w:t>
       </w:r>
       <w:proofErr w:type="spellStart"/>
       <w:r>
+        <w:rPr>
+          <w:rFonts w:ascii="Arial" w:hAnsi="Arial" w:cs="Arial"/>
+        </w:rPr>
         <w:t>harvard</w:t>
       </w:r>
       <w:proofErr w:type="spellEnd"/>
       <w:r>
+        <w:rPr>
+          <w:rFonts w:ascii="Arial" w:hAnsi="Arial" w:cs="Arial"/>
+        </w:rPr>
         <w:t xml:space="preserve"> format</w:t>
       </w:r>
     </w:p>
     <w:p>
-      <w:r>
+      <w:pPr>
+        <w:rPr>
+          <w:rFonts w:ascii="Arial" w:hAnsi="Arial" w:cs="Arial"/>
+        </w:rPr>
+      </w:pPr>
+      <w:r>
+        <w:rPr>
+          <w:rFonts w:ascii="Arial" w:hAnsi="Arial" w:cs="Arial"/>
+        </w:rPr>
         <w:tab/>
       </w:r>
       <w:r>
+        <w:rPr>
+          <w:rFonts w:ascii="Arial" w:hAnsi="Arial" w:cs="Arial"/>
+        </w:rPr>
         <w:tab/>
       </w:r>
       <w:r>
+        <w:rPr>
+          <w:rFonts w:ascii="Arial" w:hAnsi="Arial" w:cs="Arial"/>
+        </w:rPr>
         <w:tab/>
       </w:r>
       <w:r>
+        <w:rPr>
+          <w:rFonts w:ascii="Arial" w:hAnsi="Arial" w:cs="Arial"/>
+        </w:rPr>
         <w:tab/>
-        <w:t xml:space="preserve">- </w:t>
-      </w:r>
-      <w:r>
-        <w:t>b</w:t>
-      </w:r>
-      <w:r>
-        <w:t>ooks 3-4</w:t>
-      </w:r>
-    </w:p>
-    <w:p>
-      <w:r>
+        <w:t>- books 3-4</w:t>
+      </w:r>
+    </w:p>
+    <w:p>
+      <w:pPr>
+        <w:rPr>
+          <w:rFonts w:ascii="Arial" w:hAnsi="Arial" w:cs="Arial"/>
+        </w:rPr>
+      </w:pPr>
+      <w:r>
+        <w:rPr>
+          <w:rFonts w:ascii="Arial" w:hAnsi="Arial" w:cs="Arial"/>
+        </w:rPr>
         <w:tab/>
       </w:r>
       <w:r>
+        <w:rPr>
+          <w:rFonts w:ascii="Arial" w:hAnsi="Arial" w:cs="Arial"/>
+        </w:rPr>
         <w:tab/>
       </w:r>
       <w:r>
+        <w:rPr>
+          <w:rFonts w:ascii="Arial" w:hAnsi="Arial" w:cs="Arial"/>
+        </w:rPr>
         <w:tab/>
       </w:r>
       <w:r>
+        <w:rPr>
+          <w:rFonts w:ascii="Arial" w:hAnsi="Arial" w:cs="Arial"/>
+        </w:rPr>
         <w:tab/>
         <w:t>- journal 5-7</w:t>
       </w:r>
     </w:p>
     <w:p>
-      <w:r>
+      <w:pPr>
+        <w:rPr>
+          <w:rFonts w:ascii="Arial" w:hAnsi="Arial" w:cs="Arial"/>
+        </w:rPr>
+      </w:pPr>
+      <w:r>
+        <w:rPr>
+          <w:rFonts w:ascii="Arial" w:hAnsi="Arial" w:cs="Arial"/>
+        </w:rPr>
         <w:tab/>
       </w:r>
       <w:r>
+        <w:rPr>
+          <w:rFonts w:ascii="Arial" w:hAnsi="Arial" w:cs="Arial"/>
+        </w:rPr>
         <w:tab/>
       </w:r>
       <w:r>
+        <w:rPr>
+          <w:rFonts w:ascii="Arial" w:hAnsi="Arial" w:cs="Arial"/>
+        </w:rPr>
         <w:tab/>
       </w:r>
       <w:r>
+        <w:rPr>
+          <w:rFonts w:ascii="Arial" w:hAnsi="Arial" w:cs="Arial"/>
+        </w:rPr>
         <w:tab/>
         <w:t>- website 7-9</w:t>
       </w:r>
     </w:p>
     <w:p>
-      <w:r>
+      <w:pPr>
+        <w:rPr>
+          <w:rFonts w:ascii="Arial" w:hAnsi="Arial" w:cs="Arial"/>
+        </w:rPr>
+      </w:pPr>
+      <w:r>
+        <w:rPr>
+          <w:rFonts w:ascii="Arial" w:hAnsi="Arial" w:cs="Arial"/>
+        </w:rPr>
         <w:tab/>
       </w:r>
       <w:r>
+        <w:rPr>
+          <w:rFonts w:ascii="Arial" w:hAnsi="Arial" w:cs="Arial"/>
+        </w:rPr>
         <w:tab/>
       </w:r>
       <w:r>
+        <w:rPr>
+          <w:rFonts w:ascii="Arial" w:hAnsi="Arial" w:cs="Arial"/>
+        </w:rPr>
         <w:tab/>
       </w:r>
       <w:r>
+        <w:rPr>
+          <w:rFonts w:ascii="Arial" w:hAnsi="Arial" w:cs="Arial"/>
+        </w:rPr>
         <w:tab/>
         <w:t>- 30,40</w:t>
       </w:r>
     </w:p>
     <w:p>
-      <w:r>
+      <w:pPr>
+        <w:rPr>
+          <w:rFonts w:ascii="Arial" w:hAnsi="Arial" w:cs="Arial"/>
+        </w:rPr>
+      </w:pPr>
+      <w:r>
+        <w:rPr>
+          <w:rFonts w:ascii="Arial" w:hAnsi="Arial" w:cs="Arial"/>
+        </w:rPr>
         <w:tab/>
       </w:r>
       <w:r>
+        <w:rPr>
+          <w:rFonts w:ascii="Arial" w:hAnsi="Arial" w:cs="Arial"/>
+        </w:rPr>
         <w:tab/>
       </w:r>
       <w:r>
+        <w:rPr>
+          <w:rFonts w:ascii="Arial" w:hAnsi="Arial" w:cs="Arial"/>
+        </w:rPr>
         <w:tab/>
       </w:r>
       <w:r>
+        <w:rPr>
+          <w:rFonts w:ascii="Arial" w:hAnsi="Arial" w:cs="Arial"/>
+        </w:rPr>
         <w:tab/>
       </w:r>
     </w:p>
-    <w:p/>
+    <w:p>
+      <w:pPr>
+        <w:rPr>
+          <w:rFonts w:ascii="Arial" w:hAnsi="Arial" w:cs="Arial"/>
+        </w:rPr>
+      </w:pPr>
+    </w:p>
     <w:p>
       <w:pPr>
         <w:pStyle w:val="ListParagraph"/>
@@ -847,28 +4816,41 @@
           <w:ilvl w:val="0"/>
           <w:numId w:val="1"/>
         </w:numPr>
-      </w:pPr>
-      <w:r>
-        <w:t>for</w:t>
-      </w:r>
-      <w:r>
-        <w:t xml:space="preserve"> format check the online drive, text, size bold sab </w:t>
+        <w:rPr>
+          <w:rFonts w:ascii="Arial" w:hAnsi="Arial" w:cs="Arial"/>
+        </w:rPr>
+      </w:pPr>
+      <w:r>
+        <w:rPr>
+          <w:rFonts w:ascii="Arial" w:hAnsi="Arial" w:cs="Arial"/>
+        </w:rPr>
+        <w:t xml:space="preserve">for format check the online drive, text, size bold sab </w:t>
       </w:r>
       <w:proofErr w:type="spellStart"/>
       <w:r>
+        <w:rPr>
+          <w:rFonts w:ascii="Arial" w:hAnsi="Arial" w:cs="Arial"/>
+        </w:rPr>
         <w:t>bhanneko</w:t>
       </w:r>
       <w:proofErr w:type="spellEnd"/>
       <w:r>
+        <w:rPr>
+          <w:rFonts w:ascii="Arial" w:hAnsi="Arial" w:cs="Arial"/>
+        </w:rPr>
         <w:t xml:space="preserve"> cha </w:t>
       </w:r>
       <w:proofErr w:type="spellStart"/>
       <w:r>
+        <w:rPr>
+          <w:rFonts w:ascii="Arial" w:hAnsi="Arial" w:cs="Arial"/>
+        </w:rPr>
         <w:t>tya</w:t>
       </w:r>
       <w:proofErr w:type="spellEnd"/>
     </w:p>
     <w:sectPr>
+      <w:footerReference w:type="default" r:id="rId13"/>
       <w:pgSz w:w="12240" w:h="15840"/>
       <w:pgMar w:top="1440" w:right="1440" w:bottom="1440" w:left="1440" w:header="720" w:footer="720" w:gutter="0"/>
       <w:cols w:space="720"/>
@@ -878,9 +4860,239 @@
 </w:document>
 </file>
 
+<file path=word/endnotes.xml><?xml version="1.0" encoding="utf-8"?>
+<w:endnotes xmlns:wpc="http://schemas.microsoft.com/office/word/2010/wordprocessingCanvas" xmlns:cx="http://schemas.microsoft.com/office/drawing/2014/chartex" xmlns:cx1="http://schemas.microsoft.com/office/drawing/2015/9/8/chartex" xmlns:cx2="http://schemas.microsoft.com/office/drawing/2015/10/21/chartex" xmlns:cx3="http://schemas.microsoft.com/office/drawing/2016/5/9/chartex" xmlns:cx4="http://schemas.microsoft.com/office/drawing/2016/5/10/chartex" xmlns:cx5="http://schemas.microsoft.com/office/drawing/2016/5/11/chartex" xmlns:cx6="http://schemas.microsoft.com/office/drawing/2016/5/12/chartex" xmlns:cx7="http://schemas.microsoft.com/office/drawing/2016/5/13/chartex" xmlns:cx8="http://schemas.microsoft.com/office/drawing/2016/5/14/chartex" xmlns:mc="http://schemas.openxmlformats.org/markup-compatibility/2006" xmlns:aink="http://schemas.microsoft.com/office/drawing/2016/ink" xmlns:am3d="http://schemas.microsoft.com/office/drawing/2017/model3d" xmlns:o="urn:schemas-microsoft-com:office:office" xmlns:oel="http://schemas.microsoft.com/office/2019/extlst" xmlns:r="http://schemas.openxmlformats.org/officeDocument/2006/relationships" xmlns:m="http://schemas.openxmlformats.org/officeDocument/2006/math" xmlns:v="urn:schemas-microsoft-com:vml" xmlns:wp14="http://schemas.microsoft.com/office/word/2010/wordprocessingDrawing" xmlns:wp="http://schemas.openxmlformats.org/drawingml/2006/wordprocessingDrawing" xmlns:w10="urn:schemas-microsoft-com:office:word" xmlns:w="http://schemas.openxmlformats.org/wordprocessingml/2006/main" xmlns:w14="http://schemas.microsoft.com/office/word/2010/wordml" xmlns:w15="http://schemas.microsoft.com/office/word/2012/wordml" xmlns:w16cex="http://schemas.microsoft.com/office/word/2018/wordml/cex" xmlns:w16cid="http://schemas.microsoft.com/office/word/2016/wordml/cid" xmlns:w16="http://schemas.microsoft.com/office/word/2018/wordml" xmlns:w16du="http://schemas.microsoft.com/office/word/2023/wordml/word16du" xmlns:w16sdtdh="http://schemas.microsoft.com/office/word/2020/wordml/sdtdatahash" xmlns:w16sdtfl="http://schemas.microsoft.com/office/word/2024/wordml/sdtformatlock" xmlns:w16se="http://schemas.microsoft.com/office/word/2015/wordml/symex" xmlns:wpg="http://schemas.microsoft.com/office/word/2010/wordprocessingGroup" xmlns:wpi="http://schemas.microsoft.com/office/word/2010/wordprocessingInk" xmlns:wne="http://schemas.microsoft.com/office/word/2006/wordml" xmlns:wps="http://schemas.microsoft.com/office/word/2010/wordprocessingShape" mc:Ignorable="w14 w15 w16se w16cid w16 w16cex w16sdtdh w16sdtfl w16du wp14">
+  <w:endnote w:type="separator" w:id="-1">
+    <w:p>
+      <w:pPr>
+        <w:spacing w:after="0" w:line="240" w:lineRule="auto"/>
+      </w:pPr>
+      <w:r>
+        <w:separator/>
+      </w:r>
+    </w:p>
+  </w:endnote>
+  <w:endnote w:type="continuationSeparator" w:id="0">
+    <w:p>
+      <w:pPr>
+        <w:spacing w:after="0" w:line="240" w:lineRule="auto"/>
+      </w:pPr>
+      <w:r>
+        <w:continuationSeparator/>
+      </w:r>
+    </w:p>
+  </w:endnote>
+</w:endnotes>
+</file>
+
+<file path=word/footer1.xml><?xml version="1.0" encoding="utf-8"?>
+<w:ftr xmlns:wpc="http://schemas.microsoft.com/office/word/2010/wordprocessingCanvas" xmlns:cx="http://schemas.microsoft.com/office/drawing/2014/chartex" xmlns:cx1="http://schemas.microsoft.com/office/drawing/2015/9/8/chartex" xmlns:cx2="http://schemas.microsoft.com/office/drawing/2015/10/21/chartex" xmlns:cx3="http://schemas.microsoft.com/office/drawing/2016/5/9/chartex" xmlns:cx4="http://schemas.microsoft.com/office/drawing/2016/5/10/chartex" xmlns:cx5="http://schemas.microsoft.com/office/drawing/2016/5/11/chartex" xmlns:cx6="http://schemas.microsoft.com/office/drawing/2016/5/12/chartex" xmlns:cx7="http://schemas.microsoft.com/office/drawing/2016/5/13/chartex" xmlns:cx8="http://schemas.microsoft.com/office/drawing/2016/5/14/chartex" xmlns:mc="http://schemas.openxmlformats.org/markup-compatibility/2006" xmlns:aink="http://schemas.microsoft.com/office/drawing/2016/ink" xmlns:am3d="http://schemas.microsoft.com/office/drawing/2017/model3d" xmlns:o="urn:schemas-microsoft-com:office:office" xmlns:oel="http://schemas.microsoft.com/office/2019/extlst" xmlns:r="http://schemas.openxmlformats.org/officeDocument/2006/relationships" xmlns:m="http://schemas.openxmlformats.org/officeDocument/2006/math" xmlns:v="urn:schemas-microsoft-com:vml" xmlns:wp14="http://schemas.microsoft.com/office/word/2010/wordprocessingDrawing" xmlns:wp="http://schemas.openxmlformats.org/drawingml/2006/wordprocessingDrawing" xmlns:w10="urn:schemas-microsoft-com:office:word" xmlns:w="http://schemas.openxmlformats.org/wordprocessingml/2006/main" xmlns:w14="http://schemas.microsoft.com/office/word/2010/wordml" xmlns:w15="http://schemas.microsoft.com/office/word/2012/wordml" xmlns:w16cex="http://schemas.microsoft.com/office/word/2018/wordml/cex" xmlns:w16cid="http://schemas.microsoft.com/office/word/2016/wordml/cid" xmlns:w16="http://schemas.microsoft.com/office/word/2018/wordml" xmlns:w16du="http://schemas.microsoft.com/office/word/2023/wordml/word16du" xmlns:w16sdtdh="http://schemas.microsoft.com/office/word/2020/wordml/sdtdatahash" xmlns:w16sdtfl="http://schemas.microsoft.com/office/word/2024/wordml/sdtformatlock" xmlns:w16se="http://schemas.microsoft.com/office/word/2015/wordml/symex" xmlns:wpg="http://schemas.microsoft.com/office/word/2010/wordprocessingGroup" xmlns:wpi="http://schemas.microsoft.com/office/word/2010/wordprocessingInk" xmlns:wne="http://schemas.microsoft.com/office/word/2006/wordml" xmlns:wps="http://schemas.microsoft.com/office/word/2010/wordprocessingShape" mc:Ignorable="w14 w15 w16se w16cid w16 w16cex w16sdtdh w16sdtfl w16du wp14">
+  <w:sdt>
+    <w:sdtPr>
+      <w:id w:val="1825618268"/>
+      <w:docPartObj>
+        <w:docPartGallery w:val="Page Numbers (Bottom of Page)"/>
+        <w:docPartUnique/>
+      </w:docPartObj>
+    </w:sdtPr>
+    <w:sdtEndPr>
+      <w:rPr>
+        <w:color w:val="7F7F7F" w:themeColor="background1" w:themeShade="7F"/>
+        <w:spacing w:val="60"/>
+      </w:rPr>
+    </w:sdtEndPr>
+    <w:sdtContent>
+      <w:p>
+        <w:pPr>
+          <w:pStyle w:val="Footer"/>
+          <w:pBdr>
+            <w:top w:val="single" w:sz="4" w:space="1" w:color="D9D9D9" w:themeColor="background1" w:themeShade="D9"/>
+          </w:pBdr>
+          <w:jc w:val="right"/>
+        </w:pPr>
+        <w:r>
+          <w:fldChar w:fldCharType="begin"/>
+        </w:r>
+        <w:r>
+          <w:instrText xml:space="preserve"> PAGE   \* MERGEFORMAT </w:instrText>
+        </w:r>
+        <w:r>
+          <w:fldChar w:fldCharType="separate"/>
+        </w:r>
+        <w:r>
+          <w:rPr>
+            <w:noProof/>
+          </w:rPr>
+          <w:t>2</w:t>
+        </w:r>
+        <w:r>
+          <w:rPr>
+            <w:noProof/>
+          </w:rPr>
+          <w:fldChar w:fldCharType="end"/>
+        </w:r>
+        <w:r>
+          <w:t xml:space="preserve"> | </w:t>
+        </w:r>
+        <w:r>
+          <w:rPr>
+            <w:color w:val="7F7F7F" w:themeColor="background1" w:themeShade="7F"/>
+            <w:spacing w:val="60"/>
+          </w:rPr>
+          <w:t>Page</w:t>
+        </w:r>
+      </w:p>
+    </w:sdtContent>
+  </w:sdt>
+  <w:p>
+    <w:pPr>
+      <w:pStyle w:val="Footer"/>
+    </w:pPr>
+  </w:p>
+</w:ftr>
+</file>
+
+<file path=word/footnotes.xml><?xml version="1.0" encoding="utf-8"?>
+<w:footnotes xmlns:wpc="http://schemas.microsoft.com/office/word/2010/wordprocessingCanvas" xmlns:cx="http://schemas.microsoft.com/office/drawing/2014/chartex" xmlns:cx1="http://schemas.microsoft.com/office/drawing/2015/9/8/chartex" xmlns:cx2="http://schemas.microsoft.com/office/drawing/2015/10/21/chartex" xmlns:cx3="http://schemas.microsoft.com/office/drawing/2016/5/9/chartex" xmlns:cx4="http://schemas.microsoft.com/office/drawing/2016/5/10/chartex" xmlns:cx5="http://schemas.microsoft.com/office/drawing/2016/5/11/chartex" xmlns:cx6="http://schemas.microsoft.com/office/drawing/2016/5/12/chartex" xmlns:cx7="http://schemas.microsoft.com/office/drawing/2016/5/13/chartex" xmlns:cx8="http://schemas.microsoft.com/office/drawing/2016/5/14/chartex" xmlns:mc="http://schemas.openxmlformats.org/markup-compatibility/2006" xmlns:aink="http://schemas.microsoft.com/office/drawing/2016/ink" xmlns:am3d="http://schemas.microsoft.com/office/drawing/2017/model3d" xmlns:o="urn:schemas-microsoft-com:office:office" xmlns:oel="http://schemas.microsoft.com/office/2019/extlst" xmlns:r="http://schemas.openxmlformats.org/officeDocument/2006/relationships" xmlns:m="http://schemas.openxmlformats.org/officeDocument/2006/math" xmlns:v="urn:schemas-microsoft-com:vml" xmlns:wp14="http://schemas.microsoft.com/office/word/2010/wordprocessingDrawing" xmlns:wp="http://schemas.openxmlformats.org/drawingml/2006/wordprocessingDrawing" xmlns:w10="urn:schemas-microsoft-com:office:word" xmlns:w="http://schemas.openxmlformats.org/wordprocessingml/2006/main" xmlns:w14="http://schemas.microsoft.com/office/word/2010/wordml" xmlns:w15="http://schemas.microsoft.com/office/word/2012/wordml" xmlns:w16cex="http://schemas.microsoft.com/office/word/2018/wordml/cex" xmlns:w16cid="http://schemas.microsoft.com/office/word/2016/wordml/cid" xmlns:w16="http://schemas.microsoft.com/office/word/2018/wordml" xmlns:w16du="http://schemas.microsoft.com/office/word/2023/wordml/word16du" xmlns:w16sdtdh="http://schemas.microsoft.com/office/word/2020/wordml/sdtdatahash" xmlns:w16sdtfl="http://schemas.microsoft.com/office/word/2024/wordml/sdtformatlock" xmlns:w16se="http://schemas.microsoft.com/office/word/2015/wordml/symex" xmlns:wpg="http://schemas.microsoft.com/office/word/2010/wordprocessingGroup" xmlns:wpi="http://schemas.microsoft.com/office/word/2010/wordprocessingInk" xmlns:wne="http://schemas.microsoft.com/office/word/2006/wordml" xmlns:wps="http://schemas.microsoft.com/office/word/2010/wordprocessingShape" mc:Ignorable="w14 w15 w16se w16cid w16 w16cex w16sdtdh w16sdtfl w16du wp14">
+  <w:footnote w:type="separator" w:id="-1">
+    <w:p>
+      <w:pPr>
+        <w:spacing w:after="0" w:line="240" w:lineRule="auto"/>
+      </w:pPr>
+      <w:r>
+        <w:separator/>
+      </w:r>
+    </w:p>
+  </w:footnote>
+  <w:footnote w:type="continuationSeparator" w:id="0">
+    <w:p>
+      <w:pPr>
+        <w:spacing w:after="0" w:line="240" w:lineRule="auto"/>
+      </w:pPr>
+      <w:r>
+        <w:continuationSeparator/>
+      </w:r>
+    </w:p>
+  </w:footnote>
+</w:footnotes>
+</file>
+
 <file path=word/numbering.xml><?xml version="1.0" encoding="utf-8"?>
 <w:numbering xmlns:wpc="http://schemas.microsoft.com/office/word/2010/wordprocessingCanvas" xmlns:cx="http://schemas.microsoft.com/office/drawing/2014/chartex" xmlns:cx1="http://schemas.microsoft.com/office/drawing/2015/9/8/chartex" xmlns:cx2="http://schemas.microsoft.com/office/drawing/2015/10/21/chartex" xmlns:cx3="http://schemas.microsoft.com/office/drawing/2016/5/9/chartex" xmlns:cx4="http://schemas.microsoft.com/office/drawing/2016/5/10/chartex" xmlns:cx5="http://schemas.microsoft.com/office/drawing/2016/5/11/chartex" xmlns:cx6="http://schemas.microsoft.com/office/drawing/2016/5/12/chartex" xmlns:cx7="http://schemas.microsoft.com/office/drawing/2016/5/13/chartex" xmlns:cx8="http://schemas.microsoft.com/office/drawing/2016/5/14/chartex" xmlns:mc="http://schemas.openxmlformats.org/markup-compatibility/2006" xmlns:aink="http://schemas.microsoft.com/office/drawing/2016/ink" xmlns:am3d="http://schemas.microsoft.com/office/drawing/2017/model3d" xmlns:o="urn:schemas-microsoft-com:office:office" xmlns:oel="http://schemas.microsoft.com/office/2019/extlst" xmlns:r="http://schemas.openxmlformats.org/officeDocument/2006/relationships" xmlns:m="http://schemas.openxmlformats.org/officeDocument/2006/math" xmlns:v="urn:schemas-microsoft-com:vml" xmlns:wp14="http://schemas.microsoft.com/office/word/2010/wordprocessingDrawing" xmlns:wp="http://schemas.openxmlformats.org/drawingml/2006/wordprocessingDrawing" xmlns:w10="urn:schemas-microsoft-com:office:word" xmlns:w="http://schemas.openxmlformats.org/wordprocessingml/2006/main" xmlns:w14="http://schemas.microsoft.com/office/word/2010/wordml" xmlns:w15="http://schemas.microsoft.com/office/word/2012/wordml" xmlns:w16cex="http://schemas.microsoft.com/office/word/2018/wordml/cex" xmlns:w16cid="http://schemas.microsoft.com/office/word/2016/wordml/cid" xmlns:w16="http://schemas.microsoft.com/office/word/2018/wordml" xmlns:w16du="http://schemas.microsoft.com/office/word/2023/wordml/word16du" xmlns:w16sdtdh="http://schemas.microsoft.com/office/word/2020/wordml/sdtdatahash" xmlns:w16sdtfl="http://schemas.microsoft.com/office/word/2024/wordml/sdtformatlock" xmlns:w16se="http://schemas.microsoft.com/office/word/2015/wordml/symex" xmlns:wpg="http://schemas.microsoft.com/office/word/2010/wordprocessingGroup" xmlns:wpi="http://schemas.microsoft.com/office/word/2010/wordprocessingInk" xmlns:wne="http://schemas.microsoft.com/office/word/2006/wordml" xmlns:wps="http://schemas.microsoft.com/office/word/2010/wordprocessingShape" mc:Ignorable="w14 w15 w16se w16cid w16 w16cex w16sdtdh w16sdtfl w16du wp14">
   <w:abstractNum w:abstractNumId="0" w15:restartNumberingAfterBreak="0">
+    <w:nsid w:val="014E2EB0"/>
+    <w:multiLevelType w:val="hybridMultilevel"/>
+    <w:tmpl w:val="962A583A"/>
+    <w:lvl w:ilvl="0" w:tplc="04090001">
+      <w:start w:val="1"/>
+      <w:numFmt w:val="bullet"/>
+      <w:lvlText w:val=""/>
+      <w:lvlJc w:val="left"/>
+      <w:pPr>
+        <w:ind w:left="720" w:hanging="360"/>
+      </w:pPr>
+      <w:rPr>
+        <w:rFonts w:ascii="Symbol" w:hAnsi="Symbol" w:hint="default"/>
+      </w:rPr>
+    </w:lvl>
+    <w:lvl w:ilvl="1" w:tplc="04090003" w:tentative="1">
+      <w:start w:val="1"/>
+      <w:numFmt w:val="bullet"/>
+      <w:lvlText w:val="o"/>
+      <w:lvlJc w:val="left"/>
+      <w:pPr>
+        <w:ind w:left="1440" w:hanging="360"/>
+      </w:pPr>
+      <w:rPr>
+        <w:rFonts w:ascii="Courier New" w:hAnsi="Courier New" w:cs="Courier New" w:hint="default"/>
+      </w:rPr>
+    </w:lvl>
+    <w:lvl w:ilvl="2" w:tplc="04090005" w:tentative="1">
+      <w:start w:val="1"/>
+      <w:numFmt w:val="bullet"/>
+      <w:lvlText w:val=""/>
+      <w:lvlJc w:val="left"/>
+      <w:pPr>
+        <w:ind w:left="2160" w:hanging="360"/>
+      </w:pPr>
+      <w:rPr>
+        <w:rFonts w:ascii="Wingdings" w:hAnsi="Wingdings" w:hint="default"/>
+      </w:rPr>
+    </w:lvl>
+    <w:lvl w:ilvl="3" w:tplc="04090001" w:tentative="1">
+      <w:start w:val="1"/>
+      <w:numFmt w:val="bullet"/>
+      <w:lvlText w:val=""/>
+      <w:lvlJc w:val="left"/>
+      <w:pPr>
+        <w:ind w:left="2880" w:hanging="360"/>
+      </w:pPr>
+      <w:rPr>
+        <w:rFonts w:ascii="Symbol" w:hAnsi="Symbol" w:hint="default"/>
+      </w:rPr>
+    </w:lvl>
+    <w:lvl w:ilvl="4" w:tplc="04090003" w:tentative="1">
+      <w:start w:val="1"/>
+      <w:numFmt w:val="bullet"/>
+      <w:lvlText w:val="o"/>
+      <w:lvlJc w:val="left"/>
+      <w:pPr>
+        <w:ind w:left="3600" w:hanging="360"/>
+      </w:pPr>
+      <w:rPr>
+        <w:rFonts w:ascii="Courier New" w:hAnsi="Courier New" w:cs="Courier New" w:hint="default"/>
+      </w:rPr>
+    </w:lvl>
+    <w:lvl w:ilvl="5" w:tplc="04090005" w:tentative="1">
+      <w:start w:val="1"/>
+      <w:numFmt w:val="bullet"/>
+      <w:lvlText w:val=""/>
+      <w:lvlJc w:val="left"/>
+      <w:pPr>
+        <w:ind w:left="4320" w:hanging="360"/>
+      </w:pPr>
+      <w:rPr>
+        <w:rFonts w:ascii="Wingdings" w:hAnsi="Wingdings" w:hint="default"/>
+      </w:rPr>
+    </w:lvl>
+    <w:lvl w:ilvl="6" w:tplc="04090001" w:tentative="1">
+      <w:start w:val="1"/>
+      <w:numFmt w:val="bullet"/>
+      <w:lvlText w:val=""/>
+      <w:lvlJc w:val="left"/>
+      <w:pPr>
+        <w:ind w:left="5040" w:hanging="360"/>
+      </w:pPr>
+      <w:rPr>
+        <w:rFonts w:ascii="Symbol" w:hAnsi="Symbol" w:hint="default"/>
+      </w:rPr>
+    </w:lvl>
+    <w:lvl w:ilvl="7" w:tplc="04090003" w:tentative="1">
+      <w:start w:val="1"/>
+      <w:numFmt w:val="bullet"/>
+      <w:lvlText w:val="o"/>
+      <w:lvlJc w:val="left"/>
+      <w:pPr>
+        <w:ind w:left="5760" w:hanging="360"/>
+      </w:pPr>
+      <w:rPr>
+        <w:rFonts w:ascii="Courier New" w:hAnsi="Courier New" w:cs="Courier New" w:hint="default"/>
+      </w:rPr>
+    </w:lvl>
+    <w:lvl w:ilvl="8" w:tplc="04090005" w:tentative="1">
+      <w:start w:val="1"/>
+      <w:numFmt w:val="bullet"/>
+      <w:lvlText w:val=""/>
+      <w:lvlJc w:val="left"/>
+      <w:pPr>
+        <w:ind w:left="6480" w:hanging="360"/>
+      </w:pPr>
+      <w:rPr>
+        <w:rFonts w:ascii="Wingdings" w:hAnsi="Wingdings" w:hint="default"/>
+      </w:rPr>
+    </w:lvl>
+  </w:abstractNum>
+  <w:abstractNum w:abstractNumId="1" w15:restartNumberingAfterBreak="0">
     <w:nsid w:val="0C571E8C"/>
     <w:multiLevelType w:val="hybridMultilevel"/>
     <w:tmpl w:val="CDF606A0"/>
@@ -993,8 +5205,219 @@
       </w:rPr>
     </w:lvl>
   </w:abstractNum>
+  <w:abstractNum w:abstractNumId="2" w15:restartNumberingAfterBreak="0">
+    <w:nsid w:val="3CE97B95"/>
+    <w:multiLevelType w:val="hybridMultilevel"/>
+    <w:tmpl w:val="A63822A6"/>
+    <w:lvl w:ilvl="0" w:tplc="04090001">
+      <w:start w:val="1"/>
+      <w:numFmt w:val="bullet"/>
+      <w:lvlText w:val=""/>
+      <w:lvlJc w:val="left"/>
+      <w:pPr>
+        <w:ind w:left="720" w:hanging="360"/>
+      </w:pPr>
+      <w:rPr>
+        <w:rFonts w:ascii="Symbol" w:hAnsi="Symbol" w:hint="default"/>
+      </w:rPr>
+    </w:lvl>
+    <w:lvl w:ilvl="1" w:tplc="04090003" w:tentative="1">
+      <w:start w:val="1"/>
+      <w:numFmt w:val="bullet"/>
+      <w:lvlText w:val="o"/>
+      <w:lvlJc w:val="left"/>
+      <w:pPr>
+        <w:ind w:left="1440" w:hanging="360"/>
+      </w:pPr>
+      <w:rPr>
+        <w:rFonts w:ascii="Courier New" w:hAnsi="Courier New" w:cs="Courier New" w:hint="default"/>
+      </w:rPr>
+    </w:lvl>
+    <w:lvl w:ilvl="2" w:tplc="04090005" w:tentative="1">
+      <w:start w:val="1"/>
+      <w:numFmt w:val="bullet"/>
+      <w:lvlText w:val=""/>
+      <w:lvlJc w:val="left"/>
+      <w:pPr>
+        <w:ind w:left="2160" w:hanging="360"/>
+      </w:pPr>
+      <w:rPr>
+        <w:rFonts w:ascii="Wingdings" w:hAnsi="Wingdings" w:hint="default"/>
+      </w:rPr>
+    </w:lvl>
+    <w:lvl w:ilvl="3" w:tplc="04090001" w:tentative="1">
+      <w:start w:val="1"/>
+      <w:numFmt w:val="bullet"/>
+      <w:lvlText w:val=""/>
+      <w:lvlJc w:val="left"/>
+      <w:pPr>
+        <w:ind w:left="2880" w:hanging="360"/>
+      </w:pPr>
+      <w:rPr>
+        <w:rFonts w:ascii="Symbol" w:hAnsi="Symbol" w:hint="default"/>
+      </w:rPr>
+    </w:lvl>
+    <w:lvl w:ilvl="4" w:tplc="04090003" w:tentative="1">
+      <w:start w:val="1"/>
+      <w:numFmt w:val="bullet"/>
+      <w:lvlText w:val="o"/>
+      <w:lvlJc w:val="left"/>
+      <w:pPr>
+        <w:ind w:left="3600" w:hanging="360"/>
+      </w:pPr>
+      <w:rPr>
+        <w:rFonts w:ascii="Courier New" w:hAnsi="Courier New" w:cs="Courier New" w:hint="default"/>
+      </w:rPr>
+    </w:lvl>
+    <w:lvl w:ilvl="5" w:tplc="04090005" w:tentative="1">
+      <w:start w:val="1"/>
+      <w:numFmt w:val="bullet"/>
+      <w:lvlText w:val=""/>
+      <w:lvlJc w:val="left"/>
+      <w:pPr>
+        <w:ind w:left="4320" w:hanging="360"/>
+      </w:pPr>
+      <w:rPr>
+        <w:rFonts w:ascii="Wingdings" w:hAnsi="Wingdings" w:hint="default"/>
+      </w:rPr>
+    </w:lvl>
+    <w:lvl w:ilvl="6" w:tplc="04090001" w:tentative="1">
+      <w:start w:val="1"/>
+      <w:numFmt w:val="bullet"/>
+      <w:lvlText w:val=""/>
+      <w:lvlJc w:val="left"/>
+      <w:pPr>
+        <w:ind w:left="5040" w:hanging="360"/>
+      </w:pPr>
+      <w:rPr>
+        <w:rFonts w:ascii="Symbol" w:hAnsi="Symbol" w:hint="default"/>
+      </w:rPr>
+    </w:lvl>
+    <w:lvl w:ilvl="7" w:tplc="04090003" w:tentative="1">
+      <w:start w:val="1"/>
+      <w:numFmt w:val="bullet"/>
+      <w:lvlText w:val="o"/>
+      <w:lvlJc w:val="left"/>
+      <w:pPr>
+        <w:ind w:left="5760" w:hanging="360"/>
+      </w:pPr>
+      <w:rPr>
+        <w:rFonts w:ascii="Courier New" w:hAnsi="Courier New" w:cs="Courier New" w:hint="default"/>
+      </w:rPr>
+    </w:lvl>
+    <w:lvl w:ilvl="8" w:tplc="04090005" w:tentative="1">
+      <w:start w:val="1"/>
+      <w:numFmt w:val="bullet"/>
+      <w:lvlText w:val=""/>
+      <w:lvlJc w:val="left"/>
+      <w:pPr>
+        <w:ind w:left="6480" w:hanging="360"/>
+      </w:pPr>
+      <w:rPr>
+        <w:rFonts w:ascii="Wingdings" w:hAnsi="Wingdings" w:hint="default"/>
+      </w:rPr>
+    </w:lvl>
+  </w:abstractNum>
+  <w:abstractNum w:abstractNumId="3" w15:restartNumberingAfterBreak="0">
+    <w:nsid w:val="73402023"/>
+    <w:multiLevelType w:val="hybridMultilevel"/>
+    <w:tmpl w:val="E36C60AC"/>
+    <w:lvl w:ilvl="0" w:tplc="0272366A">
+      <w:start w:val="1"/>
+      <w:numFmt w:val="upperRoman"/>
+      <w:lvlText w:val="%1."/>
+      <w:lvlJc w:val="left"/>
+      <w:pPr>
+        <w:ind w:left="1080" w:hanging="720"/>
+      </w:pPr>
+      <w:rPr>
+        <w:rFonts w:hint="default"/>
+      </w:rPr>
+    </w:lvl>
+    <w:lvl w:ilvl="1" w:tplc="04090019" w:tentative="1">
+      <w:start w:val="1"/>
+      <w:numFmt w:val="lowerLetter"/>
+      <w:lvlText w:val="%2."/>
+      <w:lvlJc w:val="left"/>
+      <w:pPr>
+        <w:ind w:left="1440" w:hanging="360"/>
+      </w:pPr>
+    </w:lvl>
+    <w:lvl w:ilvl="2" w:tplc="0409001B" w:tentative="1">
+      <w:start w:val="1"/>
+      <w:numFmt w:val="lowerRoman"/>
+      <w:lvlText w:val="%3."/>
+      <w:lvlJc w:val="right"/>
+      <w:pPr>
+        <w:ind w:left="2160" w:hanging="180"/>
+      </w:pPr>
+    </w:lvl>
+    <w:lvl w:ilvl="3" w:tplc="0409000F" w:tentative="1">
+      <w:start w:val="1"/>
+      <w:numFmt w:val="decimal"/>
+      <w:lvlText w:val="%4."/>
+      <w:lvlJc w:val="left"/>
+      <w:pPr>
+        <w:ind w:left="2880" w:hanging="360"/>
+      </w:pPr>
+    </w:lvl>
+    <w:lvl w:ilvl="4" w:tplc="04090019" w:tentative="1">
+      <w:start w:val="1"/>
+      <w:numFmt w:val="lowerLetter"/>
+      <w:lvlText w:val="%5."/>
+      <w:lvlJc w:val="left"/>
+      <w:pPr>
+        <w:ind w:left="3600" w:hanging="360"/>
+      </w:pPr>
+    </w:lvl>
+    <w:lvl w:ilvl="5" w:tplc="0409001B" w:tentative="1">
+      <w:start w:val="1"/>
+      <w:numFmt w:val="lowerRoman"/>
+      <w:lvlText w:val="%6."/>
+      <w:lvlJc w:val="right"/>
+      <w:pPr>
+        <w:ind w:left="4320" w:hanging="180"/>
+      </w:pPr>
+    </w:lvl>
+    <w:lvl w:ilvl="6" w:tplc="0409000F" w:tentative="1">
+      <w:start w:val="1"/>
+      <w:numFmt w:val="decimal"/>
+      <w:lvlText w:val="%7."/>
+      <w:lvlJc w:val="left"/>
+      <w:pPr>
+        <w:ind w:left="5040" w:hanging="360"/>
+      </w:pPr>
+    </w:lvl>
+    <w:lvl w:ilvl="7" w:tplc="04090019" w:tentative="1">
+      <w:start w:val="1"/>
+      <w:numFmt w:val="lowerLetter"/>
+      <w:lvlText w:val="%8."/>
+      <w:lvlJc w:val="left"/>
+      <w:pPr>
+        <w:ind w:left="5760" w:hanging="360"/>
+      </w:pPr>
+    </w:lvl>
+    <w:lvl w:ilvl="8" w:tplc="0409001B" w:tentative="1">
+      <w:start w:val="1"/>
+      <w:numFmt w:val="lowerRoman"/>
+      <w:lvlText w:val="%9."/>
+      <w:lvlJc w:val="right"/>
+      <w:pPr>
+        <w:ind w:left="6480" w:hanging="180"/>
+      </w:pPr>
+    </w:lvl>
+  </w:abstractNum>
   <w:num w:numId="1" w16cid:durableId="164521831">
+    <w:abstractNumId w:val="1"/>
+  </w:num>
+  <w:num w:numId="2" w16cid:durableId="1267158024">
     <w:abstractNumId w:val="0"/>
+  </w:num>
+  <w:num w:numId="3" w16cid:durableId="466556476">
+    <w:abstractNumId w:val="2"/>
+  </w:num>
+  <w:num w:numId="4" w16cid:durableId="1398939936">
+    <w:abstractNumId w:val="3"/>
   </w:num>
 </w:numbering>
 </file>
@@ -1914,6 +6337,80 @@
       <w:spacing w:val="5"/>
     </w:rPr>
   </w:style>
+  <w:style w:type="paragraph" w:styleId="HTMLPreformatted">
+    <w:name w:val="HTML Preformatted"/>
+    <w:basedOn w:val="Normal"/>
+    <w:link w:val="HTMLPreformattedChar"/>
+    <w:uiPriority w:val="99"/>
+    <w:semiHidden/>
+    <w:unhideWhenUsed/>
+    <w:rsid w:val="003E4B41"/>
+    <w:pPr>
+      <w:spacing w:after="0" w:line="240" w:lineRule="auto"/>
+    </w:pPr>
+    <w:rPr>
+      <w:rFonts w:ascii="Consolas" w:hAnsi="Consolas"/>
+      <w:sz w:val="20"/>
+      <w:szCs w:val="20"/>
+    </w:rPr>
+  </w:style>
+  <w:style w:type="character" w:customStyle="1" w:styleId="HTMLPreformattedChar">
+    <w:name w:val="HTML Preformatted Char"/>
+    <w:basedOn w:val="DefaultParagraphFont"/>
+    <w:link w:val="HTMLPreformatted"/>
+    <w:uiPriority w:val="99"/>
+    <w:semiHidden/>
+    <w:rsid w:val="003E4B41"/>
+    <w:rPr>
+      <w:rFonts w:ascii="Consolas" w:hAnsi="Consolas"/>
+      <w:sz w:val="20"/>
+      <w:szCs w:val="20"/>
+    </w:rPr>
+  </w:style>
+  <w:style w:type="paragraph" w:styleId="Header">
+    <w:name w:val="header"/>
+    <w:basedOn w:val="Normal"/>
+    <w:link w:val="HeaderChar"/>
+    <w:uiPriority w:val="99"/>
+    <w:unhideWhenUsed/>
+    <w:rsid w:val="00162CCD"/>
+    <w:pPr>
+      <w:tabs>
+        <w:tab w:val="center" w:pos="4680"/>
+        <w:tab w:val="right" w:pos="9360"/>
+      </w:tabs>
+      <w:spacing w:after="0" w:line="240" w:lineRule="auto"/>
+    </w:pPr>
+  </w:style>
+  <w:style w:type="character" w:customStyle="1" w:styleId="HeaderChar">
+    <w:name w:val="Header Char"/>
+    <w:basedOn w:val="DefaultParagraphFont"/>
+    <w:link w:val="Header"/>
+    <w:uiPriority w:val="99"/>
+    <w:rsid w:val="00162CCD"/>
+  </w:style>
+  <w:style w:type="paragraph" w:styleId="Footer">
+    <w:name w:val="footer"/>
+    <w:basedOn w:val="Normal"/>
+    <w:link w:val="FooterChar"/>
+    <w:uiPriority w:val="99"/>
+    <w:unhideWhenUsed/>
+    <w:rsid w:val="00162CCD"/>
+    <w:pPr>
+      <w:tabs>
+        <w:tab w:val="center" w:pos="4680"/>
+        <w:tab w:val="right" w:pos="9360"/>
+      </w:tabs>
+      <w:spacing w:after="0" w:line="240" w:lineRule="auto"/>
+    </w:pPr>
+  </w:style>
+  <w:style w:type="character" w:customStyle="1" w:styleId="FooterChar">
+    <w:name w:val="Footer Char"/>
+    <w:basedOn w:val="DefaultParagraphFont"/>
+    <w:link w:val="Footer"/>
+    <w:uiPriority w:val="99"/>
+    <w:rsid w:val="00162CCD"/>
+  </w:style>
 </w:styles>
 </file>
 

--- a/Documentation/Comparative Evaluation of Vision-Based Finger Tracking for Piano Interaction.docx
+++ b/Documentation/Comparative Evaluation of Vision-Based Finger Tracking for Piano Interaction.docx
@@ -4,6 +4,7 @@
   <w:body>
     <w:p>
       <w:pPr>
+        <w:jc w:val="both"/>
         <w:rPr>
           <w:rFonts w:ascii="Arial" w:hAnsi="Arial" w:cs="Arial"/>
           <w:sz w:val="36"/>
@@ -21,6 +22,7 @@
     </w:p>
     <w:p>
       <w:pPr>
+        <w:jc w:val="both"/>
         <w:rPr>
           <w:rFonts w:ascii="Arial" w:hAnsi="Arial" w:cs="Arial"/>
         </w:rPr>
@@ -34,6 +36,7 @@
     </w:p>
     <w:p>
       <w:pPr>
+        <w:jc w:val="both"/>
         <w:rPr>
           <w:rFonts w:ascii="Arial" w:hAnsi="Arial" w:cs="Arial"/>
         </w:rPr>
@@ -47,153 +50,175 @@
     </w:p>
     <w:p>
       <w:pPr>
-        <w:rPr>
-          <w:rFonts w:ascii="Arial" w:hAnsi="Arial" w:cs="Arial"/>
-        </w:rPr>
-      </w:pPr>
-    </w:p>
-    <w:p>
-      <w:pPr>
-        <w:rPr>
-          <w:rFonts w:ascii="Arial" w:hAnsi="Arial" w:cs="Arial"/>
-        </w:rPr>
-      </w:pPr>
-    </w:p>
-    <w:p>
-      <w:pPr>
-        <w:rPr>
-          <w:rFonts w:ascii="Arial" w:hAnsi="Arial" w:cs="Arial"/>
-        </w:rPr>
-      </w:pPr>
-    </w:p>
-    <w:p>
-      <w:pPr>
-        <w:rPr>
-          <w:rFonts w:ascii="Arial" w:hAnsi="Arial" w:cs="Arial"/>
-        </w:rPr>
-      </w:pPr>
-    </w:p>
-    <w:p>
-      <w:pPr>
-        <w:rPr>
-          <w:rFonts w:ascii="Arial" w:hAnsi="Arial" w:cs="Arial"/>
-        </w:rPr>
-      </w:pPr>
-    </w:p>
-    <w:p>
-      <w:pPr>
-        <w:rPr>
-          <w:rFonts w:ascii="Arial" w:hAnsi="Arial" w:cs="Arial"/>
-        </w:rPr>
-      </w:pPr>
-    </w:p>
-    <w:p>
-      <w:pPr>
-        <w:rPr>
-          <w:rFonts w:ascii="Arial" w:hAnsi="Arial" w:cs="Arial"/>
-        </w:rPr>
-      </w:pPr>
-    </w:p>
-    <w:p>
-      <w:pPr>
-        <w:rPr>
-          <w:rFonts w:ascii="Arial" w:hAnsi="Arial" w:cs="Arial"/>
-        </w:rPr>
-      </w:pPr>
-    </w:p>
-    <w:p>
-      <w:pPr>
-        <w:rPr>
-          <w:rFonts w:ascii="Arial" w:hAnsi="Arial" w:cs="Arial"/>
-        </w:rPr>
-      </w:pPr>
-    </w:p>
-    <w:p>
-      <w:pPr>
-        <w:rPr>
-          <w:rFonts w:ascii="Arial" w:hAnsi="Arial" w:cs="Arial"/>
-        </w:rPr>
-      </w:pPr>
-    </w:p>
-    <w:p>
-      <w:pPr>
-        <w:rPr>
-          <w:rFonts w:ascii="Arial" w:hAnsi="Arial" w:cs="Arial"/>
-        </w:rPr>
-      </w:pPr>
-    </w:p>
-    <w:p>
-      <w:pPr>
-        <w:rPr>
-          <w:rFonts w:ascii="Arial" w:hAnsi="Arial" w:cs="Arial"/>
-        </w:rPr>
-      </w:pPr>
-    </w:p>
-    <w:p>
-      <w:pPr>
-        <w:rPr>
-          <w:rFonts w:ascii="Arial" w:hAnsi="Arial" w:cs="Arial"/>
-        </w:rPr>
-      </w:pPr>
-    </w:p>
-    <w:p>
-      <w:pPr>
-        <w:rPr>
-          <w:rFonts w:ascii="Arial" w:hAnsi="Arial" w:cs="Arial"/>
-        </w:rPr>
-      </w:pPr>
-    </w:p>
-    <w:p>
-      <w:pPr>
-        <w:rPr>
-          <w:rFonts w:ascii="Arial" w:hAnsi="Arial" w:cs="Arial"/>
-        </w:rPr>
-      </w:pPr>
-    </w:p>
-    <w:p>
-      <w:pPr>
-        <w:rPr>
-          <w:rFonts w:ascii="Arial" w:hAnsi="Arial" w:cs="Arial"/>
-        </w:rPr>
-      </w:pPr>
-    </w:p>
-    <w:p>
-      <w:pPr>
-        <w:rPr>
-          <w:rFonts w:ascii="Arial" w:hAnsi="Arial" w:cs="Arial"/>
-        </w:rPr>
-      </w:pPr>
-    </w:p>
-    <w:p>
-      <w:pPr>
-        <w:rPr>
-          <w:rFonts w:ascii="Arial" w:hAnsi="Arial" w:cs="Arial"/>
-        </w:rPr>
-      </w:pPr>
-    </w:p>
-    <w:p>
-      <w:pPr>
-        <w:rPr>
-          <w:rFonts w:ascii="Arial" w:hAnsi="Arial" w:cs="Arial"/>
-        </w:rPr>
-      </w:pPr>
-    </w:p>
-    <w:p>
-      <w:pPr>
-        <w:rPr>
-          <w:rFonts w:ascii="Arial" w:hAnsi="Arial" w:cs="Arial"/>
-        </w:rPr>
-      </w:pPr>
-    </w:p>
-    <w:p>
-      <w:pPr>
-        <w:rPr>
-          <w:rFonts w:ascii="Arial" w:hAnsi="Arial" w:cs="Arial"/>
-        </w:rPr>
-      </w:pPr>
-    </w:p>
-    <w:p>
-      <w:pPr>
+        <w:jc w:val="both"/>
+        <w:rPr>
+          <w:rFonts w:ascii="Arial" w:hAnsi="Arial" w:cs="Arial"/>
+        </w:rPr>
+      </w:pPr>
+    </w:p>
+    <w:p>
+      <w:pPr>
+        <w:jc w:val="both"/>
+        <w:rPr>
+          <w:rFonts w:ascii="Arial" w:hAnsi="Arial" w:cs="Arial"/>
+        </w:rPr>
+      </w:pPr>
+    </w:p>
+    <w:p>
+      <w:pPr>
+        <w:jc w:val="both"/>
+        <w:rPr>
+          <w:rFonts w:ascii="Arial" w:hAnsi="Arial" w:cs="Arial"/>
+        </w:rPr>
+      </w:pPr>
+    </w:p>
+    <w:p>
+      <w:pPr>
+        <w:jc w:val="both"/>
+        <w:rPr>
+          <w:rFonts w:ascii="Arial" w:hAnsi="Arial" w:cs="Arial"/>
+        </w:rPr>
+      </w:pPr>
+    </w:p>
+    <w:p>
+      <w:pPr>
+        <w:jc w:val="both"/>
+        <w:rPr>
+          <w:rFonts w:ascii="Arial" w:hAnsi="Arial" w:cs="Arial"/>
+        </w:rPr>
+      </w:pPr>
+    </w:p>
+    <w:p>
+      <w:pPr>
+        <w:jc w:val="both"/>
+        <w:rPr>
+          <w:rFonts w:ascii="Arial" w:hAnsi="Arial" w:cs="Arial"/>
+        </w:rPr>
+      </w:pPr>
+    </w:p>
+    <w:p>
+      <w:pPr>
+        <w:jc w:val="both"/>
+        <w:rPr>
+          <w:rFonts w:ascii="Arial" w:hAnsi="Arial" w:cs="Arial"/>
+        </w:rPr>
+      </w:pPr>
+    </w:p>
+    <w:p>
+      <w:pPr>
+        <w:jc w:val="both"/>
+        <w:rPr>
+          <w:rFonts w:ascii="Arial" w:hAnsi="Arial" w:cs="Arial"/>
+        </w:rPr>
+      </w:pPr>
+    </w:p>
+    <w:p>
+      <w:pPr>
+        <w:jc w:val="both"/>
+        <w:rPr>
+          <w:rFonts w:ascii="Arial" w:hAnsi="Arial" w:cs="Arial"/>
+        </w:rPr>
+      </w:pPr>
+    </w:p>
+    <w:p>
+      <w:pPr>
+        <w:jc w:val="both"/>
+        <w:rPr>
+          <w:rFonts w:ascii="Arial" w:hAnsi="Arial" w:cs="Arial"/>
+        </w:rPr>
+      </w:pPr>
+    </w:p>
+    <w:p>
+      <w:pPr>
+        <w:jc w:val="both"/>
+        <w:rPr>
+          <w:rFonts w:ascii="Arial" w:hAnsi="Arial" w:cs="Arial"/>
+        </w:rPr>
+      </w:pPr>
+    </w:p>
+    <w:p>
+      <w:pPr>
+        <w:jc w:val="both"/>
+        <w:rPr>
+          <w:rFonts w:ascii="Arial" w:hAnsi="Arial" w:cs="Arial"/>
+        </w:rPr>
+      </w:pPr>
+    </w:p>
+    <w:p>
+      <w:pPr>
+        <w:jc w:val="both"/>
+        <w:rPr>
+          <w:rFonts w:ascii="Arial" w:hAnsi="Arial" w:cs="Arial"/>
+        </w:rPr>
+      </w:pPr>
+    </w:p>
+    <w:p>
+      <w:pPr>
+        <w:jc w:val="both"/>
+        <w:rPr>
+          <w:rFonts w:ascii="Arial" w:hAnsi="Arial" w:cs="Arial"/>
+        </w:rPr>
+      </w:pPr>
+    </w:p>
+    <w:p>
+      <w:pPr>
+        <w:jc w:val="both"/>
+        <w:rPr>
+          <w:rFonts w:ascii="Arial" w:hAnsi="Arial" w:cs="Arial"/>
+        </w:rPr>
+      </w:pPr>
+    </w:p>
+    <w:p>
+      <w:pPr>
+        <w:jc w:val="both"/>
+        <w:rPr>
+          <w:rFonts w:ascii="Arial" w:hAnsi="Arial" w:cs="Arial"/>
+        </w:rPr>
+      </w:pPr>
+    </w:p>
+    <w:p>
+      <w:pPr>
+        <w:jc w:val="both"/>
+        <w:rPr>
+          <w:rFonts w:ascii="Arial" w:hAnsi="Arial" w:cs="Arial"/>
+        </w:rPr>
+      </w:pPr>
+    </w:p>
+    <w:p>
+      <w:pPr>
+        <w:jc w:val="both"/>
+        <w:rPr>
+          <w:rFonts w:ascii="Arial" w:hAnsi="Arial" w:cs="Arial"/>
+        </w:rPr>
+      </w:pPr>
+    </w:p>
+    <w:p>
+      <w:pPr>
+        <w:jc w:val="both"/>
+        <w:rPr>
+          <w:rFonts w:ascii="Arial" w:hAnsi="Arial" w:cs="Arial"/>
+        </w:rPr>
+      </w:pPr>
+    </w:p>
+    <w:p>
+      <w:pPr>
+        <w:jc w:val="both"/>
+        <w:rPr>
+          <w:rFonts w:ascii="Arial" w:hAnsi="Arial" w:cs="Arial"/>
+        </w:rPr>
+      </w:pPr>
+    </w:p>
+    <w:p>
+      <w:pPr>
+        <w:jc w:val="both"/>
+        <w:rPr>
+          <w:rFonts w:ascii="Arial" w:hAnsi="Arial" w:cs="Arial"/>
+        </w:rPr>
+      </w:pPr>
+    </w:p>
+    <w:p>
+      <w:pPr>
+        <w:jc w:val="both"/>
         <w:rPr>
           <w:rFonts w:ascii="Arial" w:hAnsi="Arial" w:cs="Arial"/>
         </w:rPr>
@@ -202,10 +227,12 @@
     <w:p>
       <w:pPr>
         <w:pStyle w:val="Heading1"/>
-        <w:rPr>
-          <w:rFonts w:ascii="Arial" w:hAnsi="Arial" w:cs="Arial"/>
-        </w:rPr>
-      </w:pPr>
+        <w:jc w:val="both"/>
+        <w:rPr>
+          <w:rFonts w:ascii="Arial" w:hAnsi="Arial" w:cs="Arial"/>
+        </w:rPr>
+      </w:pPr>
+      <w:bookmarkStart w:id="0" w:name="_Toc223284974"/>
       <w:r>
         <w:rPr>
           <w:rFonts w:ascii="Arial" w:hAnsi="Arial" w:cs="Arial"/>
@@ -213,177 +240,203 @@
         <w:lastRenderedPageBreak/>
         <w:t>Abstract</w:t>
       </w:r>
-    </w:p>
-    <w:p>
-      <w:pPr>
-        <w:rPr>
-          <w:rFonts w:ascii="Arial" w:hAnsi="Arial" w:cs="Arial"/>
-        </w:rPr>
-      </w:pPr>
-    </w:p>
-    <w:p>
-      <w:pPr>
-        <w:rPr>
-          <w:rFonts w:ascii="Arial" w:hAnsi="Arial" w:cs="Arial"/>
-        </w:rPr>
-      </w:pPr>
-    </w:p>
-    <w:p>
-      <w:pPr>
-        <w:rPr>
-          <w:rFonts w:ascii="Arial" w:hAnsi="Arial" w:cs="Arial"/>
-        </w:rPr>
-      </w:pPr>
-    </w:p>
-    <w:p>
-      <w:pPr>
-        <w:rPr>
-          <w:rFonts w:ascii="Arial" w:hAnsi="Arial" w:cs="Arial"/>
-        </w:rPr>
-      </w:pPr>
-    </w:p>
-    <w:p>
-      <w:pPr>
-        <w:rPr>
-          <w:rFonts w:ascii="Arial" w:hAnsi="Arial" w:cs="Arial"/>
-        </w:rPr>
-      </w:pPr>
-    </w:p>
-    <w:p>
-      <w:pPr>
-        <w:rPr>
-          <w:rFonts w:ascii="Arial" w:hAnsi="Arial" w:cs="Arial"/>
-        </w:rPr>
-      </w:pPr>
-    </w:p>
-    <w:p>
-      <w:pPr>
-        <w:rPr>
-          <w:rFonts w:ascii="Arial" w:hAnsi="Arial" w:cs="Arial"/>
-        </w:rPr>
-      </w:pPr>
-    </w:p>
-    <w:p>
-      <w:pPr>
-        <w:rPr>
-          <w:rFonts w:ascii="Arial" w:hAnsi="Arial" w:cs="Arial"/>
-        </w:rPr>
-      </w:pPr>
-    </w:p>
-    <w:p>
-      <w:pPr>
-        <w:rPr>
-          <w:rFonts w:ascii="Arial" w:hAnsi="Arial" w:cs="Arial"/>
-        </w:rPr>
-      </w:pPr>
-    </w:p>
-    <w:p>
-      <w:pPr>
-        <w:rPr>
-          <w:rFonts w:ascii="Arial" w:hAnsi="Arial" w:cs="Arial"/>
-        </w:rPr>
-      </w:pPr>
-    </w:p>
-    <w:p>
-      <w:pPr>
-        <w:rPr>
-          <w:rFonts w:ascii="Arial" w:hAnsi="Arial" w:cs="Arial"/>
-        </w:rPr>
-      </w:pPr>
-    </w:p>
-    <w:p>
-      <w:pPr>
-        <w:rPr>
-          <w:rFonts w:ascii="Arial" w:hAnsi="Arial" w:cs="Arial"/>
-        </w:rPr>
-      </w:pPr>
-    </w:p>
-    <w:p>
-      <w:pPr>
-        <w:rPr>
-          <w:rFonts w:ascii="Arial" w:hAnsi="Arial" w:cs="Arial"/>
-        </w:rPr>
-      </w:pPr>
-    </w:p>
-    <w:p>
-      <w:pPr>
-        <w:rPr>
-          <w:rFonts w:ascii="Arial" w:hAnsi="Arial" w:cs="Arial"/>
-        </w:rPr>
-      </w:pPr>
-    </w:p>
-    <w:p>
-      <w:pPr>
-        <w:rPr>
-          <w:rFonts w:ascii="Arial" w:hAnsi="Arial" w:cs="Arial"/>
-        </w:rPr>
-      </w:pPr>
-    </w:p>
-    <w:p>
-      <w:pPr>
-        <w:rPr>
-          <w:rFonts w:ascii="Arial" w:hAnsi="Arial" w:cs="Arial"/>
-        </w:rPr>
-      </w:pPr>
-    </w:p>
-    <w:p>
-      <w:pPr>
-        <w:rPr>
-          <w:rFonts w:ascii="Arial" w:hAnsi="Arial" w:cs="Arial"/>
-        </w:rPr>
-      </w:pPr>
-    </w:p>
-    <w:p>
-      <w:pPr>
-        <w:rPr>
-          <w:rFonts w:ascii="Arial" w:hAnsi="Arial" w:cs="Arial"/>
-        </w:rPr>
-      </w:pPr>
-    </w:p>
-    <w:p>
-      <w:pPr>
-        <w:rPr>
-          <w:rFonts w:ascii="Arial" w:hAnsi="Arial" w:cs="Arial"/>
-        </w:rPr>
-      </w:pPr>
-    </w:p>
-    <w:p>
-      <w:pPr>
-        <w:rPr>
-          <w:rFonts w:ascii="Arial" w:hAnsi="Arial" w:cs="Arial"/>
-        </w:rPr>
-      </w:pPr>
-    </w:p>
-    <w:p>
-      <w:pPr>
-        <w:rPr>
-          <w:rFonts w:ascii="Arial" w:hAnsi="Arial" w:cs="Arial"/>
-        </w:rPr>
-      </w:pPr>
-    </w:p>
-    <w:p>
-      <w:pPr>
-        <w:rPr>
-          <w:rFonts w:ascii="Arial" w:hAnsi="Arial" w:cs="Arial"/>
-        </w:rPr>
-      </w:pPr>
-    </w:p>
-    <w:p>
-      <w:pPr>
-        <w:rPr>
-          <w:rFonts w:ascii="Arial" w:hAnsi="Arial" w:cs="Arial"/>
-        </w:rPr>
-      </w:pPr>
-    </w:p>
-    <w:p>
-      <w:pPr>
-        <w:rPr>
-          <w:rFonts w:ascii="Arial" w:hAnsi="Arial" w:cs="Arial"/>
-        </w:rPr>
-      </w:pPr>
-    </w:p>
-    <w:p>
-      <w:pPr>
+      <w:bookmarkEnd w:id="0"/>
+    </w:p>
+    <w:p>
+      <w:pPr>
+        <w:jc w:val="both"/>
+        <w:rPr>
+          <w:rFonts w:ascii="Arial" w:hAnsi="Arial" w:cs="Arial"/>
+        </w:rPr>
+      </w:pPr>
+    </w:p>
+    <w:p>
+      <w:pPr>
+        <w:jc w:val="both"/>
+        <w:rPr>
+          <w:rFonts w:ascii="Arial" w:hAnsi="Arial" w:cs="Arial"/>
+        </w:rPr>
+      </w:pPr>
+    </w:p>
+    <w:p>
+      <w:pPr>
+        <w:jc w:val="both"/>
+        <w:rPr>
+          <w:rFonts w:ascii="Arial" w:hAnsi="Arial" w:cs="Arial"/>
+        </w:rPr>
+      </w:pPr>
+    </w:p>
+    <w:p>
+      <w:pPr>
+        <w:jc w:val="both"/>
+        <w:rPr>
+          <w:rFonts w:ascii="Arial" w:hAnsi="Arial" w:cs="Arial"/>
+        </w:rPr>
+      </w:pPr>
+    </w:p>
+    <w:p>
+      <w:pPr>
+        <w:jc w:val="both"/>
+        <w:rPr>
+          <w:rFonts w:ascii="Arial" w:hAnsi="Arial" w:cs="Arial"/>
+        </w:rPr>
+      </w:pPr>
+    </w:p>
+    <w:p>
+      <w:pPr>
+        <w:jc w:val="both"/>
+        <w:rPr>
+          <w:rFonts w:ascii="Arial" w:hAnsi="Arial" w:cs="Arial"/>
+        </w:rPr>
+      </w:pPr>
+    </w:p>
+    <w:p>
+      <w:pPr>
+        <w:jc w:val="both"/>
+        <w:rPr>
+          <w:rFonts w:ascii="Arial" w:hAnsi="Arial" w:cs="Arial"/>
+        </w:rPr>
+      </w:pPr>
+    </w:p>
+    <w:p>
+      <w:pPr>
+        <w:jc w:val="both"/>
+        <w:rPr>
+          <w:rFonts w:ascii="Arial" w:hAnsi="Arial" w:cs="Arial"/>
+        </w:rPr>
+      </w:pPr>
+    </w:p>
+    <w:p>
+      <w:pPr>
+        <w:jc w:val="both"/>
+        <w:rPr>
+          <w:rFonts w:ascii="Arial" w:hAnsi="Arial" w:cs="Arial"/>
+        </w:rPr>
+      </w:pPr>
+    </w:p>
+    <w:p>
+      <w:pPr>
+        <w:jc w:val="both"/>
+        <w:rPr>
+          <w:rFonts w:ascii="Arial" w:hAnsi="Arial" w:cs="Arial"/>
+        </w:rPr>
+      </w:pPr>
+    </w:p>
+    <w:p>
+      <w:pPr>
+        <w:jc w:val="both"/>
+        <w:rPr>
+          <w:rFonts w:ascii="Arial" w:hAnsi="Arial" w:cs="Arial"/>
+        </w:rPr>
+      </w:pPr>
+    </w:p>
+    <w:p>
+      <w:pPr>
+        <w:jc w:val="both"/>
+        <w:rPr>
+          <w:rFonts w:ascii="Arial" w:hAnsi="Arial" w:cs="Arial"/>
+        </w:rPr>
+      </w:pPr>
+    </w:p>
+    <w:p>
+      <w:pPr>
+        <w:jc w:val="both"/>
+        <w:rPr>
+          <w:rFonts w:ascii="Arial" w:hAnsi="Arial" w:cs="Arial"/>
+        </w:rPr>
+      </w:pPr>
+    </w:p>
+    <w:p>
+      <w:pPr>
+        <w:jc w:val="both"/>
+        <w:rPr>
+          <w:rFonts w:ascii="Arial" w:hAnsi="Arial" w:cs="Arial"/>
+        </w:rPr>
+      </w:pPr>
+    </w:p>
+    <w:p>
+      <w:pPr>
+        <w:jc w:val="both"/>
+        <w:rPr>
+          <w:rFonts w:ascii="Arial" w:hAnsi="Arial" w:cs="Arial"/>
+        </w:rPr>
+      </w:pPr>
+    </w:p>
+    <w:p>
+      <w:pPr>
+        <w:jc w:val="both"/>
+        <w:rPr>
+          <w:rFonts w:ascii="Arial" w:hAnsi="Arial" w:cs="Arial"/>
+        </w:rPr>
+      </w:pPr>
+    </w:p>
+    <w:p>
+      <w:pPr>
+        <w:jc w:val="both"/>
+        <w:rPr>
+          <w:rFonts w:ascii="Arial" w:hAnsi="Arial" w:cs="Arial"/>
+        </w:rPr>
+      </w:pPr>
+    </w:p>
+    <w:p>
+      <w:pPr>
+        <w:jc w:val="both"/>
+        <w:rPr>
+          <w:rFonts w:ascii="Arial" w:hAnsi="Arial" w:cs="Arial"/>
+        </w:rPr>
+      </w:pPr>
+    </w:p>
+    <w:p>
+      <w:pPr>
+        <w:jc w:val="both"/>
+        <w:rPr>
+          <w:rFonts w:ascii="Arial" w:hAnsi="Arial" w:cs="Arial"/>
+        </w:rPr>
+      </w:pPr>
+    </w:p>
+    <w:p>
+      <w:pPr>
+        <w:jc w:val="both"/>
+        <w:rPr>
+          <w:rFonts w:ascii="Arial" w:hAnsi="Arial" w:cs="Arial"/>
+        </w:rPr>
+      </w:pPr>
+    </w:p>
+    <w:p>
+      <w:pPr>
+        <w:jc w:val="both"/>
+        <w:rPr>
+          <w:rFonts w:ascii="Arial" w:hAnsi="Arial" w:cs="Arial"/>
+        </w:rPr>
+      </w:pPr>
+    </w:p>
+    <w:p>
+      <w:pPr>
+        <w:jc w:val="both"/>
+        <w:rPr>
+          <w:rFonts w:ascii="Arial" w:hAnsi="Arial" w:cs="Arial"/>
+        </w:rPr>
+      </w:pPr>
+    </w:p>
+    <w:p>
+      <w:pPr>
+        <w:jc w:val="both"/>
+        <w:rPr>
+          <w:rFonts w:ascii="Arial" w:hAnsi="Arial" w:cs="Arial"/>
+        </w:rPr>
+      </w:pPr>
+    </w:p>
+    <w:p>
+      <w:pPr>
+        <w:jc w:val="both"/>
+        <w:rPr>
+          <w:rFonts w:ascii="Arial" w:hAnsi="Arial" w:cs="Arial"/>
+        </w:rPr>
+      </w:pPr>
+    </w:p>
+    <w:p>
+      <w:pPr>
+        <w:jc w:val="both"/>
         <w:rPr>
           <w:rFonts w:ascii="Arial" w:hAnsi="Arial" w:cs="Arial"/>
         </w:rPr>
@@ -392,10 +445,12 @@
     <w:p>
       <w:pPr>
         <w:pStyle w:val="Heading1"/>
-        <w:rPr>
-          <w:rFonts w:ascii="Arial" w:hAnsi="Arial" w:cs="Arial"/>
-        </w:rPr>
-      </w:pPr>
+        <w:jc w:val="both"/>
+        <w:rPr>
+          <w:rFonts w:ascii="Arial" w:hAnsi="Arial" w:cs="Arial"/>
+        </w:rPr>
+      </w:pPr>
+      <w:bookmarkStart w:id="1" w:name="_Toc223284975"/>
       <w:r>
         <w:rPr>
           <w:rFonts w:ascii="Arial" w:hAnsi="Arial" w:cs="Arial"/>
@@ -421,9 +476,11 @@
         </w:rPr>
         <w:t>eclaration</w:t>
       </w:r>
-    </w:p>
-    <w:p>
-      <w:pPr>
+      <w:bookmarkEnd w:id="1"/>
+    </w:p>
+    <w:p>
+      <w:pPr>
+        <w:jc w:val="both"/>
         <w:rPr>
           <w:rFonts w:ascii="Arial" w:hAnsi="Arial" w:cs="Arial"/>
         </w:rPr>
@@ -533,146 +590,159 @@
     </w:p>
     <w:p>
       <w:pPr>
-        <w:rPr>
-          <w:rFonts w:ascii="Arial" w:hAnsi="Arial" w:cs="Arial"/>
-        </w:rPr>
-      </w:pPr>
-    </w:p>
-    <w:p>
-      <w:pPr>
-        <w:rPr>
-          <w:rFonts w:ascii="Arial" w:hAnsi="Arial" w:cs="Arial"/>
-        </w:rPr>
-      </w:pPr>
-    </w:p>
-    <w:p>
-      <w:pPr>
-        <w:rPr>
-          <w:rFonts w:ascii="Arial" w:hAnsi="Arial" w:cs="Arial"/>
-        </w:rPr>
-      </w:pPr>
-    </w:p>
-    <w:p>
-      <w:pPr>
-        <w:rPr>
-          <w:rFonts w:ascii="Arial" w:hAnsi="Arial" w:cs="Arial"/>
-        </w:rPr>
-      </w:pPr>
-    </w:p>
-    <w:p>
-      <w:pPr>
-        <w:rPr>
-          <w:rFonts w:ascii="Arial" w:hAnsi="Arial" w:cs="Arial"/>
-        </w:rPr>
-      </w:pPr>
-    </w:p>
-    <w:p>
-      <w:pPr>
-        <w:rPr>
-          <w:rFonts w:ascii="Arial" w:hAnsi="Arial" w:cs="Arial"/>
-        </w:rPr>
-      </w:pPr>
-    </w:p>
-    <w:p>
-      <w:pPr>
-        <w:rPr>
-          <w:rFonts w:ascii="Arial" w:hAnsi="Arial" w:cs="Arial"/>
-        </w:rPr>
-      </w:pPr>
-    </w:p>
-    <w:p>
-      <w:pPr>
-        <w:rPr>
-          <w:rFonts w:ascii="Arial" w:hAnsi="Arial" w:cs="Arial"/>
-        </w:rPr>
-      </w:pPr>
-    </w:p>
-    <w:p>
-      <w:pPr>
-        <w:rPr>
-          <w:rFonts w:ascii="Arial" w:hAnsi="Arial" w:cs="Arial"/>
-        </w:rPr>
-      </w:pPr>
-    </w:p>
-    <w:p>
-      <w:pPr>
-        <w:rPr>
-          <w:rFonts w:ascii="Arial" w:hAnsi="Arial" w:cs="Arial"/>
-        </w:rPr>
-      </w:pPr>
-    </w:p>
-    <w:p>
-      <w:pPr>
-        <w:rPr>
-          <w:rFonts w:ascii="Arial" w:hAnsi="Arial" w:cs="Arial"/>
-        </w:rPr>
-      </w:pPr>
-    </w:p>
-    <w:p>
-      <w:pPr>
-        <w:rPr>
-          <w:rFonts w:ascii="Arial" w:hAnsi="Arial" w:cs="Arial"/>
-        </w:rPr>
-      </w:pPr>
-    </w:p>
-    <w:p>
-      <w:pPr>
-        <w:rPr>
-          <w:rFonts w:ascii="Arial" w:hAnsi="Arial" w:cs="Arial"/>
-        </w:rPr>
-      </w:pPr>
-    </w:p>
-    <w:p>
-      <w:pPr>
-        <w:rPr>
-          <w:rFonts w:ascii="Arial" w:hAnsi="Arial" w:cs="Arial"/>
-        </w:rPr>
-      </w:pPr>
-    </w:p>
-    <w:p>
-      <w:pPr>
-        <w:rPr>
-          <w:rFonts w:ascii="Arial" w:hAnsi="Arial" w:cs="Arial"/>
-        </w:rPr>
-      </w:pPr>
-    </w:p>
-    <w:p>
-      <w:pPr>
-        <w:rPr>
-          <w:rFonts w:ascii="Arial" w:hAnsi="Arial" w:cs="Arial"/>
-        </w:rPr>
-      </w:pPr>
-    </w:p>
-    <w:p>
-      <w:pPr>
-        <w:rPr>
-          <w:rFonts w:ascii="Arial" w:hAnsi="Arial" w:cs="Arial"/>
-        </w:rPr>
-      </w:pPr>
-    </w:p>
-    <w:p>
-      <w:pPr>
-        <w:rPr>
-          <w:rFonts w:ascii="Arial" w:hAnsi="Arial" w:cs="Arial"/>
-        </w:rPr>
-      </w:pPr>
-    </w:p>
-    <w:p>
-      <w:pPr>
-        <w:rPr>
-          <w:rFonts w:ascii="Arial" w:hAnsi="Arial" w:cs="Arial"/>
-        </w:rPr>
-      </w:pPr>
-    </w:p>
-    <w:p>
-      <w:pPr>
-        <w:rPr>
-          <w:rFonts w:ascii="Arial" w:hAnsi="Arial" w:cs="Arial"/>
-        </w:rPr>
-      </w:pPr>
-    </w:p>
-    <w:p>
-      <w:pPr>
+        <w:jc w:val="both"/>
+        <w:rPr>
+          <w:rFonts w:ascii="Arial" w:hAnsi="Arial" w:cs="Arial"/>
+        </w:rPr>
+      </w:pPr>
+    </w:p>
+    <w:p>
+      <w:pPr>
+        <w:jc w:val="both"/>
+        <w:rPr>
+          <w:rFonts w:ascii="Arial" w:hAnsi="Arial" w:cs="Arial"/>
+        </w:rPr>
+      </w:pPr>
+    </w:p>
+    <w:p>
+      <w:pPr>
+        <w:jc w:val="both"/>
+        <w:rPr>
+          <w:rFonts w:ascii="Arial" w:hAnsi="Arial" w:cs="Arial"/>
+        </w:rPr>
+      </w:pPr>
+    </w:p>
+    <w:p>
+      <w:pPr>
+        <w:jc w:val="both"/>
+        <w:rPr>
+          <w:rFonts w:ascii="Arial" w:hAnsi="Arial" w:cs="Arial"/>
+        </w:rPr>
+      </w:pPr>
+    </w:p>
+    <w:p>
+      <w:pPr>
+        <w:jc w:val="both"/>
+        <w:rPr>
+          <w:rFonts w:ascii="Arial" w:hAnsi="Arial" w:cs="Arial"/>
+        </w:rPr>
+      </w:pPr>
+    </w:p>
+    <w:p>
+      <w:pPr>
+        <w:jc w:val="both"/>
+        <w:rPr>
+          <w:rFonts w:ascii="Arial" w:hAnsi="Arial" w:cs="Arial"/>
+        </w:rPr>
+      </w:pPr>
+    </w:p>
+    <w:p>
+      <w:pPr>
+        <w:jc w:val="both"/>
+        <w:rPr>
+          <w:rFonts w:ascii="Arial" w:hAnsi="Arial" w:cs="Arial"/>
+        </w:rPr>
+      </w:pPr>
+    </w:p>
+    <w:p>
+      <w:pPr>
+        <w:jc w:val="both"/>
+        <w:rPr>
+          <w:rFonts w:ascii="Arial" w:hAnsi="Arial" w:cs="Arial"/>
+        </w:rPr>
+      </w:pPr>
+    </w:p>
+    <w:p>
+      <w:pPr>
+        <w:jc w:val="both"/>
+        <w:rPr>
+          <w:rFonts w:ascii="Arial" w:hAnsi="Arial" w:cs="Arial"/>
+        </w:rPr>
+      </w:pPr>
+    </w:p>
+    <w:p>
+      <w:pPr>
+        <w:jc w:val="both"/>
+        <w:rPr>
+          <w:rFonts w:ascii="Arial" w:hAnsi="Arial" w:cs="Arial"/>
+        </w:rPr>
+      </w:pPr>
+    </w:p>
+    <w:p>
+      <w:pPr>
+        <w:jc w:val="both"/>
+        <w:rPr>
+          <w:rFonts w:ascii="Arial" w:hAnsi="Arial" w:cs="Arial"/>
+        </w:rPr>
+      </w:pPr>
+    </w:p>
+    <w:p>
+      <w:pPr>
+        <w:jc w:val="both"/>
+        <w:rPr>
+          <w:rFonts w:ascii="Arial" w:hAnsi="Arial" w:cs="Arial"/>
+        </w:rPr>
+      </w:pPr>
+    </w:p>
+    <w:p>
+      <w:pPr>
+        <w:jc w:val="both"/>
+        <w:rPr>
+          <w:rFonts w:ascii="Arial" w:hAnsi="Arial" w:cs="Arial"/>
+        </w:rPr>
+      </w:pPr>
+    </w:p>
+    <w:p>
+      <w:pPr>
+        <w:jc w:val="both"/>
+        <w:rPr>
+          <w:rFonts w:ascii="Arial" w:hAnsi="Arial" w:cs="Arial"/>
+        </w:rPr>
+      </w:pPr>
+    </w:p>
+    <w:p>
+      <w:pPr>
+        <w:jc w:val="both"/>
+        <w:rPr>
+          <w:rFonts w:ascii="Arial" w:hAnsi="Arial" w:cs="Arial"/>
+        </w:rPr>
+      </w:pPr>
+    </w:p>
+    <w:p>
+      <w:pPr>
+        <w:jc w:val="both"/>
+        <w:rPr>
+          <w:rFonts w:ascii="Arial" w:hAnsi="Arial" w:cs="Arial"/>
+        </w:rPr>
+      </w:pPr>
+    </w:p>
+    <w:p>
+      <w:pPr>
+        <w:jc w:val="both"/>
+        <w:rPr>
+          <w:rFonts w:ascii="Arial" w:hAnsi="Arial" w:cs="Arial"/>
+        </w:rPr>
+      </w:pPr>
+    </w:p>
+    <w:p>
+      <w:pPr>
+        <w:jc w:val="both"/>
+        <w:rPr>
+          <w:rFonts w:ascii="Arial" w:hAnsi="Arial" w:cs="Arial"/>
+        </w:rPr>
+      </w:pPr>
+    </w:p>
+    <w:p>
+      <w:pPr>
+        <w:jc w:val="both"/>
+        <w:rPr>
+          <w:rFonts w:ascii="Arial" w:hAnsi="Arial" w:cs="Arial"/>
+        </w:rPr>
+      </w:pPr>
+    </w:p>
+    <w:p>
+      <w:pPr>
+        <w:jc w:val="both"/>
         <w:rPr>
           <w:rFonts w:ascii="Arial" w:hAnsi="Arial" w:cs="Arial"/>
         </w:rPr>
@@ -681,188 +751,1500 @@
     <w:p>
       <w:pPr>
         <w:pStyle w:val="Heading1"/>
-        <w:rPr>
-          <w:rFonts w:ascii="Arial" w:hAnsi="Arial" w:cs="Arial"/>
-        </w:rPr>
-      </w:pPr>
-      <w:r>
-        <w:rPr>
-          <w:rFonts w:ascii="Arial" w:hAnsi="Arial" w:cs="Arial"/>
-        </w:rPr>
-        <w:lastRenderedPageBreak/>
-        <w:t>Table of content</w:t>
-      </w:r>
-    </w:p>
-    <w:p>
-      <w:pPr>
-        <w:rPr>
-          <w:rFonts w:ascii="Arial" w:hAnsi="Arial" w:cs="Arial"/>
-        </w:rPr>
-      </w:pPr>
-    </w:p>
-    <w:p>
-      <w:pPr>
-        <w:rPr>
-          <w:rFonts w:ascii="Arial" w:hAnsi="Arial" w:cs="Arial"/>
-        </w:rPr>
-      </w:pPr>
-    </w:p>
-    <w:p>
-      <w:pPr>
-        <w:rPr>
-          <w:rFonts w:ascii="Arial" w:hAnsi="Arial" w:cs="Arial"/>
-        </w:rPr>
-      </w:pPr>
-    </w:p>
-    <w:p>
-      <w:pPr>
-        <w:rPr>
-          <w:rFonts w:ascii="Arial" w:hAnsi="Arial" w:cs="Arial"/>
-        </w:rPr>
-      </w:pPr>
-    </w:p>
-    <w:p>
-      <w:pPr>
-        <w:rPr>
-          <w:rFonts w:ascii="Arial" w:hAnsi="Arial" w:cs="Arial"/>
-        </w:rPr>
-      </w:pPr>
-    </w:p>
-    <w:p>
-      <w:pPr>
-        <w:rPr>
-          <w:rFonts w:ascii="Arial" w:hAnsi="Arial" w:cs="Arial"/>
-        </w:rPr>
-      </w:pPr>
-    </w:p>
-    <w:p>
-      <w:pPr>
-        <w:rPr>
-          <w:rFonts w:ascii="Arial" w:hAnsi="Arial" w:cs="Arial"/>
-        </w:rPr>
-      </w:pPr>
-    </w:p>
-    <w:p>
-      <w:pPr>
-        <w:rPr>
-          <w:rFonts w:ascii="Arial" w:hAnsi="Arial" w:cs="Arial"/>
-        </w:rPr>
-      </w:pPr>
-    </w:p>
-    <w:p>
-      <w:pPr>
-        <w:rPr>
-          <w:rFonts w:ascii="Arial" w:hAnsi="Arial" w:cs="Arial"/>
-        </w:rPr>
-      </w:pPr>
-    </w:p>
-    <w:p>
-      <w:pPr>
-        <w:rPr>
-          <w:rFonts w:ascii="Arial" w:hAnsi="Arial" w:cs="Arial"/>
-        </w:rPr>
-      </w:pPr>
-    </w:p>
-    <w:p>
-      <w:pPr>
-        <w:rPr>
-          <w:rFonts w:ascii="Arial" w:hAnsi="Arial" w:cs="Arial"/>
-        </w:rPr>
-      </w:pPr>
-    </w:p>
-    <w:p>
-      <w:pPr>
-        <w:rPr>
-          <w:rFonts w:ascii="Arial" w:hAnsi="Arial" w:cs="Arial"/>
-        </w:rPr>
-      </w:pPr>
-    </w:p>
-    <w:p>
-      <w:pPr>
-        <w:rPr>
-          <w:rFonts w:ascii="Arial" w:hAnsi="Arial" w:cs="Arial"/>
-        </w:rPr>
-      </w:pPr>
-    </w:p>
-    <w:p>
-      <w:pPr>
-        <w:rPr>
-          <w:rFonts w:ascii="Arial" w:hAnsi="Arial" w:cs="Arial"/>
-        </w:rPr>
-      </w:pPr>
-    </w:p>
-    <w:p>
-      <w:pPr>
-        <w:rPr>
-          <w:rFonts w:ascii="Arial" w:hAnsi="Arial" w:cs="Arial"/>
-        </w:rPr>
-      </w:pPr>
-    </w:p>
-    <w:p>
-      <w:pPr>
-        <w:rPr>
-          <w:rFonts w:ascii="Arial" w:hAnsi="Arial" w:cs="Arial"/>
-        </w:rPr>
-      </w:pPr>
-    </w:p>
-    <w:p>
-      <w:pPr>
-        <w:rPr>
-          <w:rFonts w:ascii="Arial" w:hAnsi="Arial" w:cs="Arial"/>
-        </w:rPr>
-      </w:pPr>
-    </w:p>
-    <w:p>
-      <w:pPr>
-        <w:rPr>
-          <w:rFonts w:ascii="Arial" w:hAnsi="Arial" w:cs="Arial"/>
-        </w:rPr>
-      </w:pPr>
-    </w:p>
-    <w:p>
-      <w:pPr>
-        <w:rPr>
-          <w:rFonts w:ascii="Arial" w:hAnsi="Arial" w:cs="Arial"/>
-        </w:rPr>
-      </w:pPr>
-    </w:p>
-    <w:p>
-      <w:pPr>
-        <w:rPr>
-          <w:rFonts w:ascii="Arial" w:hAnsi="Arial" w:cs="Arial"/>
-        </w:rPr>
-      </w:pPr>
-    </w:p>
-    <w:p>
-      <w:pPr>
-        <w:rPr>
-          <w:rFonts w:ascii="Arial" w:hAnsi="Arial" w:cs="Arial"/>
-        </w:rPr>
-      </w:pPr>
-    </w:p>
-    <w:p>
-      <w:pPr>
-        <w:rPr>
-          <w:rFonts w:ascii="Arial" w:hAnsi="Arial" w:cs="Arial"/>
-        </w:rPr>
-      </w:pPr>
-    </w:p>
-    <w:p>
-      <w:pPr>
-        <w:rPr>
-          <w:rFonts w:ascii="Arial" w:hAnsi="Arial" w:cs="Arial"/>
-        </w:rPr>
-      </w:pPr>
-    </w:p>
-    <w:p>
-      <w:pPr>
-        <w:rPr>
-          <w:rFonts w:ascii="Arial" w:hAnsi="Arial" w:cs="Arial"/>
-        </w:rPr>
-      </w:pPr>
-    </w:p>
-    <w:p>
-      <w:pPr>
+        <w:jc w:val="both"/>
+        <w:rPr>
+          <w:rFonts w:ascii="Arial" w:hAnsi="Arial" w:cs="Arial"/>
+        </w:rPr>
+      </w:pPr>
+    </w:p>
+    <w:sdt>
+      <w:sdtPr>
+        <w:id w:val="-684900547"/>
+        <w:docPartObj>
+          <w:docPartGallery w:val="Table of Contents"/>
+          <w:docPartUnique/>
+        </w:docPartObj>
+      </w:sdtPr>
+      <w:sdtEndPr>
+        <w:rPr>
+          <w:rFonts w:asciiTheme="minorHAnsi" w:eastAsiaTheme="minorHAnsi" w:hAnsiTheme="minorHAnsi" w:cstheme="minorBidi"/>
+          <w:b/>
+          <w:bCs/>
+          <w:noProof/>
+          <w:color w:val="auto"/>
+          <w:kern w:val="2"/>
+          <w:sz w:val="24"/>
+          <w:szCs w:val="24"/>
+          <w14:ligatures w14:val="standardContextual"/>
+        </w:rPr>
+      </w:sdtEndPr>
+      <w:sdtContent>
+        <w:p>
+          <w:pPr>
+            <w:pStyle w:val="TOCHeading"/>
+          </w:pPr>
+          <w:r>
+            <w:t>Table of Contents</w:t>
+          </w:r>
+        </w:p>
+        <w:p>
+          <w:pPr>
+            <w:pStyle w:val="TOC1"/>
+            <w:tabs>
+              <w:tab w:val="right" w:leader="dot" w:pos="9350"/>
+            </w:tabs>
+            <w:rPr>
+              <w:noProof/>
+            </w:rPr>
+          </w:pPr>
+          <w:r>
+            <w:fldChar w:fldCharType="begin"/>
+          </w:r>
+          <w:r>
+            <w:instrText xml:space="preserve"> TOC \o "1-3" \h \z \u </w:instrText>
+          </w:r>
+          <w:r>
+            <w:fldChar w:fldCharType="separate"/>
+          </w:r>
+          <w:hyperlink w:anchor="_Toc223284974" w:history="1">
+            <w:r>
+              <w:rPr>
+                <w:rStyle w:val="Hyperlink"/>
+                <w:rFonts w:ascii="Arial" w:hAnsi="Arial" w:cs="Arial"/>
+                <w:noProof/>
+              </w:rPr>
+              <w:t>Abstract</w:t>
+            </w:r>
+            <w:r>
+              <w:rPr>
+                <w:noProof/>
+                <w:webHidden/>
+              </w:rPr>
+              <w:tab/>
+            </w:r>
+            <w:r>
+              <w:rPr>
+                <w:noProof/>
+                <w:webHidden/>
+              </w:rPr>
+              <w:fldChar w:fldCharType="begin"/>
+            </w:r>
+            <w:r>
+              <w:rPr>
+                <w:noProof/>
+                <w:webHidden/>
+              </w:rPr>
+              <w:instrText xml:space="preserve"> PAGEREF _Toc223284974 \h </w:instrText>
+            </w:r>
+            <w:r>
+              <w:rPr>
+                <w:noProof/>
+                <w:webHidden/>
+              </w:rPr>
+            </w:r>
+            <w:r>
+              <w:rPr>
+                <w:noProof/>
+                <w:webHidden/>
+              </w:rPr>
+              <w:fldChar w:fldCharType="separate"/>
+            </w:r>
+            <w:r>
+              <w:rPr>
+                <w:noProof/>
+                <w:webHidden/>
+              </w:rPr>
+              <w:t>2</w:t>
+            </w:r>
+            <w:r>
+              <w:rPr>
+                <w:noProof/>
+                <w:webHidden/>
+              </w:rPr>
+              <w:fldChar w:fldCharType="end"/>
+            </w:r>
+          </w:hyperlink>
+        </w:p>
+        <w:p>
+          <w:pPr>
+            <w:pStyle w:val="TOC1"/>
+            <w:tabs>
+              <w:tab w:val="right" w:leader="dot" w:pos="9350"/>
+            </w:tabs>
+            <w:rPr>
+              <w:noProof/>
+            </w:rPr>
+          </w:pPr>
+          <w:hyperlink w:anchor="_Toc223284975" w:history="1">
+            <w:r>
+              <w:rPr>
+                <w:rStyle w:val="Hyperlink"/>
+                <w:rFonts w:ascii="Arial" w:hAnsi="Arial" w:cs="Arial"/>
+                <w:noProof/>
+              </w:rPr>
+              <w:t>Student Declaration</w:t>
+            </w:r>
+            <w:r>
+              <w:rPr>
+                <w:noProof/>
+                <w:webHidden/>
+              </w:rPr>
+              <w:tab/>
+            </w:r>
+            <w:r>
+              <w:rPr>
+                <w:noProof/>
+                <w:webHidden/>
+              </w:rPr>
+              <w:fldChar w:fldCharType="begin"/>
+            </w:r>
+            <w:r>
+              <w:rPr>
+                <w:noProof/>
+                <w:webHidden/>
+              </w:rPr>
+              <w:instrText xml:space="preserve"> PAGEREF _Toc223284975 \h </w:instrText>
+            </w:r>
+            <w:r>
+              <w:rPr>
+                <w:noProof/>
+                <w:webHidden/>
+              </w:rPr>
+            </w:r>
+            <w:r>
+              <w:rPr>
+                <w:noProof/>
+                <w:webHidden/>
+              </w:rPr>
+              <w:fldChar w:fldCharType="separate"/>
+            </w:r>
+            <w:r>
+              <w:rPr>
+                <w:noProof/>
+                <w:webHidden/>
+              </w:rPr>
+              <w:t>3</w:t>
+            </w:r>
+            <w:r>
+              <w:rPr>
+                <w:noProof/>
+                <w:webHidden/>
+              </w:rPr>
+              <w:fldChar w:fldCharType="end"/>
+            </w:r>
+          </w:hyperlink>
+        </w:p>
+        <w:p>
+          <w:pPr>
+            <w:pStyle w:val="TOC1"/>
+            <w:tabs>
+              <w:tab w:val="right" w:leader="dot" w:pos="9350"/>
+            </w:tabs>
+            <w:rPr>
+              <w:noProof/>
+            </w:rPr>
+          </w:pPr>
+          <w:hyperlink w:anchor="_Toc223284976" w:history="1">
+            <w:r>
+              <w:rPr>
+                <w:rStyle w:val="Hyperlink"/>
+                <w:rFonts w:ascii="Arial" w:hAnsi="Arial" w:cs="Arial"/>
+                <w:noProof/>
+              </w:rPr>
+              <w:t>Table of content</w:t>
+            </w:r>
+            <w:r>
+              <w:rPr>
+                <w:noProof/>
+                <w:webHidden/>
+              </w:rPr>
+              <w:tab/>
+            </w:r>
+            <w:r>
+              <w:rPr>
+                <w:noProof/>
+                <w:webHidden/>
+              </w:rPr>
+              <w:fldChar w:fldCharType="begin"/>
+            </w:r>
+            <w:r>
+              <w:rPr>
+                <w:noProof/>
+                <w:webHidden/>
+              </w:rPr>
+              <w:instrText xml:space="preserve"> PAGEREF _Toc223284976 \h </w:instrText>
+            </w:r>
+            <w:r>
+              <w:rPr>
+                <w:noProof/>
+                <w:webHidden/>
+              </w:rPr>
+            </w:r>
+            <w:r>
+              <w:rPr>
+                <w:noProof/>
+                <w:webHidden/>
+              </w:rPr>
+              <w:fldChar w:fldCharType="separate"/>
+            </w:r>
+            <w:r>
+              <w:rPr>
+                <w:noProof/>
+                <w:webHidden/>
+              </w:rPr>
+              <w:t>4</w:t>
+            </w:r>
+            <w:r>
+              <w:rPr>
+                <w:noProof/>
+                <w:webHidden/>
+              </w:rPr>
+              <w:fldChar w:fldCharType="end"/>
+            </w:r>
+          </w:hyperlink>
+        </w:p>
+        <w:p>
+          <w:pPr>
+            <w:pStyle w:val="TOC2"/>
+            <w:tabs>
+              <w:tab w:val="right" w:leader="dot" w:pos="9350"/>
+            </w:tabs>
+            <w:rPr>
+              <w:noProof/>
+            </w:rPr>
+          </w:pPr>
+          <w:hyperlink w:anchor="_Toc223284977" w:history="1">
+            <w:r>
+              <w:rPr>
+                <w:rStyle w:val="Hyperlink"/>
+                <w:rFonts w:ascii="Arial" w:hAnsi="Arial" w:cs="Arial"/>
+                <w:noProof/>
+              </w:rPr>
+              <w:t>list of figure tables or graph</w:t>
+            </w:r>
+            <w:r>
+              <w:rPr>
+                <w:noProof/>
+                <w:webHidden/>
+              </w:rPr>
+              <w:tab/>
+            </w:r>
+            <w:r>
+              <w:rPr>
+                <w:noProof/>
+                <w:webHidden/>
+              </w:rPr>
+              <w:fldChar w:fldCharType="begin"/>
+            </w:r>
+            <w:r>
+              <w:rPr>
+                <w:noProof/>
+                <w:webHidden/>
+              </w:rPr>
+              <w:instrText xml:space="preserve"> PAGEREF _Toc223284977 \h </w:instrText>
+            </w:r>
+            <w:r>
+              <w:rPr>
+                <w:noProof/>
+                <w:webHidden/>
+              </w:rPr>
+            </w:r>
+            <w:r>
+              <w:rPr>
+                <w:noProof/>
+                <w:webHidden/>
+              </w:rPr>
+              <w:fldChar w:fldCharType="separate"/>
+            </w:r>
+            <w:r>
+              <w:rPr>
+                <w:noProof/>
+                <w:webHidden/>
+              </w:rPr>
+              <w:t>5</w:t>
+            </w:r>
+            <w:r>
+              <w:rPr>
+                <w:noProof/>
+                <w:webHidden/>
+              </w:rPr>
+              <w:fldChar w:fldCharType="end"/>
+            </w:r>
+          </w:hyperlink>
+        </w:p>
+        <w:p>
+          <w:pPr>
+            <w:pStyle w:val="TOC2"/>
+            <w:tabs>
+              <w:tab w:val="right" w:leader="dot" w:pos="9350"/>
+            </w:tabs>
+            <w:rPr>
+              <w:noProof/>
+            </w:rPr>
+          </w:pPr>
+          <w:hyperlink w:anchor="_Toc223284978" w:history="1">
+            <w:r>
+              <w:rPr>
+                <w:rStyle w:val="Hyperlink"/>
+                <w:rFonts w:ascii="Arial" w:hAnsi="Arial" w:cs="Arial"/>
+                <w:noProof/>
+              </w:rPr>
+              <w:t>list of appendices</w:t>
+            </w:r>
+            <w:r>
+              <w:rPr>
+                <w:noProof/>
+                <w:webHidden/>
+              </w:rPr>
+              <w:tab/>
+            </w:r>
+            <w:r>
+              <w:rPr>
+                <w:noProof/>
+                <w:webHidden/>
+              </w:rPr>
+              <w:fldChar w:fldCharType="begin"/>
+            </w:r>
+            <w:r>
+              <w:rPr>
+                <w:noProof/>
+                <w:webHidden/>
+              </w:rPr>
+              <w:instrText xml:space="preserve"> PAGEREF _Toc223284978 \h </w:instrText>
+            </w:r>
+            <w:r>
+              <w:rPr>
+                <w:noProof/>
+                <w:webHidden/>
+              </w:rPr>
+            </w:r>
+            <w:r>
+              <w:rPr>
+                <w:noProof/>
+                <w:webHidden/>
+              </w:rPr>
+              <w:fldChar w:fldCharType="separate"/>
+            </w:r>
+            <w:r>
+              <w:rPr>
+                <w:noProof/>
+                <w:webHidden/>
+              </w:rPr>
+              <w:t>5</w:t>
+            </w:r>
+            <w:r>
+              <w:rPr>
+                <w:noProof/>
+                <w:webHidden/>
+              </w:rPr>
+              <w:fldChar w:fldCharType="end"/>
+            </w:r>
+          </w:hyperlink>
+        </w:p>
+        <w:p>
+          <w:pPr>
+            <w:pStyle w:val="TOC2"/>
+            <w:tabs>
+              <w:tab w:val="right" w:leader="dot" w:pos="9350"/>
+            </w:tabs>
+            <w:rPr>
+              <w:noProof/>
+            </w:rPr>
+          </w:pPr>
+          <w:hyperlink w:anchor="_Toc223284979" w:history="1">
+            <w:r>
+              <w:rPr>
+                <w:rStyle w:val="Hyperlink"/>
+                <w:rFonts w:ascii="Arial" w:hAnsi="Arial" w:cs="Arial"/>
+                <w:noProof/>
+              </w:rPr>
+              <w:t>list of Abbreviations</w:t>
+            </w:r>
+            <w:r>
+              <w:rPr>
+                <w:noProof/>
+                <w:webHidden/>
+              </w:rPr>
+              <w:tab/>
+            </w:r>
+            <w:r>
+              <w:rPr>
+                <w:noProof/>
+                <w:webHidden/>
+              </w:rPr>
+              <w:fldChar w:fldCharType="begin"/>
+            </w:r>
+            <w:r>
+              <w:rPr>
+                <w:noProof/>
+                <w:webHidden/>
+              </w:rPr>
+              <w:instrText xml:space="preserve"> PAGEREF _Toc223284979 \h </w:instrText>
+            </w:r>
+            <w:r>
+              <w:rPr>
+                <w:noProof/>
+                <w:webHidden/>
+              </w:rPr>
+            </w:r>
+            <w:r>
+              <w:rPr>
+                <w:noProof/>
+                <w:webHidden/>
+              </w:rPr>
+              <w:fldChar w:fldCharType="separate"/>
+            </w:r>
+            <w:r>
+              <w:rPr>
+                <w:noProof/>
+                <w:webHidden/>
+              </w:rPr>
+              <w:t>5</w:t>
+            </w:r>
+            <w:r>
+              <w:rPr>
+                <w:noProof/>
+                <w:webHidden/>
+              </w:rPr>
+              <w:fldChar w:fldCharType="end"/>
+            </w:r>
+          </w:hyperlink>
+        </w:p>
+        <w:p>
+          <w:pPr>
+            <w:pStyle w:val="TOC2"/>
+            <w:tabs>
+              <w:tab w:val="right" w:leader="dot" w:pos="9350"/>
+            </w:tabs>
+            <w:rPr>
+              <w:noProof/>
+            </w:rPr>
+          </w:pPr>
+          <w:hyperlink w:anchor="_Toc223284980" w:history="1">
+            <w:r>
+              <w:rPr>
+                <w:rStyle w:val="Hyperlink"/>
+                <w:rFonts w:ascii="Arial" w:hAnsi="Arial" w:cs="Arial"/>
+                <w:noProof/>
+              </w:rPr>
+              <w:t>Acknowledgement</w:t>
+            </w:r>
+            <w:r>
+              <w:rPr>
+                <w:noProof/>
+                <w:webHidden/>
+              </w:rPr>
+              <w:tab/>
+            </w:r>
+            <w:r>
+              <w:rPr>
+                <w:noProof/>
+                <w:webHidden/>
+              </w:rPr>
+              <w:fldChar w:fldCharType="begin"/>
+            </w:r>
+            <w:r>
+              <w:rPr>
+                <w:noProof/>
+                <w:webHidden/>
+              </w:rPr>
+              <w:instrText xml:space="preserve"> PAGEREF _Toc223284980 \h </w:instrText>
+            </w:r>
+            <w:r>
+              <w:rPr>
+                <w:noProof/>
+                <w:webHidden/>
+              </w:rPr>
+            </w:r>
+            <w:r>
+              <w:rPr>
+                <w:noProof/>
+                <w:webHidden/>
+              </w:rPr>
+              <w:fldChar w:fldCharType="separate"/>
+            </w:r>
+            <w:r>
+              <w:rPr>
+                <w:noProof/>
+                <w:webHidden/>
+              </w:rPr>
+              <w:t>6</w:t>
+            </w:r>
+            <w:r>
+              <w:rPr>
+                <w:noProof/>
+                <w:webHidden/>
+              </w:rPr>
+              <w:fldChar w:fldCharType="end"/>
+            </w:r>
+          </w:hyperlink>
+        </w:p>
+        <w:p>
+          <w:pPr>
+            <w:pStyle w:val="TOC1"/>
+            <w:tabs>
+              <w:tab w:val="right" w:leader="dot" w:pos="9350"/>
+            </w:tabs>
+            <w:rPr>
+              <w:noProof/>
+            </w:rPr>
+          </w:pPr>
+          <w:hyperlink w:anchor="_Toc223284981" w:history="1">
+            <w:r>
+              <w:rPr>
+                <w:rStyle w:val="Hyperlink"/>
+                <w:rFonts w:ascii="Arial" w:hAnsi="Arial" w:cs="Arial"/>
+                <w:noProof/>
+              </w:rPr>
+              <w:t>Introduction – 500 words</w:t>
+            </w:r>
+            <w:r>
+              <w:rPr>
+                <w:noProof/>
+                <w:webHidden/>
+              </w:rPr>
+              <w:tab/>
+            </w:r>
+            <w:r>
+              <w:rPr>
+                <w:noProof/>
+                <w:webHidden/>
+              </w:rPr>
+              <w:fldChar w:fldCharType="begin"/>
+            </w:r>
+            <w:r>
+              <w:rPr>
+                <w:noProof/>
+                <w:webHidden/>
+              </w:rPr>
+              <w:instrText xml:space="preserve"> PAGEREF _Toc223284981 \h </w:instrText>
+            </w:r>
+            <w:r>
+              <w:rPr>
+                <w:noProof/>
+                <w:webHidden/>
+              </w:rPr>
+            </w:r>
+            <w:r>
+              <w:rPr>
+                <w:noProof/>
+                <w:webHidden/>
+              </w:rPr>
+              <w:fldChar w:fldCharType="separate"/>
+            </w:r>
+            <w:r>
+              <w:rPr>
+                <w:noProof/>
+                <w:webHidden/>
+              </w:rPr>
+              <w:t>6</w:t>
+            </w:r>
+            <w:r>
+              <w:rPr>
+                <w:noProof/>
+                <w:webHidden/>
+              </w:rPr>
+              <w:fldChar w:fldCharType="end"/>
+            </w:r>
+          </w:hyperlink>
+        </w:p>
+        <w:p>
+          <w:pPr>
+            <w:pStyle w:val="TOC1"/>
+            <w:tabs>
+              <w:tab w:val="right" w:leader="dot" w:pos="9350"/>
+            </w:tabs>
+            <w:rPr>
+              <w:noProof/>
+            </w:rPr>
+          </w:pPr>
+          <w:hyperlink w:anchor="_Toc223284982" w:history="1">
+            <w:r>
+              <w:rPr>
+                <w:rStyle w:val="Hyperlink"/>
+                <w:rFonts w:ascii="Arial" w:hAnsi="Arial" w:cs="Arial"/>
+                <w:noProof/>
+              </w:rPr>
+              <w:t>review of literature – 800 +- 10% words</w:t>
+            </w:r>
+            <w:r>
+              <w:rPr>
+                <w:noProof/>
+                <w:webHidden/>
+              </w:rPr>
+              <w:tab/>
+            </w:r>
+            <w:r>
+              <w:rPr>
+                <w:noProof/>
+                <w:webHidden/>
+              </w:rPr>
+              <w:fldChar w:fldCharType="begin"/>
+            </w:r>
+            <w:r>
+              <w:rPr>
+                <w:noProof/>
+                <w:webHidden/>
+              </w:rPr>
+              <w:instrText xml:space="preserve"> PAGEREF _Toc223284982 \h </w:instrText>
+            </w:r>
+            <w:r>
+              <w:rPr>
+                <w:noProof/>
+                <w:webHidden/>
+              </w:rPr>
+            </w:r>
+            <w:r>
+              <w:rPr>
+                <w:noProof/>
+                <w:webHidden/>
+              </w:rPr>
+              <w:fldChar w:fldCharType="separate"/>
+            </w:r>
+            <w:r>
+              <w:rPr>
+                <w:noProof/>
+                <w:webHidden/>
+              </w:rPr>
+              <w:t>7</w:t>
+            </w:r>
+            <w:r>
+              <w:rPr>
+                <w:noProof/>
+                <w:webHidden/>
+              </w:rPr>
+              <w:fldChar w:fldCharType="end"/>
+            </w:r>
+          </w:hyperlink>
+        </w:p>
+        <w:p>
+          <w:pPr>
+            <w:pStyle w:val="TOC1"/>
+            <w:tabs>
+              <w:tab w:val="right" w:leader="dot" w:pos="9350"/>
+            </w:tabs>
+            <w:rPr>
+              <w:noProof/>
+            </w:rPr>
+          </w:pPr>
+          <w:hyperlink w:anchor="_Toc223284983" w:history="1">
+            <w:r>
+              <w:rPr>
+                <w:rStyle w:val="Hyperlink"/>
+                <w:rFonts w:ascii="Arial" w:hAnsi="Arial" w:cs="Arial"/>
+                <w:noProof/>
+              </w:rPr>
+              <w:t>Review of technology – 800 words</w:t>
+            </w:r>
+            <w:r>
+              <w:rPr>
+                <w:noProof/>
+                <w:webHidden/>
+              </w:rPr>
+              <w:tab/>
+            </w:r>
+            <w:r>
+              <w:rPr>
+                <w:noProof/>
+                <w:webHidden/>
+              </w:rPr>
+              <w:fldChar w:fldCharType="begin"/>
+            </w:r>
+            <w:r>
+              <w:rPr>
+                <w:noProof/>
+                <w:webHidden/>
+              </w:rPr>
+              <w:instrText xml:space="preserve"> PAGEREF _Toc223284983 \h </w:instrText>
+            </w:r>
+            <w:r>
+              <w:rPr>
+                <w:noProof/>
+                <w:webHidden/>
+              </w:rPr>
+            </w:r>
+            <w:r>
+              <w:rPr>
+                <w:noProof/>
+                <w:webHidden/>
+              </w:rPr>
+              <w:fldChar w:fldCharType="separate"/>
+            </w:r>
+            <w:r>
+              <w:rPr>
+                <w:noProof/>
+                <w:webHidden/>
+              </w:rPr>
+              <w:t>8</w:t>
+            </w:r>
+            <w:r>
+              <w:rPr>
+                <w:noProof/>
+                <w:webHidden/>
+              </w:rPr>
+              <w:fldChar w:fldCharType="end"/>
+            </w:r>
+          </w:hyperlink>
+        </w:p>
+        <w:p>
+          <w:pPr>
+            <w:pStyle w:val="TOC2"/>
+            <w:tabs>
+              <w:tab w:val="right" w:leader="dot" w:pos="9350"/>
+            </w:tabs>
+            <w:rPr>
+              <w:noProof/>
+            </w:rPr>
+          </w:pPr>
+          <w:hyperlink w:anchor="_Toc223284984" w:history="1">
+            <w:r>
+              <w:rPr>
+                <w:rStyle w:val="Hyperlink"/>
+                <w:rFonts w:ascii="Arial" w:hAnsi="Arial" w:cs="Arial"/>
+                <w:noProof/>
+              </w:rPr>
+              <w:t>Major Hardware Components</w:t>
+            </w:r>
+            <w:r>
+              <w:rPr>
+                <w:noProof/>
+                <w:webHidden/>
+              </w:rPr>
+              <w:tab/>
+            </w:r>
+            <w:r>
+              <w:rPr>
+                <w:noProof/>
+                <w:webHidden/>
+              </w:rPr>
+              <w:fldChar w:fldCharType="begin"/>
+            </w:r>
+            <w:r>
+              <w:rPr>
+                <w:noProof/>
+                <w:webHidden/>
+              </w:rPr>
+              <w:instrText xml:space="preserve"> PAGEREF _Toc223284984 \h </w:instrText>
+            </w:r>
+            <w:r>
+              <w:rPr>
+                <w:noProof/>
+                <w:webHidden/>
+              </w:rPr>
+            </w:r>
+            <w:r>
+              <w:rPr>
+                <w:noProof/>
+                <w:webHidden/>
+              </w:rPr>
+              <w:fldChar w:fldCharType="separate"/>
+            </w:r>
+            <w:r>
+              <w:rPr>
+                <w:noProof/>
+                <w:webHidden/>
+              </w:rPr>
+              <w:t>8</w:t>
+            </w:r>
+            <w:r>
+              <w:rPr>
+                <w:noProof/>
+                <w:webHidden/>
+              </w:rPr>
+              <w:fldChar w:fldCharType="end"/>
+            </w:r>
+          </w:hyperlink>
+        </w:p>
+        <w:p>
+          <w:pPr>
+            <w:pStyle w:val="TOC2"/>
+            <w:tabs>
+              <w:tab w:val="right" w:leader="dot" w:pos="9350"/>
+            </w:tabs>
+            <w:rPr>
+              <w:noProof/>
+            </w:rPr>
+          </w:pPr>
+          <w:hyperlink w:anchor="_Toc223284985" w:history="1">
+            <w:r>
+              <w:rPr>
+                <w:rStyle w:val="Hyperlink"/>
+                <w:rFonts w:ascii="Arial" w:hAnsi="Arial" w:cs="Arial"/>
+                <w:noProof/>
+              </w:rPr>
+              <w:t>Software Components and Libraries</w:t>
+            </w:r>
+            <w:r>
+              <w:rPr>
+                <w:noProof/>
+                <w:webHidden/>
+              </w:rPr>
+              <w:tab/>
+            </w:r>
+            <w:r>
+              <w:rPr>
+                <w:noProof/>
+                <w:webHidden/>
+              </w:rPr>
+              <w:fldChar w:fldCharType="begin"/>
+            </w:r>
+            <w:r>
+              <w:rPr>
+                <w:noProof/>
+                <w:webHidden/>
+              </w:rPr>
+              <w:instrText xml:space="preserve"> PAGEREF _Toc223284985 \h </w:instrText>
+            </w:r>
+            <w:r>
+              <w:rPr>
+                <w:noProof/>
+                <w:webHidden/>
+              </w:rPr>
+            </w:r>
+            <w:r>
+              <w:rPr>
+                <w:noProof/>
+                <w:webHidden/>
+              </w:rPr>
+              <w:fldChar w:fldCharType="separate"/>
+            </w:r>
+            <w:r>
+              <w:rPr>
+                <w:noProof/>
+                <w:webHidden/>
+              </w:rPr>
+              <w:t>10</w:t>
+            </w:r>
+            <w:r>
+              <w:rPr>
+                <w:noProof/>
+                <w:webHidden/>
+              </w:rPr>
+              <w:fldChar w:fldCharType="end"/>
+            </w:r>
+          </w:hyperlink>
+        </w:p>
+        <w:p>
+          <w:pPr>
+            <w:pStyle w:val="TOC1"/>
+            <w:tabs>
+              <w:tab w:val="right" w:leader="dot" w:pos="9350"/>
+            </w:tabs>
+            <w:rPr>
+              <w:noProof/>
+            </w:rPr>
+          </w:pPr>
+          <w:hyperlink w:anchor="_Toc223284986" w:history="1">
+            <w:r>
+              <w:rPr>
+                <w:rStyle w:val="Hyperlink"/>
+                <w:rFonts w:ascii="Arial" w:hAnsi="Arial" w:cs="Arial"/>
+                <w:noProof/>
+              </w:rPr>
+              <w:t>Methodology 500 words</w:t>
+            </w:r>
+            <w:r>
+              <w:rPr>
+                <w:noProof/>
+                <w:webHidden/>
+              </w:rPr>
+              <w:tab/>
+            </w:r>
+            <w:r>
+              <w:rPr>
+                <w:noProof/>
+                <w:webHidden/>
+              </w:rPr>
+              <w:fldChar w:fldCharType="begin"/>
+            </w:r>
+            <w:r>
+              <w:rPr>
+                <w:noProof/>
+                <w:webHidden/>
+              </w:rPr>
+              <w:instrText xml:space="preserve"> PAGEREF _Toc223284986 \h </w:instrText>
+            </w:r>
+            <w:r>
+              <w:rPr>
+                <w:noProof/>
+                <w:webHidden/>
+              </w:rPr>
+            </w:r>
+            <w:r>
+              <w:rPr>
+                <w:noProof/>
+                <w:webHidden/>
+              </w:rPr>
+              <w:fldChar w:fldCharType="separate"/>
+            </w:r>
+            <w:r>
+              <w:rPr>
+                <w:noProof/>
+                <w:webHidden/>
+              </w:rPr>
+              <w:t>11</w:t>
+            </w:r>
+            <w:r>
+              <w:rPr>
+                <w:noProof/>
+                <w:webHidden/>
+              </w:rPr>
+              <w:fldChar w:fldCharType="end"/>
+            </w:r>
+          </w:hyperlink>
+        </w:p>
+        <w:p>
+          <w:pPr>
+            <w:pStyle w:val="TOC1"/>
+            <w:tabs>
+              <w:tab w:val="right" w:leader="dot" w:pos="9350"/>
+            </w:tabs>
+            <w:rPr>
+              <w:noProof/>
+            </w:rPr>
+          </w:pPr>
+          <w:hyperlink w:anchor="_Toc223284987" w:history="1">
+            <w:r>
+              <w:rPr>
+                <w:rStyle w:val="Hyperlink"/>
+                <w:rFonts w:ascii="Arial" w:hAnsi="Arial" w:cs="Arial"/>
+                <w:noProof/>
+              </w:rPr>
+              <w:t>Research/ Product design</w:t>
+            </w:r>
+            <w:r>
+              <w:rPr>
+                <w:noProof/>
+                <w:webHidden/>
+              </w:rPr>
+              <w:tab/>
+            </w:r>
+            <w:r>
+              <w:rPr>
+                <w:noProof/>
+                <w:webHidden/>
+              </w:rPr>
+              <w:fldChar w:fldCharType="begin"/>
+            </w:r>
+            <w:r>
+              <w:rPr>
+                <w:noProof/>
+                <w:webHidden/>
+              </w:rPr>
+              <w:instrText xml:space="preserve"> PAGEREF _Toc223284987 \h </w:instrText>
+            </w:r>
+            <w:r>
+              <w:rPr>
+                <w:noProof/>
+                <w:webHidden/>
+              </w:rPr>
+            </w:r>
+            <w:r>
+              <w:rPr>
+                <w:noProof/>
+                <w:webHidden/>
+              </w:rPr>
+              <w:fldChar w:fldCharType="separate"/>
+            </w:r>
+            <w:r>
+              <w:rPr>
+                <w:noProof/>
+                <w:webHidden/>
+              </w:rPr>
+              <w:t>12</w:t>
+            </w:r>
+            <w:r>
+              <w:rPr>
+                <w:noProof/>
+                <w:webHidden/>
+              </w:rPr>
+              <w:fldChar w:fldCharType="end"/>
+            </w:r>
+          </w:hyperlink>
+        </w:p>
+        <w:p>
+          <w:pPr>
+            <w:pStyle w:val="TOC1"/>
+            <w:tabs>
+              <w:tab w:val="right" w:leader="dot" w:pos="9350"/>
+            </w:tabs>
+            <w:rPr>
+              <w:noProof/>
+            </w:rPr>
+          </w:pPr>
+          <w:hyperlink w:anchor="_Toc223284988" w:history="1">
+            <w:r>
+              <w:rPr>
+                <w:rStyle w:val="Hyperlink"/>
+                <w:rFonts w:ascii="Arial" w:hAnsi="Arial" w:cs="Arial"/>
+                <w:noProof/>
+              </w:rPr>
+              <w:t>Implementation and testing</w:t>
+            </w:r>
+            <w:r>
+              <w:rPr>
+                <w:noProof/>
+                <w:webHidden/>
+              </w:rPr>
+              <w:tab/>
+            </w:r>
+            <w:r>
+              <w:rPr>
+                <w:noProof/>
+                <w:webHidden/>
+              </w:rPr>
+              <w:fldChar w:fldCharType="begin"/>
+            </w:r>
+            <w:r>
+              <w:rPr>
+                <w:noProof/>
+                <w:webHidden/>
+              </w:rPr>
+              <w:instrText xml:space="preserve"> PAGEREF _Toc223284988 \h </w:instrText>
+            </w:r>
+            <w:r>
+              <w:rPr>
+                <w:noProof/>
+                <w:webHidden/>
+              </w:rPr>
+            </w:r>
+            <w:r>
+              <w:rPr>
+                <w:noProof/>
+                <w:webHidden/>
+              </w:rPr>
+              <w:fldChar w:fldCharType="separate"/>
+            </w:r>
+            <w:r>
+              <w:rPr>
+                <w:noProof/>
+                <w:webHidden/>
+              </w:rPr>
+              <w:t>13</w:t>
+            </w:r>
+            <w:r>
+              <w:rPr>
+                <w:noProof/>
+                <w:webHidden/>
+              </w:rPr>
+              <w:fldChar w:fldCharType="end"/>
+            </w:r>
+          </w:hyperlink>
+        </w:p>
+        <w:p>
+          <w:pPr>
+            <w:pStyle w:val="TOC1"/>
+            <w:tabs>
+              <w:tab w:val="right" w:leader="dot" w:pos="9350"/>
+            </w:tabs>
+            <w:rPr>
+              <w:noProof/>
+            </w:rPr>
+          </w:pPr>
+          <w:hyperlink w:anchor="_Toc223284989" w:history="1">
+            <w:r>
+              <w:rPr>
+                <w:rStyle w:val="Hyperlink"/>
+                <w:rFonts w:ascii="Arial" w:hAnsi="Arial" w:cs="Arial"/>
+                <w:noProof/>
+              </w:rPr>
+              <w:t>Installation guideline</w:t>
+            </w:r>
+            <w:r>
+              <w:rPr>
+                <w:noProof/>
+                <w:webHidden/>
+              </w:rPr>
+              <w:tab/>
+            </w:r>
+            <w:r>
+              <w:rPr>
+                <w:noProof/>
+                <w:webHidden/>
+              </w:rPr>
+              <w:fldChar w:fldCharType="begin"/>
+            </w:r>
+            <w:r>
+              <w:rPr>
+                <w:noProof/>
+                <w:webHidden/>
+              </w:rPr>
+              <w:instrText xml:space="preserve"> PAGEREF _Toc223284989 \h </w:instrText>
+            </w:r>
+            <w:r>
+              <w:rPr>
+                <w:noProof/>
+                <w:webHidden/>
+              </w:rPr>
+            </w:r>
+            <w:r>
+              <w:rPr>
+                <w:noProof/>
+                <w:webHidden/>
+              </w:rPr>
+              <w:fldChar w:fldCharType="separate"/>
+            </w:r>
+            <w:r>
+              <w:rPr>
+                <w:noProof/>
+                <w:webHidden/>
+              </w:rPr>
+              <w:t>13</w:t>
+            </w:r>
+            <w:r>
+              <w:rPr>
+                <w:noProof/>
+                <w:webHidden/>
+              </w:rPr>
+              <w:fldChar w:fldCharType="end"/>
+            </w:r>
+          </w:hyperlink>
+        </w:p>
+        <w:p>
+          <w:pPr>
+            <w:pStyle w:val="TOC1"/>
+            <w:tabs>
+              <w:tab w:val="right" w:leader="dot" w:pos="9350"/>
+            </w:tabs>
+            <w:rPr>
+              <w:noProof/>
+            </w:rPr>
+          </w:pPr>
+          <w:hyperlink w:anchor="_Toc223284990" w:history="1">
+            <w:r>
+              <w:rPr>
+                <w:rStyle w:val="Hyperlink"/>
+                <w:rFonts w:ascii="Arial" w:hAnsi="Arial" w:cs="Arial"/>
+                <w:noProof/>
+              </w:rPr>
+              <w:t>Conclusion</w:t>
+            </w:r>
+            <w:r>
+              <w:rPr>
+                <w:noProof/>
+                <w:webHidden/>
+              </w:rPr>
+              <w:tab/>
+            </w:r>
+            <w:r>
+              <w:rPr>
+                <w:noProof/>
+                <w:webHidden/>
+              </w:rPr>
+              <w:fldChar w:fldCharType="begin"/>
+            </w:r>
+            <w:r>
+              <w:rPr>
+                <w:noProof/>
+                <w:webHidden/>
+              </w:rPr>
+              <w:instrText xml:space="preserve"> PAGEREF _Toc223284990 \h </w:instrText>
+            </w:r>
+            <w:r>
+              <w:rPr>
+                <w:noProof/>
+                <w:webHidden/>
+              </w:rPr>
+            </w:r>
+            <w:r>
+              <w:rPr>
+                <w:noProof/>
+                <w:webHidden/>
+              </w:rPr>
+              <w:fldChar w:fldCharType="separate"/>
+            </w:r>
+            <w:r>
+              <w:rPr>
+                <w:noProof/>
+                <w:webHidden/>
+              </w:rPr>
+              <w:t>13</w:t>
+            </w:r>
+            <w:r>
+              <w:rPr>
+                <w:noProof/>
+                <w:webHidden/>
+              </w:rPr>
+              <w:fldChar w:fldCharType="end"/>
+            </w:r>
+          </w:hyperlink>
+        </w:p>
+        <w:p>
+          <w:pPr>
+            <w:pStyle w:val="TOC1"/>
+            <w:tabs>
+              <w:tab w:val="right" w:leader="dot" w:pos="9350"/>
+            </w:tabs>
+            <w:rPr>
+              <w:noProof/>
+            </w:rPr>
+          </w:pPr>
+          <w:hyperlink w:anchor="_Toc223284991" w:history="1">
+            <w:r>
+              <w:rPr>
+                <w:rStyle w:val="Hyperlink"/>
+                <w:rFonts w:ascii="Arial" w:hAnsi="Arial" w:cs="Arial"/>
+                <w:noProof/>
+              </w:rPr>
+              <w:t>bibliography</w:t>
+            </w:r>
+            <w:r>
+              <w:rPr>
+                <w:noProof/>
+                <w:webHidden/>
+              </w:rPr>
+              <w:tab/>
+            </w:r>
+            <w:r>
+              <w:rPr>
+                <w:noProof/>
+                <w:webHidden/>
+              </w:rPr>
+              <w:fldChar w:fldCharType="begin"/>
+            </w:r>
+            <w:r>
+              <w:rPr>
+                <w:noProof/>
+                <w:webHidden/>
+              </w:rPr>
+              <w:instrText xml:space="preserve"> PAGEREF _Toc223284991 \h </w:instrText>
+            </w:r>
+            <w:r>
+              <w:rPr>
+                <w:noProof/>
+                <w:webHidden/>
+              </w:rPr>
+            </w:r>
+            <w:r>
+              <w:rPr>
+                <w:noProof/>
+                <w:webHidden/>
+              </w:rPr>
+              <w:fldChar w:fldCharType="separate"/>
+            </w:r>
+            <w:r>
+              <w:rPr>
+                <w:noProof/>
+                <w:webHidden/>
+              </w:rPr>
+              <w:t>14</w:t>
+            </w:r>
+            <w:r>
+              <w:rPr>
+                <w:noProof/>
+                <w:webHidden/>
+              </w:rPr>
+              <w:fldChar w:fldCharType="end"/>
+            </w:r>
+          </w:hyperlink>
+        </w:p>
+        <w:p>
+          <w:r>
+            <w:rPr>
+              <w:b/>
+              <w:bCs/>
+              <w:noProof/>
+            </w:rPr>
+            <w:fldChar w:fldCharType="end"/>
+          </w:r>
+        </w:p>
+      </w:sdtContent>
+    </w:sdt>
+    <w:p>
+      <w:pPr>
+        <w:jc w:val="both"/>
+        <w:rPr>
+          <w:rFonts w:ascii="Arial" w:hAnsi="Arial" w:cs="Arial"/>
+        </w:rPr>
+      </w:pPr>
+    </w:p>
+    <w:p>
+      <w:pPr>
+        <w:jc w:val="both"/>
+        <w:rPr>
+          <w:rFonts w:ascii="Arial" w:hAnsi="Arial" w:cs="Arial"/>
+        </w:rPr>
+      </w:pPr>
+    </w:p>
+    <w:p>
+      <w:pPr>
+        <w:jc w:val="both"/>
+        <w:rPr>
+          <w:rFonts w:ascii="Arial" w:hAnsi="Arial" w:cs="Arial"/>
+        </w:rPr>
+      </w:pPr>
+    </w:p>
+    <w:p>
+      <w:pPr>
+        <w:jc w:val="both"/>
+        <w:rPr>
+          <w:rFonts w:ascii="Arial" w:hAnsi="Arial" w:cs="Arial"/>
+        </w:rPr>
+      </w:pPr>
+    </w:p>
+    <w:p>
+      <w:pPr>
+        <w:jc w:val="both"/>
+        <w:rPr>
+          <w:rFonts w:ascii="Arial" w:hAnsi="Arial" w:cs="Arial"/>
+        </w:rPr>
+      </w:pPr>
+    </w:p>
+    <w:p>
+      <w:pPr>
+        <w:jc w:val="both"/>
+        <w:rPr>
+          <w:rFonts w:ascii="Arial" w:hAnsi="Arial" w:cs="Arial"/>
+        </w:rPr>
+      </w:pPr>
+    </w:p>
+    <w:p>
+      <w:pPr>
+        <w:jc w:val="both"/>
+        <w:rPr>
+          <w:rFonts w:ascii="Arial" w:hAnsi="Arial" w:cs="Arial"/>
+        </w:rPr>
+      </w:pPr>
+    </w:p>
+    <w:p>
+      <w:pPr>
+        <w:jc w:val="both"/>
+        <w:rPr>
+          <w:rFonts w:ascii="Arial" w:hAnsi="Arial" w:cs="Arial"/>
+        </w:rPr>
+      </w:pPr>
+    </w:p>
+    <w:p>
+      <w:pPr>
+        <w:jc w:val="both"/>
+        <w:rPr>
+          <w:rFonts w:ascii="Arial" w:hAnsi="Arial" w:cs="Arial"/>
+        </w:rPr>
+      </w:pPr>
+    </w:p>
+    <w:p>
+      <w:pPr>
+        <w:jc w:val="both"/>
+        <w:rPr>
+          <w:rFonts w:ascii="Arial" w:hAnsi="Arial" w:cs="Arial"/>
+        </w:rPr>
+      </w:pPr>
+    </w:p>
+    <w:p>
+      <w:pPr>
+        <w:jc w:val="both"/>
+        <w:rPr>
+          <w:rFonts w:ascii="Arial" w:hAnsi="Arial" w:cs="Arial"/>
+        </w:rPr>
+      </w:pPr>
+    </w:p>
+    <w:p>
+      <w:pPr>
+        <w:jc w:val="both"/>
+        <w:rPr>
+          <w:rFonts w:ascii="Arial" w:hAnsi="Arial" w:cs="Arial"/>
+        </w:rPr>
+      </w:pPr>
+    </w:p>
+    <w:p>
+      <w:pPr>
+        <w:jc w:val="both"/>
+        <w:rPr>
+          <w:rFonts w:ascii="Arial" w:hAnsi="Arial" w:cs="Arial"/>
+        </w:rPr>
+      </w:pPr>
+    </w:p>
+    <w:p>
+      <w:pPr>
+        <w:jc w:val="both"/>
+        <w:rPr>
+          <w:rFonts w:ascii="Arial" w:hAnsi="Arial" w:cs="Arial"/>
+        </w:rPr>
+      </w:pPr>
+    </w:p>
+    <w:p>
+      <w:pPr>
+        <w:jc w:val="both"/>
+        <w:rPr>
+          <w:rFonts w:ascii="Arial" w:hAnsi="Arial" w:cs="Arial"/>
+        </w:rPr>
+      </w:pPr>
+    </w:p>
+    <w:p>
+      <w:pPr>
+        <w:jc w:val="both"/>
+        <w:rPr>
+          <w:rFonts w:ascii="Arial" w:hAnsi="Arial" w:cs="Arial"/>
+        </w:rPr>
+      </w:pPr>
+    </w:p>
+    <w:p>
+      <w:pPr>
+        <w:jc w:val="both"/>
+        <w:rPr>
+          <w:rFonts w:ascii="Arial" w:hAnsi="Arial" w:cs="Arial"/>
+        </w:rPr>
+      </w:pPr>
+    </w:p>
+    <w:p>
+      <w:pPr>
+        <w:jc w:val="both"/>
+        <w:rPr>
+          <w:rFonts w:ascii="Arial" w:hAnsi="Arial" w:cs="Arial"/>
+        </w:rPr>
+      </w:pPr>
+    </w:p>
+    <w:p>
+      <w:pPr>
+        <w:jc w:val="both"/>
+        <w:rPr>
+          <w:rFonts w:ascii="Arial" w:hAnsi="Arial" w:cs="Arial"/>
+        </w:rPr>
+      </w:pPr>
+    </w:p>
+    <w:p>
+      <w:pPr>
+        <w:jc w:val="both"/>
+        <w:rPr>
+          <w:rFonts w:ascii="Arial" w:hAnsi="Arial" w:cs="Arial"/>
+        </w:rPr>
+      </w:pPr>
+    </w:p>
+    <w:p>
+      <w:pPr>
+        <w:jc w:val="both"/>
+        <w:rPr>
+          <w:rFonts w:ascii="Arial" w:hAnsi="Arial" w:cs="Arial"/>
+        </w:rPr>
+      </w:pPr>
+    </w:p>
+    <w:p>
+      <w:pPr>
+        <w:jc w:val="both"/>
+        <w:rPr>
+          <w:rFonts w:ascii="Arial" w:hAnsi="Arial" w:cs="Arial"/>
+        </w:rPr>
+      </w:pPr>
+    </w:p>
+    <w:p>
+      <w:pPr>
+        <w:jc w:val="both"/>
+        <w:rPr>
+          <w:rFonts w:ascii="Arial" w:hAnsi="Arial" w:cs="Arial"/>
+        </w:rPr>
+      </w:pPr>
+    </w:p>
+    <w:p>
+      <w:pPr>
+        <w:jc w:val="both"/>
+        <w:rPr>
+          <w:rFonts w:ascii="Arial" w:hAnsi="Arial" w:cs="Arial"/>
+        </w:rPr>
+      </w:pPr>
+    </w:p>
+    <w:p>
+      <w:pPr>
+        <w:jc w:val="both"/>
         <w:rPr>
           <w:rFonts w:ascii="Arial" w:hAnsi="Arial" w:cs="Arial"/>
         </w:rPr>
@@ -871,15 +2253,16 @@
     <w:p>
       <w:pPr>
         <w:pStyle w:val="Heading2"/>
-        <w:rPr>
-          <w:rFonts w:ascii="Arial" w:hAnsi="Arial" w:cs="Arial"/>
-        </w:rPr>
-      </w:pPr>
-      <w:r>
-        <w:rPr>
-          <w:rFonts w:ascii="Arial" w:hAnsi="Arial" w:cs="Arial"/>
-        </w:rPr>
-        <w:lastRenderedPageBreak/>
+        <w:jc w:val="both"/>
+        <w:rPr>
+          <w:rFonts w:ascii="Arial" w:hAnsi="Arial" w:cs="Arial"/>
+        </w:rPr>
+      </w:pPr>
+      <w:bookmarkStart w:id="2" w:name="_Toc223284977"/>
+      <w:r>
+        <w:rPr>
+          <w:rFonts w:ascii="Arial" w:hAnsi="Arial" w:cs="Arial"/>
+        </w:rPr>
         <w:t xml:space="preserve">list of figure </w:t>
       </w:r>
       <w:r>
@@ -894,34 +2277,41 @@
         </w:rPr>
         <w:t xml:space="preserve"> or graph</w:t>
       </w:r>
+      <w:bookmarkEnd w:id="2"/>
     </w:p>
     <w:p>
       <w:pPr>
         <w:pStyle w:val="Heading2"/>
-        <w:rPr>
-          <w:rFonts w:ascii="Arial" w:hAnsi="Arial" w:cs="Arial"/>
-        </w:rPr>
-      </w:pPr>
+        <w:jc w:val="both"/>
+        <w:rPr>
+          <w:rFonts w:ascii="Arial" w:hAnsi="Arial" w:cs="Arial"/>
+        </w:rPr>
+      </w:pPr>
+      <w:bookmarkStart w:id="3" w:name="_Toc223284978"/>
       <w:r>
         <w:rPr>
           <w:rFonts w:ascii="Arial" w:hAnsi="Arial" w:cs="Arial"/>
         </w:rPr>
         <w:t>list of appendices</w:t>
       </w:r>
+      <w:bookmarkEnd w:id="3"/>
     </w:p>
     <w:p>
       <w:pPr>
         <w:pStyle w:val="Heading2"/>
-        <w:rPr>
-          <w:rFonts w:ascii="Arial" w:hAnsi="Arial" w:cs="Arial"/>
-        </w:rPr>
-      </w:pPr>
+        <w:jc w:val="both"/>
+        <w:rPr>
+          <w:rFonts w:ascii="Arial" w:hAnsi="Arial" w:cs="Arial"/>
+        </w:rPr>
+      </w:pPr>
+      <w:bookmarkStart w:id="4" w:name="_Toc223284979"/>
       <w:r>
         <w:rPr>
           <w:rFonts w:ascii="Arial" w:hAnsi="Arial" w:cs="Arial"/>
         </w:rPr>
         <w:t>list of Abbreviations</w:t>
       </w:r>
+      <w:bookmarkEnd w:id="4"/>
     </w:p>
     <w:p>
       <w:pPr>
@@ -1127,6 +2517,7 @@
           <w:sz w:val="22"/>
           <w:szCs w:val="22"/>
         </w:rPr>
+        <w:lastRenderedPageBreak/>
         <w:t xml:space="preserve">CV     </w:t>
       </w:r>
       <w:r>
@@ -1373,6 +2764,7 @@
     <w:p>
       <w:pPr>
         <w:pStyle w:val="Heading2"/>
+        <w:jc w:val="both"/>
         <w:rPr>
           <w:rFonts w:ascii="Arial" w:hAnsi="Arial" w:cs="Arial"/>
         </w:rPr>
@@ -1394,16 +2786,19 @@
     <w:p>
       <w:pPr>
         <w:pStyle w:val="Heading2"/>
-        <w:rPr>
-          <w:rFonts w:ascii="Arial" w:hAnsi="Arial" w:cs="Arial"/>
-        </w:rPr>
-      </w:pPr>
+        <w:jc w:val="both"/>
+        <w:rPr>
+          <w:rFonts w:ascii="Arial" w:hAnsi="Arial" w:cs="Arial"/>
+        </w:rPr>
+      </w:pPr>
+      <w:bookmarkStart w:id="5" w:name="_Toc223284980"/>
       <w:r>
         <w:rPr>
           <w:rFonts w:ascii="Arial" w:hAnsi="Arial" w:cs="Arial"/>
         </w:rPr>
         <w:t>Acknowledgement</w:t>
       </w:r>
+      <w:bookmarkEnd w:id="5"/>
       <w:r>
         <w:rPr>
           <w:rFonts w:ascii="Arial" w:hAnsi="Arial" w:cs="Arial"/>
@@ -1413,6 +2808,7 @@
     </w:p>
     <w:p>
       <w:pPr>
+        <w:jc w:val="both"/>
         <w:rPr>
           <w:rFonts w:ascii="Arial" w:hAnsi="Arial" w:cs="Arial"/>
         </w:rPr>
@@ -1570,13 +2966,15 @@
     </w:p>
     <w:p>
       <w:pPr>
-        <w:rPr>
-          <w:rFonts w:ascii="Arial" w:hAnsi="Arial" w:cs="Arial"/>
-        </w:rPr>
-      </w:pPr>
-    </w:p>
-    <w:p>
-      <w:pPr>
+        <w:jc w:val="both"/>
+        <w:rPr>
+          <w:rFonts w:ascii="Arial" w:hAnsi="Arial" w:cs="Arial"/>
+        </w:rPr>
+      </w:pPr>
+    </w:p>
+    <w:p>
+      <w:pPr>
+        <w:jc w:val="both"/>
         <w:rPr>
           <w:rFonts w:ascii="Arial" w:hAnsi="Arial" w:cs="Arial"/>
         </w:rPr>
@@ -1585,6 +2983,429 @@
     <w:p>
       <w:pPr>
         <w:pStyle w:val="Heading1"/>
+        <w:jc w:val="both"/>
+        <w:rPr>
+          <w:rFonts w:ascii="Arial" w:hAnsi="Arial" w:cs="Arial"/>
+        </w:rPr>
+      </w:pPr>
+      <w:bookmarkStart w:id="6" w:name="_Toc223284981"/>
+      <w:r>
+        <w:rPr>
+          <w:rFonts w:ascii="Arial" w:hAnsi="Arial" w:cs="Arial"/>
+        </w:rPr>
+        <w:t>Introduction – 500 words</w:t>
+      </w:r>
+      <w:bookmarkEnd w:id="6"/>
+    </w:p>
+    <w:p>
+      <w:pPr>
+        <w:jc w:val="both"/>
+        <w:rPr>
+          <w:rFonts w:ascii="Arial" w:hAnsi="Arial" w:cs="Arial"/>
+        </w:rPr>
+      </w:pPr>
+      <w:r>
+        <w:rPr>
+          <w:rFonts w:ascii="Arial" w:hAnsi="Arial" w:cs="Arial"/>
+        </w:rPr>
+        <w:t>The</w:t>
+      </w:r>
+      <w:r>
+        <w:rPr>
+          <w:rFonts w:ascii="Arial" w:hAnsi="Arial" w:cs="Arial"/>
+        </w:rPr>
+        <w:t xml:space="preserve"> aim of this research</w:t>
+      </w:r>
+      <w:r>
+        <w:rPr>
+          <w:rFonts w:ascii="Arial" w:hAnsi="Arial" w:cs="Arial"/>
+        </w:rPr>
+        <w:t xml:space="preserve"> </w:t>
+      </w:r>
+      <w:r>
+        <w:rPr>
+          <w:rFonts w:ascii="Arial" w:hAnsi="Arial" w:cs="Arial"/>
+        </w:rPr>
+        <w:t>is to e</w:t>
+      </w:r>
+      <w:r>
+        <w:rPr>
+          <w:rFonts w:ascii="Arial" w:hAnsi="Arial" w:cs="Arial"/>
+        </w:rPr>
+        <w:t>valuat</w:t>
+      </w:r>
+      <w:r>
+        <w:rPr>
+          <w:rFonts w:ascii="Arial" w:hAnsi="Arial" w:cs="Arial"/>
+        </w:rPr>
+        <w:t>e</w:t>
+      </w:r>
+      <w:r>
+        <w:rPr>
+          <w:rFonts w:ascii="Arial" w:hAnsi="Arial" w:cs="Arial"/>
+        </w:rPr>
+        <w:t xml:space="preserve"> </w:t>
+      </w:r>
+      <w:r>
+        <w:rPr>
+          <w:rFonts w:ascii="Arial" w:hAnsi="Arial" w:cs="Arial"/>
+        </w:rPr>
+        <w:t xml:space="preserve">the </w:t>
+      </w:r>
+      <w:r>
+        <w:rPr>
+          <w:rFonts w:ascii="Arial" w:hAnsi="Arial" w:cs="Arial"/>
+        </w:rPr>
+        <w:t>robustness, accuracy</w:t>
+      </w:r>
+      <w:r>
+        <w:rPr>
+          <w:rFonts w:ascii="Arial" w:hAnsi="Arial" w:cs="Arial"/>
+        </w:rPr>
+        <w:t xml:space="preserve"> and real time performance of widely used </w:t>
+      </w:r>
+      <w:r>
+        <w:rPr>
+          <w:rFonts w:ascii="Arial" w:hAnsi="Arial" w:cs="Arial"/>
+        </w:rPr>
+        <w:t>open-source</w:t>
+      </w:r>
+      <w:r>
+        <w:rPr>
+          <w:rFonts w:ascii="Arial" w:hAnsi="Arial" w:cs="Arial"/>
+        </w:rPr>
+        <w:t xml:space="preserve"> libraries</w:t>
+      </w:r>
+      <w:r>
+        <w:rPr>
+          <w:rFonts w:ascii="Arial" w:hAnsi="Arial" w:cs="Arial"/>
+        </w:rPr>
+        <w:t xml:space="preserve"> that routine computer </w:t>
+      </w:r>
+      <w:r>
+        <w:rPr>
+          <w:rFonts w:ascii="Arial" w:hAnsi="Arial" w:cs="Arial"/>
+        </w:rPr>
+        <w:t>vision-based</w:t>
+      </w:r>
+      <w:r>
+        <w:rPr>
+          <w:rFonts w:ascii="Arial" w:hAnsi="Arial" w:cs="Arial"/>
+        </w:rPr>
+        <w:t xml:space="preserve"> finger tracking</w:t>
+      </w:r>
+      <w:r>
+        <w:rPr>
+          <w:rFonts w:ascii="Arial" w:hAnsi="Arial" w:cs="Arial"/>
+        </w:rPr>
+        <w:t xml:space="preserve"> technology</w:t>
+      </w:r>
+      <w:r>
+        <w:rPr>
+          <w:rFonts w:ascii="Arial" w:hAnsi="Arial" w:cs="Arial"/>
+        </w:rPr>
+        <w:t>.</w:t>
+      </w:r>
+      <w:r>
+        <w:rPr>
+          <w:rFonts w:ascii="Arial" w:hAnsi="Arial" w:cs="Arial"/>
+        </w:rPr>
+        <w:t xml:space="preserve"> </w:t>
+      </w:r>
+      <w:r>
+        <w:rPr>
+          <w:rFonts w:ascii="Arial" w:hAnsi="Arial" w:cs="Arial"/>
+        </w:rPr>
+        <w:t>MediaPipe Hands</w:t>
+      </w:r>
+      <w:r>
+        <w:rPr>
+          <w:rFonts w:ascii="Arial" w:hAnsi="Arial" w:cs="Arial"/>
+        </w:rPr>
+        <w:t xml:space="preserve">, OpenPose and </w:t>
+      </w:r>
+      <w:proofErr w:type="spellStart"/>
+      <w:r>
+        <w:rPr>
+          <w:rFonts w:ascii="Arial" w:hAnsi="Arial" w:cs="Arial"/>
+        </w:rPr>
+        <w:t>MoveNet</w:t>
+      </w:r>
+      <w:proofErr w:type="spellEnd"/>
+      <w:r>
+        <w:rPr>
+          <w:rFonts w:ascii="Arial" w:hAnsi="Arial" w:cs="Arial"/>
+        </w:rPr>
+        <w:t xml:space="preserve"> Thunder</w:t>
+      </w:r>
+      <w:r>
+        <w:rPr>
+          <w:rFonts w:ascii="Arial" w:hAnsi="Arial" w:cs="Arial"/>
+        </w:rPr>
+        <w:t xml:space="preserve"> are</w:t>
+      </w:r>
+      <w:r>
+        <w:rPr>
+          <w:rFonts w:ascii="Arial" w:hAnsi="Arial" w:cs="Arial"/>
+        </w:rPr>
+        <w:t xml:space="preserve"> </w:t>
+      </w:r>
+      <w:r>
+        <w:rPr>
+          <w:rFonts w:ascii="Arial" w:hAnsi="Arial" w:cs="Arial"/>
+        </w:rPr>
+        <w:t>open-source</w:t>
+      </w:r>
+      <w:r>
+        <w:rPr>
+          <w:rFonts w:ascii="Arial" w:hAnsi="Arial" w:cs="Arial"/>
+        </w:rPr>
+        <w:t xml:space="preserve"> finger tracking </w:t>
+      </w:r>
+      <w:r>
+        <w:rPr>
+          <w:rFonts w:ascii="Arial" w:hAnsi="Arial" w:cs="Arial"/>
+        </w:rPr>
+        <w:t>models that</w:t>
+      </w:r>
+      <w:r>
+        <w:rPr>
+          <w:rFonts w:ascii="Arial" w:hAnsi="Arial" w:cs="Arial"/>
+        </w:rPr>
+        <w:t xml:space="preserve"> </w:t>
+      </w:r>
+      <w:r>
+        <w:rPr>
+          <w:rFonts w:ascii="Arial" w:hAnsi="Arial" w:cs="Arial"/>
+        </w:rPr>
+        <w:t>are</w:t>
+      </w:r>
+      <w:r>
+        <w:rPr>
+          <w:rFonts w:ascii="Arial" w:hAnsi="Arial" w:cs="Arial"/>
+        </w:rPr>
+        <w:t xml:space="preserve"> to</w:t>
+      </w:r>
+      <w:r>
+        <w:rPr>
+          <w:rFonts w:ascii="Arial" w:hAnsi="Arial" w:cs="Arial"/>
+        </w:rPr>
+        <w:t xml:space="preserve"> be</w:t>
+      </w:r>
+      <w:r>
+        <w:rPr>
+          <w:rFonts w:ascii="Arial" w:hAnsi="Arial" w:cs="Arial"/>
+        </w:rPr>
+        <w:t xml:space="preserve"> used on a controlled piano</w:t>
+      </w:r>
+      <w:r>
+        <w:rPr>
+          <w:rFonts w:ascii="Arial" w:hAnsi="Arial" w:cs="Arial"/>
+        </w:rPr>
+        <w:t xml:space="preserve"> (CTK-2400)</w:t>
+      </w:r>
+      <w:r>
+        <w:rPr>
+          <w:rFonts w:ascii="Arial" w:hAnsi="Arial" w:cs="Arial"/>
+        </w:rPr>
+        <w:t xml:space="preserve"> keyboard environment</w:t>
+      </w:r>
+      <w:r>
+        <w:rPr>
+          <w:rFonts w:ascii="Arial" w:hAnsi="Arial" w:cs="Arial"/>
+        </w:rPr>
+        <w:t>.</w:t>
+      </w:r>
+      <w:r>
+        <w:rPr>
+          <w:rFonts w:ascii="Arial" w:hAnsi="Arial" w:cs="Arial"/>
+        </w:rPr>
+        <w:t xml:space="preserve"> </w:t>
+      </w:r>
+      <w:r>
+        <w:rPr>
+          <w:rFonts w:ascii="Arial" w:hAnsi="Arial" w:cs="Arial"/>
+        </w:rPr>
+        <w:t xml:space="preserve">The piano will serve as </w:t>
+      </w:r>
+      <w:r>
+        <w:rPr>
+          <w:rFonts w:ascii="Arial" w:hAnsi="Arial" w:cs="Arial"/>
+        </w:rPr>
+        <w:t>the</w:t>
+      </w:r>
+      <w:r>
+        <w:rPr>
+          <w:rFonts w:ascii="Arial" w:hAnsi="Arial" w:cs="Arial"/>
+        </w:rPr>
+        <w:t xml:space="preserve"> ground truth</w:t>
+      </w:r>
+      <w:r>
+        <w:rPr>
+          <w:rFonts w:ascii="Arial" w:hAnsi="Arial" w:cs="Arial"/>
+        </w:rPr>
+        <w:t xml:space="preserve"> by capturing </w:t>
+      </w:r>
+      <w:r>
+        <w:rPr>
+          <w:rFonts w:ascii="Arial" w:hAnsi="Arial" w:cs="Arial"/>
+        </w:rPr>
+        <w:t xml:space="preserve">MIDI keypress data, ensuring </w:t>
+      </w:r>
+      <w:r>
+        <w:rPr>
+          <w:rFonts w:ascii="Arial" w:hAnsi="Arial" w:cs="Arial"/>
+        </w:rPr>
+        <w:t>fair confirmation</w:t>
+      </w:r>
+      <w:r>
+        <w:rPr>
+          <w:rFonts w:ascii="Arial" w:hAnsi="Arial" w:cs="Arial"/>
+        </w:rPr>
+        <w:t xml:space="preserve"> of a keypress</w:t>
+      </w:r>
+      <w:r>
+        <w:rPr>
+          <w:rFonts w:ascii="Arial" w:hAnsi="Arial" w:cs="Arial"/>
+        </w:rPr>
+        <w:t xml:space="preserve"> </w:t>
+      </w:r>
+      <w:r>
+        <w:rPr>
+          <w:rFonts w:ascii="Arial" w:hAnsi="Arial" w:cs="Arial"/>
+        </w:rPr>
+        <w:t xml:space="preserve">and comparison between all model’s predicted </w:t>
+      </w:r>
+      <w:r>
+        <w:rPr>
+          <w:rFonts w:ascii="Arial" w:hAnsi="Arial" w:cs="Arial"/>
+        </w:rPr>
+        <w:t>fingertip</w:t>
+      </w:r>
+      <w:r>
+        <w:rPr>
+          <w:rFonts w:ascii="Arial" w:hAnsi="Arial" w:cs="Arial"/>
+        </w:rPr>
+        <w:t xml:space="preserve"> positions and physical coordinates of pressed keys.</w:t>
+      </w:r>
+      <w:r>
+        <w:rPr>
+          <w:rFonts w:ascii="Arial" w:hAnsi="Arial" w:cs="Arial"/>
+        </w:rPr>
+        <w:t xml:space="preserve"> </w:t>
+      </w:r>
+      <w:r>
+        <w:rPr>
+          <w:rFonts w:ascii="Arial" w:hAnsi="Arial" w:cs="Arial"/>
+        </w:rPr>
+        <w:t xml:space="preserve">Three </w:t>
+      </w:r>
+      <w:r>
+        <w:rPr>
+          <w:rFonts w:ascii="Arial" w:hAnsi="Arial" w:cs="Arial"/>
+        </w:rPr>
+        <w:t>principal variables that are manipulated</w:t>
+      </w:r>
+      <w:r>
+        <w:rPr>
+          <w:rFonts w:ascii="Arial" w:hAnsi="Arial" w:cs="Arial"/>
+        </w:rPr>
+        <w:t xml:space="preserve"> </w:t>
+      </w:r>
+      <w:r>
+        <w:rPr>
+          <w:rFonts w:ascii="Arial" w:hAnsi="Arial" w:cs="Arial"/>
+        </w:rPr>
+        <w:t xml:space="preserve">and controlled through the study are lighting conditions, </w:t>
+      </w:r>
+      <w:r>
+        <w:rPr>
+          <w:rFonts w:ascii="Arial" w:hAnsi="Arial" w:cs="Arial"/>
+        </w:rPr>
+        <w:t xml:space="preserve">participants hand size palm to palm and </w:t>
+      </w:r>
+      <w:r>
+        <w:rPr>
+          <w:rFonts w:ascii="Arial" w:hAnsi="Arial" w:cs="Arial"/>
+        </w:rPr>
+        <w:t>participant skin tone diversity.</w:t>
+      </w:r>
+      <w:r>
+        <w:rPr>
+          <w:rFonts w:ascii="Arial" w:hAnsi="Arial" w:cs="Arial"/>
+        </w:rPr>
+        <w:t xml:space="preserve"> </w:t>
+      </w:r>
+      <w:r>
+        <w:rPr>
+          <w:rFonts w:ascii="Arial" w:hAnsi="Arial" w:cs="Arial"/>
+        </w:rPr>
+        <w:t>The result</w:t>
+      </w:r>
+      <w:r>
+        <w:rPr>
+          <w:rFonts w:ascii="Arial" w:hAnsi="Arial" w:cs="Arial"/>
+        </w:rPr>
+        <w:t xml:space="preserve"> of the control</w:t>
+      </w:r>
+      <w:r>
+        <w:rPr>
+          <w:rFonts w:ascii="Arial" w:hAnsi="Arial" w:cs="Arial"/>
+        </w:rPr>
+        <w:t>led</w:t>
+      </w:r>
+      <w:r>
+        <w:rPr>
+          <w:rFonts w:ascii="Arial" w:hAnsi="Arial" w:cs="Arial"/>
+        </w:rPr>
+        <w:t xml:space="preserve"> experiment </w:t>
+      </w:r>
+      <w:r>
+        <w:rPr>
+          <w:rFonts w:ascii="Arial" w:hAnsi="Arial" w:cs="Arial"/>
+        </w:rPr>
+        <w:t xml:space="preserve">would provide clear data driven recommendations for </w:t>
+      </w:r>
+      <w:r>
+        <w:rPr>
+          <w:rFonts w:ascii="Arial" w:hAnsi="Arial" w:cs="Arial"/>
+        </w:rPr>
+        <w:t xml:space="preserve">the improvements of computer vision models and reproduce a protocol </w:t>
+      </w:r>
+      <w:r>
+        <w:rPr>
+          <w:rFonts w:ascii="Arial" w:hAnsi="Arial" w:cs="Arial"/>
+        </w:rPr>
+        <w:t xml:space="preserve">and a dataset that can be </w:t>
+      </w:r>
+      <w:r>
+        <w:rPr>
+          <w:rFonts w:ascii="Arial" w:hAnsi="Arial" w:cs="Arial"/>
+        </w:rPr>
+        <w:t>adapted</w:t>
+      </w:r>
+      <w:r>
+        <w:rPr>
+          <w:rFonts w:ascii="Arial" w:hAnsi="Arial" w:cs="Arial"/>
+        </w:rPr>
+        <w:t xml:space="preserve"> into further </w:t>
+      </w:r>
+      <w:r>
+        <w:rPr>
+          <w:rFonts w:ascii="Arial" w:hAnsi="Arial" w:cs="Arial"/>
+        </w:rPr>
+        <w:t xml:space="preserve">extended </w:t>
+      </w:r>
+      <w:r>
+        <w:rPr>
+          <w:rFonts w:ascii="Arial" w:hAnsi="Arial" w:cs="Arial"/>
+        </w:rPr>
+        <w:t xml:space="preserve">research or music related products model training and prediction systems. </w:t>
+      </w:r>
+    </w:p>
+    <w:p>
+      <w:pPr>
+        <w:jc w:val="both"/>
         <w:rPr>
           <w:rFonts w:ascii="Arial" w:hAnsi="Arial" w:cs="Arial"/>
         </w:rPr>
@@ -1594,65 +3415,472 @@
           <w:rFonts w:ascii="Arial" w:hAnsi="Arial" w:cs="Arial"/>
         </w:rPr>
         <w:lastRenderedPageBreak/>
-        <w:t>Introduction – 500 words</w:t>
-      </w:r>
-    </w:p>
-    <w:p>
-      <w:pPr>
-        <w:rPr>
-          <w:rFonts w:ascii="Arial" w:hAnsi="Arial" w:cs="Arial"/>
-        </w:rPr>
-      </w:pPr>
-      <w:r>
-        <w:rPr>
-          <w:rFonts w:ascii="Arial" w:hAnsi="Arial" w:cs="Arial"/>
-        </w:rPr>
-        <w:t xml:space="preserve">Paragraph 1 </w:t>
-      </w:r>
-      <w:proofErr w:type="gramStart"/>
-      <w:r>
-        <w:rPr>
-          <w:rFonts w:ascii="Arial" w:hAnsi="Arial" w:cs="Arial"/>
-        </w:rPr>
-        <w:t>explain</w:t>
-      </w:r>
-      <w:proofErr w:type="gramEnd"/>
-      <w:r>
-        <w:rPr>
-          <w:rFonts w:ascii="Arial" w:hAnsi="Arial" w:cs="Arial"/>
-        </w:rPr>
-        <w:t xml:space="preserve"> the aim of the research</w:t>
-      </w:r>
-    </w:p>
-    <w:p>
-      <w:pPr>
-        <w:rPr>
-          <w:rFonts w:ascii="Arial" w:hAnsi="Arial" w:cs="Arial"/>
-        </w:rPr>
-      </w:pPr>
-      <w:r>
-        <w:rPr>
-          <w:rFonts w:ascii="Arial" w:hAnsi="Arial" w:cs="Arial"/>
-        </w:rPr>
-        <w:t xml:space="preserve">Evaluating </w:t>
-      </w:r>
-      <w:r>
-        <w:rPr>
-          <w:rFonts w:ascii="Arial" w:hAnsi="Arial" w:cs="Arial"/>
-        </w:rPr>
-        <w:t xml:space="preserve">the </w:t>
-      </w:r>
-      <w:r>
-        <w:rPr>
-          <w:rFonts w:ascii="Arial" w:hAnsi="Arial" w:cs="Arial"/>
-        </w:rPr>
-        <w:t>robustness, accuracy</w:t>
-      </w:r>
-      <w:r>
-        <w:rPr>
-          <w:rFonts w:ascii="Arial" w:hAnsi="Arial" w:cs="Arial"/>
-        </w:rPr>
-        <w:t xml:space="preserve"> and real time performance of widely used </w:t>
+        <w:t>‘Comparative Evaluation of Vision-Based Finger Tracking for Piano Interaction’</w:t>
+      </w:r>
+      <w:r>
+        <w:rPr>
+          <w:rFonts w:ascii="Arial" w:hAnsi="Arial" w:cs="Arial"/>
+        </w:rPr>
+        <w:t xml:space="preserve"> is the blend of several hot topic fields </w:t>
+      </w:r>
+      <w:r>
+        <w:rPr>
+          <w:rFonts w:ascii="Arial" w:hAnsi="Arial" w:cs="Arial"/>
+        </w:rPr>
+        <w:t>of applied computing such as real-time pose estimation, landmark detection, temporal tracking, human computer interaction in music and algorithm</w:t>
+      </w:r>
+      <w:r>
+        <w:rPr>
+          <w:rFonts w:ascii="Arial" w:hAnsi="Arial" w:cs="Arial"/>
+        </w:rPr>
+        <w:t xml:space="preserve"> fairness evaluation. The ground truth being the piano was </w:t>
+      </w:r>
+      <w:r>
+        <w:rPr>
+          <w:rFonts w:ascii="Arial" w:hAnsi="Arial" w:cs="Arial"/>
+        </w:rPr>
+        <w:t xml:space="preserve">selected due to its unique potential of finger tracking. </w:t>
+      </w:r>
+      <w:r>
+        <w:rPr>
+          <w:rFonts w:ascii="Arial" w:hAnsi="Arial" w:cs="Arial"/>
+        </w:rPr>
+        <w:t xml:space="preserve">Due to piano key being closely packed </w:t>
+      </w:r>
+      <w:r>
+        <w:rPr>
+          <w:rFonts w:ascii="Arial" w:hAnsi="Arial" w:cs="Arial"/>
+        </w:rPr>
+        <w:t>even modest localization errors can produce incorrect key assignments in vision models.</w:t>
+      </w:r>
+      <w:r>
+        <w:rPr>
+          <w:rFonts w:ascii="Arial" w:hAnsi="Arial" w:cs="Arial"/>
+        </w:rPr>
+        <w:t xml:space="preserve"> </w:t>
+      </w:r>
+      <w:r>
+        <w:rPr>
+          <w:rFonts w:ascii="Arial" w:hAnsi="Arial" w:cs="Arial"/>
+        </w:rPr>
+        <w:t>Also,</w:t>
+      </w:r>
+      <w:r>
+        <w:rPr>
+          <w:rFonts w:ascii="Arial" w:hAnsi="Arial" w:cs="Arial"/>
+        </w:rPr>
+        <w:t xml:space="preserve"> high speed, frequency motions can cause occlusion </w:t>
+      </w:r>
+      <w:r>
+        <w:rPr>
+          <w:rFonts w:ascii="Arial" w:hAnsi="Arial" w:cs="Arial"/>
+        </w:rPr>
+        <w:t>and disable temporal smoothing in tracking models. Conditions like o</w:t>
+      </w:r>
+      <w:r>
+        <w:rPr>
+          <w:rFonts w:ascii="Arial" w:hAnsi="Arial" w:cs="Arial"/>
+        </w:rPr>
+        <w:t xml:space="preserve">verlapping hands and fingers while playing specific chords </w:t>
+      </w:r>
+      <w:r>
+        <w:rPr>
+          <w:rFonts w:ascii="Arial" w:hAnsi="Arial" w:cs="Arial"/>
+        </w:rPr>
+        <w:t xml:space="preserve">has been a primary </w:t>
+      </w:r>
+      <w:r>
+        <w:rPr>
+          <w:rFonts w:ascii="Arial" w:hAnsi="Arial" w:cs="Arial"/>
+        </w:rPr>
+        <w:t>failure</w:t>
+      </w:r>
+      <w:r>
+        <w:rPr>
+          <w:rFonts w:ascii="Arial" w:hAnsi="Arial" w:cs="Arial"/>
+        </w:rPr>
+        <w:t xml:space="preserve"> case for </w:t>
+      </w:r>
+      <w:r>
+        <w:rPr>
+          <w:rFonts w:ascii="Arial" w:hAnsi="Arial" w:cs="Arial"/>
+        </w:rPr>
+        <w:t>two-dimension</w:t>
+      </w:r>
+      <w:r>
+        <w:rPr>
+          <w:rFonts w:ascii="Arial" w:hAnsi="Arial" w:cs="Arial"/>
+        </w:rPr>
+        <w:t xml:space="preserve"> vision tracking</w:t>
+      </w:r>
+      <w:r>
+        <w:rPr>
+          <w:rFonts w:ascii="Arial" w:hAnsi="Arial" w:cs="Arial"/>
+        </w:rPr>
+        <w:t>.</w:t>
+      </w:r>
+      <w:r>
+        <w:rPr>
+          <w:rFonts w:ascii="Arial" w:hAnsi="Arial" w:cs="Arial"/>
+        </w:rPr>
+        <w:t xml:space="preserve"> </w:t>
+      </w:r>
+      <w:r>
+        <w:rPr>
+          <w:rFonts w:ascii="Arial" w:hAnsi="Arial" w:cs="Arial"/>
+        </w:rPr>
+        <w:t>Stress testing models under multiple illumination variables for landmark detection is the first variable to consider, using lux the SI unit of illuminance can be used to measure the amount of visible light on a surface. Second variable are participants hand size only categorized from one end to the other of the palm using a measuring tape. Last important variable is the variation of RGB values introduced by diversity of skin tone in the dataset categorized using the Fitzpatrick scale to address any algorithmic bias in skin contrast.</w:t>
+      </w:r>
+      <w:r>
+        <w:rPr>
+          <w:rFonts w:ascii="Arial" w:hAnsi="Arial" w:cs="Arial"/>
+        </w:rPr>
+        <w:t xml:space="preserve"> </w:t>
+      </w:r>
+      <w:r>
+        <w:rPr>
+          <w:rFonts w:ascii="Arial" w:hAnsi="Arial" w:cs="Arial"/>
+        </w:rPr>
+        <w:t>Therefore,</w:t>
+      </w:r>
+      <w:r>
+        <w:rPr>
+          <w:rFonts w:ascii="Arial" w:hAnsi="Arial" w:cs="Arial"/>
+        </w:rPr>
+        <w:t xml:space="preserve"> </w:t>
+      </w:r>
+      <w:r>
+        <w:rPr>
+          <w:rFonts w:ascii="Arial" w:hAnsi="Arial" w:cs="Arial"/>
+        </w:rPr>
+        <w:t xml:space="preserve">this topic was chosen to </w:t>
+      </w:r>
+      <w:r>
+        <w:rPr>
+          <w:rFonts w:ascii="Arial" w:hAnsi="Arial" w:cs="Arial"/>
+        </w:rPr>
+        <w:t>provid</w:t>
+      </w:r>
+      <w:r>
+        <w:rPr>
+          <w:rFonts w:ascii="Arial" w:hAnsi="Arial" w:cs="Arial"/>
+        </w:rPr>
+        <w:t>e</w:t>
+      </w:r>
+      <w:r>
+        <w:rPr>
+          <w:rFonts w:ascii="Arial" w:hAnsi="Arial" w:cs="Arial"/>
+        </w:rPr>
+        <w:t xml:space="preserve"> research-based </w:t>
+      </w:r>
+      <w:r>
+        <w:rPr>
+          <w:rFonts w:ascii="Arial" w:hAnsi="Arial" w:cs="Arial"/>
+        </w:rPr>
+        <w:t>evidence</w:t>
+      </w:r>
+      <w:r>
+        <w:rPr>
+          <w:rFonts w:ascii="Arial" w:hAnsi="Arial" w:cs="Arial"/>
+        </w:rPr>
+        <w:t xml:space="preserve"> </w:t>
+      </w:r>
+      <w:r>
+        <w:rPr>
+          <w:rFonts w:ascii="Arial" w:hAnsi="Arial" w:cs="Arial"/>
+        </w:rPr>
+        <w:t>and</w:t>
+      </w:r>
+      <w:r>
+        <w:rPr>
+          <w:rFonts w:ascii="Arial" w:hAnsi="Arial" w:cs="Arial"/>
+        </w:rPr>
+        <w:t xml:space="preserve"> recommendation for improvement</w:t>
+      </w:r>
+      <w:r>
+        <w:rPr>
+          <w:rFonts w:ascii="Arial" w:hAnsi="Arial" w:cs="Arial"/>
+        </w:rPr>
+        <w:t xml:space="preserve"> of </w:t>
+      </w:r>
+      <w:r>
+        <w:rPr>
+          <w:rFonts w:ascii="Arial" w:hAnsi="Arial" w:cs="Arial"/>
+        </w:rPr>
+        <w:t xml:space="preserve">computer </w:t>
+      </w:r>
+      <w:r>
+        <w:rPr>
+          <w:rFonts w:ascii="Arial" w:hAnsi="Arial" w:cs="Arial"/>
+        </w:rPr>
+        <w:t xml:space="preserve">vision </w:t>
+      </w:r>
+      <w:r>
+        <w:rPr>
+          <w:rFonts w:ascii="Arial" w:hAnsi="Arial" w:cs="Arial"/>
+        </w:rPr>
+        <w:t>in a</w:t>
+      </w:r>
+      <w:r>
+        <w:rPr>
+          <w:rFonts w:ascii="Arial" w:hAnsi="Arial" w:cs="Arial"/>
+        </w:rPr>
+        <w:t>n</w:t>
+      </w:r>
+      <w:r>
+        <w:rPr>
+          <w:rFonts w:ascii="Arial" w:hAnsi="Arial" w:cs="Arial"/>
+        </w:rPr>
+        <w:t xml:space="preserve"> </w:t>
+      </w:r>
+      <w:r>
+        <w:rPr>
+          <w:rFonts w:ascii="Arial" w:hAnsi="Arial" w:cs="Arial"/>
+        </w:rPr>
+        <w:t>instrument-based</w:t>
+      </w:r>
+      <w:r>
+        <w:rPr>
+          <w:rFonts w:ascii="Arial" w:hAnsi="Arial" w:cs="Arial"/>
+        </w:rPr>
+        <w:t xml:space="preserve"> </w:t>
+      </w:r>
+      <w:r>
+        <w:rPr>
+          <w:rFonts w:ascii="Arial" w:hAnsi="Arial" w:cs="Arial"/>
+        </w:rPr>
+        <w:t xml:space="preserve">environment </w:t>
+      </w:r>
+      <w:r>
+        <w:rPr>
+          <w:rFonts w:ascii="Arial" w:hAnsi="Arial" w:cs="Arial"/>
+        </w:rPr>
+        <w:t xml:space="preserve">identifying any </w:t>
+      </w:r>
+      <w:r>
+        <w:rPr>
+          <w:rFonts w:ascii="Arial" w:hAnsi="Arial" w:cs="Arial"/>
+        </w:rPr>
+        <w:t xml:space="preserve">lighting issues and </w:t>
+      </w:r>
+      <w:r>
+        <w:rPr>
+          <w:rFonts w:ascii="Arial" w:hAnsi="Arial" w:cs="Arial"/>
+        </w:rPr>
+        <w:t>diversity biasness</w:t>
+      </w:r>
+      <w:r>
+        <w:rPr>
+          <w:rFonts w:ascii="Arial" w:hAnsi="Arial" w:cs="Arial"/>
+        </w:rPr>
+        <w:t xml:space="preserve"> also benefiting other real time systems utilizing the same open-source models</w:t>
+      </w:r>
+      <w:r>
+        <w:rPr>
+          <w:rFonts w:ascii="Arial" w:hAnsi="Arial" w:cs="Arial"/>
+        </w:rPr>
+        <w:t>.</w:t>
+      </w:r>
+    </w:p>
+    <w:p>
+      <w:pPr>
+        <w:jc w:val="both"/>
+        <w:rPr>
+          <w:rFonts w:ascii="Arial" w:hAnsi="Arial" w:cs="Arial"/>
+        </w:rPr>
+      </w:pPr>
+    </w:p>
+    <w:p>
+      <w:pPr>
+        <w:jc w:val="both"/>
+        <w:rPr>
+          <w:rFonts w:ascii="Arial" w:hAnsi="Arial" w:cs="Arial"/>
+        </w:rPr>
+      </w:pPr>
+      <w:r>
+        <w:rPr>
+          <w:rFonts w:ascii="Arial" w:hAnsi="Arial" w:cs="Arial"/>
+        </w:rPr>
+        <w:t>Paragraph 3 complete at last summarize each chapter</w:t>
+      </w:r>
+    </w:p>
+    <w:p>
+      <w:pPr>
+        <w:pStyle w:val="Heading1"/>
+        <w:jc w:val="both"/>
+        <w:rPr>
+          <w:rFonts w:ascii="Arial" w:hAnsi="Arial" w:cs="Arial"/>
+        </w:rPr>
+      </w:pPr>
+      <w:bookmarkStart w:id="7" w:name="_Toc223284982"/>
+      <w:r>
+        <w:rPr>
+          <w:rFonts w:ascii="Arial" w:hAnsi="Arial" w:cs="Arial"/>
+        </w:rPr>
+        <w:t>review of literature – 800 +- 10% words</w:t>
+      </w:r>
+      <w:bookmarkEnd w:id="7"/>
+    </w:p>
+    <w:p>
+      <w:pPr>
+        <w:jc w:val="both"/>
+        <w:rPr>
+          <w:rFonts w:ascii="Arial" w:hAnsi="Arial" w:cs="Arial"/>
+        </w:rPr>
+      </w:pPr>
+      <w:r>
+        <w:rPr>
+          <w:rFonts w:ascii="Arial" w:hAnsi="Arial" w:cs="Arial"/>
+        </w:rPr>
+        <w:t>6 paragraphs</w:t>
+      </w:r>
+    </w:p>
+    <w:p>
+      <w:pPr>
+        <w:jc w:val="both"/>
+        <w:rPr>
+          <w:rFonts w:ascii="Arial" w:hAnsi="Arial" w:cs="Arial"/>
+        </w:rPr>
+      </w:pPr>
+      <w:r>
+        <w:rPr>
+          <w:rFonts w:ascii="Arial" w:hAnsi="Arial" w:cs="Arial"/>
+        </w:rPr>
+        <w:t>1</w:t>
+      </w:r>
+      <w:r>
+        <w:rPr>
+          <w:rFonts w:ascii="Arial" w:hAnsi="Arial" w:cs="Arial"/>
+          <w:vertAlign w:val="superscript"/>
+        </w:rPr>
+        <w:t>st</w:t>
+      </w:r>
+      <w:r>
+        <w:rPr>
+          <w:rFonts w:ascii="Arial" w:hAnsi="Arial" w:cs="Arial"/>
+        </w:rPr>
+        <w:t xml:space="preserve"> paragraph title emergence and benefit</w:t>
+      </w:r>
+    </w:p>
+    <w:p>
+      <w:pPr>
+        <w:jc w:val="both"/>
+        <w:rPr>
+          <w:rFonts w:ascii="Arial" w:hAnsi="Arial" w:cs="Arial"/>
+        </w:rPr>
+      </w:pPr>
+      <w:r>
+        <w:rPr>
+          <w:rFonts w:ascii="Arial" w:hAnsi="Arial" w:cs="Arial"/>
+        </w:rPr>
+        <w:t xml:space="preserve">The earliest vision-based finger tracking was seen in the form of depth-sensing hardware such as Microsoft Kinect in the Xbox 360 for pose estimations in video games or Intel RealSense. Some hand joint fine-grained systems that relied on multi-camera configurations. The main constraint that these systems imposed was three dimensions, meaning they required some sensor hardware with laboratory-tuned environments. These constraints </w:t>
+      </w:r>
+      <w:r>
+        <w:rPr>
+          <w:rFonts w:ascii="Arial" w:hAnsi="Arial" w:cs="Arial"/>
+        </w:rPr>
+        <w:t>render these</w:t>
+      </w:r>
+      <w:r>
+        <w:rPr>
+          <w:rFonts w:ascii="Arial" w:hAnsi="Arial" w:cs="Arial"/>
+        </w:rPr>
+        <w:t xml:space="preserve"> systems </w:t>
+      </w:r>
+      <w:r>
+        <w:rPr>
+          <w:rFonts w:ascii="Arial" w:hAnsi="Arial" w:cs="Arial"/>
+        </w:rPr>
+        <w:t>di</w:t>
+      </w:r>
+      <w:r>
+        <w:rPr>
+          <w:rFonts w:ascii="Arial" w:hAnsi="Arial" w:cs="Arial"/>
+        </w:rPr>
+        <w:t xml:space="preserve">fficult and unsuitable for the average consumer working on embedded applications, incrementing code complexity, hardware costs, and three-dimensional factors to be </w:t>
+      </w:r>
+      <w:r>
+        <w:rPr>
+          <w:rFonts w:ascii="Arial" w:hAnsi="Arial" w:cs="Arial"/>
+        </w:rPr>
+        <w:t>considered.</w:t>
+      </w:r>
+      <w:r>
+        <w:rPr>
+          <w:rFonts w:ascii="Arial" w:hAnsi="Arial" w:cs="Arial"/>
+        </w:rPr>
+        <w:t xml:space="preserve"> The method of deep learning-based, single-camera tracking system relying on RGB values has drastically changed the landscape of vision systems. Training convolutional neural networks (CNN) for classification jobs with well annotated hand images which included diverse lighting conditions, skin tones and hand poses, showed high accuracy joint localization was possible in real time from a </w:t>
+      </w:r>
+      <w:r>
+        <w:rPr>
+          <w:rFonts w:ascii="Arial" w:hAnsi="Arial" w:cs="Arial"/>
+        </w:rPr>
+        <w:lastRenderedPageBreak/>
+        <w:t>webcam with only two dimensions. This made it possible to experiment on various systems requiring vision identification automations with low-cost hardware, a camera, and high-speed USB data transfer rate. Outside of the domain of hand tracking system even vehicle number plate analysis, virtual reality, and human computer interaction improvements were possible.</w:t>
+      </w:r>
+    </w:p>
+    <w:p>
+      <w:pPr>
+        <w:jc w:val="both"/>
+        <w:rPr>
+          <w:rFonts w:ascii="Arial" w:hAnsi="Arial" w:cs="Arial"/>
+        </w:rPr>
+      </w:pPr>
+      <w:r>
+        <w:rPr>
+          <w:rFonts w:ascii="Arial" w:hAnsi="Arial" w:cs="Arial"/>
+        </w:rPr>
+        <w:t>2nd paragraph title and its advantages</w:t>
+      </w:r>
+    </w:p>
+    <w:p>
+      <w:pPr>
+        <w:jc w:val="both"/>
+        <w:rPr>
+          <w:rFonts w:ascii="Arial" w:hAnsi="Arial" w:cs="Arial"/>
+        </w:rPr>
+      </w:pPr>
+    </w:p>
+    <w:p>
+      <w:pPr>
+        <w:jc w:val="both"/>
+        <w:rPr>
+          <w:rFonts w:ascii="Arial" w:hAnsi="Arial" w:cs="Arial"/>
+        </w:rPr>
+      </w:pPr>
+    </w:p>
+    <w:p>
+      <w:pPr>
+        <w:jc w:val="both"/>
+        <w:rPr>
+          <w:rFonts w:ascii="Arial" w:hAnsi="Arial" w:cs="Arial"/>
+        </w:rPr>
+      </w:pPr>
+      <w:r>
+        <w:rPr>
+          <w:rFonts w:ascii="Arial" w:hAnsi="Arial" w:cs="Arial"/>
+        </w:rPr>
+        <w:t>3-6 paragraph compare with other research papers and their limitations</w:t>
+      </w:r>
+    </w:p>
+    <w:p>
+      <w:pPr>
+        <w:jc w:val="both"/>
+        <w:rPr>
+          <w:rFonts w:ascii="Arial" w:hAnsi="Arial" w:cs="Arial"/>
+        </w:rPr>
+      </w:pPr>
+      <w:r>
+        <w:rPr>
+          <w:rFonts w:ascii="Arial" w:hAnsi="Arial" w:cs="Arial"/>
+        </w:rPr>
+        <w:t xml:space="preserve">MediaPipe Hands, developed by Zhang et al. (2020) at google research is the most </w:t>
+      </w:r>
+      <w:r>
+        <w:rPr>
+          <w:rFonts w:ascii="Arial" w:hAnsi="Arial" w:cs="Arial"/>
+        </w:rPr>
+        <w:t xml:space="preserve">relevant </w:t>
       </w:r>
       <w:r>
         <w:rPr>
@@ -1664,31 +3892,209 @@
         <w:rPr>
           <w:rFonts w:ascii="Arial" w:hAnsi="Arial" w:cs="Arial"/>
         </w:rPr>
-        <w:t xml:space="preserve"> libraries</w:t>
-      </w:r>
-      <w:r>
-        <w:rPr>
-          <w:rFonts w:ascii="Arial" w:hAnsi="Arial" w:cs="Arial"/>
-        </w:rPr>
-        <w:t xml:space="preserve"> that routine computer </w:t>
-      </w:r>
-      <w:r>
-        <w:rPr>
-          <w:rFonts w:ascii="Arial" w:hAnsi="Arial" w:cs="Arial"/>
-        </w:rPr>
-        <w:t>vision-based</w:t>
-      </w:r>
-      <w:r>
-        <w:rPr>
-          <w:rFonts w:ascii="Arial" w:hAnsi="Arial" w:cs="Arial"/>
-        </w:rPr>
-        <w:t xml:space="preserve"> finger tracking</w:t>
-      </w:r>
-      <w:r>
-        <w:rPr>
-          <w:rFonts w:ascii="Arial" w:hAnsi="Arial" w:cs="Arial"/>
-        </w:rPr>
-        <w:t xml:space="preserve"> is the aim of this research.</w:t>
+        <w:t xml:space="preserve"> model for this research.</w:t>
+      </w:r>
+      <w:r>
+        <w:rPr>
+          <w:rFonts w:ascii="Arial" w:hAnsi="Arial" w:cs="Arial"/>
+        </w:rPr>
+        <w:t xml:space="preserve"> The principle that this framework works on is identifying </w:t>
+      </w:r>
+      <w:r>
+        <w:rPr>
+          <w:rFonts w:ascii="Arial" w:hAnsi="Arial" w:cs="Arial"/>
+        </w:rPr>
+        <w:t xml:space="preserve">palm borders by hand bounding boxes in the image with </w:t>
+      </w:r>
+      <w:r>
+        <w:rPr>
+          <w:rFonts w:ascii="Arial" w:hAnsi="Arial" w:cs="Arial"/>
+        </w:rPr>
+        <w:t xml:space="preserve">landmark model with 21 </w:t>
+      </w:r>
+      <w:r>
+        <w:rPr>
+          <w:rFonts w:ascii="Arial" w:hAnsi="Arial" w:cs="Arial"/>
+        </w:rPr>
+        <w:t>three-dimensional</w:t>
+      </w:r>
+      <w:r>
+        <w:rPr>
+          <w:rFonts w:ascii="Arial" w:hAnsi="Arial" w:cs="Arial"/>
+        </w:rPr>
+        <w:t xml:space="preserve"> coordinates with detected bounding region. </w:t>
+      </w:r>
+      <w:r>
+        <w:rPr>
+          <w:rFonts w:ascii="Arial" w:hAnsi="Arial" w:cs="Arial"/>
+        </w:rPr>
+        <w:t>These landmarks</w:t>
+      </w:r>
+      <w:r>
+        <w:rPr>
+          <w:rFonts w:ascii="Arial" w:hAnsi="Arial" w:cs="Arial"/>
+        </w:rPr>
+        <w:t xml:space="preserve"> translate </w:t>
+      </w:r>
+      <w:r>
+        <w:rPr>
+          <w:rFonts w:ascii="Arial" w:hAnsi="Arial" w:cs="Arial"/>
+        </w:rPr>
+        <w:t>into</w:t>
+      </w:r>
+      <w:r>
+        <w:rPr>
+          <w:rFonts w:ascii="Arial" w:hAnsi="Arial" w:cs="Arial"/>
+        </w:rPr>
+        <w:t xml:space="preserve"> biological parts and joints of the human hand including the fingertip</w:t>
+      </w:r>
+      <w:r>
+        <w:rPr>
+          <w:rFonts w:ascii="Arial" w:hAnsi="Arial" w:cs="Arial"/>
+        </w:rPr>
+        <w:t xml:space="preserve">. MediaPipe hands </w:t>
+      </w:r>
+      <w:r>
+        <w:rPr>
+          <w:rFonts w:ascii="Arial" w:hAnsi="Arial" w:cs="Arial"/>
+        </w:rPr>
+        <w:t>is</w:t>
+      </w:r>
+      <w:r>
+        <w:rPr>
+          <w:rFonts w:ascii="Arial" w:hAnsi="Arial" w:cs="Arial"/>
+        </w:rPr>
+        <w:t xml:space="preserve"> notable for </w:t>
+      </w:r>
+      <w:r>
+        <w:rPr>
+          <w:rFonts w:ascii="Arial" w:hAnsi="Arial" w:cs="Arial"/>
+        </w:rPr>
+        <w:t xml:space="preserve">being lite weight and running </w:t>
+      </w:r>
+      <w:r>
+        <w:rPr>
+          <w:rFonts w:ascii="Arial" w:hAnsi="Arial" w:cs="Arial"/>
+        </w:rPr>
+        <w:t>at</w:t>
+      </w:r>
+      <w:r>
+        <w:rPr>
+          <w:rFonts w:ascii="Arial" w:hAnsi="Arial" w:cs="Arial"/>
+        </w:rPr>
+        <w:t xml:space="preserve"> 30 frames per second on a CPU alone</w:t>
+      </w:r>
+      <w:r>
+        <w:rPr>
+          <w:rFonts w:ascii="Arial" w:hAnsi="Arial" w:cs="Arial"/>
+        </w:rPr>
+        <w:t>. This makes this framework suitable for real time vision related tasks. However,</w:t>
+      </w:r>
+      <w:r>
+        <w:rPr>
+          <w:rFonts w:ascii="Arial" w:hAnsi="Arial" w:cs="Arial"/>
+        </w:rPr>
+        <w:t xml:space="preserve"> a common reported problem </w:t>
+      </w:r>
+      <w:r>
+        <w:rPr>
+          <w:rFonts w:ascii="Arial" w:hAnsi="Arial" w:cs="Arial"/>
+        </w:rPr>
+        <w:t>from the open-source community is that</w:t>
+      </w:r>
+      <w:r>
+        <w:rPr>
+          <w:rFonts w:ascii="Arial" w:hAnsi="Arial" w:cs="Arial"/>
+        </w:rPr>
+        <w:t xml:space="preserve"> occlusion poses a significant </w:t>
+      </w:r>
+      <w:r>
+        <w:rPr>
+          <w:rFonts w:ascii="Arial" w:hAnsi="Arial" w:cs="Arial"/>
+        </w:rPr>
+        <w:t>performance loss. In case of piano occlusion occurs when fingers overlap in a music performance</w:t>
+      </w:r>
+      <w:r>
+        <w:rPr>
+          <w:rFonts w:ascii="Arial" w:hAnsi="Arial" w:cs="Arial"/>
+        </w:rPr>
+        <w:t xml:space="preserve"> making it a common performance loss factor.</w:t>
+      </w:r>
+    </w:p>
+    <w:p>
+      <w:pPr>
+        <w:jc w:val="both"/>
+        <w:rPr>
+          <w:rFonts w:ascii="Arial" w:hAnsi="Arial" w:cs="Arial"/>
+        </w:rPr>
+      </w:pPr>
+    </w:p>
+    <w:p>
+      <w:pPr>
+        <w:jc w:val="both"/>
+        <w:rPr>
+          <w:rFonts w:ascii="Arial" w:hAnsi="Arial" w:cs="Arial"/>
+        </w:rPr>
+      </w:pPr>
+      <w:r>
+        <w:rPr>
+          <w:rFonts w:ascii="Arial" w:hAnsi="Arial" w:cs="Arial"/>
+        </w:rPr>
+        <w:t>OpenPose framework represents a different approach for finger tracking. Developed by Cao et al. (2019) at Carnegie Mellon University</w:t>
+      </w:r>
+      <w:r>
+        <w:rPr>
+          <w:rFonts w:ascii="Arial" w:hAnsi="Arial" w:cs="Arial"/>
+        </w:rPr>
+        <w:t xml:space="preserve">, </w:t>
+      </w:r>
+      <w:r>
+        <w:rPr>
+          <w:rFonts w:ascii="Arial" w:hAnsi="Arial" w:cs="Arial"/>
+        </w:rPr>
+        <w:t xml:space="preserve">it uses </w:t>
+      </w:r>
+      <w:r>
+        <w:rPr>
+          <w:rFonts w:ascii="Arial" w:hAnsi="Arial" w:cs="Arial"/>
+        </w:rPr>
+        <w:t>two-dimensional</w:t>
+      </w:r>
+      <w:r>
+        <w:rPr>
+          <w:rFonts w:ascii="Arial" w:hAnsi="Arial" w:cs="Arial"/>
+        </w:rPr>
+        <w:t xml:space="preserve"> vector fields to encode joint direction</w:t>
+      </w:r>
+      <w:r>
+        <w:rPr>
+          <w:rFonts w:ascii="Arial" w:hAnsi="Arial" w:cs="Arial"/>
+        </w:rPr>
+        <w:t xml:space="preserve"> and relation across the image establishing spatial relationshi</w:t>
+      </w:r>
+      <w:r>
+        <w:rPr>
+          <w:rFonts w:ascii="Arial" w:hAnsi="Arial" w:cs="Arial"/>
+        </w:rPr>
+        <w:t>p. This approach</w:t>
+      </w:r>
+      <w:r>
+        <w:rPr>
+          <w:rFonts w:ascii="Arial" w:hAnsi="Arial" w:cs="Arial"/>
+        </w:rPr>
+        <w:t xml:space="preserve"> can detect and associate multiple human features including hand key points </w:t>
+      </w:r>
+      <w:r>
+        <w:rPr>
+          <w:rFonts w:ascii="Arial" w:hAnsi="Arial" w:cs="Arial"/>
+        </w:rPr>
+        <w:t xml:space="preserve">simultaneously </w:t>
+      </w:r>
+      <w:r>
+        <w:rPr>
+          <w:rFonts w:ascii="Arial" w:hAnsi="Arial" w:cs="Arial"/>
+        </w:rPr>
+        <w:t>through the network</w:t>
       </w:r>
       <w:r>
         <w:rPr>
@@ -1696,746 +4102,41 @@
         </w:rPr>
         <w:t xml:space="preserve"> </w:t>
       </w:r>
-      <w:proofErr w:type="spellStart"/>
-      <w:r>
-        <w:rPr>
-          <w:rFonts w:ascii="Arial" w:hAnsi="Arial" w:cs="Arial"/>
-        </w:rPr>
-        <w:t>MediaPipe</w:t>
-      </w:r>
-      <w:proofErr w:type="spellEnd"/>
-      <w:r>
-        <w:rPr>
-          <w:rFonts w:ascii="Arial" w:hAnsi="Arial" w:cs="Arial"/>
-        </w:rPr>
-        <w:t xml:space="preserve"> Hands</w:t>
-      </w:r>
-      <w:r>
-        <w:rPr>
-          <w:rFonts w:ascii="Arial" w:hAnsi="Arial" w:cs="Arial"/>
-        </w:rPr>
-        <w:t xml:space="preserve">, </w:t>
-      </w:r>
-      <w:proofErr w:type="spellStart"/>
-      <w:r>
-        <w:rPr>
-          <w:rFonts w:ascii="Arial" w:hAnsi="Arial" w:cs="Arial"/>
-        </w:rPr>
-        <w:t>OpenPose</w:t>
-      </w:r>
-      <w:proofErr w:type="spellEnd"/>
-      <w:r>
-        <w:rPr>
-          <w:rFonts w:ascii="Arial" w:hAnsi="Arial" w:cs="Arial"/>
-        </w:rPr>
-        <w:t xml:space="preserve"> and </w:t>
-      </w:r>
-      <w:proofErr w:type="spellStart"/>
-      <w:r>
-        <w:rPr>
-          <w:rFonts w:ascii="Arial" w:hAnsi="Arial" w:cs="Arial"/>
-        </w:rPr>
-        <w:t>MoveNet</w:t>
-      </w:r>
-      <w:proofErr w:type="spellEnd"/>
-      <w:r>
-        <w:rPr>
-          <w:rFonts w:ascii="Arial" w:hAnsi="Arial" w:cs="Arial"/>
-        </w:rPr>
-        <w:t xml:space="preserve"> Thunder</w:t>
-      </w:r>
-      <w:r>
-        <w:rPr>
-          <w:rFonts w:ascii="Arial" w:hAnsi="Arial" w:cs="Arial"/>
-        </w:rPr>
-        <w:t xml:space="preserve"> are</w:t>
-      </w:r>
-      <w:r>
-        <w:rPr>
-          <w:rFonts w:ascii="Arial" w:hAnsi="Arial" w:cs="Arial"/>
-        </w:rPr>
-        <w:t xml:space="preserve"> </w:t>
-      </w:r>
-      <w:r>
-        <w:rPr>
-          <w:rFonts w:ascii="Arial" w:hAnsi="Arial" w:cs="Arial"/>
-        </w:rPr>
-        <w:t>open-source</w:t>
-      </w:r>
-      <w:r>
-        <w:rPr>
-          <w:rFonts w:ascii="Arial" w:hAnsi="Arial" w:cs="Arial"/>
-        </w:rPr>
-        <w:t xml:space="preserve"> finger tracking </w:t>
-      </w:r>
-      <w:r>
-        <w:rPr>
-          <w:rFonts w:ascii="Arial" w:hAnsi="Arial" w:cs="Arial"/>
-        </w:rPr>
-        <w:t>models that</w:t>
-      </w:r>
-      <w:r>
-        <w:rPr>
-          <w:rFonts w:ascii="Arial" w:hAnsi="Arial" w:cs="Arial"/>
-        </w:rPr>
-        <w:t xml:space="preserve"> </w:t>
-      </w:r>
-      <w:r>
-        <w:rPr>
-          <w:rFonts w:ascii="Arial" w:hAnsi="Arial" w:cs="Arial"/>
-        </w:rPr>
-        <w:t>will be</w:t>
-      </w:r>
-      <w:r>
-        <w:rPr>
-          <w:rFonts w:ascii="Arial" w:hAnsi="Arial" w:cs="Arial"/>
-        </w:rPr>
-        <w:t xml:space="preserve"> used on a controlled piano</w:t>
-      </w:r>
-      <w:r>
-        <w:rPr>
-          <w:rFonts w:ascii="Arial" w:hAnsi="Arial" w:cs="Arial"/>
-        </w:rPr>
-        <w:t xml:space="preserve"> (CTK-2400)</w:t>
-      </w:r>
-      <w:r>
-        <w:rPr>
-          <w:rFonts w:ascii="Arial" w:hAnsi="Arial" w:cs="Arial"/>
-        </w:rPr>
-        <w:t xml:space="preserve"> keyboard environment</w:t>
-      </w:r>
-      <w:r>
-        <w:rPr>
-          <w:rFonts w:ascii="Arial" w:hAnsi="Arial" w:cs="Arial"/>
-        </w:rPr>
-        <w:t>.</w:t>
-      </w:r>
-      <w:r>
-        <w:rPr>
-          <w:rFonts w:ascii="Arial" w:hAnsi="Arial" w:cs="Arial"/>
-        </w:rPr>
-        <w:t xml:space="preserve"> </w:t>
-      </w:r>
-      <w:r>
-        <w:rPr>
-          <w:rFonts w:ascii="Arial" w:hAnsi="Arial" w:cs="Arial"/>
-        </w:rPr>
-        <w:t xml:space="preserve">The piano will serve as </w:t>
-      </w:r>
-      <w:r>
-        <w:rPr>
-          <w:rFonts w:ascii="Arial" w:hAnsi="Arial" w:cs="Arial"/>
-        </w:rPr>
-        <w:t>the</w:t>
-      </w:r>
-      <w:r>
-        <w:rPr>
-          <w:rFonts w:ascii="Arial" w:hAnsi="Arial" w:cs="Arial"/>
-        </w:rPr>
-        <w:t xml:space="preserve"> ground truth</w:t>
-      </w:r>
-      <w:r>
-        <w:rPr>
-          <w:rFonts w:ascii="Arial" w:hAnsi="Arial" w:cs="Arial"/>
-        </w:rPr>
-        <w:t xml:space="preserve"> by capturing </w:t>
-      </w:r>
-      <w:r>
-        <w:rPr>
-          <w:rFonts w:ascii="Arial" w:hAnsi="Arial" w:cs="Arial"/>
-        </w:rPr>
-        <w:t xml:space="preserve">MIDI keypress data, ensuring </w:t>
-      </w:r>
-      <w:r>
-        <w:rPr>
-          <w:rFonts w:ascii="Arial" w:hAnsi="Arial" w:cs="Arial"/>
-        </w:rPr>
-        <w:t>fair confirmation</w:t>
-      </w:r>
-      <w:r>
-        <w:rPr>
-          <w:rFonts w:ascii="Arial" w:hAnsi="Arial" w:cs="Arial"/>
-        </w:rPr>
-        <w:t xml:space="preserve"> of a keypress</w:t>
-      </w:r>
-      <w:r>
-        <w:rPr>
-          <w:rFonts w:ascii="Arial" w:hAnsi="Arial" w:cs="Arial"/>
-        </w:rPr>
-        <w:t xml:space="preserve"> </w:t>
-      </w:r>
-      <w:r>
-        <w:rPr>
-          <w:rFonts w:ascii="Arial" w:hAnsi="Arial" w:cs="Arial"/>
-        </w:rPr>
-        <w:t xml:space="preserve">and comparison between all model’s predicted </w:t>
-      </w:r>
-      <w:r>
-        <w:rPr>
-          <w:rFonts w:ascii="Arial" w:hAnsi="Arial" w:cs="Arial"/>
-        </w:rPr>
-        <w:t>fingertip</w:t>
-      </w:r>
-      <w:r>
-        <w:rPr>
-          <w:rFonts w:ascii="Arial" w:hAnsi="Arial" w:cs="Arial"/>
-        </w:rPr>
-        <w:t xml:space="preserve"> positions and physical coordinates of pressed keys.</w:t>
-      </w:r>
-      <w:r>
-        <w:rPr>
-          <w:rFonts w:ascii="Arial" w:hAnsi="Arial" w:cs="Arial"/>
-        </w:rPr>
-        <w:t xml:space="preserve"> </w:t>
-      </w:r>
-      <w:r>
-        <w:rPr>
-          <w:rFonts w:ascii="Arial" w:hAnsi="Arial" w:cs="Arial"/>
-        </w:rPr>
-        <w:t xml:space="preserve">Three </w:t>
-      </w:r>
-      <w:r>
-        <w:rPr>
-          <w:rFonts w:ascii="Arial" w:hAnsi="Arial" w:cs="Arial"/>
-        </w:rPr>
-        <w:t>principal variables that are manipulated</w:t>
-      </w:r>
-      <w:r>
-        <w:rPr>
-          <w:rFonts w:ascii="Arial" w:hAnsi="Arial" w:cs="Arial"/>
-        </w:rPr>
-        <w:t xml:space="preserve"> </w:t>
-      </w:r>
-      <w:r>
-        <w:rPr>
-          <w:rFonts w:ascii="Arial" w:hAnsi="Arial" w:cs="Arial"/>
-        </w:rPr>
-        <w:t xml:space="preserve">and controlled through the study are lighting conditions, </w:t>
-      </w:r>
-      <w:r>
-        <w:rPr>
-          <w:rFonts w:ascii="Arial" w:hAnsi="Arial" w:cs="Arial"/>
-        </w:rPr>
-        <w:t xml:space="preserve">participants hand size palm to palm and </w:t>
-      </w:r>
-      <w:r>
-        <w:rPr>
-          <w:rFonts w:ascii="Arial" w:hAnsi="Arial" w:cs="Arial"/>
-        </w:rPr>
-        <w:t>participant skin tone diversity.</w:t>
-      </w:r>
-      <w:r>
-        <w:rPr>
-          <w:rFonts w:ascii="Arial" w:hAnsi="Arial" w:cs="Arial"/>
-        </w:rPr>
-        <w:t xml:space="preserve"> </w:t>
-      </w:r>
-      <w:r>
-        <w:rPr>
-          <w:rFonts w:ascii="Arial" w:hAnsi="Arial" w:cs="Arial"/>
-        </w:rPr>
-        <w:t>The result</w:t>
-      </w:r>
-      <w:r>
-        <w:rPr>
-          <w:rFonts w:ascii="Arial" w:hAnsi="Arial" w:cs="Arial"/>
-        </w:rPr>
-        <w:t xml:space="preserve"> of the control</w:t>
-      </w:r>
-      <w:r>
-        <w:rPr>
-          <w:rFonts w:ascii="Arial" w:hAnsi="Arial" w:cs="Arial"/>
-        </w:rPr>
-        <w:t>led</w:t>
-      </w:r>
-      <w:r>
-        <w:rPr>
-          <w:rFonts w:ascii="Arial" w:hAnsi="Arial" w:cs="Arial"/>
-        </w:rPr>
-        <w:t xml:space="preserve"> experiment </w:t>
-      </w:r>
-      <w:r>
-        <w:rPr>
-          <w:rFonts w:ascii="Arial" w:hAnsi="Arial" w:cs="Arial"/>
-        </w:rPr>
-        <w:t xml:space="preserve">would provide clear data driven recommendations for </w:t>
-      </w:r>
-      <w:r>
-        <w:rPr>
-          <w:rFonts w:ascii="Arial" w:hAnsi="Arial" w:cs="Arial"/>
-        </w:rPr>
-        <w:t xml:space="preserve">the improvements of computer vision models and reproduce a protocol </w:t>
-      </w:r>
-      <w:r>
-        <w:rPr>
-          <w:rFonts w:ascii="Arial" w:hAnsi="Arial" w:cs="Arial"/>
-        </w:rPr>
-        <w:t xml:space="preserve">and a dataset that can be </w:t>
-      </w:r>
-      <w:r>
-        <w:rPr>
-          <w:rFonts w:ascii="Arial" w:hAnsi="Arial" w:cs="Arial"/>
-        </w:rPr>
-        <w:t>adapted</w:t>
-      </w:r>
-      <w:r>
-        <w:rPr>
-          <w:rFonts w:ascii="Arial" w:hAnsi="Arial" w:cs="Arial"/>
-        </w:rPr>
-        <w:t xml:space="preserve"> into further </w:t>
-      </w:r>
-      <w:r>
-        <w:rPr>
-          <w:rFonts w:ascii="Arial" w:hAnsi="Arial" w:cs="Arial"/>
-        </w:rPr>
-        <w:t xml:space="preserve">extended </w:t>
-      </w:r>
-      <w:r>
-        <w:rPr>
-          <w:rFonts w:ascii="Arial" w:hAnsi="Arial" w:cs="Arial"/>
-        </w:rPr>
-        <w:t xml:space="preserve">research or music related products model training and prediction systems. </w:t>
-      </w:r>
-    </w:p>
-    <w:p>
-      <w:pPr>
-        <w:rPr>
-          <w:rFonts w:ascii="Arial" w:hAnsi="Arial" w:cs="Arial"/>
-        </w:rPr>
-      </w:pPr>
-    </w:p>
-    <w:p>
-      <w:pPr>
-        <w:rPr>
-          <w:rFonts w:ascii="Arial" w:hAnsi="Arial" w:cs="Arial"/>
-        </w:rPr>
-      </w:pPr>
-      <w:r>
-        <w:rPr>
-          <w:rFonts w:ascii="Arial" w:hAnsi="Arial" w:cs="Arial"/>
-        </w:rPr>
-        <w:t>‘Comparative Evaluation of Vision-Based Finger Tracking for Piano Interaction’</w:t>
-      </w:r>
-      <w:r>
-        <w:rPr>
-          <w:rFonts w:ascii="Arial" w:hAnsi="Arial" w:cs="Arial"/>
-        </w:rPr>
-        <w:t xml:space="preserve"> is the blend of several hot topic fields </w:t>
-      </w:r>
-      <w:r>
-        <w:rPr>
-          <w:rFonts w:ascii="Arial" w:hAnsi="Arial" w:cs="Arial"/>
-        </w:rPr>
-        <w:t>of applied computing such as real-time pose estimation, landmark detection, temporal tracking, human computer interaction in music and algorithm</w:t>
-      </w:r>
-      <w:r>
-        <w:rPr>
-          <w:rFonts w:ascii="Arial" w:hAnsi="Arial" w:cs="Arial"/>
-        </w:rPr>
-        <w:t xml:space="preserve"> fairness evaluation. The ground truth being the piano was </w:t>
-      </w:r>
-      <w:r>
-        <w:rPr>
-          <w:rFonts w:ascii="Arial" w:hAnsi="Arial" w:cs="Arial"/>
-        </w:rPr>
-        <w:t xml:space="preserve">selected due to its unique potential of finger tracking. </w:t>
-      </w:r>
-      <w:r>
-        <w:rPr>
-          <w:rFonts w:ascii="Arial" w:hAnsi="Arial" w:cs="Arial"/>
-        </w:rPr>
-        <w:t xml:space="preserve">Due to piano key being closely packed </w:t>
-      </w:r>
-      <w:r>
-        <w:rPr>
-          <w:rFonts w:ascii="Arial" w:hAnsi="Arial" w:cs="Arial"/>
-        </w:rPr>
-        <w:t>even modest localization errors can produce incorrect key assignments in vision models.</w:t>
-      </w:r>
-      <w:r>
-        <w:rPr>
-          <w:rFonts w:ascii="Arial" w:hAnsi="Arial" w:cs="Arial"/>
-        </w:rPr>
-        <w:t xml:space="preserve"> </w:t>
-      </w:r>
-      <w:r>
-        <w:rPr>
-          <w:rFonts w:ascii="Arial" w:hAnsi="Arial" w:cs="Arial"/>
-        </w:rPr>
-        <w:t>Also,</w:t>
-      </w:r>
-      <w:r>
-        <w:rPr>
-          <w:rFonts w:ascii="Arial" w:hAnsi="Arial" w:cs="Arial"/>
-        </w:rPr>
-        <w:t xml:space="preserve"> high speed, frequency motions can cause occlusion </w:t>
-      </w:r>
-      <w:r>
-        <w:rPr>
-          <w:rFonts w:ascii="Arial" w:hAnsi="Arial" w:cs="Arial"/>
-        </w:rPr>
-        <w:t>and disable temporal smoothing in tracking models. Conditions like o</w:t>
-      </w:r>
-      <w:r>
-        <w:rPr>
-          <w:rFonts w:ascii="Arial" w:hAnsi="Arial" w:cs="Arial"/>
-        </w:rPr>
-        <w:t xml:space="preserve">verlapping hands and fingers while playing specific chords </w:t>
-      </w:r>
-      <w:r>
-        <w:rPr>
-          <w:rFonts w:ascii="Arial" w:hAnsi="Arial" w:cs="Arial"/>
-        </w:rPr>
-        <w:t xml:space="preserve">has been a primary </w:t>
-      </w:r>
-      <w:r>
-        <w:rPr>
-          <w:rFonts w:ascii="Arial" w:hAnsi="Arial" w:cs="Arial"/>
-        </w:rPr>
-        <w:t>failure</w:t>
-      </w:r>
-      <w:r>
-        <w:rPr>
-          <w:rFonts w:ascii="Arial" w:hAnsi="Arial" w:cs="Arial"/>
-        </w:rPr>
-        <w:t xml:space="preserve"> case for </w:t>
-      </w:r>
-      <w:r>
-        <w:rPr>
-          <w:rFonts w:ascii="Arial" w:hAnsi="Arial" w:cs="Arial"/>
-        </w:rPr>
-        <w:t>two-dimension</w:t>
-      </w:r>
-      <w:r>
-        <w:rPr>
-          <w:rFonts w:ascii="Arial" w:hAnsi="Arial" w:cs="Arial"/>
-        </w:rPr>
-        <w:t xml:space="preserve"> vision tracking</w:t>
-      </w:r>
-      <w:r>
-        <w:rPr>
-          <w:rFonts w:ascii="Arial" w:hAnsi="Arial" w:cs="Arial"/>
-        </w:rPr>
-        <w:t>.</w:t>
-      </w:r>
-      <w:r>
-        <w:rPr>
-          <w:rFonts w:ascii="Arial" w:hAnsi="Arial" w:cs="Arial"/>
-        </w:rPr>
-        <w:t xml:space="preserve"> </w:t>
-      </w:r>
-      <w:r>
-        <w:rPr>
-          <w:rFonts w:ascii="Arial" w:hAnsi="Arial" w:cs="Arial"/>
-        </w:rPr>
-        <w:t>Stress testing models under multiple illumination variables for landmark detection is the first variable to consider, using lux the SI unit of illuminance can be used to measure the amount of visible light on a surface. Second variable are participants hand size only categorized from one end to the other of the palm using a measuring tape. Last important variable is the variation of RGB values introduced by diversity of skin tone in the dataset categorized using the Fitzpatrick scale to address any algorithmic bias in skin contrast.</w:t>
-      </w:r>
-      <w:r>
-        <w:rPr>
-          <w:rFonts w:ascii="Arial" w:hAnsi="Arial" w:cs="Arial"/>
-        </w:rPr>
-        <w:t xml:space="preserve"> </w:t>
-      </w:r>
-      <w:r>
-        <w:rPr>
-          <w:rFonts w:ascii="Arial" w:hAnsi="Arial" w:cs="Arial"/>
-        </w:rPr>
-        <w:t>Therefore,</w:t>
-      </w:r>
-      <w:r>
-        <w:rPr>
-          <w:rFonts w:ascii="Arial" w:hAnsi="Arial" w:cs="Arial"/>
-        </w:rPr>
-        <w:t xml:space="preserve"> </w:t>
-      </w:r>
-      <w:r>
-        <w:rPr>
-          <w:rFonts w:ascii="Arial" w:hAnsi="Arial" w:cs="Arial"/>
-        </w:rPr>
-        <w:t xml:space="preserve">this topic was chosen to </w:t>
-      </w:r>
-      <w:r>
-        <w:rPr>
-          <w:rFonts w:ascii="Arial" w:hAnsi="Arial" w:cs="Arial"/>
-        </w:rPr>
-        <w:t>provid</w:t>
-      </w:r>
-      <w:r>
-        <w:rPr>
-          <w:rFonts w:ascii="Arial" w:hAnsi="Arial" w:cs="Arial"/>
-        </w:rPr>
-        <w:t>e</w:t>
-      </w:r>
-      <w:r>
-        <w:rPr>
-          <w:rFonts w:ascii="Arial" w:hAnsi="Arial" w:cs="Arial"/>
-        </w:rPr>
-        <w:t xml:space="preserve"> research-based </w:t>
-      </w:r>
-      <w:r>
-        <w:rPr>
-          <w:rFonts w:ascii="Arial" w:hAnsi="Arial" w:cs="Arial"/>
-        </w:rPr>
-        <w:t>evidence</w:t>
-      </w:r>
-      <w:r>
-        <w:rPr>
-          <w:rFonts w:ascii="Arial" w:hAnsi="Arial" w:cs="Arial"/>
-        </w:rPr>
-        <w:t xml:space="preserve"> </w:t>
-      </w:r>
-      <w:r>
-        <w:rPr>
-          <w:rFonts w:ascii="Arial" w:hAnsi="Arial" w:cs="Arial"/>
-        </w:rPr>
-        <w:t>and</w:t>
-      </w:r>
-      <w:r>
-        <w:rPr>
-          <w:rFonts w:ascii="Arial" w:hAnsi="Arial" w:cs="Arial"/>
-        </w:rPr>
-        <w:t xml:space="preserve"> recommendation for improvement</w:t>
-      </w:r>
-      <w:r>
-        <w:rPr>
-          <w:rFonts w:ascii="Arial" w:hAnsi="Arial" w:cs="Arial"/>
-        </w:rPr>
-        <w:t xml:space="preserve"> of </w:t>
-      </w:r>
-      <w:r>
-        <w:rPr>
-          <w:rFonts w:ascii="Arial" w:hAnsi="Arial" w:cs="Arial"/>
-        </w:rPr>
-        <w:t xml:space="preserve">computer </w:t>
-      </w:r>
-      <w:r>
-        <w:rPr>
-          <w:rFonts w:ascii="Arial" w:hAnsi="Arial" w:cs="Arial"/>
-        </w:rPr>
-        <w:t xml:space="preserve">vision </w:t>
-      </w:r>
-      <w:r>
-        <w:rPr>
-          <w:rFonts w:ascii="Arial" w:hAnsi="Arial" w:cs="Arial"/>
-        </w:rPr>
-        <w:t>in a</w:t>
-      </w:r>
-      <w:r>
-        <w:rPr>
-          <w:rFonts w:ascii="Arial" w:hAnsi="Arial" w:cs="Arial"/>
-        </w:rPr>
-        <w:t>n</w:t>
-      </w:r>
-      <w:r>
-        <w:rPr>
-          <w:rFonts w:ascii="Arial" w:hAnsi="Arial" w:cs="Arial"/>
-        </w:rPr>
-        <w:t xml:space="preserve"> </w:t>
-      </w:r>
-      <w:r>
-        <w:rPr>
-          <w:rFonts w:ascii="Arial" w:hAnsi="Arial" w:cs="Arial"/>
-        </w:rPr>
-        <w:t>instrument-based</w:t>
-      </w:r>
-      <w:r>
-        <w:rPr>
-          <w:rFonts w:ascii="Arial" w:hAnsi="Arial" w:cs="Arial"/>
-        </w:rPr>
-        <w:t xml:space="preserve"> </w:t>
-      </w:r>
-      <w:r>
-        <w:rPr>
-          <w:rFonts w:ascii="Arial" w:hAnsi="Arial" w:cs="Arial"/>
-        </w:rPr>
-        <w:t xml:space="preserve">environment </w:t>
-      </w:r>
-      <w:r>
-        <w:rPr>
-          <w:rFonts w:ascii="Arial" w:hAnsi="Arial" w:cs="Arial"/>
-        </w:rPr>
-        <w:t xml:space="preserve">identifying any </w:t>
-      </w:r>
-      <w:r>
-        <w:rPr>
-          <w:rFonts w:ascii="Arial" w:hAnsi="Arial" w:cs="Arial"/>
-        </w:rPr>
-        <w:t xml:space="preserve">lighting issues and </w:t>
-      </w:r>
-      <w:r>
-        <w:rPr>
-          <w:rFonts w:ascii="Arial" w:hAnsi="Arial" w:cs="Arial"/>
-        </w:rPr>
-        <w:t>diversity biasness</w:t>
-      </w:r>
-      <w:r>
-        <w:rPr>
-          <w:rFonts w:ascii="Arial" w:hAnsi="Arial" w:cs="Arial"/>
-        </w:rPr>
-        <w:t xml:space="preserve"> also benefiting other real time systems utilizing the same open-source models</w:t>
-      </w:r>
-      <w:r>
-        <w:rPr>
-          <w:rFonts w:ascii="Arial" w:hAnsi="Arial" w:cs="Arial"/>
-        </w:rPr>
-        <w:t>.</w:t>
-      </w:r>
-    </w:p>
-    <w:p>
-      <w:pPr>
-        <w:rPr>
-          <w:rFonts w:ascii="Arial" w:hAnsi="Arial" w:cs="Arial"/>
-        </w:rPr>
-      </w:pPr>
-    </w:p>
-    <w:p>
-      <w:pPr>
-        <w:rPr>
-          <w:rFonts w:ascii="Arial" w:hAnsi="Arial" w:cs="Arial"/>
-        </w:rPr>
-      </w:pPr>
-      <w:r>
-        <w:rPr>
-          <w:rFonts w:ascii="Arial" w:hAnsi="Arial" w:cs="Arial"/>
-        </w:rPr>
-        <w:t>Paragraph 3 complete at last summarize each chapter</w:t>
-      </w:r>
+      <w:r>
+        <w:rPr>
+          <w:rFonts w:ascii="Arial" w:hAnsi="Arial" w:cs="Arial"/>
+        </w:rPr>
+        <w:t xml:space="preserve">via single forward pass. </w:t>
+      </w:r>
+    </w:p>
+    <w:p>
+      <w:pPr>
+        <w:jc w:val="both"/>
+        <w:rPr>
+          <w:rFonts w:ascii="Arial" w:hAnsi="Arial" w:cs="Arial"/>
+        </w:rPr>
+      </w:pPr>
     </w:p>
     <w:p>
       <w:pPr>
         <w:pStyle w:val="Heading1"/>
-        <w:rPr>
-          <w:rFonts w:ascii="Arial" w:hAnsi="Arial" w:cs="Arial"/>
-        </w:rPr>
-      </w:pPr>
-      <w:r>
-        <w:rPr>
-          <w:rFonts w:ascii="Arial" w:hAnsi="Arial" w:cs="Arial"/>
-        </w:rPr>
-        <w:lastRenderedPageBreak/>
-        <w:t>review of literature – 800 +- 10% words</w:t>
-      </w:r>
-    </w:p>
-    <w:p>
-      <w:pPr>
-        <w:rPr>
-          <w:rFonts w:ascii="Arial" w:hAnsi="Arial" w:cs="Arial"/>
-        </w:rPr>
-      </w:pPr>
-      <w:r>
-        <w:rPr>
-          <w:rFonts w:ascii="Arial" w:hAnsi="Arial" w:cs="Arial"/>
-        </w:rPr>
-        <w:t>6 paragraphs</w:t>
-      </w:r>
-    </w:p>
-    <w:p>
-      <w:pPr>
-        <w:rPr>
-          <w:rFonts w:ascii="Arial" w:hAnsi="Arial" w:cs="Arial"/>
-        </w:rPr>
-      </w:pPr>
-      <w:r>
-        <w:rPr>
-          <w:rFonts w:ascii="Arial" w:hAnsi="Arial" w:cs="Arial"/>
-        </w:rPr>
-        <w:t>1</w:t>
-      </w:r>
-      <w:r>
-        <w:rPr>
-          <w:rFonts w:ascii="Arial" w:hAnsi="Arial" w:cs="Arial"/>
-          <w:vertAlign w:val="superscript"/>
-        </w:rPr>
-        <w:t>st</w:t>
-      </w:r>
-      <w:r>
-        <w:rPr>
-          <w:rFonts w:ascii="Arial" w:hAnsi="Arial" w:cs="Arial"/>
-        </w:rPr>
-        <w:t xml:space="preserve"> paragraph title emergence and benefit</w:t>
-      </w:r>
-    </w:p>
-    <w:p>
-      <w:pPr>
-        <w:rPr>
-          <w:rFonts w:ascii="Arial" w:hAnsi="Arial" w:cs="Arial"/>
-        </w:rPr>
-      </w:pPr>
-    </w:p>
-    <w:p>
-      <w:pPr>
-        <w:rPr>
-          <w:rFonts w:ascii="Arial" w:hAnsi="Arial" w:cs="Arial"/>
-        </w:rPr>
-      </w:pPr>
-      <w:r>
-        <w:rPr>
-          <w:rFonts w:ascii="Arial" w:hAnsi="Arial" w:cs="Arial"/>
-        </w:rPr>
-        <w:t>2nd paragraph title and its advantages</w:t>
-      </w:r>
-    </w:p>
-    <w:p>
-      <w:pPr>
-        <w:rPr>
-          <w:rFonts w:ascii="Arial" w:hAnsi="Arial" w:cs="Arial"/>
-        </w:rPr>
-      </w:pPr>
-      <w:r>
-        <w:rPr>
-          <w:rFonts w:ascii="Arial" w:hAnsi="Arial" w:cs="Arial"/>
-        </w:rPr>
-        <w:t>3-6 paragraph compare with other research papers and their limitations</w:t>
-      </w:r>
-    </w:p>
-    <w:p>
-      <w:pPr>
-        <w:rPr>
-          <w:rFonts w:ascii="Arial" w:hAnsi="Arial" w:cs="Arial"/>
-        </w:rPr>
-      </w:pPr>
-      <w:r>
-        <w:rPr>
-          <w:rFonts w:ascii="Arial" w:hAnsi="Arial" w:cs="Arial"/>
-        </w:rPr>
-        <w:t xml:space="preserve">The applied computer field of </w:t>
-      </w:r>
-      <w:r>
-        <w:rPr>
-          <w:rFonts w:ascii="Arial" w:hAnsi="Arial" w:cs="Arial"/>
-        </w:rPr>
-        <w:t>vision-based</w:t>
-      </w:r>
-      <w:r>
-        <w:rPr>
-          <w:rFonts w:ascii="Arial" w:hAnsi="Arial" w:cs="Arial"/>
-        </w:rPr>
-        <w:t xml:space="preserve"> tracking has seen in the earliest </w:t>
-      </w:r>
-    </w:p>
-    <w:p>
-      <w:pPr>
-        <w:rPr>
-          <w:rFonts w:ascii="Arial" w:hAnsi="Arial" w:cs="Arial"/>
-        </w:rPr>
-      </w:pPr>
-    </w:p>
-    <w:p>
-      <w:pPr>
-        <w:pStyle w:val="Heading1"/>
-        <w:rPr>
-          <w:rFonts w:ascii="Arial" w:hAnsi="Arial" w:cs="Arial"/>
-        </w:rPr>
-      </w:pPr>
+        <w:jc w:val="both"/>
+        <w:rPr>
+          <w:rFonts w:ascii="Arial" w:hAnsi="Arial" w:cs="Arial"/>
+        </w:rPr>
+      </w:pPr>
+      <w:bookmarkStart w:id="8" w:name="_Toc223284983"/>
       <w:r>
         <w:rPr>
           <w:rFonts w:ascii="Arial" w:hAnsi="Arial" w:cs="Arial"/>
         </w:rPr>
         <w:t>Review of technology – 800 words</w:t>
       </w:r>
-    </w:p>
-    <w:p>
-      <w:pPr>
+      <w:bookmarkEnd w:id="8"/>
+    </w:p>
+    <w:p>
+      <w:pPr>
+        <w:jc w:val="both"/>
         <w:rPr>
           <w:rFonts w:ascii="Arial" w:hAnsi="Arial" w:cs="Arial"/>
         </w:rPr>
@@ -2474,16 +4175,19 @@
     <w:p>
       <w:pPr>
         <w:pStyle w:val="Heading2"/>
-        <w:rPr>
-          <w:rFonts w:ascii="Arial" w:hAnsi="Arial" w:cs="Arial"/>
-        </w:rPr>
-      </w:pPr>
+        <w:jc w:val="both"/>
+        <w:rPr>
+          <w:rFonts w:ascii="Arial" w:hAnsi="Arial" w:cs="Arial"/>
+        </w:rPr>
+      </w:pPr>
+      <w:bookmarkStart w:id="9" w:name="_Toc223284984"/>
       <w:r>
         <w:rPr>
           <w:rFonts w:ascii="Arial" w:hAnsi="Arial" w:cs="Arial"/>
         </w:rPr>
         <w:t>Major Hardware Components</w:t>
       </w:r>
+      <w:bookmarkEnd w:id="9"/>
     </w:p>
     <w:p>
       <w:pPr>
@@ -2492,6 +4196,7 @@
           <w:ilvl w:val="0"/>
           <w:numId w:val="2"/>
         </w:numPr>
+        <w:jc w:val="both"/>
         <w:rPr>
           <w:rFonts w:ascii="Arial" w:hAnsi="Arial" w:cs="Arial"/>
         </w:rPr>
@@ -2524,7 +4229,14 @@
         <w:rPr>
           <w:rFonts w:ascii="Arial" w:hAnsi="Arial" w:cs="Arial"/>
         </w:rPr>
-        <w:t>midi signals to be read using python library Mido which can be used to sync timings and MJMPE calculations.</w:t>
+        <w:t xml:space="preserve">midi signals to be read using </w:t>
+      </w:r>
+      <w:r>
+        <w:rPr>
+          <w:rFonts w:ascii="Arial" w:hAnsi="Arial" w:cs="Arial"/>
+        </w:rPr>
+        <w:lastRenderedPageBreak/>
+        <w:t>python library Mido which can be used to sync timings and MJMPE calculations.</w:t>
       </w:r>
       <w:r>
         <w:rPr>
@@ -2565,7 +4277,7 @@
           <w:noProof/>
         </w:rPr>
         <w:drawing>
-          <wp:inline distT="0" distB="0" distL="0" distR="0" wp14:anchorId="53853E7A" wp14:editId="7F9A4A4E">
+          <wp:inline distT="0" distB="0" distL="0" distR="0" wp14:anchorId="53853E7A" wp14:editId="050E4910">
             <wp:extent cx="4794636" cy="2397318"/>
             <wp:effectExtent l="0" t="0" r="6350" b="3175"/>
             <wp:docPr id="751281080" name="Picture 1" descr="CTK-2400 | Standard Keyboards | Electronic Musical Instruments | CASIO"/>
@@ -2642,9 +4354,8 @@
           <w:rFonts w:ascii="Arial" w:hAnsi="Arial" w:cs="Arial"/>
           <w:noProof/>
         </w:rPr>
-        <w:lastRenderedPageBreak/>
         <w:drawing>
-          <wp:inline distT="0" distB="0" distL="0" distR="0" wp14:anchorId="0754C8E7" wp14:editId="453439CD">
+          <wp:inline distT="0" distB="0" distL="0" distR="0" wp14:anchorId="0754C8E7" wp14:editId="6E4C6D69">
             <wp:extent cx="2442069" cy="2472856"/>
             <wp:effectExtent l="0" t="0" r="0" b="3810"/>
             <wp:docPr id="1256679988" name="Picture 7" descr="NiceTQ 10FT USB2.0 PC Connect CABLE CORD FOR Casio CTK-2400 CTK-4400 CTK-6200  61-key keyboard : Amazon.ca: Electronics"/>
@@ -2711,7 +4422,7 @@
     <w:p>
       <w:pPr>
         <w:pStyle w:val="ListParagraph"/>
-        <w:jc w:val="center"/>
+        <w:jc w:val="both"/>
         <w:rPr>
           <w:rFonts w:ascii="Arial" w:hAnsi="Arial" w:cs="Arial"/>
         </w:rPr>
@@ -2724,6 +4435,7 @@
           <w:ilvl w:val="0"/>
           <w:numId w:val="2"/>
         </w:numPr>
+        <w:jc w:val="both"/>
         <w:rPr>
           <w:rFonts w:ascii="Arial" w:hAnsi="Arial" w:cs="Arial"/>
         </w:rPr>
@@ -2778,6 +4490,7 @@
           <w:rFonts w:ascii="Arial" w:hAnsi="Arial" w:cs="Arial"/>
           <w:noProof/>
         </w:rPr>
+        <w:lastRenderedPageBreak/>
         <w:drawing>
           <wp:inline distT="0" distB="0" distL="0" distR="0" wp14:anchorId="26ECE5A4" wp14:editId="0588512C">
             <wp:extent cx="2512612" cy="2512612"/>
@@ -2830,12 +4543,6 @@
       <w:r>
         <w:rPr>
           <w:rFonts w:ascii="Arial" w:hAnsi="Arial" w:cs="Arial"/>
-        </w:rPr>
-        <w:t xml:space="preserve"> </w:t>
-      </w:r>
-      <w:r>
-        <w:rPr>
-          <w:rFonts w:ascii="Arial" w:hAnsi="Arial" w:cs="Arial"/>
           <w:noProof/>
         </w:rPr>
         <w:drawing>
@@ -2906,6 +4613,7 @@
     <w:p>
       <w:pPr>
         <w:pStyle w:val="ListParagraph"/>
+        <w:jc w:val="both"/>
         <w:rPr>
           <w:rFonts w:ascii="Arial" w:hAnsi="Arial" w:cs="Arial"/>
         </w:rPr>
@@ -2918,6 +4626,7 @@
           <w:ilvl w:val="0"/>
           <w:numId w:val="2"/>
         </w:numPr>
+        <w:jc w:val="both"/>
         <w:rPr>
           <w:rFonts w:ascii="Arial" w:hAnsi="Arial" w:cs="Arial"/>
         </w:rPr>
@@ -2962,6 +4671,7 @@
     <w:p>
       <w:pPr>
         <w:pStyle w:val="ListParagraph"/>
+        <w:jc w:val="both"/>
         <w:rPr>
           <w:rFonts w:ascii="Arial" w:hAnsi="Arial" w:cs="Arial"/>
         </w:rPr>
@@ -2980,7 +4690,6 @@
           <w:rFonts w:ascii="Arial" w:hAnsi="Arial" w:cs="Arial"/>
           <w:noProof/>
         </w:rPr>
-        <w:lastRenderedPageBreak/>
         <w:drawing>
           <wp:inline distT="0" distB="0" distL="0" distR="0" wp14:anchorId="09C564C0" wp14:editId="44DA4136">
             <wp:extent cx="2154446" cy="2846567"/>
@@ -3057,13 +4766,13 @@
         <w:rPr>
           <w:rFonts w:ascii="Arial" w:hAnsi="Arial" w:cs="Arial"/>
         </w:rPr>
-        <w:t xml:space="preserve"> adjustable camera tripod </w:t>
+        <w:t xml:space="preserve"> adjustable camera tripod</w:t>
       </w:r>
     </w:p>
     <w:p>
       <w:pPr>
         <w:pStyle w:val="ListParagraph"/>
-        <w:jc w:val="center"/>
+        <w:jc w:val="both"/>
         <w:rPr>
           <w:rFonts w:ascii="Arial" w:hAnsi="Arial" w:cs="Arial"/>
         </w:rPr>
@@ -3076,6 +4785,7 @@
           <w:ilvl w:val="0"/>
           <w:numId w:val="2"/>
         </w:numPr>
+        <w:jc w:val="both"/>
         <w:rPr>
           <w:rFonts w:ascii="Arial" w:hAnsi="Arial" w:cs="Arial"/>
         </w:rPr>
@@ -3163,6 +4873,7 @@
           <w:rFonts w:ascii="Arial" w:hAnsi="Arial" w:cs="Arial"/>
           <w:noProof/>
         </w:rPr>
+        <w:lastRenderedPageBreak/>
         <w:drawing>
           <wp:inline distT="0" distB="0" distL="0" distR="0" wp14:anchorId="65407463" wp14:editId="4FB2203C">
             <wp:extent cx="2552368" cy="2552368"/>
@@ -3230,6 +4941,7 @@
     </w:p>
     <w:p>
       <w:pPr>
+        <w:jc w:val="both"/>
         <w:rPr>
           <w:rFonts w:ascii="Arial" w:hAnsi="Arial" w:cs="Arial"/>
         </w:rPr>
@@ -3238,16 +4950,19 @@
     <w:p>
       <w:pPr>
         <w:pStyle w:val="Heading2"/>
-        <w:rPr>
-          <w:rFonts w:ascii="Arial" w:hAnsi="Arial" w:cs="Arial"/>
-        </w:rPr>
-      </w:pPr>
+        <w:jc w:val="both"/>
+        <w:rPr>
+          <w:rFonts w:ascii="Arial" w:hAnsi="Arial" w:cs="Arial"/>
+        </w:rPr>
+      </w:pPr>
+      <w:bookmarkStart w:id="10" w:name="_Toc223284985"/>
       <w:r>
         <w:rPr>
           <w:rFonts w:ascii="Arial" w:hAnsi="Arial" w:cs="Arial"/>
         </w:rPr>
         <w:t>Software Components and Libraries</w:t>
       </w:r>
+      <w:bookmarkEnd w:id="10"/>
     </w:p>
     <w:p>
       <w:pPr>
@@ -3256,6 +4971,7 @@
           <w:ilvl w:val="0"/>
           <w:numId w:val="3"/>
         </w:numPr>
+        <w:jc w:val="both"/>
         <w:rPr>
           <w:rFonts w:ascii="Arial" w:hAnsi="Arial" w:cs="Arial"/>
         </w:rPr>
@@ -3294,14 +5010,7 @@
         <w:rPr>
           <w:rFonts w:ascii="Arial" w:hAnsi="Arial" w:cs="Arial"/>
         </w:rPr>
-        <w:t xml:space="preserve"> Python 3.10 </w:t>
-      </w:r>
-      <w:r>
-        <w:rPr>
-          <w:rFonts w:ascii="Arial" w:hAnsi="Arial" w:cs="Arial"/>
-        </w:rPr>
-        <w:lastRenderedPageBreak/>
-        <w:t xml:space="preserve">enables support for </w:t>
+        <w:t xml:space="preserve"> Python 3.10 enables support for </w:t>
       </w:r>
       <w:r>
         <w:rPr>
@@ -3339,14 +5048,12 @@
         </w:rPr>
         <w:t xml:space="preserve">, good </w:t>
       </w:r>
-      <w:proofErr w:type="gramStart"/>
-      <w:r>
-        <w:rPr>
-          <w:rFonts w:ascii="Arial" w:hAnsi="Arial" w:cs="Arial"/>
-        </w:rPr>
-        <w:t>documentations</w:t>
-      </w:r>
-      <w:proofErr w:type="gramEnd"/>
+      <w:r>
+        <w:rPr>
+          <w:rFonts w:ascii="Arial" w:hAnsi="Arial" w:cs="Arial"/>
+        </w:rPr>
+        <w:t>documentation</w:t>
+      </w:r>
       <w:r>
         <w:rPr>
           <w:rFonts w:ascii="Arial" w:hAnsi="Arial" w:cs="Arial"/>
@@ -3359,14 +5066,12 @@
         </w:rPr>
         <w:t xml:space="preserve">Cuda performance python </w:t>
       </w:r>
-      <w:proofErr w:type="gramStart"/>
-      <w:r>
-        <w:rPr>
-          <w:rFonts w:ascii="Arial" w:hAnsi="Arial" w:cs="Arial"/>
-        </w:rPr>
-        <w:t>is</w:t>
-      </w:r>
-      <w:proofErr w:type="gramEnd"/>
+      <w:r>
+        <w:rPr>
+          <w:rFonts w:ascii="Arial" w:hAnsi="Arial" w:cs="Arial"/>
+        </w:rPr>
+        <w:t>are</w:t>
+      </w:r>
       <w:r>
         <w:rPr>
           <w:rFonts w:ascii="Arial" w:hAnsi="Arial" w:cs="Arial"/>
@@ -3387,6 +5092,7 @@
           <w:ilvl w:val="0"/>
           <w:numId w:val="3"/>
         </w:numPr>
+        <w:jc w:val="both"/>
         <w:rPr>
           <w:rFonts w:ascii="Arial" w:hAnsi="Arial" w:cs="Arial"/>
         </w:rPr>
@@ -3407,7 +5113,25 @@
         <w:rPr>
           <w:rFonts w:ascii="Arial" w:hAnsi="Arial" w:cs="Arial"/>
         </w:rPr>
-        <w:t>This library can process thousands of data in structured format efficiently, in the case of this research the midi timings and midi signals along with MJMPE calculations</w:t>
+        <w:t>A python</w:t>
+      </w:r>
+      <w:r>
+        <w:rPr>
+          <w:rFonts w:ascii="Arial" w:hAnsi="Arial" w:cs="Arial"/>
+        </w:rPr>
+        <w:t xml:space="preserve"> library</w:t>
+      </w:r>
+      <w:r>
+        <w:rPr>
+          <w:rFonts w:ascii="Arial" w:hAnsi="Arial" w:cs="Arial"/>
+        </w:rPr>
+        <w:t xml:space="preserve"> which</w:t>
+      </w:r>
+      <w:r>
+        <w:rPr>
+          <w:rFonts w:ascii="Arial" w:hAnsi="Arial" w:cs="Arial"/>
+        </w:rPr>
+        <w:t xml:space="preserve"> can process thousands of data in structured format efficiently, in the case of this research the midi timings and midi signals along with MJMPE calculations</w:t>
       </w:r>
     </w:p>
     <w:p>
@@ -3417,35 +5141,34 @@
           <w:ilvl w:val="0"/>
           <w:numId w:val="3"/>
         </w:numPr>
-        <w:rPr>
-          <w:rFonts w:ascii="Arial" w:hAnsi="Arial" w:cs="Arial"/>
-        </w:rPr>
-      </w:pPr>
-      <w:proofErr w:type="gramStart"/>
-      <w:r>
-        <w:rPr>
-          <w:rFonts w:ascii="Arial" w:hAnsi="Arial" w:cs="Arial"/>
-        </w:rPr>
-        <w:t>P</w:t>
-      </w:r>
-      <w:r>
-        <w:rPr>
-          <w:rFonts w:ascii="Arial" w:hAnsi="Arial" w:cs="Arial"/>
-        </w:rPr>
-        <w:t>andas</w:t>
-      </w:r>
-      <w:r>
-        <w:rPr>
-          <w:rFonts w:ascii="Arial" w:hAnsi="Arial" w:cs="Arial"/>
-        </w:rPr>
-        <w:t xml:space="preserve"> :</w:t>
-      </w:r>
-      <w:proofErr w:type="gramEnd"/>
-      <w:r>
-        <w:rPr>
-          <w:rFonts w:ascii="Arial" w:hAnsi="Arial" w:cs="Arial"/>
-        </w:rPr>
-        <w:t xml:space="preserve"> Data can be put into certain structure for easy retrieval and storage</w:t>
+        <w:jc w:val="both"/>
+        <w:rPr>
+          <w:rFonts w:ascii="Arial" w:hAnsi="Arial" w:cs="Arial"/>
+        </w:rPr>
+      </w:pPr>
+      <w:r>
+        <w:rPr>
+          <w:rFonts w:ascii="Arial" w:hAnsi="Arial" w:cs="Arial"/>
+        </w:rPr>
+        <w:t>Pandas:</w:t>
+      </w:r>
+      <w:r>
+        <w:rPr>
+          <w:rFonts w:ascii="Arial" w:hAnsi="Arial" w:cs="Arial"/>
+        </w:rPr>
+        <w:t xml:space="preserve"> </w:t>
+      </w:r>
+      <w:r>
+        <w:rPr>
+          <w:rFonts w:ascii="Arial" w:hAnsi="Arial" w:cs="Arial"/>
+        </w:rPr>
+        <w:t>A python library where d</w:t>
+      </w:r>
+      <w:r>
+        <w:rPr>
+          <w:rFonts w:ascii="Arial" w:hAnsi="Arial" w:cs="Arial"/>
+        </w:rPr>
+        <w:t>ata can be put into certain structure for easy retrieval and storage</w:t>
       </w:r>
     </w:p>
     <w:p>
@@ -3455,6 +5178,7 @@
           <w:ilvl w:val="0"/>
           <w:numId w:val="3"/>
         </w:numPr>
+        <w:jc w:val="both"/>
         <w:rPr>
           <w:rFonts w:ascii="Arial" w:hAnsi="Arial" w:cs="Arial"/>
         </w:rPr>
@@ -3497,6 +5221,7 @@
           <w:ilvl w:val="0"/>
           <w:numId w:val="3"/>
         </w:numPr>
+        <w:jc w:val="both"/>
         <w:rPr>
           <w:rFonts w:ascii="Arial" w:hAnsi="Arial" w:cs="Arial"/>
         </w:rPr>
@@ -3595,6 +5320,7 @@
           <w:ilvl w:val="0"/>
           <w:numId w:val="3"/>
         </w:numPr>
+        <w:jc w:val="both"/>
         <w:rPr>
           <w:rFonts w:ascii="Arial" w:hAnsi="Arial" w:cs="Arial"/>
         </w:rPr>
@@ -3625,6 +5351,7 @@
           <w:ilvl w:val="0"/>
           <w:numId w:val="3"/>
         </w:numPr>
+        <w:jc w:val="both"/>
         <w:rPr>
           <w:rFonts w:ascii="Arial" w:hAnsi="Arial" w:cs="Arial"/>
         </w:rPr>
@@ -3668,114 +5395,27 @@
     </w:p>
     <w:p>
       <w:pPr>
-        <w:rPr>
-          <w:rFonts w:ascii="Arial" w:hAnsi="Arial" w:cs="Arial"/>
-        </w:rPr>
-      </w:pPr>
-    </w:p>
-    <w:p>
-      <w:pPr>
-        <w:rPr>
-          <w:rFonts w:ascii="Arial" w:hAnsi="Arial" w:cs="Arial"/>
-        </w:rPr>
-      </w:pPr>
-    </w:p>
-    <w:p>
-      <w:pPr>
-        <w:rPr>
-          <w:rFonts w:ascii="Arial" w:hAnsi="Arial" w:cs="Arial"/>
-        </w:rPr>
-      </w:pPr>
-      <w:r>
-        <w:rPr>
-          <w:rFonts w:ascii="Arial" w:hAnsi="Arial" w:cs="Arial"/>
-        </w:rPr>
-        <w:t>-tools and technologies</w:t>
-      </w:r>
-    </w:p>
-    <w:p>
-      <w:pPr>
-        <w:rPr>
-          <w:rFonts w:ascii="Arial" w:hAnsi="Arial" w:cs="Arial"/>
-        </w:rPr>
-      </w:pPr>
-      <w:r>
-        <w:rPr>
-          <w:rFonts w:ascii="Arial" w:hAnsi="Arial" w:cs="Arial"/>
-        </w:rPr>
-        <w:t>Major components 25-30 words</w:t>
-      </w:r>
-    </w:p>
-    <w:p>
-      <w:pPr>
-        <w:rPr>
-          <w:rFonts w:ascii="Arial" w:hAnsi="Arial" w:cs="Arial"/>
-        </w:rPr>
-      </w:pPr>
-      <w:r>
-        <w:rPr>
-          <w:rFonts w:ascii="Arial" w:hAnsi="Arial" w:cs="Arial"/>
-        </w:rPr>
-        <w:t xml:space="preserve">-picture and main use </w:t>
-      </w:r>
-    </w:p>
-    <w:p>
-      <w:pPr>
-        <w:rPr>
-          <w:rFonts w:ascii="Arial" w:hAnsi="Arial" w:cs="Arial"/>
-        </w:rPr>
-      </w:pPr>
-      <w:r>
-        <w:rPr>
-          <w:rFonts w:ascii="Arial" w:hAnsi="Arial" w:cs="Arial"/>
-        </w:rPr>
-        <w:t>-additional components</w:t>
-      </w:r>
-    </w:p>
-    <w:p>
-      <w:pPr>
-        <w:rPr>
-          <w:rFonts w:ascii="Arial" w:hAnsi="Arial" w:cs="Arial"/>
-        </w:rPr>
-      </w:pPr>
-      <w:r>
-        <w:rPr>
-          <w:rFonts w:ascii="Arial" w:hAnsi="Arial" w:cs="Arial"/>
-        </w:rPr>
-        <w:t>-defense for the components</w:t>
-      </w:r>
-    </w:p>
-    <w:p>
-      <w:pPr>
-        <w:rPr>
-          <w:rFonts w:ascii="Arial" w:hAnsi="Arial" w:cs="Arial"/>
-        </w:rPr>
-      </w:pPr>
-    </w:p>
-    <w:p>
-      <w:pPr>
-        <w:rPr>
-          <w:rFonts w:ascii="Arial" w:hAnsi="Arial" w:cs="Arial"/>
-        </w:rPr>
-      </w:pPr>
-      <w:r>
-        <w:rPr>
-          <w:rFonts w:ascii="Arial" w:hAnsi="Arial" w:cs="Arial"/>
-        </w:rPr>
-        <w:t>-mention all software technologies</w:t>
-      </w:r>
+        <w:ind w:left="360"/>
+        <w:jc w:val="both"/>
+        <w:rPr>
+          <w:rFonts w:ascii="Arial" w:hAnsi="Arial" w:cs="Arial"/>
+        </w:rPr>
+      </w:pPr>
     </w:p>
     <w:p>
       <w:pPr>
         <w:pStyle w:val="Heading1"/>
-        <w:rPr>
-          <w:rFonts w:ascii="Arial" w:hAnsi="Arial" w:cs="Arial"/>
-        </w:rPr>
-      </w:pPr>
-      <w:r>
-        <w:rPr>
-          <w:rFonts w:ascii="Arial" w:hAnsi="Arial" w:cs="Arial"/>
-        </w:rPr>
+        <w:jc w:val="both"/>
+        <w:rPr>
+          <w:rFonts w:ascii="Arial" w:hAnsi="Arial" w:cs="Arial"/>
+        </w:rPr>
+      </w:pPr>
+      <w:bookmarkStart w:id="11" w:name="_Toc223284986"/>
+      <w:r>
+        <w:rPr>
+          <w:rFonts w:ascii="Arial" w:hAnsi="Arial" w:cs="Arial"/>
+        </w:rPr>
+        <w:lastRenderedPageBreak/>
         <w:t>Methodology</w:t>
       </w:r>
       <w:r>
@@ -3790,70 +5430,911 @@
         </w:rPr>
         <w:t>500 words</w:t>
       </w:r>
-    </w:p>
-    <w:p>
-      <w:pPr>
-        <w:rPr>
-          <w:rFonts w:ascii="Arial" w:hAnsi="Arial" w:cs="Arial"/>
-        </w:rPr>
-      </w:pPr>
-      <w:r>
-        <w:rPr>
-          <w:rFonts w:ascii="Arial" w:hAnsi="Arial" w:cs="Arial"/>
-        </w:rPr>
-        <w:t>3 paragraphs</w:t>
-      </w:r>
-    </w:p>
-    <w:p>
-      <w:pPr>
-        <w:rPr>
-          <w:rFonts w:ascii="Arial" w:hAnsi="Arial" w:cs="Arial"/>
-        </w:rPr>
-      </w:pPr>
-      <w:r>
-        <w:rPr>
-          <w:rFonts w:ascii="Arial" w:hAnsi="Arial" w:cs="Arial"/>
-        </w:rPr>
-        <w:t>1</w:t>
-      </w:r>
-      <w:r>
-        <w:rPr>
-          <w:rFonts w:ascii="Arial" w:hAnsi="Arial" w:cs="Arial"/>
-          <w:vertAlign w:val="superscript"/>
-        </w:rPr>
-        <w:t>st</w:t>
-      </w:r>
-      <w:r>
-        <w:rPr>
-          <w:rFonts w:ascii="Arial" w:hAnsi="Arial" w:cs="Arial"/>
-        </w:rPr>
-        <w:t xml:space="preserve"> paragraph which methodology you are using? define the methodology</w:t>
-      </w:r>
-    </w:p>
-    <w:p>
-      <w:pPr>
-        <w:rPr>
-          <w:rFonts w:ascii="Arial" w:hAnsi="Arial" w:cs="Arial"/>
-        </w:rPr>
-      </w:pPr>
-      <w:r>
-        <w:rPr>
-          <w:rFonts w:ascii="Arial" w:hAnsi="Arial" w:cs="Arial"/>
-        </w:rPr>
-        <w:t>2</w:t>
-      </w:r>
-      <w:r>
-        <w:rPr>
-          <w:rFonts w:ascii="Arial" w:hAnsi="Arial" w:cs="Arial"/>
-          <w:vertAlign w:val="superscript"/>
-        </w:rPr>
-        <w:t>nd</w:t>
-      </w:r>
-      <w:r>
-        <w:rPr>
-          <w:rFonts w:ascii="Arial" w:hAnsi="Arial" w:cs="Arial"/>
-        </w:rPr>
-        <w:t xml:space="preserve"> paragraph </w:t>
+      <w:bookmarkEnd w:id="11"/>
+    </w:p>
+    <w:p>
+      <w:pPr>
+        <w:jc w:val="both"/>
+        <w:rPr>
+          <w:rFonts w:ascii="Arial" w:hAnsi="Arial" w:cs="Arial"/>
+        </w:rPr>
+      </w:pPr>
+      <w:r>
+        <w:rPr>
+          <w:rFonts w:ascii="Arial" w:hAnsi="Arial" w:cs="Arial"/>
+        </w:rPr>
+        <w:t xml:space="preserve">Rapid Application Development (RAD) methodology was </w:t>
+      </w:r>
+      <w:r>
+        <w:rPr>
+          <w:rFonts w:ascii="Arial" w:hAnsi="Arial" w:cs="Arial"/>
+        </w:rPr>
+        <w:t xml:space="preserve">chosen for the development of the data collection system </w:t>
+      </w:r>
+      <w:r>
+        <w:rPr>
+          <w:rFonts w:ascii="Arial" w:hAnsi="Arial" w:cs="Arial"/>
+        </w:rPr>
+        <w:t>for</w:t>
+      </w:r>
+      <w:r>
+        <w:rPr>
+          <w:rFonts w:ascii="Arial" w:hAnsi="Arial" w:cs="Arial"/>
+        </w:rPr>
+        <w:t xml:space="preserve"> this research. Martin (1991) defined the RAD</w:t>
+      </w:r>
+      <w:r>
+        <w:rPr>
+          <w:rFonts w:ascii="Arial" w:hAnsi="Arial" w:cs="Arial"/>
+        </w:rPr>
+        <w:t xml:space="preserve"> as development of rapid, time-boxed cycles </w:t>
+      </w:r>
+      <w:r>
+        <w:rPr>
+          <w:rFonts w:ascii="Arial" w:hAnsi="Arial" w:cs="Arial"/>
+        </w:rPr>
+        <w:t xml:space="preserve">of requirements analysis, prototype construction, user feedback and revision. </w:t>
+      </w:r>
+      <w:r>
+        <w:rPr>
+          <w:rFonts w:ascii="Arial" w:hAnsi="Arial" w:cs="Arial"/>
+        </w:rPr>
+        <w:t>A</w:t>
+      </w:r>
+      <w:r>
+        <w:rPr>
+          <w:rFonts w:ascii="Arial" w:hAnsi="Arial" w:cs="Arial"/>
+        </w:rPr>
+        <w:t xml:space="preserve"> fully completed specification is not required</w:t>
+      </w:r>
+      <w:r>
+        <w:rPr>
+          <w:rFonts w:ascii="Arial" w:hAnsi="Arial" w:cs="Arial"/>
+        </w:rPr>
+        <w:t xml:space="preserve"> </w:t>
+      </w:r>
+      <w:r>
+        <w:rPr>
+          <w:rFonts w:ascii="Arial" w:hAnsi="Arial" w:cs="Arial"/>
+        </w:rPr>
+        <w:t>upfront,</w:t>
+      </w:r>
+      <w:r>
+        <w:rPr>
+          <w:rFonts w:ascii="Arial" w:hAnsi="Arial" w:cs="Arial"/>
+        </w:rPr>
+        <w:t xml:space="preserve"> and </w:t>
+      </w:r>
+      <w:r>
+        <w:rPr>
+          <w:rFonts w:ascii="Arial" w:hAnsi="Arial" w:cs="Arial"/>
+        </w:rPr>
+        <w:t xml:space="preserve">RAD </w:t>
+      </w:r>
+      <w:r>
+        <w:rPr>
+          <w:rFonts w:ascii="Arial" w:hAnsi="Arial" w:cs="Arial"/>
+        </w:rPr>
+        <w:t>prioritizes development by understanding the requirements and system and testing fundamental functional requirements</w:t>
+      </w:r>
+      <w:r>
+        <w:rPr>
+          <w:rFonts w:ascii="Arial" w:hAnsi="Arial" w:cs="Arial"/>
+        </w:rPr>
+        <w:t xml:space="preserve"> first</w:t>
+      </w:r>
+      <w:r>
+        <w:rPr>
+          <w:rFonts w:ascii="Arial" w:hAnsi="Arial" w:cs="Arial"/>
+        </w:rPr>
+        <w:t>.</w:t>
+      </w:r>
+      <w:r>
+        <w:rPr>
+          <w:rFonts w:ascii="Arial" w:hAnsi="Arial" w:cs="Arial"/>
+        </w:rPr>
+        <w:t xml:space="preserve"> </w:t>
+      </w:r>
+      <w:r>
+        <w:rPr>
+          <w:rFonts w:ascii="Arial" w:hAnsi="Arial" w:cs="Arial"/>
+        </w:rPr>
+        <w:t xml:space="preserve"> </w:t>
+      </w:r>
+    </w:p>
+    <w:p>
+      <w:pPr>
+        <w:jc w:val="both"/>
+        <w:rPr>
+          <w:rFonts w:ascii="Arial" w:hAnsi="Arial" w:cs="Arial"/>
+        </w:rPr>
+      </w:pPr>
+      <w:r>
+        <w:rPr>
+          <w:rFonts w:ascii="Arial" w:hAnsi="Arial" w:cs="Arial"/>
+        </w:rPr>
+        <w:t xml:space="preserve">The Gantt chart starts </w:t>
+      </w:r>
+      <w:r>
+        <w:rPr>
+          <w:rFonts w:ascii="Arial" w:hAnsi="Arial" w:cs="Arial"/>
+        </w:rPr>
+        <w:t>with</w:t>
+      </w:r>
+      <w:r>
+        <w:rPr>
+          <w:rFonts w:ascii="Arial" w:hAnsi="Arial" w:cs="Arial"/>
+        </w:rPr>
+        <w:t xml:space="preserve"> the initiation and risk planning of the research from </w:t>
+      </w:r>
+      <w:r>
+        <w:rPr>
+          <w:rFonts w:ascii="Arial" w:hAnsi="Arial" w:cs="Arial"/>
+        </w:rPr>
+        <w:t xml:space="preserve">December and ends with the research presentation in the month of May totaling </w:t>
+      </w:r>
+      <w:r>
+        <w:rPr>
+          <w:rFonts w:ascii="Arial" w:hAnsi="Arial" w:cs="Arial"/>
+        </w:rPr>
+        <w:t xml:space="preserve">a time of twenty weeks. After allocating the time for hardware testing and software setup the main data collection system development starts. </w:t>
+      </w:r>
+      <w:r>
+        <w:rPr>
+          <w:rFonts w:ascii="Arial" w:hAnsi="Arial" w:cs="Arial"/>
+        </w:rPr>
+        <w:t>The</w:t>
+      </w:r>
+      <w:r>
+        <w:rPr>
+          <w:rFonts w:ascii="Arial" w:hAnsi="Arial" w:cs="Arial"/>
+        </w:rPr>
+        <w:t xml:space="preserve"> project timeline and the</w:t>
+      </w:r>
+      <w:r>
+        <w:rPr>
+          <w:rFonts w:ascii="Arial" w:hAnsi="Arial" w:cs="Arial"/>
+        </w:rPr>
+        <w:t xml:space="preserve"> </w:t>
+      </w:r>
+      <w:r>
+        <w:rPr>
+          <w:rFonts w:ascii="Arial" w:hAnsi="Arial" w:cs="Arial"/>
+        </w:rPr>
+        <w:t>Gantt</w:t>
+      </w:r>
+      <w:r>
+        <w:rPr>
+          <w:rFonts w:ascii="Arial" w:hAnsi="Arial" w:cs="Arial"/>
+        </w:rPr>
+        <w:t xml:space="preserve"> chart </w:t>
+      </w:r>
+      <w:r>
+        <w:rPr>
+          <w:rFonts w:ascii="Arial" w:hAnsi="Arial" w:cs="Arial"/>
+        </w:rPr>
+        <w:t>display</w:t>
+      </w:r>
+      <w:r>
+        <w:rPr>
+          <w:rFonts w:ascii="Arial" w:hAnsi="Arial" w:cs="Arial"/>
+        </w:rPr>
+        <w:t xml:space="preserve"> </w:t>
+      </w:r>
+      <w:r>
+        <w:rPr>
+          <w:rFonts w:ascii="Arial" w:hAnsi="Arial" w:cs="Arial"/>
+        </w:rPr>
+        <w:t>Phase 2 (Weeks 5–8)</w:t>
+      </w:r>
+      <w:r>
+        <w:rPr>
+          <w:rFonts w:ascii="Arial" w:hAnsi="Arial" w:cs="Arial"/>
+        </w:rPr>
+        <w:t xml:space="preserve"> </w:t>
+      </w:r>
+      <w:r>
+        <w:rPr>
+          <w:rFonts w:ascii="Arial" w:hAnsi="Arial" w:cs="Arial"/>
+        </w:rPr>
+        <w:t xml:space="preserve">the rapid development of </w:t>
+      </w:r>
+      <w:r>
+        <w:rPr>
+          <w:rFonts w:ascii="Arial" w:hAnsi="Arial" w:cs="Arial"/>
+        </w:rPr>
+        <w:t xml:space="preserve">hardware </w:t>
+      </w:r>
+      <w:r>
+        <w:rPr>
+          <w:rFonts w:ascii="Arial" w:hAnsi="Arial" w:cs="Arial"/>
+        </w:rPr>
+        <w:t>sync</w:t>
+      </w:r>
+      <w:r>
+        <w:rPr>
+          <w:rFonts w:ascii="Arial" w:hAnsi="Arial" w:cs="Arial"/>
+        </w:rPr>
+        <w:t>, data collection pipeline</w:t>
+      </w:r>
+      <w:r>
+        <w:rPr>
+          <w:rFonts w:ascii="Arial" w:hAnsi="Arial" w:cs="Arial"/>
+        </w:rPr>
+        <w:t xml:space="preserve"> and real time overlay system creation</w:t>
+      </w:r>
+      <w:r>
+        <w:rPr>
+          <w:rFonts w:ascii="Arial" w:hAnsi="Arial" w:cs="Arial"/>
+        </w:rPr>
+        <w:t xml:space="preserve"> over the span of </w:t>
+      </w:r>
+      <w:r>
+        <w:rPr>
+          <w:rFonts w:ascii="Arial" w:hAnsi="Arial" w:cs="Arial"/>
+        </w:rPr>
+        <w:t>four weeks</w:t>
+      </w:r>
+      <w:r>
+        <w:rPr>
+          <w:rFonts w:ascii="Arial" w:hAnsi="Arial" w:cs="Arial"/>
+        </w:rPr>
+        <w:t xml:space="preserve">. </w:t>
+      </w:r>
+      <w:r>
+        <w:rPr>
+          <w:rFonts w:ascii="Arial" w:hAnsi="Arial" w:cs="Arial"/>
+        </w:rPr>
+        <w:t xml:space="preserve">Since the hardest part of the research is to collect enough data to produce meaningful results the main data collection </w:t>
+      </w:r>
+      <w:r>
+        <w:rPr>
+          <w:rFonts w:ascii="Arial" w:hAnsi="Arial" w:cs="Arial"/>
+        </w:rPr>
+        <w:t xml:space="preserve">Phase 3 (Weeks 9–12) </w:t>
+      </w:r>
+      <w:r>
+        <w:rPr>
+          <w:rFonts w:ascii="Arial" w:hAnsi="Arial" w:cs="Arial"/>
+        </w:rPr>
+        <w:t>has been prioritized to be done</w:t>
+      </w:r>
+      <w:r>
+        <w:rPr>
+          <w:rFonts w:ascii="Arial" w:hAnsi="Arial" w:cs="Arial"/>
+        </w:rPr>
+        <w:t xml:space="preserve"> in the span of </w:t>
+      </w:r>
+      <w:r>
+        <w:rPr>
+          <w:rFonts w:ascii="Arial" w:hAnsi="Arial" w:cs="Arial"/>
+        </w:rPr>
+        <w:t>about three weeks</w:t>
+      </w:r>
+      <w:r>
+        <w:rPr>
+          <w:rFonts w:ascii="Arial" w:hAnsi="Arial" w:cs="Arial"/>
+        </w:rPr>
+        <w:t>. This phase</w:t>
+      </w:r>
+      <w:r>
+        <w:rPr>
+          <w:rFonts w:ascii="Arial" w:hAnsi="Arial" w:cs="Arial"/>
+        </w:rPr>
+        <w:t xml:space="preserve"> is to collect</w:t>
+      </w:r>
+      <w:r>
+        <w:rPr>
+          <w:rFonts w:ascii="Arial" w:hAnsi="Arial" w:cs="Arial"/>
+        </w:rPr>
+        <w:t xml:space="preserve"> data </w:t>
+      </w:r>
+      <w:r>
+        <w:rPr>
+          <w:rFonts w:ascii="Arial" w:hAnsi="Arial" w:cs="Arial"/>
+        </w:rPr>
+        <w:t xml:space="preserve">following the ethical considerations posed by the university and signed contracts which </w:t>
+      </w:r>
+      <w:r>
+        <w:rPr>
+          <w:rFonts w:ascii="Arial" w:hAnsi="Arial" w:cs="Arial"/>
+        </w:rPr>
+        <w:t xml:space="preserve">introduce user identity safety. </w:t>
+      </w:r>
+      <w:r>
+        <w:rPr>
+          <w:rFonts w:ascii="Arial" w:hAnsi="Arial" w:cs="Arial"/>
+        </w:rPr>
+        <w:t xml:space="preserve">The Phase 4 (Weeks 13-16) </w:t>
+      </w:r>
+      <w:r>
+        <w:rPr>
+          <w:rFonts w:ascii="Arial" w:hAnsi="Arial" w:cs="Arial"/>
+        </w:rPr>
+        <w:t xml:space="preserve">the analysis phase comparing MJMPE, secondary metrics and overall statistics along with </w:t>
+      </w:r>
+      <w:r>
+        <w:rPr>
+          <w:rFonts w:ascii="Arial" w:hAnsi="Arial" w:cs="Arial"/>
+        </w:rPr>
+        <w:t xml:space="preserve">result visualization using graphs. </w:t>
+      </w:r>
+      <w:r>
+        <w:rPr>
+          <w:rFonts w:ascii="Arial" w:hAnsi="Arial" w:cs="Arial"/>
+        </w:rPr>
+        <w:t>Phase</w:t>
+      </w:r>
+      <w:r>
+        <w:rPr>
+          <w:rFonts w:ascii="Arial" w:hAnsi="Arial" w:cs="Arial"/>
+        </w:rPr>
+        <w:t xml:space="preserve"> 5 producing a meaningful report which spans from beginning to end of the research tabulates </w:t>
+      </w:r>
+      <w:r>
+        <w:rPr>
+          <w:rFonts w:ascii="Arial" w:hAnsi="Arial" w:cs="Arial"/>
+        </w:rPr>
+        <w:t xml:space="preserve">result variables and outputs </w:t>
+      </w:r>
+      <w:r>
+        <w:rPr>
+          <w:rFonts w:ascii="Arial" w:hAnsi="Arial" w:cs="Arial"/>
+        </w:rPr>
+        <w:t>research</w:t>
+      </w:r>
+      <w:r>
+        <w:rPr>
+          <w:rFonts w:ascii="Arial" w:hAnsi="Arial" w:cs="Arial"/>
+        </w:rPr>
+        <w:t xml:space="preserve"> backed </w:t>
+      </w:r>
+      <w:r>
+        <w:rPr>
+          <w:rFonts w:ascii="Arial" w:hAnsi="Arial" w:cs="Arial"/>
+        </w:rPr>
+        <w:t xml:space="preserve">feedback for </w:t>
+      </w:r>
+      <w:r>
+        <w:rPr>
+          <w:rFonts w:ascii="Arial" w:hAnsi="Arial" w:cs="Arial"/>
+        </w:rPr>
+        <w:t>vision-based</w:t>
+      </w:r>
+      <w:r>
+        <w:rPr>
+          <w:rFonts w:ascii="Arial" w:hAnsi="Arial" w:cs="Arial"/>
+        </w:rPr>
+        <w:t xml:space="preserve"> models </w:t>
+      </w:r>
+      <w:r>
+        <w:rPr>
+          <w:rFonts w:ascii="Arial" w:hAnsi="Arial" w:cs="Arial"/>
+        </w:rPr>
+        <w:t>and</w:t>
+      </w:r>
+      <w:r>
+        <w:rPr>
+          <w:rFonts w:ascii="Arial" w:hAnsi="Arial" w:cs="Arial"/>
+        </w:rPr>
+        <w:t xml:space="preserve"> produces new dataset governing </w:t>
+      </w:r>
+      <w:r>
+        <w:rPr>
+          <w:rFonts w:ascii="Arial" w:hAnsi="Arial" w:cs="Arial"/>
+        </w:rPr>
+        <w:t xml:space="preserve">vision and music instrument interaction </w:t>
+      </w:r>
+      <w:r>
+        <w:rPr>
+          <w:rFonts w:ascii="Arial" w:hAnsi="Arial" w:cs="Arial"/>
+        </w:rPr>
+        <w:t xml:space="preserve">contribution for the </w:t>
+      </w:r>
+      <w:proofErr w:type="gramStart"/>
+      <w:r>
+        <w:rPr>
+          <w:rFonts w:ascii="Arial" w:hAnsi="Arial" w:cs="Arial"/>
+        </w:rPr>
+        <w:t>opensource</w:t>
+      </w:r>
+      <w:proofErr w:type="gramEnd"/>
+      <w:r>
+        <w:rPr>
+          <w:rFonts w:ascii="Arial" w:hAnsi="Arial" w:cs="Arial"/>
+        </w:rPr>
+        <w:t xml:space="preserve"> community </w:t>
+      </w:r>
+      <w:r>
+        <w:rPr>
+          <w:rFonts w:ascii="Arial" w:hAnsi="Arial" w:cs="Arial"/>
+        </w:rPr>
+        <w:t>and ends with a conclusion that can be further explored via other research and projects.</w:t>
+      </w:r>
+    </w:p>
+    <w:p>
+      <w:pPr>
+        <w:jc w:val="both"/>
+        <w:rPr>
+          <w:rFonts w:ascii="Arial" w:hAnsi="Arial" w:cs="Arial"/>
+        </w:rPr>
+      </w:pPr>
+      <w:r>
+        <w:rPr>
+          <w:rFonts w:ascii="Arial" w:hAnsi="Arial" w:cs="Arial"/>
+        </w:rPr>
+        <w:drawing>
+          <wp:inline distT="0" distB="0" distL="0" distR="0" wp14:anchorId="5AF13209" wp14:editId="2E1D3DB8">
+            <wp:extent cx="5943600" cy="2009775"/>
+            <wp:effectExtent l="0" t="0" r="0" b="9525"/>
+            <wp:docPr id="1973000573" name="Picture 1"/>
+            <wp:cNvGraphicFramePr>
+              <a:graphicFrameLocks xmlns:a="http://schemas.openxmlformats.org/drawingml/2006/main" noChangeAspect="1"/>
+            </wp:cNvGraphicFramePr>
+            <a:graphic xmlns:a="http://schemas.openxmlformats.org/drawingml/2006/main">
+              <a:graphicData uri="http://schemas.openxmlformats.org/drawingml/2006/picture">
+                <pic:pic xmlns:pic="http://schemas.openxmlformats.org/drawingml/2006/picture">
+                  <pic:nvPicPr>
+                    <pic:cNvPr id="1973000573" name=""/>
+                    <pic:cNvPicPr/>
+                  </pic:nvPicPr>
+                  <pic:blipFill>
+                    <a:blip r:embed="rId13"/>
+                    <a:stretch>
+                      <a:fillRect/>
+                    </a:stretch>
+                  </pic:blipFill>
+                  <pic:spPr>
+                    <a:xfrm>
+                      <a:off x="0" y="0"/>
+                      <a:ext cx="5943600" cy="2009775"/>
+                    </a:xfrm>
+                    <a:prstGeom prst="rect">
+                      <a:avLst/>
+                    </a:prstGeom>
+                  </pic:spPr>
+                </pic:pic>
+              </a:graphicData>
+            </a:graphic>
+          </wp:inline>
+        </w:drawing>
+      </w:r>
+    </w:p>
+    <w:p>
+      <w:pPr>
+        <w:jc w:val="center"/>
+        <w:rPr>
+          <w:rFonts w:ascii="Arial" w:hAnsi="Arial" w:cs="Arial"/>
+        </w:rPr>
+      </w:pPr>
+      <w:r>
+        <w:rPr>
+          <w:rFonts w:ascii="Arial" w:hAnsi="Arial" w:cs="Arial"/>
+        </w:rPr>
+        <w:t>Fig: project timeline and Gantt chart</w:t>
+      </w:r>
+    </w:p>
+    <w:p>
+      <w:pPr>
+        <w:jc w:val="both"/>
+        <w:rPr>
+          <w:rFonts w:ascii="Arial" w:hAnsi="Arial" w:cs="Arial"/>
+        </w:rPr>
+      </w:pPr>
+      <w:r>
+        <w:rPr>
+          <w:rFonts w:ascii="Arial" w:hAnsi="Arial" w:cs="Arial"/>
+        </w:rPr>
+        <w:t>Several methodologies we</w:t>
+      </w:r>
+      <w:r>
+        <w:rPr>
+          <w:rFonts w:ascii="Arial" w:hAnsi="Arial" w:cs="Arial"/>
+        </w:rPr>
+        <w:t>re</w:t>
+      </w:r>
+      <w:r>
+        <w:rPr>
+          <w:rFonts w:ascii="Arial" w:hAnsi="Arial" w:cs="Arial"/>
+        </w:rPr>
+        <w:t xml:space="preserve"> p</w:t>
+      </w:r>
+      <w:r>
+        <w:rPr>
+          <w:rFonts w:ascii="Arial" w:hAnsi="Arial" w:cs="Arial"/>
+        </w:rPr>
+        <w:t>r</w:t>
+      </w:r>
+      <w:r>
+        <w:rPr>
+          <w:rFonts w:ascii="Arial" w:hAnsi="Arial" w:cs="Arial"/>
+        </w:rPr>
+        <w:t>o</w:t>
+      </w:r>
+      <w:r>
+        <w:rPr>
+          <w:rFonts w:ascii="Arial" w:hAnsi="Arial" w:cs="Arial"/>
+        </w:rPr>
+        <w:t>po</w:t>
+      </w:r>
+      <w:r>
+        <w:rPr>
+          <w:rFonts w:ascii="Arial" w:hAnsi="Arial" w:cs="Arial"/>
+        </w:rPr>
+        <w:t xml:space="preserve">sed at the beginning of the project initiation. Before RAD was considered the waterfall methodology was reviewed. </w:t>
+      </w:r>
+      <w:r>
+        <w:rPr>
+          <w:rFonts w:ascii="Arial" w:hAnsi="Arial" w:cs="Arial"/>
+        </w:rPr>
+        <w:t xml:space="preserve">The waterfall methodology </w:t>
+      </w:r>
+      <w:r>
+        <w:rPr>
+          <w:rFonts w:ascii="Arial" w:hAnsi="Arial" w:cs="Arial"/>
+        </w:rPr>
+        <w:lastRenderedPageBreak/>
+        <w:t xml:space="preserve">expects a linear approach and allows no time for iterative refinement, recursion and revert </w:t>
+      </w:r>
+      <w:r>
+        <w:rPr>
+          <w:rFonts w:ascii="Arial" w:hAnsi="Arial" w:cs="Arial"/>
+        </w:rPr>
+        <w:t>in case</w:t>
+      </w:r>
+      <w:r>
+        <w:rPr>
+          <w:rFonts w:ascii="Arial" w:hAnsi="Arial" w:cs="Arial"/>
+        </w:rPr>
+        <w:t xml:space="preserve"> of system failure</w:t>
+      </w:r>
+      <w:r>
+        <w:rPr>
+          <w:rFonts w:ascii="Arial" w:hAnsi="Arial" w:cs="Arial"/>
+        </w:rPr>
+        <w:t xml:space="preserve">. </w:t>
+      </w:r>
+      <w:r>
+        <w:rPr>
+          <w:rFonts w:ascii="Arial" w:hAnsi="Arial" w:cs="Arial"/>
+        </w:rPr>
+        <w:t xml:space="preserve">The research expects several experiment protocols to be fulfilled including playing specific patterns, computation of MJMPE and failure </w:t>
+      </w:r>
+      <w:r>
+        <w:rPr>
+          <w:rFonts w:ascii="Arial" w:hAnsi="Arial" w:cs="Arial"/>
+        </w:rPr>
+        <w:t>detection, vision models landmark estimation and adjustment pilot testing</w:t>
+      </w:r>
+      <w:r>
+        <w:rPr>
+          <w:rFonts w:ascii="Arial" w:hAnsi="Arial" w:cs="Arial"/>
+        </w:rPr>
+        <w:t xml:space="preserve">. Waterfall methodology would have introduced </w:t>
+      </w:r>
+      <w:r>
+        <w:rPr>
+          <w:rFonts w:ascii="Arial" w:hAnsi="Arial" w:cs="Arial"/>
+        </w:rPr>
+        <w:t xml:space="preserve">unnecessary overhead in case of these factors needing adjustment. </w:t>
+      </w:r>
+      <w:r>
+        <w:rPr>
+          <w:rFonts w:ascii="Arial" w:hAnsi="Arial" w:cs="Arial"/>
+        </w:rPr>
+        <w:t xml:space="preserve">Second methodology considered was Agile, which is highly suitable for </w:t>
+      </w:r>
+      <w:r>
+        <w:rPr>
+          <w:rFonts w:ascii="Arial" w:hAnsi="Arial" w:cs="Arial"/>
+        </w:rPr>
+        <w:t>team-based</w:t>
+      </w:r>
+      <w:r>
+        <w:rPr>
+          <w:rFonts w:ascii="Arial" w:hAnsi="Arial" w:cs="Arial"/>
+        </w:rPr>
+        <w:t xml:space="preserve"> software development projects,</w:t>
+      </w:r>
+      <w:r>
+        <w:rPr>
+          <w:rFonts w:ascii="Arial" w:hAnsi="Arial" w:cs="Arial"/>
+        </w:rPr>
+        <w:t xml:space="preserve"> it introduces </w:t>
+      </w:r>
+      <w:r>
+        <w:rPr>
+          <w:rFonts w:ascii="Arial" w:hAnsi="Arial" w:cs="Arial"/>
+        </w:rPr>
+        <w:t>multiple terms and events that suit more of a product development cycle than a single person research project</w:t>
+      </w:r>
+      <w:r>
+        <w:rPr>
+          <w:rFonts w:ascii="Arial" w:hAnsi="Arial" w:cs="Arial"/>
+        </w:rPr>
+        <w:t xml:space="preserve">. Agile was therefore rejected due to its emphasis on delivering user value in a sprint situation </w:t>
+      </w:r>
+      <w:r>
+        <w:rPr>
+          <w:rFonts w:ascii="Arial" w:hAnsi="Arial" w:cs="Arial"/>
+        </w:rPr>
+        <w:t xml:space="preserve">which </w:t>
+      </w:r>
+      <w:r>
+        <w:rPr>
+          <w:rFonts w:ascii="Arial" w:hAnsi="Arial" w:cs="Arial"/>
+        </w:rPr>
+        <w:t>does</w:t>
+      </w:r>
+      <w:r>
+        <w:rPr>
+          <w:rFonts w:ascii="Arial" w:hAnsi="Arial" w:cs="Arial"/>
+        </w:rPr>
+        <w:t xml:space="preserve"> not </w:t>
+      </w:r>
+      <w:r>
+        <w:rPr>
+          <w:rFonts w:ascii="Arial" w:hAnsi="Arial" w:cs="Arial"/>
+        </w:rPr>
+        <w:t>translate</w:t>
+      </w:r>
+      <w:r>
+        <w:rPr>
+          <w:rFonts w:ascii="Arial" w:hAnsi="Arial" w:cs="Arial"/>
+        </w:rPr>
+        <w:t xml:space="preserve"> statistical</w:t>
+      </w:r>
+      <w:r>
+        <w:rPr>
+          <w:rFonts w:ascii="Arial" w:hAnsi="Arial" w:cs="Arial"/>
+        </w:rPr>
+        <w:t xml:space="preserve"> analysis</w:t>
+      </w:r>
+      <w:r>
+        <w:rPr>
+          <w:rFonts w:ascii="Arial" w:hAnsi="Arial" w:cs="Arial"/>
+        </w:rPr>
+        <w:t xml:space="preserve"> and dataset tuning.</w:t>
+      </w:r>
+      <w:r>
+        <w:rPr>
+          <w:rFonts w:ascii="Arial" w:hAnsi="Arial" w:cs="Arial"/>
+        </w:rPr>
+        <w:t xml:space="preserve"> RAD offers an optimal balance as it </w:t>
+      </w:r>
+      <w:r>
+        <w:rPr>
+          <w:rFonts w:ascii="Arial" w:hAnsi="Arial" w:cs="Arial"/>
+        </w:rPr>
+        <w:t xml:space="preserve">enforces completing functional development quota </w:t>
+      </w:r>
+      <w:r>
+        <w:rPr>
+          <w:rFonts w:ascii="Arial" w:hAnsi="Arial" w:cs="Arial"/>
+        </w:rPr>
+        <w:t>to display progress, while</w:t>
+      </w:r>
+      <w:r>
+        <w:rPr>
+          <w:rFonts w:ascii="Arial" w:hAnsi="Arial" w:cs="Arial"/>
+        </w:rPr>
+        <w:t xml:space="preserve"> improving practical discoveries during the research lifetime.</w:t>
+      </w:r>
+      <w:r>
+        <w:rPr>
+          <w:rFonts w:ascii="Arial" w:hAnsi="Arial" w:cs="Arial"/>
+        </w:rPr>
+        <w:t xml:space="preserve"> The flexibility provided by RAD methodology allowed valuable insight in MIDI timeline synchronization with video data timeline issues </w:t>
+      </w:r>
+      <w:r>
+        <w:rPr>
+          <w:rFonts w:ascii="Arial" w:hAnsi="Arial" w:cs="Arial"/>
+        </w:rPr>
+        <w:t>to be diagnosed and discussed.</w:t>
+      </w:r>
+    </w:p>
+    <w:p>
+      <w:pPr>
+        <w:jc w:val="both"/>
+        <w:rPr>
+          <w:rFonts w:ascii="Arial" w:hAnsi="Arial" w:cs="Arial"/>
+        </w:rPr>
+      </w:pPr>
+    </w:p>
+    <w:p>
+      <w:pPr>
+        <w:jc w:val="both"/>
+        <w:rPr>
+          <w:rFonts w:ascii="Arial" w:hAnsi="Arial" w:cs="Arial"/>
+        </w:rPr>
+      </w:pPr>
+    </w:p>
+    <w:p>
+      <w:pPr>
+        <w:pStyle w:val="Heading1"/>
+        <w:jc w:val="both"/>
+        <w:rPr>
+          <w:rFonts w:ascii="Arial" w:hAnsi="Arial" w:cs="Arial"/>
+        </w:rPr>
+      </w:pPr>
+      <w:bookmarkStart w:id="12" w:name="_Toc223284987"/>
+      <w:r>
+        <w:rPr>
+          <w:rFonts w:ascii="Arial" w:hAnsi="Arial" w:cs="Arial"/>
+        </w:rPr>
+        <w:t>Research/ Product design</w:t>
+      </w:r>
+      <w:bookmarkEnd w:id="12"/>
+      <w:r>
+        <w:rPr>
+          <w:rFonts w:ascii="Arial" w:hAnsi="Arial" w:cs="Arial"/>
+        </w:rPr>
+        <w:t xml:space="preserve"> </w:t>
+      </w:r>
+    </w:p>
+    <w:p>
+      <w:pPr>
+        <w:jc w:val="both"/>
+        <w:rPr>
+          <w:rFonts w:ascii="Arial" w:hAnsi="Arial" w:cs="Arial"/>
+        </w:rPr>
+      </w:pPr>
+      <w:r>
+        <w:rPr>
+          <w:rFonts w:ascii="Arial" w:hAnsi="Arial" w:cs="Arial"/>
+        </w:rPr>
+        <w:t>General overview of the research</w:t>
+      </w:r>
+    </w:p>
+    <w:p>
+      <w:pPr>
+        <w:jc w:val="both"/>
+        <w:rPr>
+          <w:rFonts w:ascii="Arial" w:hAnsi="Arial" w:cs="Arial"/>
+        </w:rPr>
+      </w:pPr>
+      <w:r>
+        <w:rPr>
+          <w:rFonts w:ascii="Arial" w:hAnsi="Arial" w:cs="Arial"/>
+        </w:rPr>
+        <w:t>-100 words</w:t>
+      </w:r>
+    </w:p>
+    <w:p>
+      <w:pPr>
+        <w:jc w:val="both"/>
+        <w:rPr>
+          <w:rFonts w:ascii="Arial" w:hAnsi="Arial" w:cs="Arial"/>
+        </w:rPr>
+      </w:pPr>
+      <w:r>
+        <w:rPr>
+          <w:rFonts w:ascii="Arial" w:hAnsi="Arial" w:cs="Arial"/>
+        </w:rPr>
+        <w:t>-research system prototype example: dataset collection device</w:t>
+      </w:r>
+    </w:p>
+    <w:p>
+      <w:pPr>
+        <w:jc w:val="both"/>
+        <w:rPr>
+          <w:rFonts w:ascii="Arial" w:hAnsi="Arial" w:cs="Arial"/>
+        </w:rPr>
+      </w:pPr>
+      <w:r>
+        <w:rPr>
+          <w:rFonts w:ascii="Arial" w:hAnsi="Arial" w:cs="Arial"/>
+        </w:rPr>
+        <w:t>-functional and nonfunctional summary</w:t>
+      </w:r>
+    </w:p>
+    <w:p>
+      <w:pPr>
+        <w:jc w:val="both"/>
+        <w:rPr>
+          <w:rFonts w:ascii="Arial" w:hAnsi="Arial" w:cs="Arial"/>
+        </w:rPr>
+      </w:pPr>
+      <w:r>
+        <w:rPr>
+          <w:rFonts w:ascii="Arial" w:hAnsi="Arial" w:cs="Arial"/>
+        </w:rPr>
+        <w:t>-features, description and priority</w:t>
+      </w:r>
+    </w:p>
+    <w:p>
+      <w:pPr>
+        <w:jc w:val="both"/>
+        <w:rPr>
+          <w:rFonts w:ascii="Arial" w:hAnsi="Arial" w:cs="Arial"/>
+        </w:rPr>
+      </w:pPr>
+    </w:p>
+    <w:p>
+      <w:pPr>
+        <w:pStyle w:val="Heading1"/>
+        <w:jc w:val="both"/>
+        <w:rPr>
+          <w:rFonts w:ascii="Arial" w:hAnsi="Arial" w:cs="Arial"/>
+        </w:rPr>
+      </w:pPr>
+      <w:bookmarkStart w:id="13" w:name="_Toc223284988"/>
+      <w:r>
+        <w:rPr>
+          <w:rFonts w:ascii="Arial" w:hAnsi="Arial" w:cs="Arial"/>
+        </w:rPr>
+        <w:t>Implementation and testing</w:t>
+      </w:r>
+      <w:bookmarkEnd w:id="13"/>
+    </w:p>
+    <w:p>
+      <w:pPr>
+        <w:jc w:val="both"/>
+        <w:rPr>
+          <w:rFonts w:ascii="Arial" w:hAnsi="Arial" w:cs="Arial"/>
+        </w:rPr>
+      </w:pPr>
+      <w:r>
+        <w:rPr>
+          <w:rFonts w:ascii="Arial" w:hAnsi="Arial" w:cs="Arial"/>
+        </w:rPr>
+        <w:t xml:space="preserve">* </w:t>
+      </w:r>
+      <w:proofErr w:type="gramStart"/>
+      <w:r>
+        <w:rPr>
+          <w:rFonts w:ascii="Arial" w:hAnsi="Arial" w:cs="Arial"/>
+        </w:rPr>
+        <w:t>project</w:t>
+      </w:r>
+      <w:proofErr w:type="gramEnd"/>
+      <w:r>
+        <w:rPr>
+          <w:rFonts w:ascii="Arial" w:hAnsi="Arial" w:cs="Arial"/>
+        </w:rPr>
+        <w:t xml:space="preserve"> timeline </w:t>
+      </w:r>
+    </w:p>
+    <w:p>
+      <w:pPr>
+        <w:jc w:val="both"/>
+        <w:rPr>
+          <w:rFonts w:ascii="Arial" w:hAnsi="Arial" w:cs="Arial"/>
+        </w:rPr>
+      </w:pPr>
+      <w:r>
+        <w:rPr>
+          <w:rFonts w:ascii="Arial" w:hAnsi="Arial" w:cs="Arial"/>
+        </w:rPr>
+        <w:t xml:space="preserve">* </w:t>
+      </w:r>
+      <w:proofErr w:type="gramStart"/>
+      <w:r>
+        <w:rPr>
+          <w:rFonts w:ascii="Arial" w:hAnsi="Arial" w:cs="Arial"/>
+        </w:rPr>
+        <w:t>task</w:t>
+      </w:r>
+      <w:proofErr w:type="gramEnd"/>
+      <w:r>
+        <w:rPr>
+          <w:rFonts w:ascii="Arial" w:hAnsi="Arial" w:cs="Arial"/>
+        </w:rPr>
+        <w:t xml:space="preserve"> sheet</w:t>
+      </w:r>
+    </w:p>
+    <w:p>
+      <w:pPr>
+        <w:jc w:val="both"/>
+        <w:rPr>
+          <w:rFonts w:ascii="Arial" w:hAnsi="Arial" w:cs="Arial"/>
+        </w:rPr>
+      </w:pPr>
+      <w:r>
+        <w:rPr>
+          <w:rFonts w:ascii="Arial" w:hAnsi="Arial" w:cs="Arial"/>
+        </w:rPr>
+        <w:t xml:space="preserve"> - </w:t>
       </w:r>
       <w:proofErr w:type="spellStart"/>
       <w:r>
@@ -3867,279 +6348,54 @@
         <w:rPr>
           <w:rFonts w:ascii="Arial" w:hAnsi="Arial" w:cs="Arial"/>
         </w:rPr>
-        <w:t xml:space="preserve"> chart and describe it</w:t>
-      </w:r>
-    </w:p>
-    <w:p>
-      <w:pPr>
-        <w:rPr>
-          <w:rFonts w:ascii="Arial" w:hAnsi="Arial" w:cs="Arial"/>
-        </w:rPr>
-      </w:pPr>
-      <w:r>
-        <w:rPr>
-          <w:rFonts w:ascii="Arial" w:hAnsi="Arial" w:cs="Arial"/>
-        </w:rPr>
-        <w:t>3</w:t>
-      </w:r>
-      <w:r>
-        <w:rPr>
-          <w:rFonts w:ascii="Arial" w:hAnsi="Arial" w:cs="Arial"/>
-          <w:vertAlign w:val="superscript"/>
-        </w:rPr>
-        <w:t>rd</w:t>
-      </w:r>
+        <w:t xml:space="preserve"> chart </w:t>
+      </w:r>
+    </w:p>
+    <w:p>
+      <w:pPr>
+        <w:jc w:val="both"/>
+        <w:rPr>
+          <w:rFonts w:ascii="Arial" w:hAnsi="Arial" w:cs="Arial"/>
+        </w:rPr>
+      </w:pPr>
+      <w:r>
+        <w:rPr>
+          <w:rFonts w:ascii="Arial" w:hAnsi="Arial" w:cs="Arial"/>
+        </w:rPr>
+        <w:t xml:space="preserve">-resource sheet </w:t>
+      </w:r>
+    </w:p>
+    <w:p>
+      <w:pPr>
+        <w:jc w:val="both"/>
+        <w:rPr>
+          <w:rFonts w:ascii="Arial" w:hAnsi="Arial" w:cs="Arial"/>
+        </w:rPr>
+      </w:pPr>
+      <w:r>
+        <w:rPr>
+          <w:rFonts w:ascii="Arial" w:hAnsi="Arial" w:cs="Arial"/>
+        </w:rPr>
+        <w:t xml:space="preserve">- </w:t>
+      </w:r>
+      <w:proofErr w:type="spellStart"/>
+      <w:r>
+        <w:rPr>
+          <w:rFonts w:ascii="Arial" w:hAnsi="Arial" w:cs="Arial"/>
+        </w:rPr>
+        <w:t>github</w:t>
+      </w:r>
+      <w:proofErr w:type="spellEnd"/>
       <w:r>
         <w:rPr>
           <w:rFonts w:ascii="Arial" w:hAnsi="Arial" w:cs="Arial"/>
         </w:rPr>
         <w:t xml:space="preserve"> </w:t>
       </w:r>
-      <w:proofErr w:type="gramStart"/>
-      <w:r>
-        <w:rPr>
-          <w:rFonts w:ascii="Arial" w:hAnsi="Arial" w:cs="Arial"/>
-        </w:rPr>
-        <w:t>paragraph</w:t>
-      </w:r>
-      <w:proofErr w:type="gramEnd"/>
-      <w:r>
-        <w:rPr>
-          <w:rFonts w:ascii="Arial" w:hAnsi="Arial" w:cs="Arial"/>
-        </w:rPr>
-        <w:t xml:space="preserve"> compare other methodology and explain why you choose this methodology</w:t>
-      </w:r>
-    </w:p>
-    <w:p>
-      <w:pPr>
-        <w:rPr>
-          <w:rFonts w:ascii="Arial" w:hAnsi="Arial" w:cs="Arial"/>
-        </w:rPr>
-      </w:pPr>
-    </w:p>
-    <w:p>
-      <w:pPr>
-        <w:pStyle w:val="Heading1"/>
-        <w:rPr>
-          <w:rFonts w:ascii="Arial" w:hAnsi="Arial" w:cs="Arial"/>
-        </w:rPr>
-      </w:pPr>
-      <w:r>
-        <w:rPr>
-          <w:rFonts w:ascii="Arial" w:hAnsi="Arial" w:cs="Arial"/>
-        </w:rPr>
-        <w:t xml:space="preserve">Research/ Product design </w:t>
-      </w:r>
-    </w:p>
-    <w:p>
-      <w:pPr>
-        <w:rPr>
-          <w:rFonts w:ascii="Arial" w:hAnsi="Arial" w:cs="Arial"/>
-        </w:rPr>
-      </w:pPr>
-      <w:r>
-        <w:rPr>
-          <w:rFonts w:ascii="Arial" w:hAnsi="Arial" w:cs="Arial"/>
-        </w:rPr>
-        <w:t>General overview of the research</w:t>
-      </w:r>
-    </w:p>
-    <w:p>
-      <w:pPr>
-        <w:rPr>
-          <w:rFonts w:ascii="Arial" w:hAnsi="Arial" w:cs="Arial"/>
-        </w:rPr>
-      </w:pPr>
-      <w:r>
-        <w:rPr>
-          <w:rFonts w:ascii="Arial" w:hAnsi="Arial" w:cs="Arial"/>
-        </w:rPr>
-        <w:t>-100 words</w:t>
-      </w:r>
-    </w:p>
-    <w:p>
-      <w:pPr>
-        <w:rPr>
-          <w:rFonts w:ascii="Arial" w:hAnsi="Arial" w:cs="Arial"/>
-        </w:rPr>
-      </w:pPr>
-      <w:r>
-        <w:rPr>
-          <w:rFonts w:ascii="Arial" w:hAnsi="Arial" w:cs="Arial"/>
-        </w:rPr>
-        <w:t>-research system prototype example: dataset collection device</w:t>
-      </w:r>
-    </w:p>
-    <w:p>
-      <w:pPr>
-        <w:rPr>
-          <w:rFonts w:ascii="Arial" w:hAnsi="Arial" w:cs="Arial"/>
-        </w:rPr>
-      </w:pPr>
-      <w:r>
-        <w:rPr>
-          <w:rFonts w:ascii="Arial" w:hAnsi="Arial" w:cs="Arial"/>
-        </w:rPr>
-        <w:t>-functional and nonfunctional summary</w:t>
-      </w:r>
-    </w:p>
-    <w:p>
-      <w:pPr>
-        <w:rPr>
-          <w:rFonts w:ascii="Arial" w:hAnsi="Arial" w:cs="Arial"/>
-        </w:rPr>
-      </w:pPr>
-      <w:r>
-        <w:rPr>
-          <w:rFonts w:ascii="Arial" w:hAnsi="Arial" w:cs="Arial"/>
-        </w:rPr>
-        <w:t>-features, description and priority</w:t>
-      </w:r>
-    </w:p>
-    <w:p>
-      <w:pPr>
-        <w:rPr>
-          <w:rFonts w:ascii="Arial" w:hAnsi="Arial" w:cs="Arial"/>
-        </w:rPr>
-      </w:pPr>
-    </w:p>
-    <w:p>
-      <w:pPr>
-        <w:pStyle w:val="Heading1"/>
-        <w:rPr>
-          <w:rFonts w:ascii="Arial" w:hAnsi="Arial" w:cs="Arial"/>
-        </w:rPr>
-      </w:pPr>
-      <w:r>
-        <w:rPr>
-          <w:rFonts w:ascii="Arial" w:hAnsi="Arial" w:cs="Arial"/>
-        </w:rPr>
-        <w:t>Implementation and testing</w:t>
-      </w:r>
-    </w:p>
-    <w:p>
-      <w:pPr>
-        <w:rPr>
-          <w:rFonts w:ascii="Arial" w:hAnsi="Arial" w:cs="Arial"/>
-        </w:rPr>
-      </w:pPr>
-      <w:r>
-        <w:rPr>
-          <w:rFonts w:ascii="Arial" w:hAnsi="Arial" w:cs="Arial"/>
-        </w:rPr>
-        <w:t xml:space="preserve">* </w:t>
-      </w:r>
-      <w:proofErr w:type="gramStart"/>
-      <w:r>
-        <w:rPr>
-          <w:rFonts w:ascii="Arial" w:hAnsi="Arial" w:cs="Arial"/>
-        </w:rPr>
-        <w:t>project</w:t>
-      </w:r>
-      <w:proofErr w:type="gramEnd"/>
-      <w:r>
-        <w:rPr>
-          <w:rFonts w:ascii="Arial" w:hAnsi="Arial" w:cs="Arial"/>
-        </w:rPr>
-        <w:t xml:space="preserve"> timeline </w:t>
-      </w:r>
-    </w:p>
-    <w:p>
-      <w:pPr>
-        <w:rPr>
-          <w:rFonts w:ascii="Arial" w:hAnsi="Arial" w:cs="Arial"/>
-        </w:rPr>
-      </w:pPr>
-      <w:r>
-        <w:rPr>
-          <w:rFonts w:ascii="Arial" w:hAnsi="Arial" w:cs="Arial"/>
-        </w:rPr>
-        <w:t xml:space="preserve">* </w:t>
-      </w:r>
-      <w:proofErr w:type="gramStart"/>
-      <w:r>
-        <w:rPr>
-          <w:rFonts w:ascii="Arial" w:hAnsi="Arial" w:cs="Arial"/>
-        </w:rPr>
-        <w:t>task</w:t>
-      </w:r>
-      <w:proofErr w:type="gramEnd"/>
-      <w:r>
-        <w:rPr>
-          <w:rFonts w:ascii="Arial" w:hAnsi="Arial" w:cs="Arial"/>
-        </w:rPr>
-        <w:t xml:space="preserve"> sheet</w:t>
-      </w:r>
-    </w:p>
-    <w:p>
-      <w:pPr>
-        <w:rPr>
-          <w:rFonts w:ascii="Arial" w:hAnsi="Arial" w:cs="Arial"/>
-        </w:rPr>
-      </w:pPr>
-      <w:r>
-        <w:rPr>
-          <w:rFonts w:ascii="Arial" w:hAnsi="Arial" w:cs="Arial"/>
-        </w:rPr>
-        <w:t xml:space="preserve"> - </w:t>
-      </w:r>
-      <w:proofErr w:type="spellStart"/>
-      <w:r>
-        <w:rPr>
-          <w:rFonts w:ascii="Arial" w:hAnsi="Arial" w:cs="Arial"/>
-        </w:rPr>
-        <w:t>gantt</w:t>
-      </w:r>
-      <w:proofErr w:type="spellEnd"/>
-      <w:r>
-        <w:rPr>
-          <w:rFonts w:ascii="Arial" w:hAnsi="Arial" w:cs="Arial"/>
-        </w:rPr>
-        <w:t xml:space="preserve"> chart </w:t>
-      </w:r>
-    </w:p>
-    <w:p>
-      <w:pPr>
-        <w:rPr>
-          <w:rFonts w:ascii="Arial" w:hAnsi="Arial" w:cs="Arial"/>
-        </w:rPr>
-      </w:pPr>
-      <w:r>
-        <w:rPr>
-          <w:rFonts w:ascii="Arial" w:hAnsi="Arial" w:cs="Arial"/>
-        </w:rPr>
-        <w:t xml:space="preserve">-resource sheet </w:t>
-      </w:r>
-    </w:p>
-    <w:p>
-      <w:pPr>
-        <w:rPr>
-          <w:rFonts w:ascii="Arial" w:hAnsi="Arial" w:cs="Arial"/>
-        </w:rPr>
-      </w:pPr>
-      <w:r>
-        <w:rPr>
-          <w:rFonts w:ascii="Arial" w:hAnsi="Arial" w:cs="Arial"/>
-        </w:rPr>
-        <w:t xml:space="preserve">- </w:t>
-      </w:r>
-      <w:proofErr w:type="spellStart"/>
-      <w:r>
-        <w:rPr>
-          <w:rFonts w:ascii="Arial" w:hAnsi="Arial" w:cs="Arial"/>
-        </w:rPr>
-        <w:t>github</w:t>
-      </w:r>
-      <w:proofErr w:type="spellEnd"/>
-      <w:r>
-        <w:rPr>
-          <w:rFonts w:ascii="Arial" w:hAnsi="Arial" w:cs="Arial"/>
-        </w:rPr>
-        <w:t xml:space="preserve"> </w:t>
-      </w:r>
-    </w:p>
-    <w:p>
-      <w:pPr>
+    </w:p>
+    <w:p>
+      <w:pPr>
+        <w:jc w:val="both"/>
         <w:rPr>
           <w:rFonts w:ascii="Arial" w:hAnsi="Arial" w:cs="Arial"/>
         </w:rPr>
@@ -4169,14 +6425,16 @@
     </w:p>
     <w:p>
       <w:pPr>
-        <w:rPr>
-          <w:rFonts w:ascii="Arial" w:hAnsi="Arial" w:cs="Arial"/>
-        </w:rPr>
-      </w:pPr>
-      <w:r>
-        <w:rPr>
-          <w:rFonts w:ascii="Arial" w:hAnsi="Arial" w:cs="Arial"/>
-        </w:rPr>
+        <w:jc w:val="both"/>
+        <w:rPr>
+          <w:rFonts w:ascii="Arial" w:hAnsi="Arial" w:cs="Arial"/>
+        </w:rPr>
+      </w:pPr>
+      <w:r>
+        <w:rPr>
+          <w:rFonts w:ascii="Arial" w:hAnsi="Arial" w:cs="Arial"/>
+        </w:rPr>
+        <w:lastRenderedPageBreak/>
         <w:t xml:space="preserve">* </w:t>
       </w:r>
       <w:proofErr w:type="spellStart"/>
@@ -4198,6 +6456,7 @@
     </w:p>
     <w:p>
       <w:pPr>
+        <w:jc w:val="both"/>
         <w:rPr>
           <w:rFonts w:ascii="Arial" w:hAnsi="Arial" w:cs="Arial"/>
         </w:rPr>
@@ -4225,13 +6484,7 @@
     </w:p>
     <w:p>
       <w:pPr>
-        <w:rPr>
-          <w:rFonts w:ascii="Arial" w:hAnsi="Arial" w:cs="Arial"/>
-        </w:rPr>
-      </w:pPr>
-    </w:p>
-    <w:p>
-      <w:pPr>
+        <w:jc w:val="both"/>
         <w:rPr>
           <w:rFonts w:ascii="Arial" w:hAnsi="Arial" w:cs="Arial"/>
         </w:rPr>
@@ -4240,10 +6493,12 @@
     <w:p>
       <w:pPr>
         <w:pStyle w:val="Heading1"/>
-        <w:rPr>
-          <w:rFonts w:ascii="Arial" w:hAnsi="Arial" w:cs="Arial"/>
-        </w:rPr>
-      </w:pPr>
+        <w:jc w:val="both"/>
+        <w:rPr>
+          <w:rFonts w:ascii="Arial" w:hAnsi="Arial" w:cs="Arial"/>
+        </w:rPr>
+      </w:pPr>
+      <w:bookmarkStart w:id="14" w:name="_Toc223284989"/>
       <w:r>
         <w:rPr>
           <w:rFonts w:ascii="Arial" w:hAnsi="Arial" w:cs="Arial"/>
@@ -4254,11 +6509,19 @@
         <w:rPr>
           <w:rFonts w:ascii="Arial" w:hAnsi="Arial" w:cs="Arial"/>
         </w:rPr>
-        <w:t xml:space="preserve">nstallation guideline </w:t>
-      </w:r>
-    </w:p>
-    <w:p>
-      <w:pPr>
+        <w:t>nstallation guideline</w:t>
+      </w:r>
+      <w:bookmarkEnd w:id="14"/>
+      <w:r>
+        <w:rPr>
+          <w:rFonts w:ascii="Arial" w:hAnsi="Arial" w:cs="Arial"/>
+        </w:rPr>
+        <w:t xml:space="preserve"> </w:t>
+      </w:r>
+    </w:p>
+    <w:p>
+      <w:pPr>
+        <w:jc w:val="both"/>
         <w:rPr>
           <w:rFonts w:ascii="Arial" w:hAnsi="Arial" w:cs="Arial"/>
         </w:rPr>
@@ -4357,176 +6620,161 @@
         </w:rPr>
         <w:t xml:space="preserve"> the requirements.txt has all the required </w:t>
       </w:r>
+      <w:r>
+        <w:rPr>
+          <w:rFonts w:ascii="Arial" w:hAnsi="Arial" w:cs="Arial"/>
+        </w:rPr>
+        <w:t>sources, the</w:t>
+      </w:r>
+      <w:r>
+        <w:rPr>
+          <w:rFonts w:ascii="Arial" w:hAnsi="Arial" w:cs="Arial"/>
+        </w:rPr>
+        <w:t xml:space="preserve"> command </w:t>
+      </w:r>
+      <w:r>
+        <w:rPr>
+          <w:rFonts w:ascii="Arial" w:hAnsi="Arial" w:cs="Arial"/>
+        </w:rPr>
+        <w:t>pip install -r requirements.txt can be used to install</w:t>
+      </w:r>
+      <w:r>
+        <w:rPr>
+          <w:rFonts w:ascii="Arial" w:hAnsi="Arial" w:cs="Arial"/>
+        </w:rPr>
+        <w:t xml:space="preserve"> all python dependencies</w:t>
+      </w:r>
+      <w:r>
+        <w:rPr>
+          <w:rFonts w:ascii="Arial" w:hAnsi="Arial" w:cs="Arial"/>
+        </w:rPr>
+        <w:t xml:space="preserve"> via terminal</w:t>
+      </w:r>
+      <w:r>
+        <w:rPr>
+          <w:rFonts w:ascii="Arial" w:hAnsi="Arial" w:cs="Arial"/>
+        </w:rPr>
+        <w:t>.</w:t>
+      </w:r>
+      <w:r>
+        <w:rPr>
+          <w:rFonts w:ascii="Arial" w:hAnsi="Arial" w:cs="Arial"/>
+        </w:rPr>
+        <w:t xml:space="preserve"> The full guide will be included in the Installation guidelines file.</w:t>
+      </w:r>
+    </w:p>
+    <w:p>
+      <w:pPr>
+        <w:jc w:val="both"/>
+        <w:rPr>
+          <w:rFonts w:ascii="Arial" w:hAnsi="Arial" w:cs="Arial"/>
+        </w:rPr>
+      </w:pPr>
+    </w:p>
+    <w:p>
+      <w:pPr>
+        <w:pStyle w:val="Heading1"/>
+        <w:jc w:val="both"/>
+        <w:rPr>
+          <w:rFonts w:ascii="Arial" w:hAnsi="Arial" w:cs="Arial"/>
+        </w:rPr>
+      </w:pPr>
+      <w:bookmarkStart w:id="15" w:name="_Toc223284990"/>
+      <w:r>
+        <w:rPr>
+          <w:rFonts w:ascii="Arial" w:hAnsi="Arial" w:cs="Arial"/>
+        </w:rPr>
+        <w:t>Conclusion</w:t>
+      </w:r>
+      <w:bookmarkEnd w:id="15"/>
+    </w:p>
+    <w:p>
+      <w:pPr>
+        <w:jc w:val="both"/>
+        <w:rPr>
+          <w:rFonts w:ascii="Arial" w:hAnsi="Arial" w:cs="Arial"/>
+        </w:rPr>
+      </w:pPr>
+      <w:r>
+        <w:rPr>
+          <w:rFonts w:ascii="Arial" w:hAnsi="Arial" w:cs="Arial"/>
+        </w:rPr>
+        <w:t>1 summary of the project aim, outcome explain all of them</w:t>
+      </w:r>
+    </w:p>
+    <w:p>
+      <w:pPr>
+        <w:jc w:val="both"/>
+        <w:rPr>
+          <w:rFonts w:ascii="Arial" w:hAnsi="Arial" w:cs="Arial"/>
+        </w:rPr>
+      </w:pPr>
+      <w:r>
+        <w:rPr>
+          <w:rFonts w:ascii="Arial" w:hAnsi="Arial" w:cs="Arial"/>
+        </w:rPr>
+        <w:t xml:space="preserve">2 what new outcome does your research bring out that </w:t>
+      </w:r>
       <w:proofErr w:type="gramStart"/>
       <w:r>
         <w:rPr>
           <w:rFonts w:ascii="Arial" w:hAnsi="Arial" w:cs="Arial"/>
         </w:rPr>
-        <w:t>sources,</w:t>
-      </w:r>
-      <w:r>
-        <w:rPr>
-          <w:rFonts w:ascii="Arial" w:hAnsi="Arial" w:cs="Arial"/>
-        </w:rPr>
-        <w:t xml:space="preserve"> </w:t>
-      </w:r>
-      <w:r>
-        <w:rPr>
-          <w:rFonts w:ascii="Arial" w:hAnsi="Arial" w:cs="Arial"/>
-        </w:rPr>
-        <w:t xml:space="preserve"> </w:t>
-      </w:r>
-      <w:r>
-        <w:rPr>
-          <w:rFonts w:ascii="Arial" w:hAnsi="Arial" w:cs="Arial"/>
-        </w:rPr>
-        <w:t>t</w:t>
-      </w:r>
-      <w:r>
-        <w:rPr>
-          <w:rFonts w:ascii="Arial" w:hAnsi="Arial" w:cs="Arial"/>
-        </w:rPr>
-        <w:t>he</w:t>
+        <w:t>other</w:t>
       </w:r>
       <w:proofErr w:type="gramEnd"/>
       <w:r>
         <w:rPr>
           <w:rFonts w:ascii="Arial" w:hAnsi="Arial" w:cs="Arial"/>
         </w:rPr>
-        <w:t xml:space="preserve"> command </w:t>
-      </w:r>
-      <w:r>
-        <w:rPr>
-          <w:rFonts w:ascii="Arial" w:hAnsi="Arial" w:cs="Arial"/>
-        </w:rPr>
-        <w:t>pip install -r requirements.txt can be used to install</w:t>
-      </w:r>
-      <w:r>
-        <w:rPr>
-          <w:rFonts w:ascii="Arial" w:hAnsi="Arial" w:cs="Arial"/>
-        </w:rPr>
-        <w:t xml:space="preserve"> all python </w:t>
-      </w:r>
-      <w:r>
-        <w:rPr>
-          <w:rFonts w:ascii="Arial" w:hAnsi="Arial" w:cs="Arial"/>
-        </w:rPr>
-        <w:lastRenderedPageBreak/>
-        <w:t>dependencies</w:t>
-      </w:r>
-      <w:r>
-        <w:rPr>
-          <w:rFonts w:ascii="Arial" w:hAnsi="Arial" w:cs="Arial"/>
-        </w:rPr>
-        <w:t xml:space="preserve"> via terminal</w:t>
-      </w:r>
-      <w:r>
-        <w:rPr>
-          <w:rFonts w:ascii="Arial" w:hAnsi="Arial" w:cs="Arial"/>
-        </w:rPr>
-        <w:t>.</w:t>
-      </w:r>
-      <w:r>
-        <w:rPr>
-          <w:rFonts w:ascii="Arial" w:hAnsi="Arial" w:cs="Arial"/>
-        </w:rPr>
-        <w:t xml:space="preserve"> The full guide will be included in the Installation guidelines file.</w:t>
-      </w:r>
+        <w:t xml:space="preserve"> research lack</w:t>
+      </w:r>
+    </w:p>
+    <w:p>
+      <w:pPr>
+        <w:jc w:val="both"/>
+        <w:rPr>
+          <w:rFonts w:ascii="Arial" w:hAnsi="Arial" w:cs="Arial"/>
+        </w:rPr>
+      </w:pPr>
+      <w:r>
+        <w:rPr>
+          <w:rFonts w:ascii="Arial" w:hAnsi="Arial" w:cs="Arial"/>
+        </w:rPr>
+        <w:t xml:space="preserve">3 room for new features and development 250 words, </w:t>
+      </w:r>
+      <w:r>
+        <w:rPr>
+          <w:rFonts w:ascii="Arial" w:hAnsi="Arial" w:cs="Arial"/>
+          <w:color w:val="EE0000"/>
+        </w:rPr>
+        <w:t>don’t say limitations</w:t>
+      </w:r>
+    </w:p>
+    <w:p>
+      <w:pPr>
+        <w:jc w:val="both"/>
+        <w:rPr>
+          <w:rFonts w:ascii="Arial" w:hAnsi="Arial" w:cs="Arial"/>
+        </w:rPr>
+      </w:pPr>
     </w:p>
     <w:p>
       <w:pPr>
         <w:pStyle w:val="Heading1"/>
-        <w:rPr>
-          <w:rFonts w:ascii="Arial" w:hAnsi="Arial" w:cs="Arial"/>
-        </w:rPr>
-      </w:pPr>
-      <w:r>
-        <w:rPr>
-          <w:rFonts w:ascii="Arial" w:hAnsi="Arial" w:cs="Arial"/>
-        </w:rPr>
-        <w:t>-Conclusion</w:t>
-      </w:r>
-    </w:p>
-    <w:p>
-      <w:pPr>
-        <w:rPr>
-          <w:rFonts w:ascii="Arial" w:hAnsi="Arial" w:cs="Arial"/>
-        </w:rPr>
-      </w:pPr>
-      <w:r>
-        <w:rPr>
-          <w:rFonts w:ascii="Arial" w:hAnsi="Arial" w:cs="Arial"/>
-        </w:rPr>
-        <w:t>1 summary of the project aim, outcome explain all of them</w:t>
-      </w:r>
-    </w:p>
-    <w:p>
-      <w:pPr>
-        <w:rPr>
-          <w:rFonts w:ascii="Arial" w:hAnsi="Arial" w:cs="Arial"/>
-        </w:rPr>
-      </w:pPr>
-      <w:r>
-        <w:rPr>
-          <w:rFonts w:ascii="Arial" w:hAnsi="Arial" w:cs="Arial"/>
-        </w:rPr>
-        <w:t xml:space="preserve">2 what new outcome does your research bring out that </w:t>
-      </w:r>
-      <w:proofErr w:type="gramStart"/>
-      <w:r>
-        <w:rPr>
-          <w:rFonts w:ascii="Arial" w:hAnsi="Arial" w:cs="Arial"/>
-        </w:rPr>
-        <w:t>other</w:t>
-      </w:r>
-      <w:proofErr w:type="gramEnd"/>
-      <w:r>
-        <w:rPr>
-          <w:rFonts w:ascii="Arial" w:hAnsi="Arial" w:cs="Arial"/>
-        </w:rPr>
-        <w:t xml:space="preserve"> research lack</w:t>
-      </w:r>
-    </w:p>
-    <w:p>
-      <w:pPr>
-        <w:rPr>
-          <w:rFonts w:ascii="Arial" w:hAnsi="Arial" w:cs="Arial"/>
-        </w:rPr>
-      </w:pPr>
-      <w:r>
-        <w:rPr>
-          <w:rFonts w:ascii="Arial" w:hAnsi="Arial" w:cs="Arial"/>
-        </w:rPr>
-        <w:t xml:space="preserve">3 room for new features and development 250 words, </w:t>
-      </w:r>
-      <w:r>
-        <w:rPr>
-          <w:rFonts w:ascii="Arial" w:hAnsi="Arial" w:cs="Arial"/>
-          <w:color w:val="EE0000"/>
-        </w:rPr>
-        <w:t>don’t say limitations</w:t>
-      </w:r>
-    </w:p>
-    <w:p>
-      <w:pPr>
-        <w:rPr>
-          <w:rFonts w:ascii="Arial" w:hAnsi="Arial" w:cs="Arial"/>
-        </w:rPr>
-      </w:pPr>
-    </w:p>
-    <w:p>
-      <w:pPr>
-        <w:pStyle w:val="Heading1"/>
-        <w:rPr>
-          <w:rFonts w:ascii="Arial" w:hAnsi="Arial" w:cs="Arial"/>
-        </w:rPr>
-      </w:pPr>
+        <w:jc w:val="both"/>
+        <w:rPr>
+          <w:rFonts w:ascii="Arial" w:hAnsi="Arial" w:cs="Arial"/>
+        </w:rPr>
+      </w:pPr>
+      <w:bookmarkStart w:id="16" w:name="_Toc223284991"/>
       <w:r>
         <w:rPr>
           <w:rFonts w:ascii="Arial" w:hAnsi="Arial" w:cs="Arial"/>
         </w:rPr>
         <w:t>bibliography</w:t>
       </w:r>
+      <w:bookmarkEnd w:id="16"/>
       <w:r>
         <w:rPr>
           <w:rFonts w:ascii="Arial" w:hAnsi="Arial" w:cs="Arial"/>
@@ -4554,6 +6802,7 @@
     </w:p>
     <w:p>
       <w:pPr>
+        <w:jc w:val="both"/>
         <w:rPr>
           <w:rFonts w:ascii="Arial" w:hAnsi="Arial" w:cs="Arial"/>
         </w:rPr>
@@ -4585,6 +6834,7 @@
     </w:p>
     <w:p>
       <w:pPr>
+        <w:jc w:val="both"/>
         <w:rPr>
           <w:rFonts w:ascii="Arial" w:hAnsi="Arial" w:cs="Arial"/>
         </w:rPr>
@@ -4645,6 +6895,7 @@
     </w:p>
     <w:p>
       <w:pPr>
+        <w:jc w:val="both"/>
         <w:rPr>
           <w:rFonts w:ascii="Arial" w:hAnsi="Arial" w:cs="Arial"/>
         </w:rPr>
@@ -4677,6 +6928,7 @@
     </w:p>
     <w:p>
       <w:pPr>
+        <w:jc w:val="both"/>
         <w:rPr>
           <w:rFonts w:ascii="Arial" w:hAnsi="Arial" w:cs="Arial"/>
         </w:rPr>
@@ -4709,6 +6961,7 @@
     </w:p>
     <w:p>
       <w:pPr>
+        <w:jc w:val="both"/>
         <w:rPr>
           <w:rFonts w:ascii="Arial" w:hAnsi="Arial" w:cs="Arial"/>
         </w:rPr>
@@ -4741,6 +6994,7 @@
     </w:p>
     <w:p>
       <w:pPr>
+        <w:jc w:val="both"/>
         <w:rPr>
           <w:rFonts w:ascii="Arial" w:hAnsi="Arial" w:cs="Arial"/>
         </w:rPr>
@@ -4773,6 +7027,7 @@
     </w:p>
     <w:p>
       <w:pPr>
+        <w:jc w:val="both"/>
         <w:rPr>
           <w:rFonts w:ascii="Arial" w:hAnsi="Arial" w:cs="Arial"/>
         </w:rPr>
@@ -4804,6 +7059,7 @@
     </w:p>
     <w:p>
       <w:pPr>
+        <w:jc w:val="both"/>
         <w:rPr>
           <w:rFonts w:ascii="Arial" w:hAnsi="Arial" w:cs="Arial"/>
         </w:rPr>
@@ -4816,14 +7072,16 @@
           <w:ilvl w:val="0"/>
           <w:numId w:val="1"/>
         </w:numPr>
-        <w:rPr>
-          <w:rFonts w:ascii="Arial" w:hAnsi="Arial" w:cs="Arial"/>
-        </w:rPr>
-      </w:pPr>
-      <w:r>
-        <w:rPr>
-          <w:rFonts w:ascii="Arial" w:hAnsi="Arial" w:cs="Arial"/>
-        </w:rPr>
+        <w:jc w:val="both"/>
+        <w:rPr>
+          <w:rFonts w:ascii="Arial" w:hAnsi="Arial" w:cs="Arial"/>
+        </w:rPr>
+      </w:pPr>
+      <w:r>
+        <w:rPr>
+          <w:rFonts w:ascii="Arial" w:hAnsi="Arial" w:cs="Arial"/>
+        </w:rPr>
+        <w:lastRenderedPageBreak/>
         <w:t xml:space="preserve">for format check the online drive, text, size bold sab </w:t>
       </w:r>
       <w:proofErr w:type="spellStart"/>
@@ -4850,7 +7108,7 @@
       <w:proofErr w:type="spellEnd"/>
     </w:p>
     <w:sectPr>
-      <w:footerReference w:type="default" r:id="rId13"/>
+      <w:footerReference w:type="default" r:id="rId14"/>
       <w:pgSz w:w="12240" w:h="15840"/>
       <w:pgMar w:top="1440" w:right="1440" w:bottom="1440" w:left="1440" w:header="720" w:footer="720" w:gutter="0"/>
       <w:cols w:space="720"/>
@@ -6024,7 +8282,6 @@
   <w:style w:type="character" w:default="1" w:styleId="DefaultParagraphFont">
     <w:name w:val="Default Paragraph Font"/>
     <w:uiPriority w:val="1"/>
-    <w:semiHidden/>
     <w:unhideWhenUsed/>
   </w:style>
   <w:style w:type="table" w:default="1" w:styleId="TableNormal">
@@ -6411,6 +8668,61 @@
     <w:uiPriority w:val="99"/>
     <w:rsid w:val="00162CCD"/>
   </w:style>
+  <w:style w:type="paragraph" w:styleId="TOCHeading">
+    <w:name w:val="TOC Heading"/>
+    <w:basedOn w:val="Heading1"/>
+    <w:next w:val="Normal"/>
+    <w:uiPriority w:val="39"/>
+    <w:unhideWhenUsed/>
+    <w:qFormat/>
+    <w:rsid w:val="002E6A67"/>
+    <w:pPr>
+      <w:spacing w:before="240" w:after="0" w:line="259" w:lineRule="auto"/>
+      <w:outlineLvl w:val="9"/>
+    </w:pPr>
+    <w:rPr>
+      <w:kern w:val="0"/>
+      <w:sz w:val="32"/>
+      <w:szCs w:val="32"/>
+      <w14:ligatures w14:val="none"/>
+    </w:rPr>
+  </w:style>
+  <w:style w:type="paragraph" w:styleId="TOC1">
+    <w:name w:val="toc 1"/>
+    <w:basedOn w:val="Normal"/>
+    <w:next w:val="Normal"/>
+    <w:autoRedefine/>
+    <w:uiPriority w:val="39"/>
+    <w:unhideWhenUsed/>
+    <w:rsid w:val="002E6A67"/>
+    <w:pPr>
+      <w:spacing w:after="100"/>
+    </w:pPr>
+  </w:style>
+  <w:style w:type="paragraph" w:styleId="TOC2">
+    <w:name w:val="toc 2"/>
+    <w:basedOn w:val="Normal"/>
+    <w:next w:val="Normal"/>
+    <w:autoRedefine/>
+    <w:uiPriority w:val="39"/>
+    <w:unhideWhenUsed/>
+    <w:rsid w:val="002E6A67"/>
+    <w:pPr>
+      <w:spacing w:after="100"/>
+      <w:ind w:left="240"/>
+    </w:pPr>
+  </w:style>
+  <w:style w:type="character" w:styleId="Hyperlink">
+    <w:name w:val="Hyperlink"/>
+    <w:basedOn w:val="DefaultParagraphFont"/>
+    <w:uiPriority w:val="99"/>
+    <w:unhideWhenUsed/>
+    <w:rsid w:val="002E6A67"/>
+    <w:rPr>
+      <w:color w:val="467886" w:themeColor="hyperlink"/>
+      <w:u w:val="single"/>
+    </w:rPr>
+  </w:style>
 </w:styles>
 </file>
 

--- a/Documentation/Comparative Evaluation of Vision-Based Finger Tracking for Piano Interaction.docx
+++ b/Documentation/Comparative Evaluation of Vision-Based Finger Tracking for Piano Interaction.docx
@@ -759,6 +759,14 @@
     </w:p>
     <w:sdt>
       <w:sdtPr>
+        <w:rPr>
+          <w:rFonts w:asciiTheme="minorHAnsi" w:eastAsiaTheme="minorHAnsi" w:hAnsiTheme="minorHAnsi" w:cstheme="minorBidi"/>
+          <w:color w:val="auto"/>
+          <w:kern w:val="2"/>
+          <w:sz w:val="24"/>
+          <w:szCs w:val="24"/>
+          <w14:ligatures w14:val="standardContextual"/>
+        </w:rPr>
         <w:id w:val="-684900547"/>
         <w:docPartObj>
           <w:docPartGallery w:val="Table of Contents"/>
@@ -767,15 +775,9 @@
       </w:sdtPr>
       <w:sdtEndPr>
         <w:rPr>
-          <w:rFonts w:asciiTheme="minorHAnsi" w:eastAsiaTheme="minorHAnsi" w:hAnsiTheme="minorHAnsi" w:cstheme="minorBidi"/>
           <w:b/>
           <w:bCs/>
           <w:noProof/>
-          <w:color w:val="auto"/>
-          <w:kern w:val="2"/>
-          <w:sz w:val="24"/>
-          <w:szCs w:val="24"/>
-          <w14:ligatures w14:val="standardContextual"/>
         </w:rPr>
       </w:sdtEndPr>
       <w:sdtContent>
@@ -3014,13 +3016,7 @@
         <w:rPr>
           <w:rFonts w:ascii="Arial" w:hAnsi="Arial" w:cs="Arial"/>
         </w:rPr>
-        <w:t xml:space="preserve"> aim of this research</w:t>
-      </w:r>
-      <w:r>
-        <w:rPr>
-          <w:rFonts w:ascii="Arial" w:hAnsi="Arial" w:cs="Arial"/>
-        </w:rPr>
-        <w:t xml:space="preserve"> </w:t>
+        <w:t xml:space="preserve"> aim of this research </w:t>
       </w:r>
       <w:r>
         <w:rPr>
@@ -3689,6 +3685,87 @@
           <w:rFonts w:ascii="Arial" w:hAnsi="Arial" w:cs="Arial"/>
         </w:rPr>
       </w:pPr>
+      <w:r>
+        <w:rPr>
+          <w:noProof/>
+        </w:rPr>
+        <w:drawing>
+          <wp:inline distT="0" distB="0" distL="0" distR="0" wp14:anchorId="2239D68C" wp14:editId="4883CD63">
+            <wp:extent cx="5943600" cy="2546985"/>
+            <wp:effectExtent l="0" t="0" r="0" b="5715"/>
+            <wp:docPr id="1082066422" name="Picture 1" descr="Considering Cosmetic Procedures? Know your Fitzpatrick Skin Type First -  Enrich Clinic"/>
+            <wp:cNvGraphicFramePr>
+              <a:graphicFrameLocks xmlns:a="http://schemas.openxmlformats.org/drawingml/2006/main" noChangeAspect="1"/>
+            </wp:cNvGraphicFramePr>
+            <a:graphic xmlns:a="http://schemas.openxmlformats.org/drawingml/2006/main">
+              <a:graphicData uri="http://schemas.openxmlformats.org/drawingml/2006/picture">
+                <pic:pic xmlns:pic="http://schemas.openxmlformats.org/drawingml/2006/picture">
+                  <pic:nvPicPr>
+                    <pic:cNvPr id="0" name="Picture 1" descr="Considering Cosmetic Procedures? Know your Fitzpatrick Skin Type First -  Enrich Clinic"/>
+                    <pic:cNvPicPr>
+                      <a:picLocks noChangeAspect="1" noChangeArrowheads="1"/>
+                    </pic:cNvPicPr>
+                  </pic:nvPicPr>
+                  <pic:blipFill>
+                    <a:blip r:embed="rId7">
+                      <a:extLst>
+                        <a:ext uri="{28A0092B-C50C-407E-A947-70E740481C1C}">
+                          <a14:useLocalDpi xmlns:a14="http://schemas.microsoft.com/office/drawing/2010/main" val="0"/>
+                        </a:ext>
+                      </a:extLst>
+                    </a:blip>
+                    <a:srcRect/>
+                    <a:stretch>
+                      <a:fillRect/>
+                    </a:stretch>
+                  </pic:blipFill>
+                  <pic:spPr bwMode="auto">
+                    <a:xfrm>
+                      <a:off x="0" y="0"/>
+                      <a:ext cx="5943600" cy="2546985"/>
+                    </a:xfrm>
+                    <a:prstGeom prst="rect">
+                      <a:avLst/>
+                    </a:prstGeom>
+                    <a:noFill/>
+                    <a:ln>
+                      <a:noFill/>
+                    </a:ln>
+                  </pic:spPr>
+                </pic:pic>
+              </a:graphicData>
+            </a:graphic>
+          </wp:inline>
+        </w:drawing>
+      </w:r>
+    </w:p>
+    <w:p>
+      <w:pPr>
+        <w:jc w:val="center"/>
+        <w:rPr>
+          <w:rFonts w:ascii="Arial" w:hAnsi="Arial" w:cs="Arial"/>
+        </w:rPr>
+      </w:pPr>
+      <w:r>
+        <w:rPr>
+          <w:rFonts w:ascii="Arial" w:hAnsi="Arial" w:cs="Arial"/>
+        </w:rPr>
+        <w:t>Fig: FitzPatrick scale (Enrich Clinic</w:t>
+      </w:r>
+      <w:r>
+        <w:rPr>
+          <w:rFonts w:ascii="Arial" w:hAnsi="Arial" w:cs="Arial"/>
+        </w:rPr>
+        <w:t>, 2026)</w:t>
+      </w:r>
+    </w:p>
+    <w:p>
+      <w:pPr>
+        <w:jc w:val="both"/>
+        <w:rPr>
+          <w:rFonts w:ascii="Arial" w:hAnsi="Arial" w:cs="Arial"/>
+        </w:rPr>
+      </w:pPr>
     </w:p>
     <w:p>
       <w:pPr>
@@ -3717,6 +3794,7 @@
         <w:rPr>
           <w:rFonts w:ascii="Arial" w:hAnsi="Arial" w:cs="Arial"/>
         </w:rPr>
+        <w:lastRenderedPageBreak/>
         <w:t>review of literature – 800 +- 10% words</w:t>
       </w:r>
       <w:bookmarkEnd w:id="7"/>
@@ -3773,19 +3851,7 @@
         <w:rPr>
           <w:rFonts w:ascii="Arial" w:hAnsi="Arial" w:cs="Arial"/>
         </w:rPr>
-        <w:t xml:space="preserve">The earliest vision-based finger tracking was seen in the form of depth-sensing hardware such as Microsoft Kinect in the Xbox 360 for pose estimations in video games or Intel RealSense. Some hand joint fine-grained systems that relied on multi-camera configurations. The main constraint that these systems imposed was three dimensions, meaning they required some sensor hardware with laboratory-tuned environments. These constraints </w:t>
-      </w:r>
-      <w:r>
-        <w:rPr>
-          <w:rFonts w:ascii="Arial" w:hAnsi="Arial" w:cs="Arial"/>
-        </w:rPr>
-        <w:t>render these</w:t>
-      </w:r>
-      <w:r>
-        <w:rPr>
-          <w:rFonts w:ascii="Arial" w:hAnsi="Arial" w:cs="Arial"/>
-        </w:rPr>
-        <w:t xml:space="preserve"> systems </w:t>
+        <w:t xml:space="preserve">The earliest vision-based finger tracking was seen in the form of depth-sensing hardware such as Microsoft Kinect in the Xbox 360 for pose estimations in video games or Intel RealSense. Some hand joint fine-grained systems that relied on multi-camera configurations. The main constraint that these systems imposed was three dimensions, meaning they required some sensor hardware with laboratory-tuned environments. These constraints render these systems </w:t>
       </w:r>
       <w:r>
         <w:rPr>
@@ -3797,249 +3863,231 @@
         <w:rPr>
           <w:rFonts w:ascii="Arial" w:hAnsi="Arial" w:cs="Arial"/>
         </w:rPr>
-        <w:t xml:space="preserve">fficult and unsuitable for the average consumer working on embedded applications, incrementing code complexity, hardware costs, and three-dimensional factors to be </w:t>
-      </w:r>
-      <w:r>
-        <w:rPr>
-          <w:rFonts w:ascii="Arial" w:hAnsi="Arial" w:cs="Arial"/>
-        </w:rPr>
-        <w:t>considered.</w:t>
-      </w:r>
-      <w:r>
-        <w:rPr>
-          <w:rFonts w:ascii="Arial" w:hAnsi="Arial" w:cs="Arial"/>
-        </w:rPr>
-        <w:t xml:space="preserve"> The method of deep learning-based, single-camera tracking system relying on RGB values has drastically changed the landscape of vision systems. Training convolutional neural networks (CNN) for classification jobs with well annotated hand images which included diverse lighting conditions, skin tones and hand poses, showed high accuracy joint localization was possible in real time from a </w:t>
-      </w:r>
+        <w:t>fficult and unsuitable for the average consumer working on embedded applications, incrementing code complexity, hardware costs, and three-dimensional factors to be considered. The method of deep learning-based, single-camera tracking system relying on RGB values has drastically changed the landscape of vision systems. Training convolutional neural networks (CNN) for classification jobs with well annotated hand images which included diverse lighting conditions, skin tones and hand poses, showed high accuracy joint localization was possible in real time from a webcam with only two dimensions. This made it possible to experiment on various systems requiring vision identification automations with low-cost hardware, a camera, and high-speed USB data transfer rate. Outside of the domain of hand tracking system even vehicle number plate analysis, virtual reality, and human computer interaction improvements were possible.</w:t>
+      </w:r>
+    </w:p>
+    <w:p>
+      <w:pPr>
+        <w:jc w:val="both"/>
+        <w:rPr>
+          <w:rFonts w:ascii="Arial" w:hAnsi="Arial" w:cs="Arial"/>
+        </w:rPr>
+      </w:pPr>
+      <w:r>
+        <w:rPr>
+          <w:rFonts w:ascii="Arial" w:hAnsi="Arial" w:cs="Arial"/>
+        </w:rPr>
+        <w:t>2nd paragraph title and its advantages</w:t>
+      </w:r>
+    </w:p>
+    <w:p>
+      <w:pPr>
+        <w:jc w:val="both"/>
+        <w:rPr>
+          <w:rFonts w:ascii="Arial" w:hAnsi="Arial" w:cs="Arial"/>
+        </w:rPr>
+      </w:pPr>
+    </w:p>
+    <w:p>
+      <w:pPr>
+        <w:jc w:val="both"/>
+        <w:rPr>
+          <w:rFonts w:ascii="Arial" w:hAnsi="Arial" w:cs="Arial"/>
+        </w:rPr>
+      </w:pPr>
+    </w:p>
+    <w:p>
+      <w:pPr>
+        <w:jc w:val="both"/>
+        <w:rPr>
+          <w:rFonts w:ascii="Arial" w:hAnsi="Arial" w:cs="Arial"/>
+        </w:rPr>
+      </w:pPr>
+      <w:r>
+        <w:rPr>
+          <w:rFonts w:ascii="Arial" w:hAnsi="Arial" w:cs="Arial"/>
+        </w:rPr>
+        <w:t>3-6 paragraph compare with other research papers and their limitations</w:t>
+      </w:r>
+    </w:p>
+    <w:p>
+      <w:pPr>
+        <w:jc w:val="both"/>
+        <w:rPr>
+          <w:rFonts w:ascii="Arial" w:hAnsi="Arial" w:cs="Arial"/>
+        </w:rPr>
+      </w:pPr>
+      <w:r>
+        <w:rPr>
+          <w:rFonts w:ascii="Arial" w:hAnsi="Arial" w:cs="Arial"/>
+        </w:rPr>
+        <w:t xml:space="preserve">MediaPipe Hands, developed by Zhang et al. (2020) at google research is the most </w:t>
+      </w:r>
+      <w:r>
+        <w:rPr>
+          <w:rFonts w:ascii="Arial" w:hAnsi="Arial" w:cs="Arial"/>
+        </w:rPr>
+        <w:t xml:space="preserve">relevant </w:t>
+      </w:r>
+      <w:r>
+        <w:rPr>
+          <w:rFonts w:ascii="Arial" w:hAnsi="Arial" w:cs="Arial"/>
+        </w:rPr>
+        <w:t>open-source</w:t>
+      </w:r>
+      <w:r>
+        <w:rPr>
+          <w:rFonts w:ascii="Arial" w:hAnsi="Arial" w:cs="Arial"/>
+        </w:rPr>
+        <w:t xml:space="preserve"> model for this research.</w:t>
+      </w:r>
+      <w:r>
+        <w:rPr>
+          <w:rFonts w:ascii="Arial" w:hAnsi="Arial" w:cs="Arial"/>
+        </w:rPr>
+        <w:t xml:space="preserve"> The principle that this framework works on is identifying </w:t>
+      </w:r>
+      <w:r>
+        <w:rPr>
+          <w:rFonts w:ascii="Arial" w:hAnsi="Arial" w:cs="Arial"/>
+        </w:rPr>
+        <w:t xml:space="preserve">palm borders by hand bounding boxes in the image with </w:t>
+      </w:r>
+      <w:r>
+        <w:rPr>
+          <w:rFonts w:ascii="Arial" w:hAnsi="Arial" w:cs="Arial"/>
+        </w:rPr>
+        <w:t xml:space="preserve">landmark model with 21 </w:t>
+      </w:r>
+      <w:r>
+        <w:rPr>
+          <w:rFonts w:ascii="Arial" w:hAnsi="Arial" w:cs="Arial"/>
+        </w:rPr>
+        <w:t>three-dimensional</w:t>
+      </w:r>
+      <w:r>
+        <w:rPr>
+          <w:rFonts w:ascii="Arial" w:hAnsi="Arial" w:cs="Arial"/>
+        </w:rPr>
+        <w:t xml:space="preserve"> coordinates with detected bounding region. </w:t>
+      </w:r>
+      <w:r>
+        <w:rPr>
+          <w:rFonts w:ascii="Arial" w:hAnsi="Arial" w:cs="Arial"/>
+        </w:rPr>
+        <w:t>These landmarks</w:t>
+      </w:r>
+      <w:r>
+        <w:rPr>
+          <w:rFonts w:ascii="Arial" w:hAnsi="Arial" w:cs="Arial"/>
+        </w:rPr>
+        <w:t xml:space="preserve"> translate </w:t>
+      </w:r>
+      <w:r>
+        <w:rPr>
+          <w:rFonts w:ascii="Arial" w:hAnsi="Arial" w:cs="Arial"/>
+        </w:rPr>
+        <w:t>into</w:t>
+      </w:r>
+      <w:r>
+        <w:rPr>
+          <w:rFonts w:ascii="Arial" w:hAnsi="Arial" w:cs="Arial"/>
+        </w:rPr>
+        <w:t xml:space="preserve"> biological parts and joints of the human hand including the fingertip</w:t>
+      </w:r>
+      <w:r>
+        <w:rPr>
+          <w:rFonts w:ascii="Arial" w:hAnsi="Arial" w:cs="Arial"/>
+        </w:rPr>
+        <w:t xml:space="preserve">. MediaPipe hands </w:t>
+      </w:r>
+      <w:r>
+        <w:rPr>
+          <w:rFonts w:ascii="Arial" w:hAnsi="Arial" w:cs="Arial"/>
+        </w:rPr>
+        <w:t>is</w:t>
+      </w:r>
+      <w:r>
+        <w:rPr>
+          <w:rFonts w:ascii="Arial" w:hAnsi="Arial" w:cs="Arial"/>
+        </w:rPr>
+        <w:t xml:space="preserve"> notable for </w:t>
+      </w:r>
+      <w:r>
+        <w:rPr>
+          <w:rFonts w:ascii="Arial" w:hAnsi="Arial" w:cs="Arial"/>
+        </w:rPr>
+        <w:t xml:space="preserve">being lite weight and running </w:t>
+      </w:r>
+      <w:r>
+        <w:rPr>
+          <w:rFonts w:ascii="Arial" w:hAnsi="Arial" w:cs="Arial"/>
+        </w:rPr>
+        <w:t>at</w:t>
+      </w:r>
+      <w:r>
+        <w:rPr>
+          <w:rFonts w:ascii="Arial" w:hAnsi="Arial" w:cs="Arial"/>
+        </w:rPr>
+        <w:t xml:space="preserve"> 30 frames per second on a CPU alone</w:t>
+      </w:r>
+      <w:r>
+        <w:rPr>
+          <w:rFonts w:ascii="Arial" w:hAnsi="Arial" w:cs="Arial"/>
+        </w:rPr>
+        <w:t>. This makes this framework suitable for real time vision related tasks. However,</w:t>
+      </w:r>
+      <w:r>
+        <w:rPr>
+          <w:rFonts w:ascii="Arial" w:hAnsi="Arial" w:cs="Arial"/>
+        </w:rPr>
+        <w:t xml:space="preserve"> a common reported problem </w:t>
+      </w:r>
+      <w:r>
+        <w:rPr>
+          <w:rFonts w:ascii="Arial" w:hAnsi="Arial" w:cs="Arial"/>
+        </w:rPr>
+        <w:t>from the open-source community is that</w:t>
+      </w:r>
+      <w:r>
+        <w:rPr>
+          <w:rFonts w:ascii="Arial" w:hAnsi="Arial" w:cs="Arial"/>
+        </w:rPr>
+        <w:t xml:space="preserve"> occlusion poses a significant </w:t>
+      </w:r>
+      <w:r>
+        <w:rPr>
+          <w:rFonts w:ascii="Arial" w:hAnsi="Arial" w:cs="Arial"/>
+        </w:rPr>
+        <w:t>performance loss. In case of piano occlusion occurs when fingers overlap in a music performance</w:t>
+      </w:r>
+      <w:r>
+        <w:rPr>
+          <w:rFonts w:ascii="Arial" w:hAnsi="Arial" w:cs="Arial"/>
+        </w:rPr>
+        <w:t xml:space="preserve"> making it a common performance loss factor.</w:t>
+      </w:r>
+    </w:p>
+    <w:p>
+      <w:pPr>
+        <w:jc w:val="both"/>
+        <w:rPr>
+          <w:rFonts w:ascii="Arial" w:hAnsi="Arial" w:cs="Arial"/>
+        </w:rPr>
+      </w:pPr>
+    </w:p>
+    <w:p>
+      <w:pPr>
+        <w:jc w:val="both"/>
+        <w:rPr>
+          <w:rFonts w:ascii="Arial" w:hAnsi="Arial" w:cs="Arial"/>
+        </w:rPr>
+      </w:pPr>
       <w:r>
         <w:rPr>
           <w:rFonts w:ascii="Arial" w:hAnsi="Arial" w:cs="Arial"/>
         </w:rPr>
         <w:lastRenderedPageBreak/>
-        <w:t>webcam with only two dimensions. This made it possible to experiment on various systems requiring vision identification automations with low-cost hardware, a camera, and high-speed USB data transfer rate. Outside of the domain of hand tracking system even vehicle number plate analysis, virtual reality, and human computer interaction improvements were possible.</w:t>
-      </w:r>
-    </w:p>
-    <w:p>
-      <w:pPr>
-        <w:jc w:val="both"/>
-        <w:rPr>
-          <w:rFonts w:ascii="Arial" w:hAnsi="Arial" w:cs="Arial"/>
-        </w:rPr>
-      </w:pPr>
-      <w:r>
-        <w:rPr>
-          <w:rFonts w:ascii="Arial" w:hAnsi="Arial" w:cs="Arial"/>
-        </w:rPr>
-        <w:t>2nd paragraph title and its advantages</w:t>
-      </w:r>
-    </w:p>
-    <w:p>
-      <w:pPr>
-        <w:jc w:val="both"/>
-        <w:rPr>
-          <w:rFonts w:ascii="Arial" w:hAnsi="Arial" w:cs="Arial"/>
-        </w:rPr>
-      </w:pPr>
-    </w:p>
-    <w:p>
-      <w:pPr>
-        <w:jc w:val="both"/>
-        <w:rPr>
-          <w:rFonts w:ascii="Arial" w:hAnsi="Arial" w:cs="Arial"/>
-        </w:rPr>
-      </w:pPr>
-    </w:p>
-    <w:p>
-      <w:pPr>
-        <w:jc w:val="both"/>
-        <w:rPr>
-          <w:rFonts w:ascii="Arial" w:hAnsi="Arial" w:cs="Arial"/>
-        </w:rPr>
-      </w:pPr>
-      <w:r>
-        <w:rPr>
-          <w:rFonts w:ascii="Arial" w:hAnsi="Arial" w:cs="Arial"/>
-        </w:rPr>
-        <w:t>3-6 paragraph compare with other research papers and their limitations</w:t>
-      </w:r>
-    </w:p>
-    <w:p>
-      <w:pPr>
-        <w:jc w:val="both"/>
-        <w:rPr>
-          <w:rFonts w:ascii="Arial" w:hAnsi="Arial" w:cs="Arial"/>
-        </w:rPr>
-      </w:pPr>
-      <w:r>
-        <w:rPr>
-          <w:rFonts w:ascii="Arial" w:hAnsi="Arial" w:cs="Arial"/>
-        </w:rPr>
-        <w:t xml:space="preserve">MediaPipe Hands, developed by Zhang et al. (2020) at google research is the most </w:t>
-      </w:r>
-      <w:r>
-        <w:rPr>
-          <w:rFonts w:ascii="Arial" w:hAnsi="Arial" w:cs="Arial"/>
-        </w:rPr>
-        <w:t xml:space="preserve">relevant </w:t>
-      </w:r>
-      <w:r>
-        <w:rPr>
-          <w:rFonts w:ascii="Arial" w:hAnsi="Arial" w:cs="Arial"/>
-        </w:rPr>
-        <w:t>open-source</w:t>
-      </w:r>
-      <w:r>
-        <w:rPr>
-          <w:rFonts w:ascii="Arial" w:hAnsi="Arial" w:cs="Arial"/>
-        </w:rPr>
-        <w:t xml:space="preserve"> model for this research.</w:t>
-      </w:r>
-      <w:r>
-        <w:rPr>
-          <w:rFonts w:ascii="Arial" w:hAnsi="Arial" w:cs="Arial"/>
-        </w:rPr>
-        <w:t xml:space="preserve"> The principle that this framework works on is identifying </w:t>
-      </w:r>
-      <w:r>
-        <w:rPr>
-          <w:rFonts w:ascii="Arial" w:hAnsi="Arial" w:cs="Arial"/>
-        </w:rPr>
-        <w:t xml:space="preserve">palm borders by hand bounding boxes in the image with </w:t>
-      </w:r>
-      <w:r>
-        <w:rPr>
-          <w:rFonts w:ascii="Arial" w:hAnsi="Arial" w:cs="Arial"/>
-        </w:rPr>
-        <w:t xml:space="preserve">landmark model with 21 </w:t>
-      </w:r>
-      <w:r>
-        <w:rPr>
-          <w:rFonts w:ascii="Arial" w:hAnsi="Arial" w:cs="Arial"/>
-        </w:rPr>
-        <w:t>three-dimensional</w:t>
-      </w:r>
-      <w:r>
-        <w:rPr>
-          <w:rFonts w:ascii="Arial" w:hAnsi="Arial" w:cs="Arial"/>
-        </w:rPr>
-        <w:t xml:space="preserve"> coordinates with detected bounding region. </w:t>
-      </w:r>
-      <w:r>
-        <w:rPr>
-          <w:rFonts w:ascii="Arial" w:hAnsi="Arial" w:cs="Arial"/>
-        </w:rPr>
-        <w:t>These landmarks</w:t>
-      </w:r>
-      <w:r>
-        <w:rPr>
-          <w:rFonts w:ascii="Arial" w:hAnsi="Arial" w:cs="Arial"/>
-        </w:rPr>
-        <w:t xml:space="preserve"> translate </w:t>
-      </w:r>
-      <w:r>
-        <w:rPr>
-          <w:rFonts w:ascii="Arial" w:hAnsi="Arial" w:cs="Arial"/>
-        </w:rPr>
-        <w:t>into</w:t>
-      </w:r>
-      <w:r>
-        <w:rPr>
-          <w:rFonts w:ascii="Arial" w:hAnsi="Arial" w:cs="Arial"/>
-        </w:rPr>
-        <w:t xml:space="preserve"> biological parts and joints of the human hand including the fingertip</w:t>
-      </w:r>
-      <w:r>
-        <w:rPr>
-          <w:rFonts w:ascii="Arial" w:hAnsi="Arial" w:cs="Arial"/>
-        </w:rPr>
-        <w:t xml:space="preserve">. MediaPipe hands </w:t>
-      </w:r>
-      <w:r>
-        <w:rPr>
-          <w:rFonts w:ascii="Arial" w:hAnsi="Arial" w:cs="Arial"/>
-        </w:rPr>
-        <w:t>is</w:t>
-      </w:r>
-      <w:r>
-        <w:rPr>
-          <w:rFonts w:ascii="Arial" w:hAnsi="Arial" w:cs="Arial"/>
-        </w:rPr>
-        <w:t xml:space="preserve"> notable for </w:t>
-      </w:r>
-      <w:r>
-        <w:rPr>
-          <w:rFonts w:ascii="Arial" w:hAnsi="Arial" w:cs="Arial"/>
-        </w:rPr>
-        <w:t xml:space="preserve">being lite weight and running </w:t>
-      </w:r>
-      <w:r>
-        <w:rPr>
-          <w:rFonts w:ascii="Arial" w:hAnsi="Arial" w:cs="Arial"/>
-        </w:rPr>
-        <w:t>at</w:t>
-      </w:r>
-      <w:r>
-        <w:rPr>
-          <w:rFonts w:ascii="Arial" w:hAnsi="Arial" w:cs="Arial"/>
-        </w:rPr>
-        <w:t xml:space="preserve"> 30 frames per second on a CPU alone</w:t>
-      </w:r>
-      <w:r>
-        <w:rPr>
-          <w:rFonts w:ascii="Arial" w:hAnsi="Arial" w:cs="Arial"/>
-        </w:rPr>
-        <w:t>. This makes this framework suitable for real time vision related tasks. However,</w:t>
-      </w:r>
-      <w:r>
-        <w:rPr>
-          <w:rFonts w:ascii="Arial" w:hAnsi="Arial" w:cs="Arial"/>
-        </w:rPr>
-        <w:t xml:space="preserve"> a common reported problem </w:t>
-      </w:r>
-      <w:r>
-        <w:rPr>
-          <w:rFonts w:ascii="Arial" w:hAnsi="Arial" w:cs="Arial"/>
-        </w:rPr>
-        <w:t>from the open-source community is that</w:t>
-      </w:r>
-      <w:r>
-        <w:rPr>
-          <w:rFonts w:ascii="Arial" w:hAnsi="Arial" w:cs="Arial"/>
-        </w:rPr>
-        <w:t xml:space="preserve"> occlusion poses a significant </w:t>
-      </w:r>
-      <w:r>
-        <w:rPr>
-          <w:rFonts w:ascii="Arial" w:hAnsi="Arial" w:cs="Arial"/>
-        </w:rPr>
-        <w:t>performance loss. In case of piano occlusion occurs when fingers overlap in a music performance</w:t>
-      </w:r>
-      <w:r>
-        <w:rPr>
-          <w:rFonts w:ascii="Arial" w:hAnsi="Arial" w:cs="Arial"/>
-        </w:rPr>
-        <w:t xml:space="preserve"> making it a common performance loss factor.</w:t>
-      </w:r>
-    </w:p>
-    <w:p>
-      <w:pPr>
-        <w:jc w:val="both"/>
-        <w:rPr>
-          <w:rFonts w:ascii="Arial" w:hAnsi="Arial" w:cs="Arial"/>
-        </w:rPr>
-      </w:pPr>
-    </w:p>
-    <w:p>
-      <w:pPr>
-        <w:jc w:val="both"/>
-        <w:rPr>
-          <w:rFonts w:ascii="Arial" w:hAnsi="Arial" w:cs="Arial"/>
-        </w:rPr>
-      </w:pPr>
-      <w:r>
-        <w:rPr>
-          <w:rFonts w:ascii="Arial" w:hAnsi="Arial" w:cs="Arial"/>
-        </w:rPr>
         <w:t>OpenPose framework represents a different approach for finger tracking. Developed by Cao et al. (2019) at Carnegie Mellon University</w:t>
       </w:r>
       <w:r>
@@ -4094,19 +4142,87 @@
         <w:rPr>
           <w:rFonts w:ascii="Arial" w:hAnsi="Arial" w:cs="Arial"/>
         </w:rPr>
-        <w:t>through the network</w:t>
-      </w:r>
-      <w:r>
-        <w:rPr>
-          <w:rFonts w:ascii="Arial" w:hAnsi="Arial" w:cs="Arial"/>
-        </w:rPr>
-        <w:t xml:space="preserve"> </w:t>
-      </w:r>
-      <w:r>
-        <w:rPr>
-          <w:rFonts w:ascii="Arial" w:hAnsi="Arial" w:cs="Arial"/>
-        </w:rPr>
-        <w:t xml:space="preserve">via single forward pass. </w:t>
+        <w:t xml:space="preserve">through the network </w:t>
+      </w:r>
+      <w:r>
+        <w:rPr>
+          <w:rFonts w:ascii="Arial" w:hAnsi="Arial" w:cs="Arial"/>
+        </w:rPr>
+        <w:t>via single forward pass.</w:t>
+      </w:r>
+      <w:r>
+        <w:rPr>
+          <w:rFonts w:ascii="Arial" w:hAnsi="Arial" w:cs="Arial"/>
+        </w:rPr>
+        <w:t xml:space="preserve"> Jo and </w:t>
+      </w:r>
+      <w:proofErr w:type="spellStart"/>
+      <w:r>
+        <w:rPr>
+          <w:rFonts w:ascii="Arial" w:hAnsi="Arial" w:cs="Arial"/>
+        </w:rPr>
+        <w:t>kim</w:t>
+      </w:r>
+      <w:proofErr w:type="spellEnd"/>
+      <w:r>
+        <w:rPr>
+          <w:rFonts w:ascii="Arial" w:hAnsi="Arial" w:cs="Arial"/>
+        </w:rPr>
+        <w:t xml:space="preserve"> (2022) concluded on their comprehensive study benchmarking </w:t>
+      </w:r>
+      <w:r>
+        <w:rPr>
+          <w:rFonts w:ascii="Arial" w:hAnsi="Arial" w:cs="Arial"/>
+        </w:rPr>
+        <w:t xml:space="preserve">OpenPose, </w:t>
+      </w:r>
+      <w:proofErr w:type="spellStart"/>
+      <w:r>
+        <w:rPr>
+          <w:rFonts w:ascii="Arial" w:hAnsi="Arial" w:cs="Arial"/>
+        </w:rPr>
+        <w:t>Pose</w:t>
+      </w:r>
+      <w:r>
+        <w:rPr>
+          <w:rFonts w:ascii="Arial" w:hAnsi="Arial" w:cs="Arial"/>
+        </w:rPr>
+        <w:t>Net</w:t>
+      </w:r>
+      <w:proofErr w:type="spellEnd"/>
+      <w:r>
+        <w:rPr>
+          <w:rFonts w:ascii="Arial" w:hAnsi="Arial" w:cs="Arial"/>
+        </w:rPr>
+        <w:t xml:space="preserve"> and </w:t>
+      </w:r>
+      <w:proofErr w:type="spellStart"/>
+      <w:r>
+        <w:rPr>
+          <w:rFonts w:ascii="Arial" w:hAnsi="Arial" w:cs="Arial"/>
+        </w:rPr>
+        <w:t>Movenet</w:t>
+      </w:r>
+      <w:proofErr w:type="spellEnd"/>
+      <w:r>
+        <w:rPr>
+          <w:rFonts w:ascii="Arial" w:hAnsi="Arial" w:cs="Arial"/>
+        </w:rPr>
+        <w:t xml:space="preserve"> that OpenPose achieved higher accuracy than other lighter models in multi person scenarios at the cost of computing power. OpenPose has a notable limitation on CPU performance falling below 15-20 FPS and lack of temporal smoothing features. In a piano setting the lack of temporal smoothing might cause keypress false flags which directly </w:t>
+      </w:r>
+      <w:proofErr w:type="gramStart"/>
+      <w:r>
+        <w:rPr>
+          <w:rFonts w:ascii="Arial" w:hAnsi="Arial" w:cs="Arial"/>
+        </w:rPr>
+        <w:t>entails</w:t>
+      </w:r>
+      <w:proofErr w:type="gramEnd"/>
+      <w:r>
+        <w:rPr>
+          <w:rFonts w:ascii="Arial" w:hAnsi="Arial" w:cs="Arial"/>
+        </w:rPr>
+        <w:t xml:space="preserve"> accuracy reduction.</w:t>
       </w:r>
     </w:p>
     <w:p>
@@ -4229,14 +4345,7 @@
         <w:rPr>
           <w:rFonts w:ascii="Arial" w:hAnsi="Arial" w:cs="Arial"/>
         </w:rPr>
-        <w:t xml:space="preserve">midi signals to be read using </w:t>
-      </w:r>
-      <w:r>
-        <w:rPr>
-          <w:rFonts w:ascii="Arial" w:hAnsi="Arial" w:cs="Arial"/>
-        </w:rPr>
-        <w:lastRenderedPageBreak/>
-        <w:t>python library Mido which can be used to sync timings and MJMPE calculations.</w:t>
+        <w:t>midi signals to be read using python library Mido which can be used to sync timings and MJMPE calculations.</w:t>
       </w:r>
       <w:r>
         <w:rPr>
@@ -4277,7 +4386,7 @@
           <w:noProof/>
         </w:rPr>
         <w:drawing>
-          <wp:inline distT="0" distB="0" distL="0" distR="0" wp14:anchorId="53853E7A" wp14:editId="050E4910">
+          <wp:inline distT="0" distB="0" distL="0" distR="0" wp14:anchorId="53853E7A" wp14:editId="446FD58A">
             <wp:extent cx="4794636" cy="2397318"/>
             <wp:effectExtent l="0" t="0" r="6350" b="3175"/>
             <wp:docPr id="751281080" name="Picture 1" descr="CTK-2400 | Standard Keyboards | Electronic Musical Instruments | CASIO"/>
@@ -4294,7 +4403,7 @@
                     </pic:cNvPicPr>
                   </pic:nvPicPr>
                   <pic:blipFill>
-                    <a:blip r:embed="rId7" cstate="print">
+                    <a:blip r:embed="rId8" cstate="print">
                       <a:extLst>
                         <a:ext uri="{28A0092B-C50C-407E-A947-70E740481C1C}">
                           <a14:useLocalDpi xmlns:a14="http://schemas.microsoft.com/office/drawing/2010/main" val="0"/>
@@ -4354,8 +4463,9 @@
           <w:rFonts w:ascii="Arial" w:hAnsi="Arial" w:cs="Arial"/>
           <w:noProof/>
         </w:rPr>
+        <w:lastRenderedPageBreak/>
         <w:drawing>
-          <wp:inline distT="0" distB="0" distL="0" distR="0" wp14:anchorId="0754C8E7" wp14:editId="6E4C6D69">
+          <wp:inline distT="0" distB="0" distL="0" distR="0" wp14:anchorId="0754C8E7" wp14:editId="63C62B16">
             <wp:extent cx="2442069" cy="2472856"/>
             <wp:effectExtent l="0" t="0" r="0" b="3810"/>
             <wp:docPr id="1256679988" name="Picture 7" descr="NiceTQ 10FT USB2.0 PC Connect CABLE CORD FOR Casio CTK-2400 CTK-4400 CTK-6200  61-key keyboard : Amazon.ca: Electronics"/>
@@ -4372,7 +4482,7 @@
                     </pic:cNvPicPr>
                   </pic:nvPicPr>
                   <pic:blipFill>
-                    <a:blip r:embed="rId8" cstate="print">
+                    <a:blip r:embed="rId9" cstate="print">
                       <a:extLst>
                         <a:ext uri="{28A0092B-C50C-407E-A947-70E740481C1C}">
                           <a14:useLocalDpi xmlns:a14="http://schemas.microsoft.com/office/drawing/2010/main" val="0"/>
@@ -4490,7 +4600,6 @@
           <w:rFonts w:ascii="Arial" w:hAnsi="Arial" w:cs="Arial"/>
           <w:noProof/>
         </w:rPr>
-        <w:lastRenderedPageBreak/>
         <w:drawing>
           <wp:inline distT="0" distB="0" distL="0" distR="0" wp14:anchorId="26ECE5A4" wp14:editId="0588512C">
             <wp:extent cx="2512612" cy="2512612"/>
@@ -4509,7 +4618,7 @@
                     </pic:cNvPicPr>
                   </pic:nvPicPr>
                   <pic:blipFill>
-                    <a:blip r:embed="rId9" cstate="print">
+                    <a:blip r:embed="rId10" cstate="print">
                       <a:extLst>
                         <a:ext uri="{28A0092B-C50C-407E-A947-70E740481C1C}">
                           <a14:useLocalDpi xmlns:a14="http://schemas.microsoft.com/office/drawing/2010/main" val="0"/>
@@ -4563,7 +4672,7 @@
                     </pic:cNvPicPr>
                   </pic:nvPicPr>
                   <pic:blipFill>
-                    <a:blip r:embed="rId10" cstate="print">
+                    <a:blip r:embed="rId11" cstate="print">
                       <a:extLst>
                         <a:ext uri="{28A0092B-C50C-407E-A947-70E740481C1C}">
                           <a14:useLocalDpi xmlns:a14="http://schemas.microsoft.com/office/drawing/2010/main" val="0"/>
@@ -4690,6 +4799,7 @@
           <w:rFonts w:ascii="Arial" w:hAnsi="Arial" w:cs="Arial"/>
           <w:noProof/>
         </w:rPr>
+        <w:lastRenderedPageBreak/>
         <w:drawing>
           <wp:inline distT="0" distB="0" distL="0" distR="0" wp14:anchorId="09C564C0" wp14:editId="44DA4136">
             <wp:extent cx="2154446" cy="2846567"/>
@@ -4708,7 +4818,7 @@
                     </pic:cNvPicPr>
                   </pic:nvPicPr>
                   <pic:blipFill>
-                    <a:blip r:embed="rId11" cstate="print">
+                    <a:blip r:embed="rId12" cstate="print">
                       <a:extLst>
                         <a:ext uri="{28A0092B-C50C-407E-A947-70E740481C1C}">
                           <a14:useLocalDpi xmlns:a14="http://schemas.microsoft.com/office/drawing/2010/main" val="0"/>
@@ -4873,7 +4983,6 @@
           <w:rFonts w:ascii="Arial" w:hAnsi="Arial" w:cs="Arial"/>
           <w:noProof/>
         </w:rPr>
-        <w:lastRenderedPageBreak/>
         <w:drawing>
           <wp:inline distT="0" distB="0" distL="0" distR="0" wp14:anchorId="65407463" wp14:editId="4FB2203C">
             <wp:extent cx="2552368" cy="2552368"/>
@@ -4892,7 +5001,7 @@
                     </pic:cNvPicPr>
                   </pic:nvPicPr>
                   <pic:blipFill>
-                    <a:blip r:embed="rId12">
+                    <a:blip r:embed="rId13">
                       <a:extLst>
                         <a:ext uri="{28A0092B-C50C-407E-A947-70E740481C1C}">
                           <a14:useLocalDpi xmlns:a14="http://schemas.microsoft.com/office/drawing/2010/main" val="0"/>
@@ -5010,7 +5119,14 @@
         <w:rPr>
           <w:rFonts w:ascii="Arial" w:hAnsi="Arial" w:cs="Arial"/>
         </w:rPr>
-        <w:t xml:space="preserve"> Python 3.10 enables support for </w:t>
+        <w:t xml:space="preserve"> Python 3.10 enables </w:t>
+      </w:r>
+      <w:r>
+        <w:rPr>
+          <w:rFonts w:ascii="Arial" w:hAnsi="Arial" w:cs="Arial"/>
+        </w:rPr>
+        <w:lastRenderedPageBreak/>
+        <w:t xml:space="preserve">support for </w:t>
       </w:r>
       <w:r>
         <w:rPr>
@@ -5415,361 +5531,367 @@
         <w:rPr>
           <w:rFonts w:ascii="Arial" w:hAnsi="Arial" w:cs="Arial"/>
         </w:rPr>
+        <w:t>Methodology</w:t>
+      </w:r>
+      <w:r>
+        <w:rPr>
+          <w:rFonts w:ascii="Arial" w:hAnsi="Arial" w:cs="Arial"/>
+        </w:rPr>
+        <w:t xml:space="preserve"> </w:t>
+      </w:r>
+      <w:r>
+        <w:rPr>
+          <w:rFonts w:ascii="Arial" w:hAnsi="Arial" w:cs="Arial"/>
+        </w:rPr>
+        <w:t>500 words</w:t>
+      </w:r>
+      <w:bookmarkEnd w:id="11"/>
+    </w:p>
+    <w:p>
+      <w:pPr>
+        <w:jc w:val="both"/>
+        <w:rPr>
+          <w:rFonts w:ascii="Arial" w:hAnsi="Arial" w:cs="Arial"/>
+        </w:rPr>
+      </w:pPr>
+      <w:r>
+        <w:rPr>
+          <w:rFonts w:ascii="Arial" w:hAnsi="Arial" w:cs="Arial"/>
+        </w:rPr>
+        <w:t xml:space="preserve">Rapid Application Development (RAD) methodology was </w:t>
+      </w:r>
+      <w:r>
+        <w:rPr>
+          <w:rFonts w:ascii="Arial" w:hAnsi="Arial" w:cs="Arial"/>
+        </w:rPr>
+        <w:t xml:space="preserve">chosen for the development of the data collection system </w:t>
+      </w:r>
+      <w:r>
+        <w:rPr>
+          <w:rFonts w:ascii="Arial" w:hAnsi="Arial" w:cs="Arial"/>
+        </w:rPr>
+        <w:t>for</w:t>
+      </w:r>
+      <w:r>
+        <w:rPr>
+          <w:rFonts w:ascii="Arial" w:hAnsi="Arial" w:cs="Arial"/>
+        </w:rPr>
+        <w:t xml:space="preserve"> this research. Martin (1991) defined the RAD</w:t>
+      </w:r>
+      <w:r>
+        <w:rPr>
+          <w:rFonts w:ascii="Arial" w:hAnsi="Arial" w:cs="Arial"/>
+        </w:rPr>
+        <w:t xml:space="preserve"> as development of rapid, time-boxed cycles </w:t>
+      </w:r>
+      <w:r>
+        <w:rPr>
+          <w:rFonts w:ascii="Arial" w:hAnsi="Arial" w:cs="Arial"/>
+        </w:rPr>
+        <w:t xml:space="preserve">of requirements analysis, prototype construction, user feedback and revision. </w:t>
+      </w:r>
+      <w:r>
+        <w:rPr>
+          <w:rFonts w:ascii="Arial" w:hAnsi="Arial" w:cs="Arial"/>
+        </w:rPr>
+        <w:t>A</w:t>
+      </w:r>
+      <w:r>
+        <w:rPr>
+          <w:rFonts w:ascii="Arial" w:hAnsi="Arial" w:cs="Arial"/>
+        </w:rPr>
+        <w:t xml:space="preserve"> fully completed specification is not required</w:t>
+      </w:r>
+      <w:r>
+        <w:rPr>
+          <w:rFonts w:ascii="Arial" w:hAnsi="Arial" w:cs="Arial"/>
+        </w:rPr>
+        <w:t xml:space="preserve"> </w:t>
+      </w:r>
+      <w:r>
+        <w:rPr>
+          <w:rFonts w:ascii="Arial" w:hAnsi="Arial" w:cs="Arial"/>
+        </w:rPr>
+        <w:t>upfront,</w:t>
+      </w:r>
+      <w:r>
+        <w:rPr>
+          <w:rFonts w:ascii="Arial" w:hAnsi="Arial" w:cs="Arial"/>
+        </w:rPr>
+        <w:t xml:space="preserve"> and </w:t>
+      </w:r>
+      <w:r>
+        <w:rPr>
+          <w:rFonts w:ascii="Arial" w:hAnsi="Arial" w:cs="Arial"/>
+        </w:rPr>
+        <w:t xml:space="preserve">RAD </w:t>
+      </w:r>
+      <w:r>
+        <w:rPr>
+          <w:rFonts w:ascii="Arial" w:hAnsi="Arial" w:cs="Arial"/>
+        </w:rPr>
+        <w:t>prioritizes development by understanding the requirements and system and testing fundamental functional requirements</w:t>
+      </w:r>
+      <w:r>
+        <w:rPr>
+          <w:rFonts w:ascii="Arial" w:hAnsi="Arial" w:cs="Arial"/>
+        </w:rPr>
+        <w:t xml:space="preserve"> first</w:t>
+      </w:r>
+      <w:r>
+        <w:rPr>
+          <w:rFonts w:ascii="Arial" w:hAnsi="Arial" w:cs="Arial"/>
+        </w:rPr>
+        <w:t>.</w:t>
+      </w:r>
+      <w:r>
+        <w:rPr>
+          <w:rFonts w:ascii="Arial" w:hAnsi="Arial" w:cs="Arial"/>
+        </w:rPr>
+        <w:t xml:space="preserve"> </w:t>
+      </w:r>
+      <w:r>
+        <w:rPr>
+          <w:rFonts w:ascii="Arial" w:hAnsi="Arial" w:cs="Arial"/>
+        </w:rPr>
+        <w:t xml:space="preserve"> </w:t>
+      </w:r>
+    </w:p>
+    <w:p>
+      <w:pPr>
+        <w:jc w:val="both"/>
+        <w:rPr>
+          <w:rFonts w:ascii="Arial" w:hAnsi="Arial" w:cs="Arial"/>
+        </w:rPr>
+      </w:pPr>
+      <w:r>
+        <w:rPr>
+          <w:rFonts w:ascii="Arial" w:hAnsi="Arial" w:cs="Arial"/>
+        </w:rPr>
+        <w:t xml:space="preserve">The Gantt chart starts </w:t>
+      </w:r>
+      <w:r>
+        <w:rPr>
+          <w:rFonts w:ascii="Arial" w:hAnsi="Arial" w:cs="Arial"/>
+        </w:rPr>
+        <w:t>with</w:t>
+      </w:r>
+      <w:r>
+        <w:rPr>
+          <w:rFonts w:ascii="Arial" w:hAnsi="Arial" w:cs="Arial"/>
+        </w:rPr>
+        <w:t xml:space="preserve"> the initiation and risk planning of the research from </w:t>
+      </w:r>
+      <w:r>
+        <w:rPr>
+          <w:rFonts w:ascii="Arial" w:hAnsi="Arial" w:cs="Arial"/>
+        </w:rPr>
+        <w:t xml:space="preserve">December and ends with the research presentation in the month of May totaling </w:t>
+      </w:r>
+      <w:r>
+        <w:rPr>
+          <w:rFonts w:ascii="Arial" w:hAnsi="Arial" w:cs="Arial"/>
+        </w:rPr>
+        <w:t xml:space="preserve">a time of twenty weeks. After allocating the time for hardware testing and software setup the main data collection system development starts. </w:t>
+      </w:r>
+      <w:r>
+        <w:rPr>
+          <w:rFonts w:ascii="Arial" w:hAnsi="Arial" w:cs="Arial"/>
+        </w:rPr>
+        <w:t>The</w:t>
+      </w:r>
+      <w:r>
+        <w:rPr>
+          <w:rFonts w:ascii="Arial" w:hAnsi="Arial" w:cs="Arial"/>
+        </w:rPr>
+        <w:t xml:space="preserve"> project timeline and the</w:t>
+      </w:r>
+      <w:r>
+        <w:rPr>
+          <w:rFonts w:ascii="Arial" w:hAnsi="Arial" w:cs="Arial"/>
+        </w:rPr>
+        <w:t xml:space="preserve"> </w:t>
+      </w:r>
+      <w:r>
+        <w:rPr>
+          <w:rFonts w:ascii="Arial" w:hAnsi="Arial" w:cs="Arial"/>
+        </w:rPr>
+        <w:t>Gantt</w:t>
+      </w:r>
+      <w:r>
+        <w:rPr>
+          <w:rFonts w:ascii="Arial" w:hAnsi="Arial" w:cs="Arial"/>
+        </w:rPr>
+        <w:t xml:space="preserve"> chart </w:t>
+      </w:r>
+      <w:r>
+        <w:rPr>
+          <w:rFonts w:ascii="Arial" w:hAnsi="Arial" w:cs="Arial"/>
+        </w:rPr>
+        <w:t>display</w:t>
+      </w:r>
+      <w:r>
+        <w:rPr>
+          <w:rFonts w:ascii="Arial" w:hAnsi="Arial" w:cs="Arial"/>
+        </w:rPr>
+        <w:t xml:space="preserve"> </w:t>
+      </w:r>
+      <w:r>
+        <w:rPr>
+          <w:rFonts w:ascii="Arial" w:hAnsi="Arial" w:cs="Arial"/>
+        </w:rPr>
+        <w:t>Phase 2 (Weeks 5–8)</w:t>
+      </w:r>
+      <w:r>
+        <w:rPr>
+          <w:rFonts w:ascii="Arial" w:hAnsi="Arial" w:cs="Arial"/>
+        </w:rPr>
+        <w:t xml:space="preserve"> </w:t>
+      </w:r>
+      <w:r>
+        <w:rPr>
+          <w:rFonts w:ascii="Arial" w:hAnsi="Arial" w:cs="Arial"/>
+        </w:rPr>
+        <w:t xml:space="preserve">the rapid development of </w:t>
+      </w:r>
+      <w:r>
+        <w:rPr>
+          <w:rFonts w:ascii="Arial" w:hAnsi="Arial" w:cs="Arial"/>
+        </w:rPr>
+        <w:t xml:space="preserve">hardware </w:t>
+      </w:r>
+      <w:r>
+        <w:rPr>
+          <w:rFonts w:ascii="Arial" w:hAnsi="Arial" w:cs="Arial"/>
+        </w:rPr>
+        <w:t>sync</w:t>
+      </w:r>
+      <w:r>
+        <w:rPr>
+          <w:rFonts w:ascii="Arial" w:hAnsi="Arial" w:cs="Arial"/>
+        </w:rPr>
+        <w:t>, data collection pipeline</w:t>
+      </w:r>
+      <w:r>
+        <w:rPr>
+          <w:rFonts w:ascii="Arial" w:hAnsi="Arial" w:cs="Arial"/>
+        </w:rPr>
+        <w:t xml:space="preserve"> and real time overlay system creation</w:t>
+      </w:r>
+      <w:r>
+        <w:rPr>
+          <w:rFonts w:ascii="Arial" w:hAnsi="Arial" w:cs="Arial"/>
+        </w:rPr>
+        <w:t xml:space="preserve"> over the span of </w:t>
+      </w:r>
+      <w:r>
+        <w:rPr>
+          <w:rFonts w:ascii="Arial" w:hAnsi="Arial" w:cs="Arial"/>
+        </w:rPr>
+        <w:t>four weeks</w:t>
+      </w:r>
+      <w:r>
+        <w:rPr>
+          <w:rFonts w:ascii="Arial" w:hAnsi="Arial" w:cs="Arial"/>
+        </w:rPr>
+        <w:t xml:space="preserve">. </w:t>
+      </w:r>
+      <w:r>
+        <w:rPr>
+          <w:rFonts w:ascii="Arial" w:hAnsi="Arial" w:cs="Arial"/>
+        </w:rPr>
+        <w:t xml:space="preserve">Since the hardest part of the research is to collect enough data to produce meaningful results the main data collection </w:t>
+      </w:r>
+      <w:r>
+        <w:rPr>
+          <w:rFonts w:ascii="Arial" w:hAnsi="Arial" w:cs="Arial"/>
+        </w:rPr>
+        <w:t xml:space="preserve">Phase 3 (Weeks 9–12) </w:t>
+      </w:r>
+      <w:r>
+        <w:rPr>
+          <w:rFonts w:ascii="Arial" w:hAnsi="Arial" w:cs="Arial"/>
+        </w:rPr>
+        <w:t>has been prioritized to be done</w:t>
+      </w:r>
+      <w:r>
+        <w:rPr>
+          <w:rFonts w:ascii="Arial" w:hAnsi="Arial" w:cs="Arial"/>
+        </w:rPr>
+        <w:t xml:space="preserve"> in the span of </w:t>
+      </w:r>
+      <w:r>
+        <w:rPr>
+          <w:rFonts w:ascii="Arial" w:hAnsi="Arial" w:cs="Arial"/>
+        </w:rPr>
+        <w:t>about three weeks</w:t>
+      </w:r>
+      <w:r>
+        <w:rPr>
+          <w:rFonts w:ascii="Arial" w:hAnsi="Arial" w:cs="Arial"/>
+        </w:rPr>
+        <w:t>. This phase</w:t>
+      </w:r>
+      <w:r>
+        <w:rPr>
+          <w:rFonts w:ascii="Arial" w:hAnsi="Arial" w:cs="Arial"/>
+        </w:rPr>
+        <w:t xml:space="preserve"> is to collect</w:t>
+      </w:r>
+      <w:r>
+        <w:rPr>
+          <w:rFonts w:ascii="Arial" w:hAnsi="Arial" w:cs="Arial"/>
+        </w:rPr>
+        <w:t xml:space="preserve"> data </w:t>
+      </w:r>
+      <w:r>
+        <w:rPr>
+          <w:rFonts w:ascii="Arial" w:hAnsi="Arial" w:cs="Arial"/>
+        </w:rPr>
+        <w:t xml:space="preserve">following the ethical considerations posed by the university and signed contracts which </w:t>
+      </w:r>
+      <w:r>
+        <w:rPr>
+          <w:rFonts w:ascii="Arial" w:hAnsi="Arial" w:cs="Arial"/>
+        </w:rPr>
+        <w:t xml:space="preserve">introduce user identity safety. </w:t>
+      </w:r>
+      <w:r>
+        <w:rPr>
+          <w:rFonts w:ascii="Arial" w:hAnsi="Arial" w:cs="Arial"/>
+        </w:rPr>
+        <w:t xml:space="preserve">The Phase 4 (Weeks 13-16) </w:t>
+      </w:r>
+      <w:r>
+        <w:rPr>
+          <w:rFonts w:ascii="Arial" w:hAnsi="Arial" w:cs="Arial"/>
+        </w:rPr>
+        <w:t xml:space="preserve">the analysis phase comparing MJMPE, secondary metrics and overall statistics along with </w:t>
+      </w:r>
+      <w:r>
+        <w:rPr>
+          <w:rFonts w:ascii="Arial" w:hAnsi="Arial" w:cs="Arial"/>
+        </w:rPr>
+        <w:t xml:space="preserve">result visualization using graphs. </w:t>
+      </w:r>
+      <w:r>
+        <w:rPr>
+          <w:rFonts w:ascii="Arial" w:hAnsi="Arial" w:cs="Arial"/>
+        </w:rPr>
+        <w:t>Phase</w:t>
+      </w:r>
+      <w:r>
+        <w:rPr>
+          <w:rFonts w:ascii="Arial" w:hAnsi="Arial" w:cs="Arial"/>
+        </w:rPr>
+        <w:t xml:space="preserve"> 5 producing a meaningful </w:t>
+      </w:r>
+      <w:r>
+        <w:rPr>
+          <w:rFonts w:ascii="Arial" w:hAnsi="Arial" w:cs="Arial"/>
+        </w:rPr>
         <w:lastRenderedPageBreak/>
-        <w:t>Methodology</w:t>
-      </w:r>
-      <w:r>
-        <w:rPr>
-          <w:rFonts w:ascii="Arial" w:hAnsi="Arial" w:cs="Arial"/>
-        </w:rPr>
-        <w:t xml:space="preserve"> </w:t>
-      </w:r>
-      <w:r>
-        <w:rPr>
-          <w:rFonts w:ascii="Arial" w:hAnsi="Arial" w:cs="Arial"/>
-        </w:rPr>
-        <w:t>500 words</w:t>
-      </w:r>
-      <w:bookmarkEnd w:id="11"/>
-    </w:p>
-    <w:p>
-      <w:pPr>
-        <w:jc w:val="both"/>
-        <w:rPr>
-          <w:rFonts w:ascii="Arial" w:hAnsi="Arial" w:cs="Arial"/>
-        </w:rPr>
-      </w:pPr>
-      <w:r>
-        <w:rPr>
-          <w:rFonts w:ascii="Arial" w:hAnsi="Arial" w:cs="Arial"/>
-        </w:rPr>
-        <w:t xml:space="preserve">Rapid Application Development (RAD) methodology was </w:t>
-      </w:r>
-      <w:r>
-        <w:rPr>
-          <w:rFonts w:ascii="Arial" w:hAnsi="Arial" w:cs="Arial"/>
-        </w:rPr>
-        <w:t xml:space="preserve">chosen for the development of the data collection system </w:t>
-      </w:r>
-      <w:r>
-        <w:rPr>
-          <w:rFonts w:ascii="Arial" w:hAnsi="Arial" w:cs="Arial"/>
-        </w:rPr>
-        <w:t>for</w:t>
-      </w:r>
-      <w:r>
-        <w:rPr>
-          <w:rFonts w:ascii="Arial" w:hAnsi="Arial" w:cs="Arial"/>
-        </w:rPr>
-        <w:t xml:space="preserve"> this research. Martin (1991) defined the RAD</w:t>
-      </w:r>
-      <w:r>
-        <w:rPr>
-          <w:rFonts w:ascii="Arial" w:hAnsi="Arial" w:cs="Arial"/>
-        </w:rPr>
-        <w:t xml:space="preserve"> as development of rapid, time-boxed cycles </w:t>
-      </w:r>
-      <w:r>
-        <w:rPr>
-          <w:rFonts w:ascii="Arial" w:hAnsi="Arial" w:cs="Arial"/>
-        </w:rPr>
-        <w:t xml:space="preserve">of requirements analysis, prototype construction, user feedback and revision. </w:t>
-      </w:r>
-      <w:r>
-        <w:rPr>
-          <w:rFonts w:ascii="Arial" w:hAnsi="Arial" w:cs="Arial"/>
-        </w:rPr>
-        <w:t>A</w:t>
-      </w:r>
-      <w:r>
-        <w:rPr>
-          <w:rFonts w:ascii="Arial" w:hAnsi="Arial" w:cs="Arial"/>
-        </w:rPr>
-        <w:t xml:space="preserve"> fully completed specification is not required</w:t>
-      </w:r>
-      <w:r>
-        <w:rPr>
-          <w:rFonts w:ascii="Arial" w:hAnsi="Arial" w:cs="Arial"/>
-        </w:rPr>
-        <w:t xml:space="preserve"> </w:t>
-      </w:r>
-      <w:r>
-        <w:rPr>
-          <w:rFonts w:ascii="Arial" w:hAnsi="Arial" w:cs="Arial"/>
-        </w:rPr>
-        <w:t>upfront,</w:t>
-      </w:r>
-      <w:r>
-        <w:rPr>
-          <w:rFonts w:ascii="Arial" w:hAnsi="Arial" w:cs="Arial"/>
-        </w:rPr>
-        <w:t xml:space="preserve"> and </w:t>
-      </w:r>
-      <w:r>
-        <w:rPr>
-          <w:rFonts w:ascii="Arial" w:hAnsi="Arial" w:cs="Arial"/>
-        </w:rPr>
-        <w:t xml:space="preserve">RAD </w:t>
-      </w:r>
-      <w:r>
-        <w:rPr>
-          <w:rFonts w:ascii="Arial" w:hAnsi="Arial" w:cs="Arial"/>
-        </w:rPr>
-        <w:t>prioritizes development by understanding the requirements and system and testing fundamental functional requirements</w:t>
-      </w:r>
-      <w:r>
-        <w:rPr>
-          <w:rFonts w:ascii="Arial" w:hAnsi="Arial" w:cs="Arial"/>
-        </w:rPr>
-        <w:t xml:space="preserve"> first</w:t>
-      </w:r>
-      <w:r>
-        <w:rPr>
-          <w:rFonts w:ascii="Arial" w:hAnsi="Arial" w:cs="Arial"/>
-        </w:rPr>
-        <w:t>.</w:t>
-      </w:r>
-      <w:r>
-        <w:rPr>
-          <w:rFonts w:ascii="Arial" w:hAnsi="Arial" w:cs="Arial"/>
-        </w:rPr>
-        <w:t xml:space="preserve"> </w:t>
-      </w:r>
-      <w:r>
-        <w:rPr>
-          <w:rFonts w:ascii="Arial" w:hAnsi="Arial" w:cs="Arial"/>
-        </w:rPr>
-        <w:t xml:space="preserve"> </w:t>
-      </w:r>
-    </w:p>
-    <w:p>
-      <w:pPr>
-        <w:jc w:val="both"/>
-        <w:rPr>
-          <w:rFonts w:ascii="Arial" w:hAnsi="Arial" w:cs="Arial"/>
-        </w:rPr>
-      </w:pPr>
-      <w:r>
-        <w:rPr>
-          <w:rFonts w:ascii="Arial" w:hAnsi="Arial" w:cs="Arial"/>
-        </w:rPr>
-        <w:t xml:space="preserve">The Gantt chart starts </w:t>
-      </w:r>
-      <w:r>
-        <w:rPr>
-          <w:rFonts w:ascii="Arial" w:hAnsi="Arial" w:cs="Arial"/>
-        </w:rPr>
-        <w:t>with</w:t>
-      </w:r>
-      <w:r>
-        <w:rPr>
-          <w:rFonts w:ascii="Arial" w:hAnsi="Arial" w:cs="Arial"/>
-        </w:rPr>
-        <w:t xml:space="preserve"> the initiation and risk planning of the research from </w:t>
-      </w:r>
-      <w:r>
-        <w:rPr>
-          <w:rFonts w:ascii="Arial" w:hAnsi="Arial" w:cs="Arial"/>
-        </w:rPr>
-        <w:t xml:space="preserve">December and ends with the research presentation in the month of May totaling </w:t>
-      </w:r>
-      <w:r>
-        <w:rPr>
-          <w:rFonts w:ascii="Arial" w:hAnsi="Arial" w:cs="Arial"/>
-        </w:rPr>
-        <w:t xml:space="preserve">a time of twenty weeks. After allocating the time for hardware testing and software setup the main data collection system development starts. </w:t>
-      </w:r>
-      <w:r>
-        <w:rPr>
-          <w:rFonts w:ascii="Arial" w:hAnsi="Arial" w:cs="Arial"/>
-        </w:rPr>
-        <w:t>The</w:t>
-      </w:r>
-      <w:r>
-        <w:rPr>
-          <w:rFonts w:ascii="Arial" w:hAnsi="Arial" w:cs="Arial"/>
-        </w:rPr>
-        <w:t xml:space="preserve"> project timeline and the</w:t>
-      </w:r>
-      <w:r>
-        <w:rPr>
-          <w:rFonts w:ascii="Arial" w:hAnsi="Arial" w:cs="Arial"/>
-        </w:rPr>
-        <w:t xml:space="preserve"> </w:t>
-      </w:r>
-      <w:r>
-        <w:rPr>
-          <w:rFonts w:ascii="Arial" w:hAnsi="Arial" w:cs="Arial"/>
-        </w:rPr>
-        <w:t>Gantt</w:t>
-      </w:r>
-      <w:r>
-        <w:rPr>
-          <w:rFonts w:ascii="Arial" w:hAnsi="Arial" w:cs="Arial"/>
-        </w:rPr>
-        <w:t xml:space="preserve"> chart </w:t>
-      </w:r>
-      <w:r>
-        <w:rPr>
-          <w:rFonts w:ascii="Arial" w:hAnsi="Arial" w:cs="Arial"/>
-        </w:rPr>
-        <w:t>display</w:t>
-      </w:r>
-      <w:r>
-        <w:rPr>
-          <w:rFonts w:ascii="Arial" w:hAnsi="Arial" w:cs="Arial"/>
-        </w:rPr>
-        <w:t xml:space="preserve"> </w:t>
-      </w:r>
-      <w:r>
-        <w:rPr>
-          <w:rFonts w:ascii="Arial" w:hAnsi="Arial" w:cs="Arial"/>
-        </w:rPr>
-        <w:t>Phase 2 (Weeks 5–8)</w:t>
-      </w:r>
-      <w:r>
-        <w:rPr>
-          <w:rFonts w:ascii="Arial" w:hAnsi="Arial" w:cs="Arial"/>
-        </w:rPr>
-        <w:t xml:space="preserve"> </w:t>
-      </w:r>
-      <w:r>
-        <w:rPr>
-          <w:rFonts w:ascii="Arial" w:hAnsi="Arial" w:cs="Arial"/>
-        </w:rPr>
-        <w:t xml:space="preserve">the rapid development of </w:t>
-      </w:r>
-      <w:r>
-        <w:rPr>
-          <w:rFonts w:ascii="Arial" w:hAnsi="Arial" w:cs="Arial"/>
-        </w:rPr>
-        <w:t xml:space="preserve">hardware </w:t>
-      </w:r>
-      <w:r>
-        <w:rPr>
-          <w:rFonts w:ascii="Arial" w:hAnsi="Arial" w:cs="Arial"/>
-        </w:rPr>
-        <w:t>sync</w:t>
-      </w:r>
-      <w:r>
-        <w:rPr>
-          <w:rFonts w:ascii="Arial" w:hAnsi="Arial" w:cs="Arial"/>
-        </w:rPr>
-        <w:t>, data collection pipeline</w:t>
-      </w:r>
-      <w:r>
-        <w:rPr>
-          <w:rFonts w:ascii="Arial" w:hAnsi="Arial" w:cs="Arial"/>
-        </w:rPr>
-        <w:t xml:space="preserve"> and real time overlay system creation</w:t>
-      </w:r>
-      <w:r>
-        <w:rPr>
-          <w:rFonts w:ascii="Arial" w:hAnsi="Arial" w:cs="Arial"/>
-        </w:rPr>
-        <w:t xml:space="preserve"> over the span of </w:t>
-      </w:r>
-      <w:r>
-        <w:rPr>
-          <w:rFonts w:ascii="Arial" w:hAnsi="Arial" w:cs="Arial"/>
-        </w:rPr>
-        <w:t>four weeks</w:t>
-      </w:r>
-      <w:r>
-        <w:rPr>
-          <w:rFonts w:ascii="Arial" w:hAnsi="Arial" w:cs="Arial"/>
-        </w:rPr>
-        <w:t xml:space="preserve">. </w:t>
-      </w:r>
-      <w:r>
-        <w:rPr>
-          <w:rFonts w:ascii="Arial" w:hAnsi="Arial" w:cs="Arial"/>
-        </w:rPr>
-        <w:t xml:space="preserve">Since the hardest part of the research is to collect enough data to produce meaningful results the main data collection </w:t>
-      </w:r>
-      <w:r>
-        <w:rPr>
-          <w:rFonts w:ascii="Arial" w:hAnsi="Arial" w:cs="Arial"/>
-        </w:rPr>
-        <w:t xml:space="preserve">Phase 3 (Weeks 9–12) </w:t>
-      </w:r>
-      <w:r>
-        <w:rPr>
-          <w:rFonts w:ascii="Arial" w:hAnsi="Arial" w:cs="Arial"/>
-        </w:rPr>
-        <w:t>has been prioritized to be done</w:t>
-      </w:r>
-      <w:r>
-        <w:rPr>
-          <w:rFonts w:ascii="Arial" w:hAnsi="Arial" w:cs="Arial"/>
-        </w:rPr>
-        <w:t xml:space="preserve"> in the span of </w:t>
-      </w:r>
-      <w:r>
-        <w:rPr>
-          <w:rFonts w:ascii="Arial" w:hAnsi="Arial" w:cs="Arial"/>
-        </w:rPr>
-        <w:t>about three weeks</w:t>
-      </w:r>
-      <w:r>
-        <w:rPr>
-          <w:rFonts w:ascii="Arial" w:hAnsi="Arial" w:cs="Arial"/>
-        </w:rPr>
-        <w:t>. This phase</w:t>
-      </w:r>
-      <w:r>
-        <w:rPr>
-          <w:rFonts w:ascii="Arial" w:hAnsi="Arial" w:cs="Arial"/>
-        </w:rPr>
-        <w:t xml:space="preserve"> is to collect</w:t>
-      </w:r>
-      <w:r>
-        <w:rPr>
-          <w:rFonts w:ascii="Arial" w:hAnsi="Arial" w:cs="Arial"/>
-        </w:rPr>
-        <w:t xml:space="preserve"> data </w:t>
-      </w:r>
-      <w:r>
-        <w:rPr>
-          <w:rFonts w:ascii="Arial" w:hAnsi="Arial" w:cs="Arial"/>
-        </w:rPr>
-        <w:t xml:space="preserve">following the ethical considerations posed by the university and signed contracts which </w:t>
-      </w:r>
-      <w:r>
-        <w:rPr>
-          <w:rFonts w:ascii="Arial" w:hAnsi="Arial" w:cs="Arial"/>
-        </w:rPr>
-        <w:t xml:space="preserve">introduce user identity safety. </w:t>
-      </w:r>
-      <w:r>
-        <w:rPr>
-          <w:rFonts w:ascii="Arial" w:hAnsi="Arial" w:cs="Arial"/>
-        </w:rPr>
-        <w:t xml:space="preserve">The Phase 4 (Weeks 13-16) </w:t>
-      </w:r>
-      <w:r>
-        <w:rPr>
-          <w:rFonts w:ascii="Arial" w:hAnsi="Arial" w:cs="Arial"/>
-        </w:rPr>
-        <w:t xml:space="preserve">the analysis phase comparing MJMPE, secondary metrics and overall statistics along with </w:t>
-      </w:r>
-      <w:r>
-        <w:rPr>
-          <w:rFonts w:ascii="Arial" w:hAnsi="Arial" w:cs="Arial"/>
-        </w:rPr>
-        <w:t xml:space="preserve">result visualization using graphs. </w:t>
-      </w:r>
-      <w:r>
-        <w:rPr>
-          <w:rFonts w:ascii="Arial" w:hAnsi="Arial" w:cs="Arial"/>
-        </w:rPr>
-        <w:t>Phase</w:t>
-      </w:r>
-      <w:r>
-        <w:rPr>
-          <w:rFonts w:ascii="Arial" w:hAnsi="Arial" w:cs="Arial"/>
-        </w:rPr>
-        <w:t xml:space="preserve"> 5 producing a meaningful report which spans from beginning to end of the research tabulates </w:t>
+        <w:t xml:space="preserve">report which spans from beginning to end of the research tabulates </w:t>
       </w:r>
       <w:r>
         <w:rPr>
@@ -5862,6 +5984,7 @@
       <w:r>
         <w:rPr>
           <w:rFonts w:ascii="Arial" w:hAnsi="Arial" w:cs="Arial"/>
+          <w:noProof/>
         </w:rPr>
         <w:drawing>
           <wp:inline distT="0" distB="0" distL="0" distR="0" wp14:anchorId="5AF13209" wp14:editId="2E1D3DB8">
@@ -5879,7 +6002,7 @@
                     <pic:cNvPicPr/>
                   </pic:nvPicPr>
                   <pic:blipFill>
-                    <a:blip r:embed="rId13"/>
+                    <a:blip r:embed="rId14"/>
                     <a:stretch>
                       <a:fillRect/>
                     </a:stretch>
@@ -5967,236 +6090,230 @@
         <w:rPr>
           <w:rFonts w:ascii="Arial" w:hAnsi="Arial" w:cs="Arial"/>
         </w:rPr>
-        <w:t xml:space="preserve">The waterfall methodology </w:t>
-      </w:r>
+        <w:t xml:space="preserve">The waterfall methodology expects a linear approach and allows no time for iterative refinement, recursion and revert </w:t>
+      </w:r>
+      <w:r>
+        <w:rPr>
+          <w:rFonts w:ascii="Arial" w:hAnsi="Arial" w:cs="Arial"/>
+        </w:rPr>
+        <w:t>in case</w:t>
+      </w:r>
+      <w:r>
+        <w:rPr>
+          <w:rFonts w:ascii="Arial" w:hAnsi="Arial" w:cs="Arial"/>
+        </w:rPr>
+        <w:t xml:space="preserve"> of system failure</w:t>
+      </w:r>
+      <w:r>
+        <w:rPr>
+          <w:rFonts w:ascii="Arial" w:hAnsi="Arial" w:cs="Arial"/>
+        </w:rPr>
+        <w:t xml:space="preserve">. </w:t>
+      </w:r>
+      <w:r>
+        <w:rPr>
+          <w:rFonts w:ascii="Arial" w:hAnsi="Arial" w:cs="Arial"/>
+        </w:rPr>
+        <w:t xml:space="preserve">The research expects several experiment protocols to be fulfilled including playing specific patterns, computation of MJMPE and failure </w:t>
+      </w:r>
+      <w:r>
+        <w:rPr>
+          <w:rFonts w:ascii="Arial" w:hAnsi="Arial" w:cs="Arial"/>
+        </w:rPr>
+        <w:t>detection, vision models landmark estimation and adjustment pilot testing</w:t>
+      </w:r>
+      <w:r>
+        <w:rPr>
+          <w:rFonts w:ascii="Arial" w:hAnsi="Arial" w:cs="Arial"/>
+        </w:rPr>
+        <w:t xml:space="preserve">. Waterfall methodology would have introduced </w:t>
+      </w:r>
+      <w:r>
+        <w:rPr>
+          <w:rFonts w:ascii="Arial" w:hAnsi="Arial" w:cs="Arial"/>
+        </w:rPr>
+        <w:t xml:space="preserve">unnecessary overhead in case of these factors needing adjustment. </w:t>
+      </w:r>
+      <w:r>
+        <w:rPr>
+          <w:rFonts w:ascii="Arial" w:hAnsi="Arial" w:cs="Arial"/>
+        </w:rPr>
+        <w:t xml:space="preserve">Second methodology considered was Agile, which is highly suitable for </w:t>
+      </w:r>
+      <w:r>
+        <w:rPr>
+          <w:rFonts w:ascii="Arial" w:hAnsi="Arial" w:cs="Arial"/>
+        </w:rPr>
+        <w:t>team-based</w:t>
+      </w:r>
+      <w:r>
+        <w:rPr>
+          <w:rFonts w:ascii="Arial" w:hAnsi="Arial" w:cs="Arial"/>
+        </w:rPr>
+        <w:t xml:space="preserve"> software development projects,</w:t>
+      </w:r>
+      <w:r>
+        <w:rPr>
+          <w:rFonts w:ascii="Arial" w:hAnsi="Arial" w:cs="Arial"/>
+        </w:rPr>
+        <w:t xml:space="preserve"> it introduces </w:t>
+      </w:r>
+      <w:r>
+        <w:rPr>
+          <w:rFonts w:ascii="Arial" w:hAnsi="Arial" w:cs="Arial"/>
+        </w:rPr>
+        <w:t>multiple terms and events that suit more of a product development cycle than a single person research project</w:t>
+      </w:r>
+      <w:r>
+        <w:rPr>
+          <w:rFonts w:ascii="Arial" w:hAnsi="Arial" w:cs="Arial"/>
+        </w:rPr>
+        <w:t xml:space="preserve">. Agile was therefore rejected due to its emphasis on delivering user value in a sprint situation </w:t>
+      </w:r>
+      <w:r>
+        <w:rPr>
+          <w:rFonts w:ascii="Arial" w:hAnsi="Arial" w:cs="Arial"/>
+        </w:rPr>
+        <w:t xml:space="preserve">which </w:t>
+      </w:r>
+      <w:r>
+        <w:rPr>
+          <w:rFonts w:ascii="Arial" w:hAnsi="Arial" w:cs="Arial"/>
+        </w:rPr>
+        <w:t>does</w:t>
+      </w:r>
+      <w:r>
+        <w:rPr>
+          <w:rFonts w:ascii="Arial" w:hAnsi="Arial" w:cs="Arial"/>
+        </w:rPr>
+        <w:t xml:space="preserve"> not </w:t>
+      </w:r>
+      <w:r>
+        <w:rPr>
+          <w:rFonts w:ascii="Arial" w:hAnsi="Arial" w:cs="Arial"/>
+        </w:rPr>
+        <w:t>translate</w:t>
+      </w:r>
+      <w:r>
+        <w:rPr>
+          <w:rFonts w:ascii="Arial" w:hAnsi="Arial" w:cs="Arial"/>
+        </w:rPr>
+        <w:t xml:space="preserve"> statistical</w:t>
+      </w:r>
+      <w:r>
+        <w:rPr>
+          <w:rFonts w:ascii="Arial" w:hAnsi="Arial" w:cs="Arial"/>
+        </w:rPr>
+        <w:t xml:space="preserve"> analysis</w:t>
+      </w:r>
+      <w:r>
+        <w:rPr>
+          <w:rFonts w:ascii="Arial" w:hAnsi="Arial" w:cs="Arial"/>
+        </w:rPr>
+        <w:t xml:space="preserve"> and dataset tuning.</w:t>
+      </w:r>
+      <w:r>
+        <w:rPr>
+          <w:rFonts w:ascii="Arial" w:hAnsi="Arial" w:cs="Arial"/>
+        </w:rPr>
+        <w:t xml:space="preserve"> RAD offers an optimal balance as it </w:t>
+      </w:r>
+      <w:r>
+        <w:rPr>
+          <w:rFonts w:ascii="Arial" w:hAnsi="Arial" w:cs="Arial"/>
+        </w:rPr>
+        <w:t xml:space="preserve">enforces completing functional development quota </w:t>
+      </w:r>
+      <w:r>
+        <w:rPr>
+          <w:rFonts w:ascii="Arial" w:hAnsi="Arial" w:cs="Arial"/>
+        </w:rPr>
+        <w:t>to display progress, while</w:t>
+      </w:r>
+      <w:r>
+        <w:rPr>
+          <w:rFonts w:ascii="Arial" w:hAnsi="Arial" w:cs="Arial"/>
+        </w:rPr>
+        <w:t xml:space="preserve"> improving practical discoveries during the research lifetime.</w:t>
+      </w:r>
+      <w:r>
+        <w:rPr>
+          <w:rFonts w:ascii="Arial" w:hAnsi="Arial" w:cs="Arial"/>
+        </w:rPr>
+        <w:t xml:space="preserve"> The flexibility provided by RAD methodology allowed valuable insight in MIDI timeline synchronization with video data timeline issues </w:t>
+      </w:r>
+      <w:r>
+        <w:rPr>
+          <w:rFonts w:ascii="Arial" w:hAnsi="Arial" w:cs="Arial"/>
+        </w:rPr>
+        <w:t>to be diagnosed and discussed.</w:t>
+      </w:r>
+    </w:p>
+    <w:p>
+      <w:pPr>
+        <w:jc w:val="both"/>
+        <w:rPr>
+          <w:rFonts w:ascii="Arial" w:hAnsi="Arial" w:cs="Arial"/>
+        </w:rPr>
+      </w:pPr>
+    </w:p>
+    <w:p>
+      <w:pPr>
+        <w:jc w:val="both"/>
+        <w:rPr>
+          <w:rFonts w:ascii="Arial" w:hAnsi="Arial" w:cs="Arial"/>
+        </w:rPr>
+      </w:pPr>
+    </w:p>
+    <w:p>
+      <w:pPr>
+        <w:pStyle w:val="Heading1"/>
+        <w:jc w:val="both"/>
+        <w:rPr>
+          <w:rFonts w:ascii="Arial" w:hAnsi="Arial" w:cs="Arial"/>
+        </w:rPr>
+      </w:pPr>
+      <w:bookmarkStart w:id="12" w:name="_Toc223284987"/>
+      <w:r>
+        <w:rPr>
+          <w:rFonts w:ascii="Arial" w:hAnsi="Arial" w:cs="Arial"/>
+        </w:rPr>
+        <w:t>Research/ Product design</w:t>
+      </w:r>
+      <w:bookmarkEnd w:id="12"/>
+      <w:r>
+        <w:rPr>
+          <w:rFonts w:ascii="Arial" w:hAnsi="Arial" w:cs="Arial"/>
+        </w:rPr>
+        <w:t xml:space="preserve"> </w:t>
+      </w:r>
+    </w:p>
+    <w:p>
+      <w:pPr>
+        <w:jc w:val="both"/>
+        <w:rPr>
+          <w:rFonts w:ascii="Arial" w:hAnsi="Arial" w:cs="Arial"/>
+        </w:rPr>
+      </w:pPr>
+      <w:r>
+        <w:rPr>
+          <w:rFonts w:ascii="Arial" w:hAnsi="Arial" w:cs="Arial"/>
+        </w:rPr>
+        <w:t>General overview of the research</w:t>
+      </w:r>
+    </w:p>
+    <w:p>
+      <w:pPr>
+        <w:jc w:val="both"/>
+        <w:rPr>
+          <w:rFonts w:ascii="Arial" w:hAnsi="Arial" w:cs="Arial"/>
+        </w:rPr>
+      </w:pPr>
       <w:r>
         <w:rPr>
           <w:rFonts w:ascii="Arial" w:hAnsi="Arial" w:cs="Arial"/>
         </w:rPr>
         <w:lastRenderedPageBreak/>
-        <w:t xml:space="preserve">expects a linear approach and allows no time for iterative refinement, recursion and revert </w:t>
-      </w:r>
-      <w:r>
-        <w:rPr>
-          <w:rFonts w:ascii="Arial" w:hAnsi="Arial" w:cs="Arial"/>
-        </w:rPr>
-        <w:t>in case</w:t>
-      </w:r>
-      <w:r>
-        <w:rPr>
-          <w:rFonts w:ascii="Arial" w:hAnsi="Arial" w:cs="Arial"/>
-        </w:rPr>
-        <w:t xml:space="preserve"> of system failure</w:t>
-      </w:r>
-      <w:r>
-        <w:rPr>
-          <w:rFonts w:ascii="Arial" w:hAnsi="Arial" w:cs="Arial"/>
-        </w:rPr>
-        <w:t xml:space="preserve">. </w:t>
-      </w:r>
-      <w:r>
-        <w:rPr>
-          <w:rFonts w:ascii="Arial" w:hAnsi="Arial" w:cs="Arial"/>
-        </w:rPr>
-        <w:t xml:space="preserve">The research expects several experiment protocols to be fulfilled including playing specific patterns, computation of MJMPE and failure </w:t>
-      </w:r>
-      <w:r>
-        <w:rPr>
-          <w:rFonts w:ascii="Arial" w:hAnsi="Arial" w:cs="Arial"/>
-        </w:rPr>
-        <w:t>detection, vision models landmark estimation and adjustment pilot testing</w:t>
-      </w:r>
-      <w:r>
-        <w:rPr>
-          <w:rFonts w:ascii="Arial" w:hAnsi="Arial" w:cs="Arial"/>
-        </w:rPr>
-        <w:t xml:space="preserve">. Waterfall methodology would have introduced </w:t>
-      </w:r>
-      <w:r>
-        <w:rPr>
-          <w:rFonts w:ascii="Arial" w:hAnsi="Arial" w:cs="Arial"/>
-        </w:rPr>
-        <w:t xml:space="preserve">unnecessary overhead in case of these factors needing adjustment. </w:t>
-      </w:r>
-      <w:r>
-        <w:rPr>
-          <w:rFonts w:ascii="Arial" w:hAnsi="Arial" w:cs="Arial"/>
-        </w:rPr>
-        <w:t xml:space="preserve">Second methodology considered was Agile, which is highly suitable for </w:t>
-      </w:r>
-      <w:r>
-        <w:rPr>
-          <w:rFonts w:ascii="Arial" w:hAnsi="Arial" w:cs="Arial"/>
-        </w:rPr>
-        <w:t>team-based</w:t>
-      </w:r>
-      <w:r>
-        <w:rPr>
-          <w:rFonts w:ascii="Arial" w:hAnsi="Arial" w:cs="Arial"/>
-        </w:rPr>
-        <w:t xml:space="preserve"> software development projects,</w:t>
-      </w:r>
-      <w:r>
-        <w:rPr>
-          <w:rFonts w:ascii="Arial" w:hAnsi="Arial" w:cs="Arial"/>
-        </w:rPr>
-        <w:t xml:space="preserve"> it introduces </w:t>
-      </w:r>
-      <w:r>
-        <w:rPr>
-          <w:rFonts w:ascii="Arial" w:hAnsi="Arial" w:cs="Arial"/>
-        </w:rPr>
-        <w:t>multiple terms and events that suit more of a product development cycle than a single person research project</w:t>
-      </w:r>
-      <w:r>
-        <w:rPr>
-          <w:rFonts w:ascii="Arial" w:hAnsi="Arial" w:cs="Arial"/>
-        </w:rPr>
-        <w:t xml:space="preserve">. Agile was therefore rejected due to its emphasis on delivering user value in a sprint situation </w:t>
-      </w:r>
-      <w:r>
-        <w:rPr>
-          <w:rFonts w:ascii="Arial" w:hAnsi="Arial" w:cs="Arial"/>
-        </w:rPr>
-        <w:t xml:space="preserve">which </w:t>
-      </w:r>
-      <w:r>
-        <w:rPr>
-          <w:rFonts w:ascii="Arial" w:hAnsi="Arial" w:cs="Arial"/>
-        </w:rPr>
-        <w:t>does</w:t>
-      </w:r>
-      <w:r>
-        <w:rPr>
-          <w:rFonts w:ascii="Arial" w:hAnsi="Arial" w:cs="Arial"/>
-        </w:rPr>
-        <w:t xml:space="preserve"> not </w:t>
-      </w:r>
-      <w:r>
-        <w:rPr>
-          <w:rFonts w:ascii="Arial" w:hAnsi="Arial" w:cs="Arial"/>
-        </w:rPr>
-        <w:t>translate</w:t>
-      </w:r>
-      <w:r>
-        <w:rPr>
-          <w:rFonts w:ascii="Arial" w:hAnsi="Arial" w:cs="Arial"/>
-        </w:rPr>
-        <w:t xml:space="preserve"> statistical</w:t>
-      </w:r>
-      <w:r>
-        <w:rPr>
-          <w:rFonts w:ascii="Arial" w:hAnsi="Arial" w:cs="Arial"/>
-        </w:rPr>
-        <w:t xml:space="preserve"> analysis</w:t>
-      </w:r>
-      <w:r>
-        <w:rPr>
-          <w:rFonts w:ascii="Arial" w:hAnsi="Arial" w:cs="Arial"/>
-        </w:rPr>
-        <w:t xml:space="preserve"> and dataset tuning.</w:t>
-      </w:r>
-      <w:r>
-        <w:rPr>
-          <w:rFonts w:ascii="Arial" w:hAnsi="Arial" w:cs="Arial"/>
-        </w:rPr>
-        <w:t xml:space="preserve"> RAD offers an optimal balance as it </w:t>
-      </w:r>
-      <w:r>
-        <w:rPr>
-          <w:rFonts w:ascii="Arial" w:hAnsi="Arial" w:cs="Arial"/>
-        </w:rPr>
-        <w:t xml:space="preserve">enforces completing functional development quota </w:t>
-      </w:r>
-      <w:r>
-        <w:rPr>
-          <w:rFonts w:ascii="Arial" w:hAnsi="Arial" w:cs="Arial"/>
-        </w:rPr>
-        <w:t>to display progress, while</w:t>
-      </w:r>
-      <w:r>
-        <w:rPr>
-          <w:rFonts w:ascii="Arial" w:hAnsi="Arial" w:cs="Arial"/>
-        </w:rPr>
-        <w:t xml:space="preserve"> improving practical discoveries during the research lifetime.</w:t>
-      </w:r>
-      <w:r>
-        <w:rPr>
-          <w:rFonts w:ascii="Arial" w:hAnsi="Arial" w:cs="Arial"/>
-        </w:rPr>
-        <w:t xml:space="preserve"> The flexibility provided by RAD methodology allowed valuable insight in MIDI timeline synchronization with video data timeline issues </w:t>
-      </w:r>
-      <w:r>
-        <w:rPr>
-          <w:rFonts w:ascii="Arial" w:hAnsi="Arial" w:cs="Arial"/>
-        </w:rPr>
-        <w:t>to be diagnosed and discussed.</w:t>
-      </w:r>
-    </w:p>
-    <w:p>
-      <w:pPr>
-        <w:jc w:val="both"/>
-        <w:rPr>
-          <w:rFonts w:ascii="Arial" w:hAnsi="Arial" w:cs="Arial"/>
-        </w:rPr>
-      </w:pPr>
-    </w:p>
-    <w:p>
-      <w:pPr>
-        <w:jc w:val="both"/>
-        <w:rPr>
-          <w:rFonts w:ascii="Arial" w:hAnsi="Arial" w:cs="Arial"/>
-        </w:rPr>
-      </w:pPr>
-    </w:p>
-    <w:p>
-      <w:pPr>
-        <w:pStyle w:val="Heading1"/>
-        <w:jc w:val="both"/>
-        <w:rPr>
-          <w:rFonts w:ascii="Arial" w:hAnsi="Arial" w:cs="Arial"/>
-        </w:rPr>
-      </w:pPr>
-      <w:bookmarkStart w:id="12" w:name="_Toc223284987"/>
-      <w:r>
-        <w:rPr>
-          <w:rFonts w:ascii="Arial" w:hAnsi="Arial" w:cs="Arial"/>
-        </w:rPr>
-        <w:t>Research/ Product design</w:t>
-      </w:r>
-      <w:bookmarkEnd w:id="12"/>
-      <w:r>
-        <w:rPr>
-          <w:rFonts w:ascii="Arial" w:hAnsi="Arial" w:cs="Arial"/>
-        </w:rPr>
-        <w:t xml:space="preserve"> </w:t>
-      </w:r>
-    </w:p>
-    <w:p>
-      <w:pPr>
-        <w:jc w:val="both"/>
-        <w:rPr>
-          <w:rFonts w:ascii="Arial" w:hAnsi="Arial" w:cs="Arial"/>
-        </w:rPr>
-      </w:pPr>
-      <w:r>
-        <w:rPr>
-          <w:rFonts w:ascii="Arial" w:hAnsi="Arial" w:cs="Arial"/>
-        </w:rPr>
-        <w:t>General overview of the research</w:t>
-      </w:r>
-    </w:p>
-    <w:p>
-      <w:pPr>
-        <w:jc w:val="both"/>
-        <w:rPr>
-          <w:rFonts w:ascii="Arial" w:hAnsi="Arial" w:cs="Arial"/>
-        </w:rPr>
-      </w:pPr>
-      <w:r>
-        <w:rPr>
-          <w:rFonts w:ascii="Arial" w:hAnsi="Arial" w:cs="Arial"/>
-        </w:rPr>
         <w:t>-100 words</w:t>
       </w:r>
     </w:p>
@@ -6434,7 +6551,6 @@
         <w:rPr>
           <w:rFonts w:ascii="Arial" w:hAnsi="Arial" w:cs="Arial"/>
         </w:rPr>
-        <w:lastRenderedPageBreak/>
         <w:t xml:space="preserve">* </w:t>
       </w:r>
       <w:proofErr w:type="spellStart"/>
@@ -6713,6 +6829,7 @@
         <w:rPr>
           <w:rFonts w:ascii="Arial" w:hAnsi="Arial" w:cs="Arial"/>
         </w:rPr>
+        <w:lastRenderedPageBreak/>
         <w:t xml:space="preserve">2 what new outcome does your research bring out that </w:t>
       </w:r>
       <w:proofErr w:type="gramStart"/>
@@ -7081,7 +7198,6 @@
         <w:rPr>
           <w:rFonts w:ascii="Arial" w:hAnsi="Arial" w:cs="Arial"/>
         </w:rPr>
-        <w:lastRenderedPageBreak/>
         <w:t xml:space="preserve">for format check the online drive, text, size bold sab </w:t>
       </w:r>
       <w:proofErr w:type="spellStart"/>
@@ -7108,7 +7224,7 @@
       <w:proofErr w:type="spellEnd"/>
     </w:p>
     <w:sectPr>
-      <w:footerReference w:type="default" r:id="rId14"/>
+      <w:footerReference w:type="default" r:id="rId15"/>
       <w:pgSz w:w="12240" w:h="15840"/>
       <w:pgMar w:top="1440" w:right="1440" w:bottom="1440" w:left="1440" w:header="720" w:footer="720" w:gutter="0"/>
       <w:cols w:space="720"/>
@@ -8282,6 +8398,7 @@
   <w:style w:type="character" w:default="1" w:styleId="DefaultParagraphFont">
     <w:name w:val="Default Paragraph Font"/>
     <w:uiPriority w:val="1"/>
+    <w:semiHidden/>
     <w:unhideWhenUsed/>
   </w:style>
   <w:style w:type="table" w:default="1" w:styleId="TableNormal">
